--- a/Sotiris_Karageorgopoulos_SAS_Business_Report.docx
+++ b/Sotiris_Karageorgopoulos_SAS_Business_Report.docx
@@ -2831,6 +2831,7 @@
       <w:r>
         <w:rPr>
           <w:rFonts w:ascii="Arial" w:hAnsi="Arial" w:cs="Arial"/>
+          <w:noProof/>
           <w:sz w:val="24"/>
           <w:szCs w:val="24"/>
           <w:lang w:val="en-US"/>
@@ -2964,6 +2965,7 @@
       <w:r>
         <w:rPr>
           <w:rFonts w:ascii="Arial" w:hAnsi="Arial" w:cs="Arial"/>
+          <w:noProof/>
           <w:sz w:val="24"/>
           <w:szCs w:val="24"/>
           <w:lang w:val="en-US"/>
@@ -3055,6 +3057,7 @@
       </w:pPr>
       <w:r>
         <w:rPr>
+          <w:noProof/>
           <w:lang w:val="en-US"/>
         </w:rPr>
         <w:drawing>
@@ -3186,6 +3189,7 @@
       <w:r>
         <w:rPr>
           <w:rFonts w:ascii="Arial" w:hAnsi="Arial" w:cs="Arial"/>
+          <w:noProof/>
           <w:sz w:val="24"/>
           <w:szCs w:val="24"/>
           <w:lang w:val="en-US"/>
@@ -3291,6 +3295,7 @@
       </w:pPr>
       <w:r>
         <w:rPr>
+          <w:noProof/>
           <w:lang w:val="en-US"/>
         </w:rPr>
         <w:drawing>
@@ -3485,6 +3490,7 @@
       <w:r>
         <w:rPr>
           <w:rFonts w:ascii="Arial" w:hAnsi="Arial" w:cs="Arial"/>
+          <w:noProof/>
           <w:sz w:val="24"/>
           <w:szCs w:val="24"/>
           <w:lang w:val="en-US"/>
@@ -3576,6 +3582,7 @@
       </w:pPr>
       <w:r>
         <w:rPr>
+          <w:noProof/>
           <w:lang w:val="en-US"/>
         </w:rPr>
         <w:drawing>
@@ -3665,6 +3672,7 @@
       </w:pPr>
       <w:r>
         <w:rPr>
+          <w:noProof/>
           <w:lang w:val="en-US"/>
         </w:rPr>
         <w:lastRenderedPageBreak/>
@@ -3763,16 +3771,570 @@
     <w:p>
       <w:pPr>
         <w:rPr>
-          <w:lang w:val="en-US"/>
-        </w:rPr>
-      </w:pPr>
-    </w:p>
-    <w:p>
-      <w:pPr>
-        <w:rPr>
-          <w:lang w:val="en-US"/>
-        </w:rPr>
-      </w:pPr>
+          <w:rFonts w:ascii="Arial" w:hAnsi="Arial" w:cs="Arial"/>
+          <w:sz w:val="24"/>
+          <w:szCs w:val="24"/>
+          <w:lang w:val="en-US"/>
+        </w:rPr>
+      </w:pPr>
+      <w:r>
+        <w:rPr>
+          <w:rFonts w:ascii="Arial" w:hAnsi="Arial" w:cs="Arial"/>
+          <w:sz w:val="24"/>
+          <w:szCs w:val="24"/>
+          <w:lang w:val="en-US"/>
+        </w:rPr>
+        <w:t>The number of products sold is 220.061 (62,5%) without promotion, whereas the number of products sold is 132.022 (37,5%) with promotion. In addition, the percentages for products with percentages of 10%, 20%, and 30% are equal, as shown in Figure 1</w:t>
+      </w:r>
+      <w:r>
+        <w:rPr>
+          <w:rFonts w:ascii="Arial" w:hAnsi="Arial" w:cs="Arial"/>
+          <w:sz w:val="24"/>
+          <w:szCs w:val="24"/>
+          <w:lang w:val="en-US"/>
+        </w:rPr>
+        <w:t>9</w:t>
+      </w:r>
+      <w:r>
+        <w:rPr>
+          <w:rFonts w:ascii="Arial" w:hAnsi="Arial" w:cs="Arial"/>
+          <w:sz w:val="24"/>
+          <w:szCs w:val="24"/>
+          <w:lang w:val="en-US"/>
+        </w:rPr>
+        <w:t>. Thus, the customers consider that discounts are not a key factor in choosing the product, or the discounts are not notably satisfying to buy them.</w:t>
+      </w:r>
+    </w:p>
+    <w:p>
+      <w:pPr>
+        <w:keepNext/>
+      </w:pPr>
+      <w:r>
+        <w:rPr>
+          <w:rFonts w:ascii="Arial" w:hAnsi="Arial" w:cs="Arial"/>
+          <w:sz w:val="24"/>
+          <w:szCs w:val="24"/>
+          <w:lang w:val="en-US"/>
+        </w:rPr>
+        <w:drawing>
+          <wp:inline distT="0" distB="0" distL="0" distR="0" wp14:anchorId="4DD8127F" wp14:editId="55B754DD">
+            <wp:extent cx="5274310" cy="3959225"/>
+            <wp:effectExtent l="0" t="0" r="2540" b="3175"/>
+            <wp:docPr id="19" name="Εικόνα 19"/>
+            <wp:cNvGraphicFramePr>
+              <a:graphicFrameLocks xmlns:a="http://schemas.openxmlformats.org/drawingml/2006/main" noChangeAspect="1"/>
+            </wp:cNvGraphicFramePr>
+            <a:graphic xmlns:a="http://schemas.openxmlformats.org/drawingml/2006/main">
+              <a:graphicData uri="http://schemas.openxmlformats.org/drawingml/2006/picture">
+                <pic:pic xmlns:pic="http://schemas.openxmlformats.org/drawingml/2006/picture">
+                  <pic:nvPicPr>
+                    <pic:cNvPr id="1" name=""/>
+                    <pic:cNvPicPr/>
+                  </pic:nvPicPr>
+                  <pic:blipFill>
+                    <a:blip r:embed="rId26"/>
+                    <a:stretch>
+                      <a:fillRect/>
+                    </a:stretch>
+                  </pic:blipFill>
+                  <pic:spPr>
+                    <a:xfrm>
+                      <a:off x="0" y="0"/>
+                      <a:ext cx="5274310" cy="3959225"/>
+                    </a:xfrm>
+                    <a:prstGeom prst="rect">
+                      <a:avLst/>
+                    </a:prstGeom>
+                  </pic:spPr>
+                </pic:pic>
+              </a:graphicData>
+            </a:graphic>
+          </wp:inline>
+        </w:drawing>
+      </w:r>
+    </w:p>
+    <w:p>
+      <w:pPr>
+        <w:pStyle w:val="a8"/>
+        <w:jc w:val="center"/>
+        <w:rPr>
+          <w:lang w:val="en-US"/>
+        </w:rPr>
+      </w:pPr>
+      <w:r>
+        <w:rPr>
+          <w:lang w:val="en-US"/>
+        </w:rPr>
+        <w:t xml:space="preserve">Figure </w:t>
+      </w:r>
+      <w:r>
+        <w:fldChar w:fldCharType="begin"/>
+      </w:r>
+      <w:r>
+        <w:rPr>
+          <w:lang w:val="en-US"/>
+        </w:rPr>
+        <w:instrText xml:space="preserve"> SEQ Figure \* ARABIC </w:instrText>
+      </w:r>
+      <w:r>
+        <w:fldChar w:fldCharType="separate"/>
+      </w:r>
+      <w:r>
+        <w:rPr>
+          <w:noProof/>
+          <w:lang w:val="en-US"/>
+        </w:rPr>
+        <w:t>17</w:t>
+      </w:r>
+      <w:r>
+        <w:fldChar w:fldCharType="end"/>
+      </w:r>
+      <w:r>
+        <w:rPr>
+          <w:lang w:val="en-US"/>
+        </w:rPr>
+        <w:t xml:space="preserve"> The percentage of products that are promoted and no promoted in pie chart.</w:t>
+      </w:r>
+    </w:p>
+    <w:p>
+      <w:pPr>
+        <w:keepNext/>
+      </w:pPr>
+      <w:r>
+        <w:rPr>
+          <w:lang w:val="en-US"/>
+        </w:rPr>
+        <w:lastRenderedPageBreak/>
+        <w:drawing>
+          <wp:inline distT="0" distB="0" distL="0" distR="0" wp14:anchorId="676917D4" wp14:editId="1A559CB2">
+            <wp:extent cx="5274310" cy="4012565"/>
+            <wp:effectExtent l="0" t="0" r="2540" b="6985"/>
+            <wp:docPr id="20" name="Εικόνα 20"/>
+            <wp:cNvGraphicFramePr>
+              <a:graphicFrameLocks xmlns:a="http://schemas.openxmlformats.org/drawingml/2006/main" noChangeAspect="1"/>
+            </wp:cNvGraphicFramePr>
+            <a:graphic xmlns:a="http://schemas.openxmlformats.org/drawingml/2006/main">
+              <a:graphicData uri="http://schemas.openxmlformats.org/drawingml/2006/picture">
+                <pic:pic xmlns:pic="http://schemas.openxmlformats.org/drawingml/2006/picture">
+                  <pic:nvPicPr>
+                    <pic:cNvPr id="1" name=""/>
+                    <pic:cNvPicPr/>
+                  </pic:nvPicPr>
+                  <pic:blipFill>
+                    <a:blip r:embed="rId27"/>
+                    <a:stretch>
+                      <a:fillRect/>
+                    </a:stretch>
+                  </pic:blipFill>
+                  <pic:spPr>
+                    <a:xfrm>
+                      <a:off x="0" y="0"/>
+                      <a:ext cx="5274310" cy="4012565"/>
+                    </a:xfrm>
+                    <a:prstGeom prst="rect">
+                      <a:avLst/>
+                    </a:prstGeom>
+                  </pic:spPr>
+                </pic:pic>
+              </a:graphicData>
+            </a:graphic>
+          </wp:inline>
+        </w:drawing>
+      </w:r>
+    </w:p>
+    <w:p>
+      <w:pPr>
+        <w:pStyle w:val="a8"/>
+        <w:jc w:val="center"/>
+        <w:rPr>
+          <w:lang w:val="en-US"/>
+        </w:rPr>
+      </w:pPr>
+      <w:r>
+        <w:rPr>
+          <w:lang w:val="en-US"/>
+        </w:rPr>
+        <w:t xml:space="preserve">Figure </w:t>
+      </w:r>
+      <w:r>
+        <w:fldChar w:fldCharType="begin"/>
+      </w:r>
+      <w:r>
+        <w:rPr>
+          <w:lang w:val="en-US"/>
+        </w:rPr>
+        <w:instrText xml:space="preserve"> SEQ Figure \* ARABIC </w:instrText>
+      </w:r>
+      <w:r>
+        <w:fldChar w:fldCharType="separate"/>
+      </w:r>
+      <w:r>
+        <w:rPr>
+          <w:noProof/>
+          <w:lang w:val="en-US"/>
+        </w:rPr>
+        <w:t>18</w:t>
+      </w:r>
+      <w:r>
+        <w:fldChar w:fldCharType="end"/>
+      </w:r>
+      <w:r>
+        <w:rPr>
+          <w:lang w:val="en-US"/>
+        </w:rPr>
+        <w:t xml:space="preserve"> </w:t>
+      </w:r>
+      <w:r>
+        <w:rPr>
+          <w:lang w:val="en-US"/>
+        </w:rPr>
+        <w:t xml:space="preserve">The </w:t>
+      </w:r>
+      <w:r>
+        <w:rPr>
+          <w:lang w:val="en-US"/>
+        </w:rPr>
+        <w:t>number</w:t>
+      </w:r>
+      <w:r>
+        <w:rPr>
+          <w:lang w:val="en-US"/>
+        </w:rPr>
+        <w:t xml:space="preserve"> of products that are promoted and no promoted in </w:t>
+      </w:r>
+      <w:r>
+        <w:rPr>
+          <w:lang w:val="en-US"/>
+        </w:rPr>
+        <w:t>bar</w:t>
+      </w:r>
+      <w:r>
+        <w:rPr>
+          <w:lang w:val="en-US"/>
+        </w:rPr>
+        <w:t xml:space="preserve"> chart.</w:t>
+      </w:r>
+    </w:p>
+    <w:p>
+      <w:pPr>
+        <w:keepNext/>
+      </w:pPr>
+      <w:r>
+        <w:rPr>
+          <w:lang w:val="en-US"/>
+        </w:rPr>
+        <w:drawing>
+          <wp:inline distT="0" distB="0" distL="0" distR="0" wp14:anchorId="24801B66" wp14:editId="5A201365">
+            <wp:extent cx="5274310" cy="3983990"/>
+            <wp:effectExtent l="0" t="0" r="2540" b="0"/>
+            <wp:docPr id="21" name="Εικόνα 21"/>
+            <wp:cNvGraphicFramePr>
+              <a:graphicFrameLocks xmlns:a="http://schemas.openxmlformats.org/drawingml/2006/main" noChangeAspect="1"/>
+            </wp:cNvGraphicFramePr>
+            <a:graphic xmlns:a="http://schemas.openxmlformats.org/drawingml/2006/main">
+              <a:graphicData uri="http://schemas.openxmlformats.org/drawingml/2006/picture">
+                <pic:pic xmlns:pic="http://schemas.openxmlformats.org/drawingml/2006/picture">
+                  <pic:nvPicPr>
+                    <pic:cNvPr id="1" name=""/>
+                    <pic:cNvPicPr/>
+                  </pic:nvPicPr>
+                  <pic:blipFill>
+                    <a:blip r:embed="rId28"/>
+                    <a:stretch>
+                      <a:fillRect/>
+                    </a:stretch>
+                  </pic:blipFill>
+                  <pic:spPr>
+                    <a:xfrm>
+                      <a:off x="0" y="0"/>
+                      <a:ext cx="5274310" cy="3983990"/>
+                    </a:xfrm>
+                    <a:prstGeom prst="rect">
+                      <a:avLst/>
+                    </a:prstGeom>
+                  </pic:spPr>
+                </pic:pic>
+              </a:graphicData>
+            </a:graphic>
+          </wp:inline>
+        </w:drawing>
+      </w:r>
+    </w:p>
+    <w:p>
+      <w:pPr>
+        <w:pStyle w:val="a8"/>
+        <w:jc w:val="center"/>
+        <w:rPr>
+          <w:lang w:val="en-US"/>
+        </w:rPr>
+      </w:pPr>
+      <w:r>
+        <w:rPr>
+          <w:lang w:val="en-US"/>
+        </w:rPr>
+        <w:t xml:space="preserve">Figure </w:t>
+      </w:r>
+      <w:r>
+        <w:fldChar w:fldCharType="begin"/>
+      </w:r>
+      <w:r>
+        <w:rPr>
+          <w:lang w:val="en-US"/>
+        </w:rPr>
+        <w:instrText xml:space="preserve"> SEQ Figure \* ARABIC </w:instrText>
+      </w:r>
+      <w:r>
+        <w:fldChar w:fldCharType="separate"/>
+      </w:r>
+      <w:r>
+        <w:rPr>
+          <w:noProof/>
+          <w:lang w:val="en-US"/>
+        </w:rPr>
+        <w:t>19</w:t>
+      </w:r>
+      <w:r>
+        <w:fldChar w:fldCharType="end"/>
+      </w:r>
+      <w:r>
+        <w:rPr>
+          <w:lang w:val="en-US"/>
+        </w:rPr>
+        <w:t xml:space="preserve"> The percentage of promoted products per category.</w:t>
+      </w:r>
+    </w:p>
+    <w:p>
+      <w:pPr>
+        <w:keepNext/>
+        <w:jc w:val="both"/>
+        <w:rPr>
+          <w:rFonts w:ascii="Arial" w:hAnsi="Arial" w:cs="Arial"/>
+          <w:sz w:val="24"/>
+          <w:szCs w:val="24"/>
+          <w:lang w:val="en-US"/>
+        </w:rPr>
+      </w:pPr>
+      <w:r>
+        <w:rPr>
+          <w:rFonts w:ascii="Arial" w:hAnsi="Arial" w:cs="Arial"/>
+          <w:sz w:val="24"/>
+          <w:szCs w:val="24"/>
+          <w:lang w:val="en-US"/>
+        </w:rPr>
+        <w:lastRenderedPageBreak/>
+        <w:t>The sales with a high monetary value are on Thursday (4.270.000$), whereas the sales with the lowest monetary value are on Saturday (0$). The monetary value of sales on Saturday is 0$ because the retail shop is closed on Saturdays. In figure 20, it is observed that all SKUs are sold, so there is no difference between different SKUs and sales.</w:t>
+      </w:r>
+    </w:p>
+    <w:p>
+      <w:pPr>
+        <w:keepNext/>
+        <w:jc w:val="center"/>
+        <w:rPr>
+          <w:rFonts w:ascii="Arial" w:hAnsi="Arial" w:cs="Arial"/>
+          <w:sz w:val="24"/>
+          <w:szCs w:val="24"/>
+          <w:lang w:val="en-US"/>
+        </w:rPr>
+      </w:pPr>
+      <w:r>
+        <w:rPr>
+          <w:rFonts w:ascii="Arial" w:hAnsi="Arial" w:cs="Arial"/>
+          <w:sz w:val="24"/>
+          <w:szCs w:val="24"/>
+          <w:lang w:val="en-US"/>
+        </w:rPr>
+        <w:drawing>
+          <wp:inline distT="0" distB="0" distL="0" distR="0" wp14:anchorId="20014D50" wp14:editId="2DD744D2">
+            <wp:extent cx="4671060" cy="3492890"/>
+            <wp:effectExtent l="0" t="0" r="0" b="0"/>
+            <wp:docPr id="22" name="Εικόνα 22"/>
+            <wp:cNvGraphicFramePr>
+              <a:graphicFrameLocks xmlns:a="http://schemas.openxmlformats.org/drawingml/2006/main" noChangeAspect="1"/>
+            </wp:cNvGraphicFramePr>
+            <a:graphic xmlns:a="http://schemas.openxmlformats.org/drawingml/2006/main">
+              <a:graphicData uri="http://schemas.openxmlformats.org/drawingml/2006/picture">
+                <pic:pic xmlns:pic="http://schemas.openxmlformats.org/drawingml/2006/picture">
+                  <pic:nvPicPr>
+                    <pic:cNvPr id="1" name=""/>
+                    <pic:cNvPicPr/>
+                  </pic:nvPicPr>
+                  <pic:blipFill>
+                    <a:blip r:embed="rId29"/>
+                    <a:stretch>
+                      <a:fillRect/>
+                    </a:stretch>
+                  </pic:blipFill>
+                  <pic:spPr>
+                    <a:xfrm>
+                      <a:off x="0" y="0"/>
+                      <a:ext cx="4684013" cy="3502576"/>
+                    </a:xfrm>
+                    <a:prstGeom prst="rect">
+                      <a:avLst/>
+                    </a:prstGeom>
+                  </pic:spPr>
+                </pic:pic>
+              </a:graphicData>
+            </a:graphic>
+          </wp:inline>
+        </w:drawing>
+      </w:r>
+    </w:p>
+    <w:p>
+      <w:pPr>
+        <w:pStyle w:val="a8"/>
+        <w:jc w:val="center"/>
+        <w:rPr>
+          <w:lang w:val="en-US"/>
+        </w:rPr>
+      </w:pPr>
+      <w:r>
+        <w:rPr>
+          <w:lang w:val="en-US"/>
+        </w:rPr>
+        <w:t xml:space="preserve">Figure </w:t>
+      </w:r>
+      <w:r>
+        <w:fldChar w:fldCharType="begin"/>
+      </w:r>
+      <w:r>
+        <w:rPr>
+          <w:lang w:val="en-US"/>
+        </w:rPr>
+        <w:instrText xml:space="preserve"> SEQ Figure \* ARABIC </w:instrText>
+      </w:r>
+      <w:r>
+        <w:fldChar w:fldCharType="separate"/>
+      </w:r>
+      <w:r>
+        <w:rPr>
+          <w:noProof/>
+          <w:lang w:val="en-US"/>
+        </w:rPr>
+        <w:t>20</w:t>
+      </w:r>
+      <w:r>
+        <w:fldChar w:fldCharType="end"/>
+      </w:r>
+      <w:r>
+        <w:rPr>
+          <w:lang w:val="en-US"/>
+        </w:rPr>
+        <w:t xml:space="preserve"> The sales per day</w:t>
+      </w:r>
+      <w:r>
+        <w:rPr>
+          <w:lang w:val="en-US"/>
+        </w:rPr>
+        <w:t xml:space="preserve"> of the week</w:t>
+      </w:r>
+      <w:r>
+        <w:rPr>
+          <w:lang w:val="en-US"/>
+        </w:rPr>
+        <w:t>.</w:t>
+      </w:r>
+    </w:p>
+    <w:p>
+      <w:pPr>
+        <w:keepNext/>
+        <w:jc w:val="center"/>
+      </w:pPr>
+      <w:r>
+        <w:rPr>
+          <w:lang w:val="en-US"/>
+        </w:rPr>
+        <w:drawing>
+          <wp:inline distT="0" distB="0" distL="0" distR="0" wp14:anchorId="5C990BD0" wp14:editId="4930F02F">
+            <wp:extent cx="4734146" cy="3611880"/>
+            <wp:effectExtent l="0" t="0" r="9525" b="7620"/>
+            <wp:docPr id="23" name="Εικόνα 23"/>
+            <wp:cNvGraphicFramePr>
+              <a:graphicFrameLocks xmlns:a="http://schemas.openxmlformats.org/drawingml/2006/main" noChangeAspect="1"/>
+            </wp:cNvGraphicFramePr>
+            <a:graphic xmlns:a="http://schemas.openxmlformats.org/drawingml/2006/main">
+              <a:graphicData uri="http://schemas.openxmlformats.org/drawingml/2006/picture">
+                <pic:pic xmlns:pic="http://schemas.openxmlformats.org/drawingml/2006/picture">
+                  <pic:nvPicPr>
+                    <pic:cNvPr id="1" name=""/>
+                    <pic:cNvPicPr/>
+                  </pic:nvPicPr>
+                  <pic:blipFill>
+                    <a:blip r:embed="rId30"/>
+                    <a:stretch>
+                      <a:fillRect/>
+                    </a:stretch>
+                  </pic:blipFill>
+                  <pic:spPr>
+                    <a:xfrm>
+                      <a:off x="0" y="0"/>
+                      <a:ext cx="4746270" cy="3621130"/>
+                    </a:xfrm>
+                    <a:prstGeom prst="rect">
+                      <a:avLst/>
+                    </a:prstGeom>
+                  </pic:spPr>
+                </pic:pic>
+              </a:graphicData>
+            </a:graphic>
+          </wp:inline>
+        </w:drawing>
+      </w:r>
+    </w:p>
+    <w:p>
+      <w:pPr>
+        <w:pStyle w:val="a8"/>
+        <w:jc w:val="center"/>
+        <w:rPr>
+          <w:lang w:val="en-US"/>
+        </w:rPr>
+      </w:pPr>
+      <w:r>
+        <w:rPr>
+          <w:lang w:val="en-US"/>
+        </w:rPr>
+        <w:t xml:space="preserve">Figure </w:t>
+      </w:r>
+      <w:r>
+        <w:fldChar w:fldCharType="begin"/>
+      </w:r>
+      <w:r>
+        <w:rPr>
+          <w:lang w:val="en-US"/>
+        </w:rPr>
+        <w:instrText xml:space="preserve"> SEQ Figure \* ARABIC </w:instrText>
+      </w:r>
+      <w:r>
+        <w:fldChar w:fldCharType="separate"/>
+      </w:r>
+      <w:r>
+        <w:rPr>
+          <w:noProof/>
+          <w:lang w:val="en-US"/>
+        </w:rPr>
+        <w:t>21</w:t>
+      </w:r>
+      <w:r>
+        <w:fldChar w:fldCharType="end"/>
+      </w:r>
+      <w:r>
+        <w:rPr>
+          <w:lang w:val="en-US"/>
+        </w:rPr>
+        <w:t xml:space="preserve"> Different SKUs per day</w:t>
+      </w:r>
+      <w:r>
+        <w:rPr>
+          <w:lang w:val="en-US"/>
+        </w:rPr>
+        <w:t xml:space="preserve"> of the week</w:t>
+      </w:r>
+      <w:r>
+        <w:rPr>
+          <w:lang w:val="en-US"/>
+        </w:rPr>
+        <w:t>.</w:t>
+      </w:r>
     </w:p>
     <w:p>
       <w:pPr>
@@ -3905,7 +4467,6 @@
         <w:rPr>
           <w:lang w:val="en-US"/>
         </w:rPr>
-        <w:lastRenderedPageBreak/>
         <w:t>Conclusions</w:t>
       </w:r>
       <w:bookmarkEnd w:id="3"/>
@@ -4132,7 +4693,6 @@
         <w:rPr>
           <w:lang w:val="en-US"/>
         </w:rPr>
-        <w:lastRenderedPageBreak/>
         <w:t>Recommendations</w:t>
       </w:r>
       <w:bookmarkEnd w:id="4"/>
@@ -4359,7 +4919,6 @@
         <w:rPr>
           <w:lang w:val="en-US"/>
         </w:rPr>
-        <w:lastRenderedPageBreak/>
         <w:t>Appendix</w:t>
       </w:r>
       <w:bookmarkEnd w:id="5"/>
@@ -4379,7 +4938,7 @@
       </w:pPr>
     </w:p>
     <w:sectPr>
-      <w:footerReference w:type="default" r:id="rId26"/>
+      <w:footerReference w:type="default" r:id="rId31"/>
       <w:pgSz w:w="11906" w:h="16838"/>
       <w:pgMar w:top="1440" w:right="1800" w:bottom="1440" w:left="1800" w:header="708" w:footer="708" w:gutter="0"/>
       <w:pgNumType w:start="0"/>

--- a/Sotiris_Karageorgopoulos_SAS_Business_Report.docx
+++ b/Sotiris_Karageorgopoulos_SAS_Business_Report.docx
@@ -1706,27 +1706,7 @@
           <w:szCs w:val="24"/>
           <w:lang w:val="en-US"/>
         </w:rPr>
-        <w:t xml:space="preserve">he total value of each invoice has been examined, </w:t>
-      </w:r>
-      <w:proofErr w:type="gramStart"/>
-      <w:r>
-        <w:rPr>
-          <w:rFonts w:ascii="Arial" w:hAnsi="Arial" w:cs="Arial"/>
-          <w:sz w:val="24"/>
-          <w:szCs w:val="24"/>
-          <w:lang w:val="en-US"/>
-        </w:rPr>
-        <w:t>taking into account</w:t>
-      </w:r>
-      <w:proofErr w:type="gramEnd"/>
-      <w:r>
-        <w:rPr>
-          <w:rFonts w:ascii="Arial" w:hAnsi="Arial" w:cs="Arial"/>
-          <w:sz w:val="24"/>
-          <w:szCs w:val="24"/>
-          <w:lang w:val="en-US"/>
-        </w:rPr>
-        <w:t xml:space="preserve"> all types of invoices. The results indicate that the average value of invoices is 964,93$. In addition, the invoice with the lowest and maximum value is 5,7$ and 8.603,77$, correspondingly.</w:t>
+        <w:t>he total value of each invoice has been examined, taking into account all types of invoices. The results indicate that the average value of invoices is 964,93$. In addition, the invoice with the lowest and maximum value is 5,7$ and 8.603,77$, correspondingly.</w:t>
       </w:r>
       <w:r>
         <w:rPr>
@@ -2188,67 +2168,7 @@
           <w:szCs w:val="24"/>
           <w:lang w:val="en-US"/>
         </w:rPr>
-        <w:t xml:space="preserve">The age of most customers is between 28 and 45 years. The median age is 36 </w:t>
-      </w:r>
-      <w:proofErr w:type="gramStart"/>
-      <w:r>
-        <w:rPr>
-          <w:rFonts w:ascii="Arial" w:hAnsi="Arial" w:cs="Arial"/>
-          <w:sz w:val="24"/>
-          <w:szCs w:val="24"/>
-          <w:lang w:val="en-US"/>
-        </w:rPr>
-        <w:t>years</w:t>
-      </w:r>
-      <w:proofErr w:type="gramEnd"/>
-      <w:r>
-        <w:rPr>
-          <w:rFonts w:ascii="Arial" w:hAnsi="Arial" w:cs="Arial"/>
-          <w:sz w:val="24"/>
-          <w:szCs w:val="24"/>
-          <w:lang w:val="en-US"/>
-        </w:rPr>
-        <w:t xml:space="preserve"> and the average age is 36 years and 9 months. The results indicate that the retail shop is addressed to young and middle-aged people, whereas elderly customers are the minority. The age of most customers is between 28 and 45 years. The median age is 36 </w:t>
-      </w:r>
-      <w:proofErr w:type="gramStart"/>
-      <w:r>
-        <w:rPr>
-          <w:rFonts w:ascii="Arial" w:hAnsi="Arial" w:cs="Arial"/>
-          <w:sz w:val="24"/>
-          <w:szCs w:val="24"/>
-          <w:lang w:val="en-US"/>
-        </w:rPr>
-        <w:t>years</w:t>
-      </w:r>
-      <w:proofErr w:type="gramEnd"/>
-      <w:r>
-        <w:rPr>
-          <w:rFonts w:ascii="Arial" w:hAnsi="Arial" w:cs="Arial"/>
-          <w:sz w:val="24"/>
-          <w:szCs w:val="24"/>
-          <w:lang w:val="en-US"/>
-        </w:rPr>
-        <w:t xml:space="preserve"> and the average age is 36 years and 9 months. The results indicate that the retail shop is addressed to young and middle-aged people, whereas elderly customers are the minority. More specifically, </w:t>
-      </w:r>
-      <w:proofErr w:type="gramStart"/>
-      <w:r>
-        <w:rPr>
-          <w:rFonts w:ascii="Arial" w:hAnsi="Arial" w:cs="Arial"/>
-          <w:sz w:val="24"/>
-          <w:szCs w:val="24"/>
-          <w:lang w:val="en-US"/>
-        </w:rPr>
-        <w:t>young</w:t>
-      </w:r>
-      <w:proofErr w:type="gramEnd"/>
-      <w:r>
-        <w:rPr>
-          <w:rFonts w:ascii="Arial" w:hAnsi="Arial" w:cs="Arial"/>
-          <w:sz w:val="24"/>
-          <w:szCs w:val="24"/>
-          <w:lang w:val="en-US"/>
-        </w:rPr>
-        <w:t xml:space="preserve"> and middle-aged customers have a total percentage of 84,26%, whereas mature and elderly customers have a total percentage of 15,77%. In addition, young and middle-aged customers have spent 16.973.871,62$, whereas mature and elderly customers have spent 3.255.011,45$. It is worth mentioning that the mature and elderly groups are </w:t>
+        <w:t xml:space="preserve">The age of most customers is between 28 and 45 years. The median age is 36 years and the average age is 36 years and 9 months. The results indicate that the retail shop is addressed to young and middle-aged people, whereas elderly customers are the minority. The age of most customers is between 28 and 45 years. The median age is 36 years and the average age is 36 years and 9 months. The results indicate that the retail shop is addressed to young and middle-aged people, whereas elderly customers are the minority. More specifically, young and middle-aged customers have a total percentage of 84,26%, whereas mature and elderly customers have a total percentage of 15,77%. In addition, young and middle-aged customers have spent 16.973.871,62$, whereas mature and elderly customers have spent 3.255.011,45$. It is worth mentioning that the mature and elderly groups are </w:t>
       </w:r>
       <w:r>
         <w:rPr>
@@ -2934,27 +2854,7 @@
           <w:lang w:val="en-US"/>
         </w:rPr>
         <w:lastRenderedPageBreak/>
-        <w:t xml:space="preserve">For each day, the average basket size ranged between one to two products, according to the histogram in Figure 10. 57,77% of days have an average basket size of value two. The same is observed in the scatter plot of Figure 11, in which </w:t>
-      </w:r>
-      <w:proofErr w:type="gramStart"/>
-      <w:r>
-        <w:rPr>
-          <w:rFonts w:ascii="Arial" w:hAnsi="Arial" w:cs="Arial"/>
-          <w:sz w:val="24"/>
-          <w:szCs w:val="24"/>
-          <w:lang w:val="en-US"/>
-        </w:rPr>
-        <w:t>the majority of</w:t>
-      </w:r>
-      <w:proofErr w:type="gramEnd"/>
-      <w:r>
-        <w:rPr>
-          <w:rFonts w:ascii="Arial" w:hAnsi="Arial" w:cs="Arial"/>
-          <w:sz w:val="24"/>
-          <w:szCs w:val="24"/>
-          <w:lang w:val="en-US"/>
-        </w:rPr>
-        <w:t xml:space="preserve"> points are located near value 2.</w:t>
+        <w:t>For each day, the average basket size ranged between one to two products, according to the histogram in Figure 10. 57,77% of days have an average basket size of value two. The same is observed in the scatter plot of Figure 11, in which the majority of points are located near value 2.</w:t>
       </w:r>
     </w:p>
     <w:p>
@@ -3158,27 +3058,7 @@
           <w:lang w:val="en-US"/>
         </w:rPr>
         <w:lastRenderedPageBreak/>
-        <w:t xml:space="preserve">The products that have the most sales are Eyewear (2.906.846,55$), Watches (2.024.325,73$), and Lanterns (1.886.076,90$). The products that have the fewest sales are Woods (590.351,76$), Safety (441.357,80$), and Putters (428.003,04$). In addition, the product line with the most sales </w:t>
-      </w:r>
-      <w:proofErr w:type="gramStart"/>
-      <w:r>
-        <w:rPr>
-          <w:rFonts w:ascii="Arial" w:hAnsi="Arial" w:cs="Arial"/>
-          <w:sz w:val="24"/>
-          <w:szCs w:val="24"/>
-          <w:lang w:val="en-US"/>
-        </w:rPr>
-        <w:t>is</w:t>
-      </w:r>
-      <w:proofErr w:type="gramEnd"/>
-      <w:r>
-        <w:rPr>
-          <w:rFonts w:ascii="Arial" w:hAnsi="Arial" w:cs="Arial"/>
-          <w:sz w:val="24"/>
-          <w:szCs w:val="24"/>
-          <w:lang w:val="en-US"/>
-        </w:rPr>
-        <w:t xml:space="preserve"> Personal Accessor (8.897.252,57$), whereas the product line with the fewest sales is Golf Equipment (428.003,04$). These results show that the products that belong to the Golf Equipment product line should be promoted.</w:t>
+        <w:t>The products that have the most sales are Eyewear (2.906.846,55$), Watches (2.024.325,73$), and Lanterns (1.886.076,90$). The products that have the fewest sales are Woods (590.351,76$), Safety (441.357,80$), and Putters (428.003,04$). In addition, the product line with the most sales is Personal Accessor (8.897.252,57$), whereas the product line with the fewest sales is Golf Equipment (428.003,04$). These results show that the products that belong to the Golf Equipment product line should be promoted.</w:t>
       </w:r>
     </w:p>
     <w:p>
@@ -3271,21 +3151,7 @@
         <w:rPr>
           <w:lang w:val="en-US"/>
         </w:rPr>
-        <w:t xml:space="preserve"> </w:t>
-      </w:r>
-      <w:proofErr w:type="gramStart"/>
-      <w:r>
-        <w:rPr>
-          <w:lang w:val="en-US"/>
-        </w:rPr>
-        <w:t>The  monetary</w:t>
-      </w:r>
-      <w:proofErr w:type="gramEnd"/>
-      <w:r>
-        <w:rPr>
-          <w:lang w:val="en-US"/>
-        </w:rPr>
-        <w:t xml:space="preserve"> values of sales per product line and product type.</w:t>
+        <w:t xml:space="preserve"> The  monetary values of sales per product line and product type.</w:t>
       </w:r>
     </w:p>
     <w:p>
@@ -3417,27 +3283,7 @@
           <w:szCs w:val="24"/>
           <w:lang w:val="en-US"/>
         </w:rPr>
-        <w:t xml:space="preserve"> (7.620,04$). The results show that the southeast regions of Brazil contribute more to the retail profits, like Sao Paolo, Rio de Janeiro, and Rio Grande do Sul. In Sao Paolo, </w:t>
-      </w:r>
-      <w:proofErr w:type="gramStart"/>
-      <w:r>
-        <w:rPr>
-          <w:rFonts w:ascii="Arial" w:hAnsi="Arial" w:cs="Arial"/>
-          <w:sz w:val="24"/>
-          <w:szCs w:val="24"/>
-          <w:lang w:val="en-US"/>
-        </w:rPr>
-        <w:t>the majority of</w:t>
-      </w:r>
-      <w:proofErr w:type="gramEnd"/>
-      <w:r>
-        <w:rPr>
-          <w:rFonts w:ascii="Arial" w:hAnsi="Arial" w:cs="Arial"/>
-          <w:sz w:val="24"/>
-          <w:szCs w:val="24"/>
-          <w:lang w:val="en-US"/>
-        </w:rPr>
-        <w:t xml:space="preserve"> customers are male. Thus, </w:t>
+        <w:t xml:space="preserve"> (7.620,04$). The results show that the southeast regions of Brazil contribute more to the retail profits, like Sao Paolo, Rio de Janeiro, and Rio Grande do Sul. In Sao Paolo, the majority of customers are male. Thus, </w:t>
       </w:r>
       <w:r>
         <w:rPr>
@@ -3812,6 +3658,7 @@
       <w:r>
         <w:rPr>
           <w:rFonts w:ascii="Arial" w:hAnsi="Arial" w:cs="Arial"/>
+          <w:noProof/>
           <w:sz w:val="24"/>
           <w:szCs w:val="24"/>
           <w:lang w:val="en-US"/>
@@ -3902,6 +3749,7 @@
       </w:pPr>
       <w:r>
         <w:rPr>
+          <w:noProof/>
           <w:lang w:val="en-US"/>
         </w:rPr>
         <w:lastRenderedPageBreak/>
@@ -4021,6 +3869,7 @@
       </w:pPr>
       <w:r>
         <w:rPr>
+          <w:noProof/>
           <w:lang w:val="en-US"/>
         </w:rPr>
         <w:drawing>
@@ -4139,6 +3988,7 @@
       <w:r>
         <w:rPr>
           <w:rFonts w:ascii="Arial" w:hAnsi="Arial" w:cs="Arial"/>
+          <w:noProof/>
           <w:sz w:val="24"/>
           <w:szCs w:val="24"/>
           <w:lang w:val="en-US"/>
@@ -4242,6 +4092,7 @@
       </w:pPr>
       <w:r>
         <w:rPr>
+          <w:noProof/>
           <w:lang w:val="en-US"/>
         </w:rPr>
         <w:drawing>
@@ -4338,24 +4189,1706 @@
     </w:p>
     <w:p>
       <w:pPr>
-        <w:rPr>
-          <w:lang w:val="en-US"/>
-        </w:rPr>
-      </w:pPr>
-    </w:p>
-    <w:p>
-      <w:pPr>
-        <w:rPr>
-          <w:lang w:val="en-US"/>
-        </w:rPr>
-      </w:pPr>
-    </w:p>
-    <w:p>
-      <w:pPr>
-        <w:rPr>
-          <w:lang w:val="en-US"/>
-        </w:rPr>
-      </w:pPr>
+        <w:jc w:val="both"/>
+        <w:rPr>
+          <w:rFonts w:ascii="Arial" w:hAnsi="Arial" w:cs="Arial"/>
+          <w:sz w:val="24"/>
+          <w:szCs w:val="24"/>
+          <w:lang w:val="en-US"/>
+        </w:rPr>
+      </w:pPr>
+      <w:r>
+        <w:rPr>
+          <w:rFonts w:ascii="Arial" w:hAnsi="Arial" w:cs="Arial"/>
+          <w:sz w:val="24"/>
+          <w:szCs w:val="24"/>
+          <w:lang w:val="en-US"/>
+        </w:rPr>
+        <w:lastRenderedPageBreak/>
+        <w:t>The</w:t>
+      </w:r>
+      <w:r>
+        <w:rPr>
+          <w:rFonts w:ascii="Arial" w:hAnsi="Arial" w:cs="Arial"/>
+          <w:sz w:val="24"/>
+          <w:szCs w:val="24"/>
+          <w:lang w:val="en-US"/>
+        </w:rPr>
+        <w:t xml:space="preserve"> most products that have been sold are of the company Dragon SA. More specifically, the products that have been sold are 66.677, which consists the 15,92% of products sold. On the other hand, Easy Creator was the company with the fewest products sold. The Easy Creator products that have been sold are 34,988, which consists the 8,35% of products sold. The percentages of the products sold by the remaining companies are between 9 and 11 %. The </w:t>
+      </w:r>
+      <w:proofErr w:type="spellStart"/>
+      <w:r>
+        <w:rPr>
+          <w:rFonts w:ascii="Arial" w:hAnsi="Arial" w:cs="Arial"/>
+          <w:sz w:val="24"/>
+          <w:szCs w:val="24"/>
+          <w:lang w:val="en-US"/>
+        </w:rPr>
+        <w:t>Toktai</w:t>
+      </w:r>
+      <w:proofErr w:type="spellEnd"/>
+      <w:r>
+        <w:rPr>
+          <w:rFonts w:ascii="Arial" w:hAnsi="Arial" w:cs="Arial"/>
+          <w:sz w:val="24"/>
+          <w:szCs w:val="24"/>
+          <w:lang w:val="en-US"/>
+        </w:rPr>
+        <w:t xml:space="preserve"> and Chen products that have been sold are 60.790, which consists the 14.52% of the total products sold.</w:t>
+      </w:r>
+    </w:p>
+    <w:p>
+      <w:pPr>
+        <w:keepNext/>
+        <w:jc w:val="center"/>
+      </w:pPr>
+      <w:r>
+        <w:rPr>
+          <w:rFonts w:ascii="Arial" w:hAnsi="Arial" w:cs="Arial"/>
+          <w:sz w:val="24"/>
+          <w:szCs w:val="24"/>
+          <w:lang w:val="en-US"/>
+        </w:rPr>
+        <w:drawing>
+          <wp:inline distT="0" distB="0" distL="0" distR="0" wp14:anchorId="40A985C0" wp14:editId="427CEF51">
+            <wp:extent cx="4404742" cy="2804403"/>
+            <wp:effectExtent l="0" t="0" r="0" b="0"/>
+            <wp:docPr id="24" name="Εικόνα 24"/>
+            <wp:cNvGraphicFramePr>
+              <a:graphicFrameLocks xmlns:a="http://schemas.openxmlformats.org/drawingml/2006/main" noChangeAspect="1"/>
+            </wp:cNvGraphicFramePr>
+            <a:graphic xmlns:a="http://schemas.openxmlformats.org/drawingml/2006/main">
+              <a:graphicData uri="http://schemas.openxmlformats.org/drawingml/2006/picture">
+                <pic:pic xmlns:pic="http://schemas.openxmlformats.org/drawingml/2006/picture">
+                  <pic:nvPicPr>
+                    <pic:cNvPr id="1" name=""/>
+                    <pic:cNvPicPr/>
+                  </pic:nvPicPr>
+                  <pic:blipFill>
+                    <a:blip r:embed="rId31"/>
+                    <a:stretch>
+                      <a:fillRect/>
+                    </a:stretch>
+                  </pic:blipFill>
+                  <pic:spPr>
+                    <a:xfrm>
+                      <a:off x="0" y="0"/>
+                      <a:ext cx="4404742" cy="2804403"/>
+                    </a:xfrm>
+                    <a:prstGeom prst="rect">
+                      <a:avLst/>
+                    </a:prstGeom>
+                  </pic:spPr>
+                </pic:pic>
+              </a:graphicData>
+            </a:graphic>
+          </wp:inline>
+        </w:drawing>
+      </w:r>
+    </w:p>
+    <w:p>
+      <w:pPr>
+        <w:pStyle w:val="a8"/>
+        <w:jc w:val="center"/>
+        <w:rPr>
+          <w:lang w:val="en-US"/>
+        </w:rPr>
+      </w:pPr>
+      <w:r>
+        <w:rPr>
+          <w:lang w:val="en-US"/>
+        </w:rPr>
+        <w:t xml:space="preserve">Figure </w:t>
+      </w:r>
+      <w:r>
+        <w:fldChar w:fldCharType="begin"/>
+      </w:r>
+      <w:r>
+        <w:rPr>
+          <w:lang w:val="en-US"/>
+        </w:rPr>
+        <w:instrText xml:space="preserve"> SEQ Figure \* ARABIC </w:instrText>
+      </w:r>
+      <w:r>
+        <w:fldChar w:fldCharType="separate"/>
+      </w:r>
+      <w:r>
+        <w:rPr>
+          <w:noProof/>
+          <w:lang w:val="en-US"/>
+        </w:rPr>
+        <w:t>22</w:t>
+      </w:r>
+      <w:r>
+        <w:fldChar w:fldCharType="end"/>
+      </w:r>
+      <w:r>
+        <w:rPr>
+          <w:lang w:val="en-US"/>
+        </w:rPr>
+        <w:t xml:space="preserve"> The frequency report of products sold.</w:t>
+      </w:r>
+    </w:p>
+    <w:p>
+      <w:pPr>
+        <w:keepNext/>
+        <w:jc w:val="center"/>
+      </w:pPr>
+      <w:r>
+        <w:rPr>
+          <w:lang w:val="en-US"/>
+        </w:rPr>
+        <w:drawing>
+          <wp:inline distT="0" distB="0" distL="0" distR="0" wp14:anchorId="48E23912" wp14:editId="70299C40">
+            <wp:extent cx="5005705" cy="3657600"/>
+            <wp:effectExtent l="0" t="0" r="4445" b="0"/>
+            <wp:docPr id="25" name="Εικόνα 25"/>
+            <wp:cNvGraphicFramePr>
+              <a:graphicFrameLocks xmlns:a="http://schemas.openxmlformats.org/drawingml/2006/main" noChangeAspect="1"/>
+            </wp:cNvGraphicFramePr>
+            <a:graphic xmlns:a="http://schemas.openxmlformats.org/drawingml/2006/main">
+              <a:graphicData uri="http://schemas.openxmlformats.org/drawingml/2006/picture">
+                <pic:pic xmlns:pic="http://schemas.openxmlformats.org/drawingml/2006/picture">
+                  <pic:nvPicPr>
+                    <pic:cNvPr id="1" name=""/>
+                    <pic:cNvPicPr/>
+                  </pic:nvPicPr>
+                  <pic:blipFill>
+                    <a:blip r:embed="rId32"/>
+                    <a:stretch>
+                      <a:fillRect/>
+                    </a:stretch>
+                  </pic:blipFill>
+                  <pic:spPr>
+                    <a:xfrm>
+                      <a:off x="0" y="0"/>
+                      <a:ext cx="5014298" cy="3663879"/>
+                    </a:xfrm>
+                    <a:prstGeom prst="rect">
+                      <a:avLst/>
+                    </a:prstGeom>
+                  </pic:spPr>
+                </pic:pic>
+              </a:graphicData>
+            </a:graphic>
+          </wp:inline>
+        </w:drawing>
+      </w:r>
+    </w:p>
+    <w:p>
+      <w:pPr>
+        <w:pStyle w:val="a8"/>
+        <w:jc w:val="center"/>
+        <w:rPr>
+          <w:lang w:val="en-US"/>
+        </w:rPr>
+      </w:pPr>
+      <w:r>
+        <w:rPr>
+          <w:lang w:val="en-US"/>
+        </w:rPr>
+        <w:t xml:space="preserve">Figure </w:t>
+      </w:r>
+      <w:r>
+        <w:fldChar w:fldCharType="begin"/>
+      </w:r>
+      <w:r>
+        <w:rPr>
+          <w:lang w:val="en-US"/>
+        </w:rPr>
+        <w:instrText xml:space="preserve"> SEQ Figure \* ARABIC </w:instrText>
+      </w:r>
+      <w:r>
+        <w:fldChar w:fldCharType="separate"/>
+      </w:r>
+      <w:r>
+        <w:rPr>
+          <w:noProof/>
+          <w:lang w:val="en-US"/>
+        </w:rPr>
+        <w:t>23</w:t>
+      </w:r>
+      <w:r>
+        <w:fldChar w:fldCharType="end"/>
+      </w:r>
+      <w:r>
+        <w:rPr>
+          <w:lang w:val="en-US"/>
+        </w:rPr>
+        <w:t xml:space="preserve"> The quantity of products sold in bar chart</w:t>
+      </w:r>
+    </w:p>
+    <w:p>
+      <w:pPr>
+        <w:jc w:val="both"/>
+        <w:rPr>
+          <w:rFonts w:ascii="Arial" w:hAnsi="Arial" w:cs="Arial"/>
+          <w:sz w:val="24"/>
+          <w:szCs w:val="24"/>
+          <w:lang w:val="en-US"/>
+        </w:rPr>
+      </w:pPr>
+      <w:r>
+        <w:rPr>
+          <w:rFonts w:ascii="Arial" w:hAnsi="Arial" w:cs="Arial"/>
+          <w:sz w:val="24"/>
+          <w:szCs w:val="24"/>
+          <w:lang w:val="en-US"/>
+        </w:rPr>
+        <w:lastRenderedPageBreak/>
+        <w:t xml:space="preserve">The company with the highest sales value is Dragon SA, </w:t>
+      </w:r>
+      <w:r>
+        <w:rPr>
+          <w:rFonts w:ascii="Arial" w:hAnsi="Arial" w:cs="Arial"/>
+          <w:sz w:val="24"/>
+          <w:szCs w:val="24"/>
+          <w:lang w:val="en-US"/>
+        </w:rPr>
+        <w:t>at</w:t>
+      </w:r>
+      <w:r>
+        <w:rPr>
+          <w:rFonts w:ascii="Arial" w:hAnsi="Arial" w:cs="Arial"/>
+          <w:sz w:val="24"/>
+          <w:szCs w:val="24"/>
+          <w:lang w:val="en-US"/>
+        </w:rPr>
+        <w:t xml:space="preserve"> 3.809.087,42$ which consists the 16,3% of sales. Indeed, the company with the lowest sales value is Selector Ltd, </w:t>
+      </w:r>
+      <w:r>
+        <w:rPr>
+          <w:rFonts w:ascii="Arial" w:hAnsi="Arial" w:cs="Arial"/>
+          <w:sz w:val="24"/>
+          <w:szCs w:val="24"/>
+          <w:lang w:val="en-US"/>
+        </w:rPr>
+        <w:t>at</w:t>
+      </w:r>
+      <w:r>
+        <w:rPr>
+          <w:rFonts w:ascii="Arial" w:hAnsi="Arial" w:cs="Arial"/>
+          <w:sz w:val="24"/>
+          <w:szCs w:val="24"/>
+          <w:lang w:val="en-US"/>
+        </w:rPr>
+        <w:t xml:space="preserve"> 1.913.426,29$ which consists the 8,2% of sales. The sales of the rest companies are between 2 to 3.1 million dollars.</w:t>
+      </w:r>
+    </w:p>
+    <w:p>
+      <w:pPr>
+        <w:keepNext/>
+        <w:jc w:val="center"/>
+      </w:pPr>
+      <w:r>
+        <w:rPr>
+          <w:rFonts w:ascii="Arial" w:hAnsi="Arial" w:cs="Arial"/>
+          <w:sz w:val="24"/>
+          <w:szCs w:val="24"/>
+          <w:lang w:val="en-US"/>
+        </w:rPr>
+        <w:drawing>
+          <wp:inline distT="0" distB="0" distL="0" distR="0" wp14:anchorId="0E840D3A" wp14:editId="23C02743">
+            <wp:extent cx="5274310" cy="4001135"/>
+            <wp:effectExtent l="0" t="0" r="2540" b="0"/>
+            <wp:docPr id="26" name="Εικόνα 26"/>
+            <wp:cNvGraphicFramePr>
+              <a:graphicFrameLocks xmlns:a="http://schemas.openxmlformats.org/drawingml/2006/main" noChangeAspect="1"/>
+            </wp:cNvGraphicFramePr>
+            <a:graphic xmlns:a="http://schemas.openxmlformats.org/drawingml/2006/main">
+              <a:graphicData uri="http://schemas.openxmlformats.org/drawingml/2006/picture">
+                <pic:pic xmlns:pic="http://schemas.openxmlformats.org/drawingml/2006/picture">
+                  <pic:nvPicPr>
+                    <pic:cNvPr id="1" name=""/>
+                    <pic:cNvPicPr/>
+                  </pic:nvPicPr>
+                  <pic:blipFill>
+                    <a:blip r:embed="rId33"/>
+                    <a:stretch>
+                      <a:fillRect/>
+                    </a:stretch>
+                  </pic:blipFill>
+                  <pic:spPr>
+                    <a:xfrm>
+                      <a:off x="0" y="0"/>
+                      <a:ext cx="5274310" cy="4001135"/>
+                    </a:xfrm>
+                    <a:prstGeom prst="rect">
+                      <a:avLst/>
+                    </a:prstGeom>
+                  </pic:spPr>
+                </pic:pic>
+              </a:graphicData>
+            </a:graphic>
+          </wp:inline>
+        </w:drawing>
+      </w:r>
+    </w:p>
+    <w:p>
+      <w:pPr>
+        <w:pStyle w:val="a8"/>
+        <w:jc w:val="center"/>
+        <w:rPr>
+          <w:lang w:val="en-US"/>
+        </w:rPr>
+      </w:pPr>
+      <w:r>
+        <w:rPr>
+          <w:lang w:val="en-US"/>
+        </w:rPr>
+        <w:t xml:space="preserve">Figure </w:t>
+      </w:r>
+      <w:r>
+        <w:fldChar w:fldCharType="begin"/>
+      </w:r>
+      <w:r>
+        <w:rPr>
+          <w:lang w:val="en-US"/>
+        </w:rPr>
+        <w:instrText xml:space="preserve"> SEQ Figure \* ARABIC </w:instrText>
+      </w:r>
+      <w:r>
+        <w:fldChar w:fldCharType="separate"/>
+      </w:r>
+      <w:r>
+        <w:rPr>
+          <w:noProof/>
+          <w:lang w:val="en-US"/>
+        </w:rPr>
+        <w:t>24</w:t>
+      </w:r>
+      <w:r>
+        <w:fldChar w:fldCharType="end"/>
+      </w:r>
+      <w:r>
+        <w:rPr>
+          <w:lang w:val="en-US"/>
+        </w:rPr>
+        <w:t xml:space="preserve"> The </w:t>
+      </w:r>
+      <w:r>
+        <w:rPr>
+          <w:lang w:val="en-US"/>
+        </w:rPr>
+        <w:t>percentage of</w:t>
+      </w:r>
+      <w:r>
+        <w:rPr>
+          <w:lang w:val="en-US"/>
+        </w:rPr>
+        <w:t xml:space="preserve"> sales per company.</w:t>
+      </w:r>
+    </w:p>
+    <w:p>
+      <w:pPr>
+        <w:keepNext/>
+        <w:jc w:val="center"/>
+      </w:pPr>
+      <w:r>
+        <w:rPr>
+          <w:lang w:val="en-US"/>
+        </w:rPr>
+        <w:drawing>
+          <wp:inline distT="0" distB="0" distL="0" distR="0" wp14:anchorId="463EBC7E" wp14:editId="022EE8C6">
+            <wp:extent cx="4076065" cy="3329940"/>
+            <wp:effectExtent l="0" t="0" r="635" b="3810"/>
+            <wp:docPr id="27" name="Εικόνα 27"/>
+            <wp:cNvGraphicFramePr>
+              <a:graphicFrameLocks xmlns:a="http://schemas.openxmlformats.org/drawingml/2006/main" noChangeAspect="1"/>
+            </wp:cNvGraphicFramePr>
+            <a:graphic xmlns:a="http://schemas.openxmlformats.org/drawingml/2006/main">
+              <a:graphicData uri="http://schemas.openxmlformats.org/drawingml/2006/picture">
+                <pic:pic xmlns:pic="http://schemas.openxmlformats.org/drawingml/2006/picture">
+                  <pic:nvPicPr>
+                    <pic:cNvPr id="1" name=""/>
+                    <pic:cNvPicPr/>
+                  </pic:nvPicPr>
+                  <pic:blipFill>
+                    <a:blip r:embed="rId34"/>
+                    <a:stretch>
+                      <a:fillRect/>
+                    </a:stretch>
+                  </pic:blipFill>
+                  <pic:spPr>
+                    <a:xfrm>
+                      <a:off x="0" y="0"/>
+                      <a:ext cx="4144530" cy="3385872"/>
+                    </a:xfrm>
+                    <a:prstGeom prst="rect">
+                      <a:avLst/>
+                    </a:prstGeom>
+                  </pic:spPr>
+                </pic:pic>
+              </a:graphicData>
+            </a:graphic>
+          </wp:inline>
+        </w:drawing>
+      </w:r>
+    </w:p>
+    <w:p>
+      <w:pPr>
+        <w:pStyle w:val="a8"/>
+        <w:jc w:val="center"/>
+        <w:rPr>
+          <w:lang w:val="en-US"/>
+        </w:rPr>
+      </w:pPr>
+      <w:r>
+        <w:rPr>
+          <w:lang w:val="en-US"/>
+        </w:rPr>
+        <w:t xml:space="preserve">Figure </w:t>
+      </w:r>
+      <w:r>
+        <w:fldChar w:fldCharType="begin"/>
+      </w:r>
+      <w:r>
+        <w:rPr>
+          <w:lang w:val="en-US"/>
+        </w:rPr>
+        <w:instrText xml:space="preserve"> SEQ Figure \* ARABIC </w:instrText>
+      </w:r>
+      <w:r>
+        <w:fldChar w:fldCharType="separate"/>
+      </w:r>
+      <w:r>
+        <w:rPr>
+          <w:noProof/>
+          <w:lang w:val="en-US"/>
+        </w:rPr>
+        <w:t>25</w:t>
+      </w:r>
+      <w:r>
+        <w:fldChar w:fldCharType="end"/>
+      </w:r>
+      <w:r>
+        <w:rPr>
+          <w:lang w:val="en-US"/>
+        </w:rPr>
+        <w:t xml:space="preserve"> The value of sales per company.</w:t>
+      </w:r>
+    </w:p>
+    <w:p>
+      <w:pPr>
+        <w:jc w:val="both"/>
+        <w:rPr>
+          <w:rFonts w:ascii="Arial" w:hAnsi="Arial" w:cs="Arial"/>
+          <w:sz w:val="24"/>
+          <w:szCs w:val="24"/>
+          <w:lang w:val="en-US"/>
+        </w:rPr>
+      </w:pPr>
+      <w:r>
+        <w:rPr>
+          <w:rFonts w:ascii="Arial" w:hAnsi="Arial" w:cs="Arial"/>
+          <w:sz w:val="24"/>
+          <w:szCs w:val="24"/>
+          <w:lang w:val="en-US"/>
+        </w:rPr>
+        <w:lastRenderedPageBreak/>
+        <w:t xml:space="preserve">The products of </w:t>
+      </w:r>
+      <w:r>
+        <w:rPr>
+          <w:rFonts w:ascii="Arial" w:hAnsi="Arial" w:cs="Arial"/>
+          <w:b/>
+          <w:bCs/>
+          <w:sz w:val="24"/>
+          <w:szCs w:val="24"/>
+          <w:lang w:val="en-US"/>
+        </w:rPr>
+        <w:t>Carper &amp; Sons</w:t>
+      </w:r>
+      <w:r>
+        <w:rPr>
+          <w:rFonts w:ascii="Arial" w:hAnsi="Arial" w:cs="Arial"/>
+          <w:sz w:val="24"/>
+          <w:szCs w:val="24"/>
+          <w:lang w:val="en-US"/>
+        </w:rPr>
+        <w:t xml:space="preserve"> that have been made in India, have the </w:t>
+      </w:r>
+      <w:r>
+        <w:rPr>
+          <w:rFonts w:ascii="Arial" w:hAnsi="Arial" w:cs="Arial"/>
+          <w:b/>
+          <w:bCs/>
+          <w:sz w:val="24"/>
+          <w:szCs w:val="24"/>
+          <w:lang w:val="en-US"/>
+        </w:rPr>
+        <w:t xml:space="preserve">highest </w:t>
+      </w:r>
+      <w:r>
+        <w:rPr>
+          <w:rFonts w:ascii="Arial" w:hAnsi="Arial" w:cs="Arial"/>
+          <w:sz w:val="24"/>
+          <w:szCs w:val="24"/>
+          <w:lang w:val="en-US"/>
+        </w:rPr>
+        <w:t xml:space="preserve">sales value at </w:t>
+      </w:r>
+      <w:r>
+        <w:rPr>
+          <w:rFonts w:ascii="Arial" w:hAnsi="Arial" w:cs="Arial"/>
+          <w:b/>
+          <w:bCs/>
+          <w:sz w:val="24"/>
+          <w:szCs w:val="24"/>
+          <w:lang w:val="en-US"/>
+        </w:rPr>
+        <w:t>$790,209.95</w:t>
+      </w:r>
+      <w:r>
+        <w:rPr>
+          <w:rFonts w:ascii="Arial" w:hAnsi="Arial" w:cs="Arial"/>
+          <w:sz w:val="24"/>
+          <w:szCs w:val="24"/>
+          <w:lang w:val="en-US"/>
+        </w:rPr>
+        <w:t xml:space="preserve">, whereas the products that have been made in Turkey have the </w:t>
+      </w:r>
+      <w:r>
+        <w:rPr>
+          <w:rFonts w:ascii="Arial" w:hAnsi="Arial" w:cs="Arial"/>
+          <w:b/>
+          <w:bCs/>
+          <w:sz w:val="24"/>
+          <w:szCs w:val="24"/>
+          <w:lang w:val="en-US"/>
+        </w:rPr>
+        <w:t>lowest</w:t>
+      </w:r>
+      <w:r>
+        <w:rPr>
+          <w:rFonts w:ascii="Arial" w:hAnsi="Arial" w:cs="Arial"/>
+          <w:sz w:val="24"/>
+          <w:szCs w:val="24"/>
+          <w:lang w:val="en-US"/>
+        </w:rPr>
+        <w:t xml:space="preserve"> sales values at </w:t>
+      </w:r>
+      <w:r>
+        <w:rPr>
+          <w:rFonts w:ascii="Arial" w:hAnsi="Arial" w:cs="Arial"/>
+          <w:b/>
+          <w:bCs/>
+          <w:sz w:val="24"/>
+          <w:szCs w:val="24"/>
+          <w:lang w:val="en-US"/>
+        </w:rPr>
+        <w:t>$247,867.87</w:t>
+      </w:r>
+      <w:r>
+        <w:rPr>
+          <w:rFonts w:ascii="Arial" w:hAnsi="Arial" w:cs="Arial"/>
+          <w:sz w:val="24"/>
+          <w:szCs w:val="24"/>
+          <w:lang w:val="en-US"/>
+        </w:rPr>
+        <w:t>.</w:t>
+      </w:r>
+    </w:p>
+    <w:p>
+      <w:pPr>
+        <w:jc w:val="both"/>
+        <w:rPr>
+          <w:rFonts w:ascii="Arial" w:hAnsi="Arial" w:cs="Arial"/>
+          <w:sz w:val="24"/>
+          <w:szCs w:val="24"/>
+          <w:lang w:val="en-US"/>
+        </w:rPr>
+      </w:pPr>
+      <w:r>
+        <w:rPr>
+          <w:rFonts w:ascii="Arial" w:hAnsi="Arial" w:cs="Arial"/>
+          <w:sz w:val="24"/>
+          <w:szCs w:val="24"/>
+          <w:lang w:val="en-US"/>
+        </w:rPr>
+        <w:t xml:space="preserve">The products of </w:t>
+      </w:r>
+      <w:r>
+        <w:rPr>
+          <w:rFonts w:ascii="Arial" w:hAnsi="Arial" w:cs="Arial"/>
+          <w:b/>
+          <w:bCs/>
+          <w:sz w:val="24"/>
+          <w:szCs w:val="24"/>
+          <w:lang w:val="en-US"/>
+        </w:rPr>
+        <w:t>Dragon SA</w:t>
+      </w:r>
+      <w:r>
+        <w:rPr>
+          <w:rFonts w:ascii="Arial" w:hAnsi="Arial" w:cs="Arial"/>
+          <w:sz w:val="24"/>
+          <w:szCs w:val="24"/>
+          <w:lang w:val="en-US"/>
+        </w:rPr>
+        <w:t xml:space="preserve"> that have been made in Spain have the </w:t>
+      </w:r>
+      <w:r>
+        <w:rPr>
+          <w:rFonts w:ascii="Arial" w:hAnsi="Arial" w:cs="Arial"/>
+          <w:b/>
+          <w:bCs/>
+          <w:sz w:val="24"/>
+          <w:szCs w:val="24"/>
+          <w:lang w:val="en-US"/>
+        </w:rPr>
+        <w:t xml:space="preserve">highest </w:t>
+      </w:r>
+      <w:r>
+        <w:rPr>
+          <w:rFonts w:ascii="Arial" w:hAnsi="Arial" w:cs="Arial"/>
+          <w:sz w:val="24"/>
+          <w:szCs w:val="24"/>
+          <w:lang w:val="en-US"/>
+        </w:rPr>
+        <w:t xml:space="preserve">sales values at </w:t>
+      </w:r>
+      <w:r>
+        <w:rPr>
+          <w:rFonts w:ascii="Arial" w:hAnsi="Arial" w:cs="Arial"/>
+          <w:b/>
+          <w:bCs/>
+          <w:sz w:val="24"/>
+          <w:szCs w:val="24"/>
+          <w:lang w:val="en-US"/>
+        </w:rPr>
+        <w:t>$900,410.39</w:t>
+      </w:r>
+      <w:r>
+        <w:rPr>
+          <w:rFonts w:ascii="Arial" w:hAnsi="Arial" w:cs="Arial"/>
+          <w:sz w:val="24"/>
+          <w:szCs w:val="24"/>
+          <w:lang w:val="en-US"/>
+        </w:rPr>
+        <w:t xml:space="preserve">, whereas the products that have been made in Turkey have the </w:t>
+      </w:r>
+      <w:r>
+        <w:rPr>
+          <w:rFonts w:ascii="Arial" w:hAnsi="Arial" w:cs="Arial"/>
+          <w:b/>
+          <w:bCs/>
+          <w:sz w:val="24"/>
+          <w:szCs w:val="24"/>
+          <w:lang w:val="en-US"/>
+        </w:rPr>
+        <w:t>lowest</w:t>
+      </w:r>
+      <w:r>
+        <w:rPr>
+          <w:rFonts w:ascii="Arial" w:hAnsi="Arial" w:cs="Arial"/>
+          <w:sz w:val="24"/>
+          <w:szCs w:val="24"/>
+          <w:lang w:val="en-US"/>
+        </w:rPr>
+        <w:t xml:space="preserve"> sales values at </w:t>
+      </w:r>
+      <w:r>
+        <w:rPr>
+          <w:rFonts w:ascii="Arial" w:hAnsi="Arial" w:cs="Arial"/>
+          <w:b/>
+          <w:bCs/>
+          <w:sz w:val="24"/>
+          <w:szCs w:val="24"/>
+          <w:lang w:val="en-US"/>
+        </w:rPr>
+        <w:t>$643,193.34</w:t>
+      </w:r>
+      <w:r>
+        <w:rPr>
+          <w:rFonts w:ascii="Arial" w:hAnsi="Arial" w:cs="Arial"/>
+          <w:sz w:val="24"/>
+          <w:szCs w:val="24"/>
+          <w:lang w:val="en-US"/>
+        </w:rPr>
+        <w:t>.</w:t>
+      </w:r>
+    </w:p>
+    <w:p>
+      <w:pPr>
+        <w:jc w:val="both"/>
+        <w:rPr>
+          <w:rFonts w:ascii="Arial" w:hAnsi="Arial" w:cs="Arial"/>
+          <w:sz w:val="24"/>
+          <w:szCs w:val="24"/>
+          <w:lang w:val="en-US"/>
+        </w:rPr>
+      </w:pPr>
+      <w:r>
+        <w:rPr>
+          <w:rFonts w:ascii="Arial" w:hAnsi="Arial" w:cs="Arial"/>
+          <w:sz w:val="24"/>
+          <w:szCs w:val="24"/>
+          <w:lang w:val="en-US"/>
+        </w:rPr>
+        <w:t xml:space="preserve">The products of </w:t>
+      </w:r>
+      <w:r>
+        <w:rPr>
+          <w:rFonts w:ascii="Arial" w:hAnsi="Arial" w:cs="Arial"/>
+          <w:b/>
+          <w:bCs/>
+          <w:sz w:val="24"/>
+          <w:szCs w:val="24"/>
+          <w:lang w:val="en-US"/>
+        </w:rPr>
+        <w:t>Easy Creator</w:t>
+      </w:r>
+      <w:r>
+        <w:rPr>
+          <w:rFonts w:ascii="Arial" w:hAnsi="Arial" w:cs="Arial"/>
+          <w:sz w:val="24"/>
+          <w:szCs w:val="24"/>
+          <w:lang w:val="en-US"/>
+        </w:rPr>
+        <w:t xml:space="preserve"> that have been made in China have the </w:t>
+      </w:r>
+      <w:r>
+        <w:rPr>
+          <w:rFonts w:ascii="Arial" w:hAnsi="Arial" w:cs="Arial"/>
+          <w:b/>
+          <w:bCs/>
+          <w:sz w:val="24"/>
+          <w:szCs w:val="24"/>
+          <w:lang w:val="en-US"/>
+        </w:rPr>
+        <w:t xml:space="preserve">highest </w:t>
+      </w:r>
+      <w:r>
+        <w:rPr>
+          <w:rFonts w:ascii="Arial" w:hAnsi="Arial" w:cs="Arial"/>
+          <w:sz w:val="24"/>
+          <w:szCs w:val="24"/>
+          <w:lang w:val="en-US"/>
+        </w:rPr>
+        <w:t xml:space="preserve">sales values at </w:t>
+      </w:r>
+      <w:r>
+        <w:rPr>
+          <w:rFonts w:ascii="Arial" w:hAnsi="Arial" w:cs="Arial"/>
+          <w:b/>
+          <w:bCs/>
+          <w:sz w:val="24"/>
+          <w:szCs w:val="24"/>
+          <w:lang w:val="en-US"/>
+        </w:rPr>
+        <w:t>$802,474.13</w:t>
+      </w:r>
+      <w:r>
+        <w:rPr>
+          <w:rFonts w:ascii="Arial" w:hAnsi="Arial" w:cs="Arial"/>
+          <w:sz w:val="24"/>
+          <w:szCs w:val="24"/>
+          <w:lang w:val="en-US"/>
+        </w:rPr>
+        <w:t xml:space="preserve">, whereas the products that have been made in Turkey have the </w:t>
+      </w:r>
+      <w:r>
+        <w:rPr>
+          <w:rFonts w:ascii="Arial" w:hAnsi="Arial" w:cs="Arial"/>
+          <w:b/>
+          <w:bCs/>
+          <w:sz w:val="24"/>
+          <w:szCs w:val="24"/>
+          <w:lang w:val="en-US"/>
+        </w:rPr>
+        <w:t>lowest</w:t>
+      </w:r>
+      <w:r>
+        <w:rPr>
+          <w:rFonts w:ascii="Arial" w:hAnsi="Arial" w:cs="Arial"/>
+          <w:sz w:val="24"/>
+          <w:szCs w:val="24"/>
+          <w:lang w:val="en-US"/>
+        </w:rPr>
+        <w:t xml:space="preserve"> sales values at </w:t>
+      </w:r>
+      <w:r>
+        <w:rPr>
+          <w:rFonts w:ascii="Arial" w:hAnsi="Arial" w:cs="Arial"/>
+          <w:b/>
+          <w:bCs/>
+          <w:sz w:val="24"/>
+          <w:szCs w:val="24"/>
+          <w:lang w:val="en-US"/>
+        </w:rPr>
+        <w:t>$132,038.42</w:t>
+      </w:r>
+      <w:r>
+        <w:rPr>
+          <w:rFonts w:ascii="Arial" w:hAnsi="Arial" w:cs="Arial"/>
+          <w:sz w:val="24"/>
+          <w:szCs w:val="24"/>
+          <w:lang w:val="en-US"/>
+        </w:rPr>
+        <w:t>.</w:t>
+      </w:r>
+    </w:p>
+    <w:p>
+      <w:pPr>
+        <w:jc w:val="both"/>
+        <w:rPr>
+          <w:rFonts w:ascii="Arial" w:hAnsi="Arial" w:cs="Arial"/>
+          <w:sz w:val="24"/>
+          <w:szCs w:val="24"/>
+          <w:lang w:val="en-US"/>
+        </w:rPr>
+      </w:pPr>
+      <w:r>
+        <w:rPr>
+          <w:rFonts w:ascii="Arial" w:hAnsi="Arial" w:cs="Arial"/>
+          <w:sz w:val="24"/>
+          <w:szCs w:val="24"/>
+          <w:lang w:val="en-US"/>
+        </w:rPr>
+        <w:t xml:space="preserve">The products of </w:t>
+      </w:r>
+      <w:r>
+        <w:rPr>
+          <w:rFonts w:ascii="Arial" w:hAnsi="Arial" w:cs="Arial"/>
+          <w:b/>
+          <w:bCs/>
+          <w:sz w:val="24"/>
+          <w:szCs w:val="24"/>
+          <w:lang w:val="en-US"/>
+        </w:rPr>
+        <w:t>Elegance SA</w:t>
+      </w:r>
+      <w:r>
+        <w:rPr>
+          <w:rFonts w:ascii="Arial" w:hAnsi="Arial" w:cs="Arial"/>
+          <w:sz w:val="24"/>
+          <w:szCs w:val="24"/>
+          <w:lang w:val="en-US"/>
+        </w:rPr>
+        <w:t xml:space="preserve"> that have been made in the China have the </w:t>
+      </w:r>
+      <w:r>
+        <w:rPr>
+          <w:rStyle w:val="a9"/>
+          <w:rFonts w:ascii="Arial" w:hAnsi="Arial" w:cs="Arial"/>
+          <w:color w:val="0E101A"/>
+          <w:sz w:val="24"/>
+          <w:szCs w:val="24"/>
+          <w:lang w:val="en-US"/>
+        </w:rPr>
+        <w:t>highest</w:t>
+      </w:r>
+      <w:r>
+        <w:rPr>
+          <w:rFonts w:ascii="Arial" w:hAnsi="Arial" w:cs="Arial"/>
+          <w:sz w:val="24"/>
+          <w:szCs w:val="24"/>
+          <w:lang w:val="en-US"/>
+        </w:rPr>
+        <w:t> sales value at </w:t>
+      </w:r>
+      <w:r>
+        <w:rPr>
+          <w:rStyle w:val="a9"/>
+          <w:rFonts w:ascii="Arial" w:hAnsi="Arial" w:cs="Arial"/>
+          <w:color w:val="0E101A"/>
+          <w:sz w:val="24"/>
+          <w:szCs w:val="24"/>
+          <w:lang w:val="en-US"/>
+        </w:rPr>
+        <w:t>$1,033,999.05,</w:t>
+      </w:r>
+      <w:r>
+        <w:rPr>
+          <w:rFonts w:ascii="Arial" w:hAnsi="Arial" w:cs="Arial"/>
+          <w:sz w:val="24"/>
+          <w:szCs w:val="24"/>
+          <w:lang w:val="en-US"/>
+        </w:rPr>
+        <w:t> whereas the products that have been made in India have the </w:t>
+      </w:r>
+      <w:r>
+        <w:rPr>
+          <w:rStyle w:val="a9"/>
+          <w:rFonts w:ascii="Arial" w:hAnsi="Arial" w:cs="Arial"/>
+          <w:color w:val="0E101A"/>
+          <w:sz w:val="24"/>
+          <w:szCs w:val="24"/>
+          <w:lang w:val="en-US"/>
+        </w:rPr>
+        <w:t>lowest</w:t>
+      </w:r>
+      <w:r>
+        <w:rPr>
+          <w:rFonts w:ascii="Arial" w:hAnsi="Arial" w:cs="Arial"/>
+          <w:sz w:val="24"/>
+          <w:szCs w:val="24"/>
+          <w:lang w:val="en-US"/>
+        </w:rPr>
+        <w:t> sales value at </w:t>
+      </w:r>
+      <w:r>
+        <w:rPr>
+          <w:rStyle w:val="a9"/>
+          <w:rFonts w:ascii="Arial" w:hAnsi="Arial" w:cs="Arial"/>
+          <w:color w:val="0E101A"/>
+          <w:sz w:val="24"/>
+          <w:szCs w:val="24"/>
+          <w:lang w:val="en-US"/>
+        </w:rPr>
+        <w:t>$96,527.05</w:t>
+      </w:r>
+      <w:r>
+        <w:rPr>
+          <w:rFonts w:ascii="Arial" w:hAnsi="Arial" w:cs="Arial"/>
+          <w:sz w:val="24"/>
+          <w:szCs w:val="24"/>
+          <w:lang w:val="en-US"/>
+        </w:rPr>
+        <w:t>.</w:t>
+      </w:r>
+    </w:p>
+    <w:p>
+      <w:pPr>
+        <w:jc w:val="both"/>
+        <w:rPr>
+          <w:rFonts w:ascii="Arial" w:hAnsi="Arial" w:cs="Arial"/>
+          <w:sz w:val="24"/>
+          <w:szCs w:val="24"/>
+          <w:lang w:val="en-US"/>
+        </w:rPr>
+      </w:pPr>
+      <w:r>
+        <w:rPr>
+          <w:rFonts w:ascii="Arial" w:hAnsi="Arial" w:cs="Arial"/>
+          <w:sz w:val="24"/>
+          <w:szCs w:val="24"/>
+          <w:lang w:val="en-US"/>
+        </w:rPr>
+        <w:t xml:space="preserve">The products of </w:t>
+      </w:r>
+      <w:proofErr w:type="spellStart"/>
+      <w:r>
+        <w:rPr>
+          <w:rFonts w:ascii="Arial" w:hAnsi="Arial" w:cs="Arial"/>
+          <w:b/>
+          <w:bCs/>
+          <w:sz w:val="24"/>
+          <w:szCs w:val="24"/>
+          <w:lang w:val="en-US"/>
+        </w:rPr>
+        <w:t>Fabulo</w:t>
+      </w:r>
+      <w:proofErr w:type="spellEnd"/>
+      <w:r>
+        <w:rPr>
+          <w:rFonts w:ascii="Arial" w:hAnsi="Arial" w:cs="Arial"/>
+          <w:b/>
+          <w:bCs/>
+          <w:sz w:val="24"/>
+          <w:szCs w:val="24"/>
+          <w:lang w:val="en-US"/>
+        </w:rPr>
+        <w:t xml:space="preserve"> Ltd</w:t>
+      </w:r>
+      <w:r>
+        <w:rPr>
+          <w:rFonts w:ascii="Arial" w:hAnsi="Arial" w:cs="Arial"/>
+          <w:sz w:val="24"/>
+          <w:szCs w:val="24"/>
+          <w:lang w:val="en-US"/>
+        </w:rPr>
+        <w:t xml:space="preserve"> that have been made in India have the </w:t>
+      </w:r>
+      <w:r>
+        <w:rPr>
+          <w:rFonts w:ascii="Arial" w:hAnsi="Arial" w:cs="Arial"/>
+          <w:b/>
+          <w:bCs/>
+          <w:sz w:val="24"/>
+          <w:szCs w:val="24"/>
+          <w:lang w:val="en-US"/>
+        </w:rPr>
+        <w:t>highest</w:t>
+      </w:r>
+      <w:r>
+        <w:rPr>
+          <w:rFonts w:ascii="Arial" w:hAnsi="Arial" w:cs="Arial"/>
+          <w:sz w:val="24"/>
+          <w:szCs w:val="24"/>
+          <w:lang w:val="en-US"/>
+        </w:rPr>
+        <w:t xml:space="preserve"> sales values at </w:t>
+      </w:r>
+      <w:r>
+        <w:rPr>
+          <w:rFonts w:ascii="Arial" w:hAnsi="Arial" w:cs="Arial"/>
+          <w:b/>
+          <w:bCs/>
+          <w:sz w:val="24"/>
+          <w:szCs w:val="24"/>
+          <w:lang w:val="en-US"/>
+        </w:rPr>
+        <w:t>$931,715.44</w:t>
+      </w:r>
+      <w:r>
+        <w:rPr>
+          <w:rFonts w:ascii="Arial" w:hAnsi="Arial" w:cs="Arial"/>
+          <w:sz w:val="24"/>
+          <w:szCs w:val="24"/>
+          <w:lang w:val="en-US"/>
+        </w:rPr>
+        <w:t xml:space="preserve">, whereas the products that have been made in Spain have the </w:t>
+      </w:r>
+      <w:r>
+        <w:rPr>
+          <w:rFonts w:ascii="Arial" w:hAnsi="Arial" w:cs="Arial"/>
+          <w:b/>
+          <w:bCs/>
+          <w:sz w:val="24"/>
+          <w:szCs w:val="24"/>
+          <w:lang w:val="en-US"/>
+        </w:rPr>
+        <w:t>lowest</w:t>
+      </w:r>
+      <w:r>
+        <w:rPr>
+          <w:rFonts w:ascii="Arial" w:hAnsi="Arial" w:cs="Arial"/>
+          <w:sz w:val="24"/>
+          <w:szCs w:val="24"/>
+          <w:lang w:val="en-US"/>
+        </w:rPr>
+        <w:t xml:space="preserve"> sales value at </w:t>
+      </w:r>
+      <w:r>
+        <w:rPr>
+          <w:rFonts w:ascii="Arial" w:hAnsi="Arial" w:cs="Arial"/>
+          <w:b/>
+          <w:bCs/>
+          <w:sz w:val="24"/>
+          <w:szCs w:val="24"/>
+          <w:lang w:val="en-US"/>
+        </w:rPr>
+        <w:t>$168,546.28</w:t>
+      </w:r>
+      <w:r>
+        <w:rPr>
+          <w:rFonts w:ascii="Arial" w:hAnsi="Arial" w:cs="Arial"/>
+          <w:sz w:val="24"/>
+          <w:szCs w:val="24"/>
+          <w:lang w:val="en-US"/>
+        </w:rPr>
+        <w:t>.</w:t>
+      </w:r>
+    </w:p>
+    <w:p>
+      <w:pPr>
+        <w:jc w:val="both"/>
+        <w:rPr>
+          <w:rFonts w:ascii="Arial" w:hAnsi="Arial" w:cs="Arial"/>
+          <w:sz w:val="24"/>
+          <w:szCs w:val="24"/>
+          <w:lang w:val="en-US"/>
+        </w:rPr>
+      </w:pPr>
+      <w:r>
+        <w:rPr>
+          <w:rFonts w:ascii="Arial" w:hAnsi="Arial" w:cs="Arial"/>
+          <w:sz w:val="24"/>
+          <w:szCs w:val="24"/>
+          <w:lang w:val="en-US"/>
+        </w:rPr>
+        <w:t xml:space="preserve">The products of </w:t>
+      </w:r>
+      <w:proofErr w:type="spellStart"/>
+      <w:r>
+        <w:rPr>
+          <w:rFonts w:ascii="Arial" w:hAnsi="Arial" w:cs="Arial"/>
+          <w:b/>
+          <w:bCs/>
+          <w:sz w:val="24"/>
+          <w:szCs w:val="24"/>
+          <w:lang w:val="en-US"/>
+        </w:rPr>
+        <w:t>Maestri</w:t>
+      </w:r>
+      <w:proofErr w:type="spellEnd"/>
+      <w:r>
+        <w:rPr>
+          <w:rFonts w:ascii="Arial" w:hAnsi="Arial" w:cs="Arial"/>
+          <w:b/>
+          <w:bCs/>
+          <w:sz w:val="24"/>
+          <w:szCs w:val="24"/>
+          <w:lang w:val="en-US"/>
+        </w:rPr>
+        <w:t xml:space="preserve"> &amp; </w:t>
+      </w:r>
+      <w:proofErr w:type="spellStart"/>
+      <w:r>
+        <w:rPr>
+          <w:rFonts w:ascii="Arial" w:hAnsi="Arial" w:cs="Arial"/>
+          <w:b/>
+          <w:bCs/>
+          <w:sz w:val="24"/>
+          <w:szCs w:val="24"/>
+          <w:lang w:val="en-US"/>
+        </w:rPr>
+        <w:t>Maestri</w:t>
+      </w:r>
+      <w:proofErr w:type="spellEnd"/>
+      <w:r>
+        <w:rPr>
+          <w:rFonts w:ascii="Arial" w:hAnsi="Arial" w:cs="Arial"/>
+          <w:sz w:val="24"/>
+          <w:szCs w:val="24"/>
+          <w:lang w:val="en-US"/>
+        </w:rPr>
+        <w:t xml:space="preserve"> that have been made in Spain have the </w:t>
+      </w:r>
+      <w:r>
+        <w:rPr>
+          <w:rFonts w:ascii="Arial" w:hAnsi="Arial" w:cs="Arial"/>
+          <w:b/>
+          <w:bCs/>
+          <w:sz w:val="24"/>
+          <w:szCs w:val="24"/>
+          <w:lang w:val="en-US"/>
+        </w:rPr>
+        <w:t>highest</w:t>
+      </w:r>
+      <w:r>
+        <w:rPr>
+          <w:rFonts w:ascii="Arial" w:hAnsi="Arial" w:cs="Arial"/>
+          <w:sz w:val="24"/>
+          <w:szCs w:val="24"/>
+          <w:lang w:val="en-US"/>
+        </w:rPr>
+        <w:t xml:space="preserve"> sales value at </w:t>
+      </w:r>
+      <w:r>
+        <w:rPr>
+          <w:rFonts w:ascii="Arial" w:hAnsi="Arial" w:cs="Arial"/>
+          <w:b/>
+          <w:bCs/>
+          <w:sz w:val="24"/>
+          <w:szCs w:val="24"/>
+          <w:lang w:val="en-US"/>
+        </w:rPr>
+        <w:t>$1,044,866.08</w:t>
+      </w:r>
+      <w:r>
+        <w:rPr>
+          <w:rFonts w:ascii="Arial" w:hAnsi="Arial" w:cs="Arial"/>
+          <w:sz w:val="24"/>
+          <w:szCs w:val="24"/>
+          <w:lang w:val="en-US"/>
+        </w:rPr>
+        <w:t xml:space="preserve">, whereas the products that have been made in China have the </w:t>
+      </w:r>
+      <w:r>
+        <w:rPr>
+          <w:rFonts w:ascii="Arial" w:hAnsi="Arial" w:cs="Arial"/>
+          <w:b/>
+          <w:bCs/>
+          <w:sz w:val="24"/>
+          <w:szCs w:val="24"/>
+          <w:lang w:val="en-US"/>
+        </w:rPr>
+        <w:t>lowest</w:t>
+      </w:r>
+      <w:r>
+        <w:rPr>
+          <w:rFonts w:ascii="Arial" w:hAnsi="Arial" w:cs="Arial"/>
+          <w:sz w:val="24"/>
+          <w:szCs w:val="24"/>
+          <w:lang w:val="en-US"/>
+        </w:rPr>
+        <w:t xml:space="preserve"> sales value at </w:t>
+      </w:r>
+      <w:r>
+        <w:rPr>
+          <w:rFonts w:ascii="Arial" w:hAnsi="Arial" w:cs="Arial"/>
+          <w:b/>
+          <w:bCs/>
+          <w:sz w:val="24"/>
+          <w:szCs w:val="24"/>
+          <w:lang w:val="en-US"/>
+        </w:rPr>
+        <w:t>$67,752.30</w:t>
+      </w:r>
+      <w:r>
+        <w:rPr>
+          <w:rFonts w:ascii="Arial" w:hAnsi="Arial" w:cs="Arial"/>
+          <w:sz w:val="24"/>
+          <w:szCs w:val="24"/>
+          <w:lang w:val="en-US"/>
+        </w:rPr>
+        <w:t>.</w:t>
+      </w:r>
+    </w:p>
+    <w:p>
+      <w:pPr>
+        <w:jc w:val="both"/>
+        <w:rPr>
+          <w:rFonts w:ascii="Arial" w:hAnsi="Arial" w:cs="Arial"/>
+          <w:sz w:val="24"/>
+          <w:szCs w:val="24"/>
+          <w:lang w:val="en-US"/>
+        </w:rPr>
+      </w:pPr>
+      <w:r>
+        <w:rPr>
+          <w:rFonts w:ascii="Arial" w:hAnsi="Arial" w:cs="Arial"/>
+          <w:sz w:val="24"/>
+          <w:szCs w:val="24"/>
+          <w:lang w:val="en-US"/>
+        </w:rPr>
+        <w:t xml:space="preserve">The products of </w:t>
+      </w:r>
+      <w:r>
+        <w:rPr>
+          <w:rFonts w:ascii="Arial" w:hAnsi="Arial" w:cs="Arial"/>
+          <w:b/>
+          <w:bCs/>
+          <w:sz w:val="24"/>
+          <w:szCs w:val="24"/>
+          <w:lang w:val="en-US"/>
+        </w:rPr>
+        <w:t>Selector Ltd</w:t>
+      </w:r>
+      <w:r>
+        <w:rPr>
+          <w:rFonts w:ascii="Arial" w:hAnsi="Arial" w:cs="Arial"/>
+          <w:sz w:val="24"/>
+          <w:szCs w:val="24"/>
+          <w:lang w:val="en-US"/>
+        </w:rPr>
+        <w:t xml:space="preserve"> that have been made in Spain have the </w:t>
+      </w:r>
+      <w:r>
+        <w:rPr>
+          <w:rFonts w:ascii="Arial" w:hAnsi="Arial" w:cs="Arial"/>
+          <w:b/>
+          <w:bCs/>
+          <w:sz w:val="24"/>
+          <w:szCs w:val="24"/>
+          <w:lang w:val="en-US"/>
+        </w:rPr>
+        <w:t>highest</w:t>
+      </w:r>
+      <w:r>
+        <w:rPr>
+          <w:rFonts w:ascii="Arial" w:hAnsi="Arial" w:cs="Arial"/>
+          <w:sz w:val="24"/>
+          <w:szCs w:val="24"/>
+          <w:lang w:val="en-US"/>
+        </w:rPr>
+        <w:t xml:space="preserve"> sales value at </w:t>
+      </w:r>
+      <w:r>
+        <w:rPr>
+          <w:rFonts w:ascii="Arial" w:hAnsi="Arial" w:cs="Arial"/>
+          <w:b/>
+          <w:bCs/>
+          <w:sz w:val="24"/>
+          <w:szCs w:val="24"/>
+          <w:lang w:val="en-US"/>
+        </w:rPr>
+        <w:t>$890,860.32</w:t>
+      </w:r>
+      <w:r>
+        <w:rPr>
+          <w:rFonts w:ascii="Arial" w:hAnsi="Arial" w:cs="Arial"/>
+          <w:sz w:val="24"/>
+          <w:szCs w:val="24"/>
+          <w:lang w:val="en-US"/>
+        </w:rPr>
+        <w:t xml:space="preserve">, whereas the products that have been made in China have the </w:t>
+      </w:r>
+      <w:r>
+        <w:rPr>
+          <w:rFonts w:ascii="Arial" w:hAnsi="Arial" w:cs="Arial"/>
+          <w:b/>
+          <w:bCs/>
+          <w:sz w:val="24"/>
+          <w:szCs w:val="24"/>
+          <w:lang w:val="en-US"/>
+        </w:rPr>
+        <w:t>lowest</w:t>
+      </w:r>
+      <w:r>
+        <w:rPr>
+          <w:rFonts w:ascii="Arial" w:hAnsi="Arial" w:cs="Arial"/>
+          <w:sz w:val="24"/>
+          <w:szCs w:val="24"/>
+          <w:lang w:val="en-US"/>
+        </w:rPr>
+        <w:t xml:space="preserve"> sales value at </w:t>
+      </w:r>
+      <w:r>
+        <w:rPr>
+          <w:rFonts w:ascii="Arial" w:hAnsi="Arial" w:cs="Arial"/>
+          <w:b/>
+          <w:bCs/>
+          <w:sz w:val="24"/>
+          <w:szCs w:val="24"/>
+          <w:lang w:val="en-US"/>
+        </w:rPr>
+        <w:t>$91,108.40</w:t>
+      </w:r>
+      <w:r>
+        <w:rPr>
+          <w:rFonts w:ascii="Arial" w:hAnsi="Arial" w:cs="Arial"/>
+          <w:sz w:val="24"/>
+          <w:szCs w:val="24"/>
+          <w:lang w:val="en-US"/>
+        </w:rPr>
+        <w:t>.</w:t>
+      </w:r>
+    </w:p>
+    <w:p>
+      <w:pPr>
+        <w:jc w:val="both"/>
+        <w:rPr>
+          <w:rFonts w:ascii="Arial" w:hAnsi="Arial" w:cs="Arial"/>
+          <w:sz w:val="24"/>
+          <w:szCs w:val="24"/>
+          <w:lang w:val="en-US"/>
+        </w:rPr>
+      </w:pPr>
+      <w:r>
+        <w:rPr>
+          <w:rFonts w:ascii="Arial" w:hAnsi="Arial" w:cs="Arial"/>
+          <w:sz w:val="24"/>
+          <w:szCs w:val="24"/>
+          <w:lang w:val="en-US"/>
+        </w:rPr>
+        <w:t xml:space="preserve">The products of </w:t>
+      </w:r>
+      <w:proofErr w:type="spellStart"/>
+      <w:r>
+        <w:rPr>
+          <w:rFonts w:ascii="Arial" w:hAnsi="Arial" w:cs="Arial"/>
+          <w:b/>
+          <w:bCs/>
+          <w:sz w:val="24"/>
+          <w:szCs w:val="24"/>
+          <w:lang w:val="en-US"/>
+        </w:rPr>
+        <w:t>Toktai</w:t>
+      </w:r>
+      <w:proofErr w:type="spellEnd"/>
+      <w:r>
+        <w:rPr>
+          <w:rFonts w:ascii="Arial" w:hAnsi="Arial" w:cs="Arial"/>
+          <w:b/>
+          <w:bCs/>
+          <w:sz w:val="24"/>
+          <w:szCs w:val="24"/>
+          <w:lang w:val="en-US"/>
+        </w:rPr>
+        <w:t xml:space="preserve"> &amp; Chen</w:t>
+      </w:r>
+      <w:r>
+        <w:rPr>
+          <w:rFonts w:ascii="Arial" w:hAnsi="Arial" w:cs="Arial"/>
+          <w:sz w:val="24"/>
+          <w:szCs w:val="24"/>
+          <w:lang w:val="en-US"/>
+        </w:rPr>
+        <w:t xml:space="preserve"> that have been made in China have the </w:t>
+      </w:r>
+      <w:r>
+        <w:rPr>
+          <w:rFonts w:ascii="Arial" w:hAnsi="Arial" w:cs="Arial"/>
+          <w:b/>
+          <w:bCs/>
+          <w:sz w:val="24"/>
+          <w:szCs w:val="24"/>
+          <w:lang w:val="en-US"/>
+        </w:rPr>
+        <w:t xml:space="preserve">highest </w:t>
+      </w:r>
+      <w:r>
+        <w:rPr>
+          <w:rFonts w:ascii="Arial" w:hAnsi="Arial" w:cs="Arial"/>
+          <w:sz w:val="24"/>
+          <w:szCs w:val="24"/>
+          <w:lang w:val="en-US"/>
+        </w:rPr>
+        <w:t xml:space="preserve">sales value at </w:t>
+      </w:r>
+      <w:r>
+        <w:rPr>
+          <w:rFonts w:ascii="Arial" w:hAnsi="Arial" w:cs="Arial"/>
+          <w:b/>
+          <w:bCs/>
+          <w:sz w:val="24"/>
+          <w:szCs w:val="24"/>
+          <w:lang w:val="en-US"/>
+        </w:rPr>
+        <w:t>$849,079.28</w:t>
+      </w:r>
+      <w:r>
+        <w:rPr>
+          <w:rFonts w:ascii="Arial" w:hAnsi="Arial" w:cs="Arial"/>
+          <w:sz w:val="24"/>
+          <w:szCs w:val="24"/>
+          <w:lang w:val="en-US"/>
+        </w:rPr>
+        <w:t xml:space="preserve">, whereas the products that have been made in Turkey have the </w:t>
+      </w:r>
+      <w:r>
+        <w:rPr>
+          <w:rFonts w:ascii="Arial" w:hAnsi="Arial" w:cs="Arial"/>
+          <w:b/>
+          <w:bCs/>
+          <w:sz w:val="24"/>
+          <w:szCs w:val="24"/>
+          <w:lang w:val="en-US"/>
+        </w:rPr>
+        <w:t>lowest</w:t>
+      </w:r>
+      <w:r>
+        <w:rPr>
+          <w:rFonts w:ascii="Arial" w:hAnsi="Arial" w:cs="Arial"/>
+          <w:sz w:val="24"/>
+          <w:szCs w:val="24"/>
+          <w:lang w:val="en-US"/>
+        </w:rPr>
+        <w:t xml:space="preserve"> sales value at </w:t>
+      </w:r>
+      <w:r>
+        <w:rPr>
+          <w:rFonts w:ascii="Arial" w:hAnsi="Arial" w:cs="Arial"/>
+          <w:b/>
+          <w:bCs/>
+          <w:sz w:val="24"/>
+          <w:szCs w:val="24"/>
+          <w:lang w:val="en-US"/>
+        </w:rPr>
+        <w:t>$402,765.73</w:t>
+      </w:r>
+      <w:r>
+        <w:rPr>
+          <w:rFonts w:ascii="Arial" w:hAnsi="Arial" w:cs="Arial"/>
+          <w:sz w:val="24"/>
+          <w:szCs w:val="24"/>
+          <w:lang w:val="en-US"/>
+        </w:rPr>
+        <w:t>.</w:t>
+      </w:r>
+    </w:p>
+    <w:p>
+      <w:pPr>
+        <w:jc w:val="both"/>
+        <w:rPr>
+          <w:rFonts w:ascii="Arial" w:hAnsi="Arial" w:cs="Arial"/>
+          <w:sz w:val="24"/>
+          <w:szCs w:val="24"/>
+          <w:lang w:val="en-US"/>
+        </w:rPr>
+      </w:pPr>
+      <w:r>
+        <w:rPr>
+          <w:rFonts w:ascii="Arial" w:hAnsi="Arial" w:cs="Arial"/>
+          <w:sz w:val="24"/>
+          <w:szCs w:val="24"/>
+          <w:lang w:val="en-US"/>
+        </w:rPr>
+        <w:t xml:space="preserve">The products of </w:t>
+      </w:r>
+      <w:r>
+        <w:rPr>
+          <w:rFonts w:ascii="Arial" w:hAnsi="Arial" w:cs="Arial"/>
+          <w:b/>
+          <w:bCs/>
+          <w:sz w:val="24"/>
+          <w:szCs w:val="24"/>
+          <w:lang w:val="en-US"/>
+        </w:rPr>
+        <w:t>Viking Quality</w:t>
+      </w:r>
+      <w:r>
+        <w:rPr>
+          <w:rFonts w:ascii="Arial" w:hAnsi="Arial" w:cs="Arial"/>
+          <w:sz w:val="24"/>
+          <w:szCs w:val="24"/>
+          <w:lang w:val="en-US"/>
+        </w:rPr>
+        <w:t xml:space="preserve"> that have been made in the USA have the </w:t>
+      </w:r>
+      <w:r>
+        <w:rPr>
+          <w:rFonts w:ascii="Arial" w:hAnsi="Arial" w:cs="Arial"/>
+          <w:b/>
+          <w:bCs/>
+          <w:sz w:val="24"/>
+          <w:szCs w:val="24"/>
+          <w:lang w:val="en-US"/>
+        </w:rPr>
+        <w:t>highest</w:t>
+      </w:r>
+      <w:r>
+        <w:rPr>
+          <w:rFonts w:ascii="Arial" w:hAnsi="Arial" w:cs="Arial"/>
+          <w:sz w:val="24"/>
+          <w:szCs w:val="24"/>
+          <w:lang w:val="en-US"/>
+        </w:rPr>
+        <w:t xml:space="preserve"> sales value at </w:t>
+      </w:r>
+      <w:r>
+        <w:rPr>
+          <w:rFonts w:ascii="Arial" w:hAnsi="Arial" w:cs="Arial"/>
+          <w:b/>
+          <w:bCs/>
+          <w:sz w:val="24"/>
+          <w:szCs w:val="24"/>
+          <w:lang w:val="en-US"/>
+        </w:rPr>
+        <w:t>$664,172.77</w:t>
+      </w:r>
+      <w:r>
+        <w:rPr>
+          <w:rFonts w:ascii="Arial" w:hAnsi="Arial" w:cs="Arial"/>
+          <w:sz w:val="24"/>
+          <w:szCs w:val="24"/>
+          <w:lang w:val="en-US"/>
+        </w:rPr>
+        <w:t xml:space="preserve">, whereas the products that have been made in India have the </w:t>
+      </w:r>
+      <w:r>
+        <w:rPr>
+          <w:rFonts w:ascii="Arial" w:hAnsi="Arial" w:cs="Arial"/>
+          <w:b/>
+          <w:bCs/>
+          <w:sz w:val="24"/>
+          <w:szCs w:val="24"/>
+          <w:lang w:val="en-US"/>
+        </w:rPr>
+        <w:t>lowest</w:t>
+      </w:r>
+      <w:r>
+        <w:rPr>
+          <w:rFonts w:ascii="Arial" w:hAnsi="Arial" w:cs="Arial"/>
+          <w:sz w:val="24"/>
+          <w:szCs w:val="24"/>
+          <w:lang w:val="en-US"/>
+        </w:rPr>
+        <w:t xml:space="preserve"> sales value at </w:t>
+      </w:r>
+      <w:r>
+        <w:rPr>
+          <w:rFonts w:ascii="Arial" w:hAnsi="Arial" w:cs="Arial"/>
+          <w:b/>
+          <w:bCs/>
+          <w:sz w:val="24"/>
+          <w:szCs w:val="24"/>
+          <w:lang w:val="en-US"/>
+        </w:rPr>
+        <w:t>$313,966.67</w:t>
+      </w:r>
+      <w:r>
+        <w:rPr>
+          <w:rFonts w:ascii="Arial" w:hAnsi="Arial" w:cs="Arial"/>
+          <w:sz w:val="24"/>
+          <w:szCs w:val="24"/>
+          <w:lang w:val="en-US"/>
+        </w:rPr>
+        <w:t>.</w:t>
+      </w:r>
+    </w:p>
+    <w:p>
+      <w:pPr>
+        <w:keepNext/>
+        <w:jc w:val="center"/>
+      </w:pPr>
+      <w:r>
+        <w:rPr>
+          <w:lang w:val="en-US"/>
+        </w:rPr>
+        <w:drawing>
+          <wp:inline distT="0" distB="0" distL="0" distR="0" wp14:anchorId="7C484BD5" wp14:editId="31BB9E60">
+            <wp:extent cx="6185995" cy="2354580"/>
+            <wp:effectExtent l="0" t="0" r="5715" b="7620"/>
+            <wp:docPr id="28" name="Εικόνα 28" descr="Εικόνα που περιέχει κείμενο&#10;&#10;Περιγραφή που δημιουργήθηκε αυτόματα"/>
+            <wp:cNvGraphicFramePr>
+              <a:graphicFrameLocks xmlns:a="http://schemas.openxmlformats.org/drawingml/2006/main" noChangeAspect="1"/>
+            </wp:cNvGraphicFramePr>
+            <a:graphic xmlns:a="http://schemas.openxmlformats.org/drawingml/2006/main">
+              <a:graphicData uri="http://schemas.openxmlformats.org/drawingml/2006/picture">
+                <pic:pic xmlns:pic="http://schemas.openxmlformats.org/drawingml/2006/picture">
+                  <pic:nvPicPr>
+                    <pic:cNvPr id="28" name="Εικόνα 28" descr="Εικόνα που περιέχει κείμενο&#10;&#10;Περιγραφή που δημιουργήθηκε αυτόματα"/>
+                    <pic:cNvPicPr/>
+                  </pic:nvPicPr>
+                  <pic:blipFill>
+                    <a:blip r:embed="rId35"/>
+                    <a:stretch>
+                      <a:fillRect/>
+                    </a:stretch>
+                  </pic:blipFill>
+                  <pic:spPr>
+                    <a:xfrm>
+                      <a:off x="0" y="0"/>
+                      <a:ext cx="6265030" cy="2384663"/>
+                    </a:xfrm>
+                    <a:prstGeom prst="rect">
+                      <a:avLst/>
+                    </a:prstGeom>
+                  </pic:spPr>
+                </pic:pic>
+              </a:graphicData>
+            </a:graphic>
+          </wp:inline>
+        </w:drawing>
+      </w:r>
+    </w:p>
+    <w:p>
+      <w:pPr>
+        <w:pStyle w:val="a8"/>
+        <w:jc w:val="center"/>
+        <w:rPr>
+          <w:lang w:val="en-US"/>
+        </w:rPr>
+      </w:pPr>
+      <w:r>
+        <w:rPr>
+          <w:lang w:val="en-US"/>
+        </w:rPr>
+        <w:t xml:space="preserve">Figure </w:t>
+      </w:r>
+      <w:r>
+        <w:fldChar w:fldCharType="begin"/>
+      </w:r>
+      <w:r>
+        <w:rPr>
+          <w:lang w:val="en-US"/>
+        </w:rPr>
+        <w:instrText xml:space="preserve"> SEQ Figure \* ARABIC </w:instrText>
+      </w:r>
+      <w:r>
+        <w:fldChar w:fldCharType="separate"/>
+      </w:r>
+      <w:r>
+        <w:rPr>
+          <w:noProof/>
+          <w:lang w:val="en-US"/>
+        </w:rPr>
+        <w:t>26</w:t>
+      </w:r>
+      <w:r>
+        <w:fldChar w:fldCharType="end"/>
+      </w:r>
+      <w:r>
+        <w:rPr>
+          <w:lang w:val="en-US"/>
+        </w:rPr>
+        <w:t xml:space="preserve"> The table with sales per products origin country and company.</w:t>
+      </w:r>
     </w:p>
     <w:p>
       <w:pPr>
@@ -4938,7 +6471,7 @@
       </w:pPr>
     </w:p>
     <w:sectPr>
-      <w:footerReference w:type="default" r:id="rId31"/>
+      <w:footerReference w:type="default" r:id="rId36"/>
       <w:pgSz w:w="11906" w:h="16838"/>
       <w:pgMar w:top="1440" w:right="1800" w:bottom="1440" w:left="1800" w:header="708" w:footer="708" w:gutter="0"/>
       <w:pgNumType w:start="0"/>
@@ -5634,6 +7167,17 @@
       <w:szCs w:val="18"/>
     </w:rPr>
   </w:style>
+  <w:style w:type="character" w:styleId="a9">
+    <w:name w:val="Strong"/>
+    <w:basedOn w:val="a0"/>
+    <w:uiPriority w:val="22"/>
+    <w:qFormat/>
+    <w:rsid w:val="00836C44"/>
+    <w:rPr>
+      <w:b/>
+      <w:bCs/>
+    </w:rPr>
+  </w:style>
 </w:styles>
 </file>
 

--- a/Sotiris_Karageorgopoulos_SAS_Business_Report.docx
+++ b/Sotiris_Karageorgopoulos_SAS_Business_Report.docx
@@ -163,19 +163,8 @@
           <w:szCs w:val="28"/>
           <w:lang w:val="en-US"/>
         </w:rPr>
-        <w:t xml:space="preserve"> </w:t>
-      </w:r>
-      <w:proofErr w:type="spellStart"/>
-      <w:r>
-        <w:rPr>
-          <w:rFonts w:ascii="Arial" w:hAnsi="Arial" w:cs="Arial"/>
-          <w:sz w:val="28"/>
-          <w:szCs w:val="28"/>
-          <w:lang w:val="en-US"/>
-        </w:rPr>
-        <w:t>Sotirios</w:t>
-      </w:r>
-      <w:proofErr w:type="spellEnd"/>
+        <w:t xml:space="preserve"> Sotirios</w:t>
+      </w:r>
     </w:p>
     <w:p>
       <w:pPr>
@@ -1706,7 +1695,61 @@
           <w:szCs w:val="24"/>
           <w:lang w:val="en-US"/>
         </w:rPr>
-        <w:t>he total value of each invoice has been examined, taking into account all types of invoices. The results indicate that the average value of invoices is 964,93$. In addition, the invoice with the lowest and maximum value is 5,7$ and 8.603,77$, correspondingly.</w:t>
+        <w:t xml:space="preserve">he total value of each invoice has been examined, taking into account all types of invoices. The results indicate that the average value of invoices is </w:t>
+      </w:r>
+      <w:r>
+        <w:rPr>
+          <w:rFonts w:ascii="Arial" w:hAnsi="Arial" w:cs="Arial"/>
+          <w:sz w:val="24"/>
+          <w:szCs w:val="24"/>
+          <w:lang w:val="en-US"/>
+        </w:rPr>
+        <w:t>$</w:t>
+      </w:r>
+      <w:r>
+        <w:rPr>
+          <w:rFonts w:ascii="Arial" w:hAnsi="Arial" w:cs="Arial"/>
+          <w:sz w:val="24"/>
+          <w:szCs w:val="24"/>
+          <w:lang w:val="en-US"/>
+        </w:rPr>
+        <w:t xml:space="preserve">964,93. In addition, the invoice with the lowest and maximum value is </w:t>
+      </w:r>
+      <w:r>
+        <w:rPr>
+          <w:rFonts w:ascii="Arial" w:hAnsi="Arial" w:cs="Arial"/>
+          <w:sz w:val="24"/>
+          <w:szCs w:val="24"/>
+          <w:lang w:val="en-US"/>
+        </w:rPr>
+        <w:t>$</w:t>
+      </w:r>
+      <w:r>
+        <w:rPr>
+          <w:rFonts w:ascii="Arial" w:hAnsi="Arial" w:cs="Arial"/>
+          <w:sz w:val="24"/>
+          <w:szCs w:val="24"/>
+          <w:lang w:val="en-US"/>
+        </w:rPr>
+        <w:t xml:space="preserve">5,7 and </w:t>
+      </w:r>
+      <w:r>
+        <w:rPr>
+          <w:rFonts w:ascii="Arial" w:hAnsi="Arial" w:cs="Arial"/>
+          <w:sz w:val="24"/>
+          <w:szCs w:val="24"/>
+          <w:lang w:val="en-US"/>
+        </w:rPr>
+        <w:t>$</w:t>
+      </w:r>
+      <w:r>
+        <w:rPr>
+          <w:rFonts w:ascii="Arial" w:hAnsi="Arial" w:cs="Arial"/>
+          <w:sz w:val="24"/>
+          <w:szCs w:val="24"/>
+          <w:lang w:val="en-US"/>
+        </w:rPr>
+        <w:t>8.603,77, correspondingly.</w:t>
       </w:r>
       <w:r>
         <w:rPr>
@@ -2168,7 +2211,43 @@
           <w:szCs w:val="24"/>
           <w:lang w:val="en-US"/>
         </w:rPr>
-        <w:t xml:space="preserve">The age of most customers is between 28 and 45 years. The median age is 36 years and the average age is 36 years and 9 months. The results indicate that the retail shop is addressed to young and middle-aged people, whereas elderly customers are the minority. The age of most customers is between 28 and 45 years. The median age is 36 years and the average age is 36 years and 9 months. The results indicate that the retail shop is addressed to young and middle-aged people, whereas elderly customers are the minority. More specifically, young and middle-aged customers have a total percentage of 84,26%, whereas mature and elderly customers have a total percentage of 15,77%. In addition, young and middle-aged customers have spent 16.973.871,62$, whereas mature and elderly customers have spent 3.255.011,45$. It is worth mentioning that the mature and elderly groups are </w:t>
+        <w:t xml:space="preserve">The age of most customers is between 28 and 45 years. The median age is 36 years and the average age is 36 years and 9 months. The results indicate that the retail shop is addressed to young and middle-aged people, whereas elderly customers are the minority. The age of most customers is between 28 and 45 years. The median age is 36 years and the average age is 36 years and 9 months. The results indicate that the retail shop is addressed to young and middle-aged people, whereas elderly customers are the minority. More specifically, young and middle-aged customers have a total percentage of 84,26%, whereas mature and elderly customers have a total percentage of 15,77%. In addition, young and middle-aged customers have spent </w:t>
+      </w:r>
+      <w:r>
+        <w:rPr>
+          <w:rFonts w:ascii="Arial" w:hAnsi="Arial" w:cs="Arial"/>
+          <w:sz w:val="24"/>
+          <w:szCs w:val="24"/>
+          <w:lang w:val="en-US"/>
+        </w:rPr>
+        <w:t>$</w:t>
+      </w:r>
+      <w:r>
+        <w:rPr>
+          <w:rFonts w:ascii="Arial" w:hAnsi="Arial" w:cs="Arial"/>
+          <w:sz w:val="24"/>
+          <w:szCs w:val="24"/>
+          <w:lang w:val="en-US"/>
+        </w:rPr>
+        <w:t xml:space="preserve">16.973.871,62, whereas mature and elderly customers have spent </w:t>
+      </w:r>
+      <w:r>
+        <w:rPr>
+          <w:rFonts w:ascii="Arial" w:hAnsi="Arial" w:cs="Arial"/>
+          <w:sz w:val="24"/>
+          <w:szCs w:val="24"/>
+          <w:lang w:val="en-US"/>
+        </w:rPr>
+        <w:t>$</w:t>
+      </w:r>
+      <w:r>
+        <w:rPr>
+          <w:rFonts w:ascii="Arial" w:hAnsi="Arial" w:cs="Arial"/>
+          <w:sz w:val="24"/>
+          <w:szCs w:val="24"/>
+          <w:lang w:val="en-US"/>
+        </w:rPr>
+        <w:t xml:space="preserve">3.255.011,45. It is worth mentioning that the mature and elderly groups are </w:t>
       </w:r>
       <w:r>
         <w:rPr>
@@ -3058,7 +3137,133 @@
           <w:lang w:val="en-US"/>
         </w:rPr>
         <w:lastRenderedPageBreak/>
-        <w:t>The products that have the most sales are Eyewear (2.906.846,55$), Watches (2.024.325,73$), and Lanterns (1.886.076,90$). The products that have the fewest sales are Woods (590.351,76$), Safety (441.357,80$), and Putters (428.003,04$). In addition, the product line with the most sales is Personal Accessor (8.897.252,57$), whereas the product line with the fewest sales is Golf Equipment (428.003,04$). These results show that the products that belong to the Golf Equipment product line should be promoted.</w:t>
+        <w:t>The products that have the most sales are Eyewear (2.906.846,55$), Watches (</w:t>
+      </w:r>
+      <w:r>
+        <w:rPr>
+          <w:rFonts w:ascii="Arial" w:hAnsi="Arial" w:cs="Arial"/>
+          <w:sz w:val="24"/>
+          <w:szCs w:val="24"/>
+          <w:lang w:val="en-US"/>
+        </w:rPr>
+        <w:t>$</w:t>
+      </w:r>
+      <w:r>
+        <w:rPr>
+          <w:rFonts w:ascii="Arial" w:hAnsi="Arial" w:cs="Arial"/>
+          <w:sz w:val="24"/>
+          <w:szCs w:val="24"/>
+          <w:lang w:val="en-US"/>
+        </w:rPr>
+        <w:t>2.024.325,73), and Lanterns (</w:t>
+      </w:r>
+      <w:r>
+        <w:rPr>
+          <w:rFonts w:ascii="Arial" w:hAnsi="Arial" w:cs="Arial"/>
+          <w:sz w:val="24"/>
+          <w:szCs w:val="24"/>
+          <w:lang w:val="en-US"/>
+        </w:rPr>
+        <w:t>$</w:t>
+      </w:r>
+      <w:r>
+        <w:rPr>
+          <w:rFonts w:ascii="Arial" w:hAnsi="Arial" w:cs="Arial"/>
+          <w:sz w:val="24"/>
+          <w:szCs w:val="24"/>
+          <w:lang w:val="en-US"/>
+        </w:rPr>
+        <w:t>1.886.076,90). The products that have the fewest sales are Woods (</w:t>
+      </w:r>
+      <w:r>
+        <w:rPr>
+          <w:rFonts w:ascii="Arial" w:hAnsi="Arial" w:cs="Arial"/>
+          <w:sz w:val="24"/>
+          <w:szCs w:val="24"/>
+          <w:lang w:val="en-US"/>
+        </w:rPr>
+        <w:t>$</w:t>
+      </w:r>
+      <w:r>
+        <w:rPr>
+          <w:rFonts w:ascii="Arial" w:hAnsi="Arial" w:cs="Arial"/>
+          <w:sz w:val="24"/>
+          <w:szCs w:val="24"/>
+          <w:lang w:val="en-US"/>
+        </w:rPr>
+        <w:t>590.351,76), Safety (</w:t>
+      </w:r>
+      <w:r>
+        <w:rPr>
+          <w:rFonts w:ascii="Arial" w:hAnsi="Arial" w:cs="Arial"/>
+          <w:sz w:val="24"/>
+          <w:szCs w:val="24"/>
+          <w:lang w:val="en-US"/>
+        </w:rPr>
+        <w:t>$</w:t>
+      </w:r>
+      <w:r>
+        <w:rPr>
+          <w:rFonts w:ascii="Arial" w:hAnsi="Arial" w:cs="Arial"/>
+          <w:sz w:val="24"/>
+          <w:szCs w:val="24"/>
+          <w:lang w:val="en-US"/>
+        </w:rPr>
+        <w:t>441.357,80), and Putters (</w:t>
+      </w:r>
+      <w:r>
+        <w:rPr>
+          <w:rFonts w:ascii="Arial" w:hAnsi="Arial" w:cs="Arial"/>
+          <w:sz w:val="24"/>
+          <w:szCs w:val="24"/>
+          <w:lang w:val="en-US"/>
+        </w:rPr>
+        <w:t>$</w:t>
+      </w:r>
+      <w:r>
+        <w:rPr>
+          <w:rFonts w:ascii="Arial" w:hAnsi="Arial" w:cs="Arial"/>
+          <w:sz w:val="24"/>
+          <w:szCs w:val="24"/>
+          <w:lang w:val="en-US"/>
+        </w:rPr>
+        <w:t>428.003,04). In addition, the product line with the most sales is Personal Accessor (</w:t>
+      </w:r>
+      <w:r>
+        <w:rPr>
+          <w:rFonts w:ascii="Arial" w:hAnsi="Arial" w:cs="Arial"/>
+          <w:sz w:val="24"/>
+          <w:szCs w:val="24"/>
+          <w:lang w:val="en-US"/>
+        </w:rPr>
+        <w:t>$</w:t>
+      </w:r>
+      <w:r>
+        <w:rPr>
+          <w:rFonts w:ascii="Arial" w:hAnsi="Arial" w:cs="Arial"/>
+          <w:sz w:val="24"/>
+          <w:szCs w:val="24"/>
+          <w:lang w:val="en-US"/>
+        </w:rPr>
+        <w:t>8.897.252,57), whereas the product line with the fewest sales is Golf Equipment (</w:t>
+      </w:r>
+      <w:r>
+        <w:rPr>
+          <w:rFonts w:ascii="Arial" w:hAnsi="Arial" w:cs="Arial"/>
+          <w:sz w:val="24"/>
+          <w:szCs w:val="24"/>
+          <w:lang w:val="en-US"/>
+        </w:rPr>
+        <w:t>$</w:t>
+      </w:r>
+      <w:r>
+        <w:rPr>
+          <w:rFonts w:ascii="Arial" w:hAnsi="Arial" w:cs="Arial"/>
+          <w:sz w:val="24"/>
+          <w:szCs w:val="24"/>
+          <w:lang w:val="en-US"/>
+        </w:rPr>
+        <w:t>428.003,04). These results show that the products that belong to the Golf Equipment product line should be promoted.</w:t>
       </w:r>
     </w:p>
     <w:p>
@@ -3263,27 +3468,43 @@
           <w:lang w:val="en-US"/>
         </w:rPr>
         <w:lastRenderedPageBreak/>
-        <w:t xml:space="preserve">The region with the most sales is Sao Paolo (8.100.532,58$), whereas the region with the fewest sales is </w:t>
-      </w:r>
-      <w:proofErr w:type="spellStart"/>
-      <w:r>
-        <w:rPr>
-          <w:rFonts w:ascii="Arial" w:hAnsi="Arial" w:cs="Arial"/>
-          <w:sz w:val="24"/>
-          <w:szCs w:val="24"/>
-          <w:lang w:val="en-US"/>
-        </w:rPr>
-        <w:t>Amapa</w:t>
-      </w:r>
-      <w:proofErr w:type="spellEnd"/>
-      <w:r>
-        <w:rPr>
-          <w:rFonts w:ascii="Arial" w:hAnsi="Arial" w:cs="Arial"/>
-          <w:sz w:val="24"/>
-          <w:szCs w:val="24"/>
-          <w:lang w:val="en-US"/>
-        </w:rPr>
-        <w:t xml:space="preserve"> (7.620,04$). The results show that the southeast regions of Brazil contribute more to the retail profits, like Sao Paolo, Rio de Janeiro, and Rio Grande do Sul. In Sao Paolo, the majority of customers are male. Thus, </w:t>
+        <w:t>The region with the most sales is Sao Paolo (</w:t>
+      </w:r>
+      <w:r>
+        <w:rPr>
+          <w:rFonts w:ascii="Arial" w:hAnsi="Arial" w:cs="Arial"/>
+          <w:sz w:val="24"/>
+          <w:szCs w:val="24"/>
+          <w:lang w:val="en-US"/>
+        </w:rPr>
+        <w:t>$</w:t>
+      </w:r>
+      <w:r>
+        <w:rPr>
+          <w:rFonts w:ascii="Arial" w:hAnsi="Arial" w:cs="Arial"/>
+          <w:sz w:val="24"/>
+          <w:szCs w:val="24"/>
+          <w:lang w:val="en-US"/>
+        </w:rPr>
+        <w:t>8.100.532,58), whereas the region with the fewest sales is Amapa (</w:t>
+      </w:r>
+      <w:r>
+        <w:rPr>
+          <w:rFonts w:ascii="Arial" w:hAnsi="Arial" w:cs="Arial"/>
+          <w:sz w:val="24"/>
+          <w:szCs w:val="24"/>
+          <w:lang w:val="en-US"/>
+        </w:rPr>
+        <w:t>$</w:t>
+      </w:r>
+      <w:r>
+        <w:rPr>
+          <w:rFonts w:ascii="Arial" w:hAnsi="Arial" w:cs="Arial"/>
+          <w:sz w:val="24"/>
+          <w:szCs w:val="24"/>
+          <w:lang w:val="en-US"/>
+        </w:rPr>
+        <w:t xml:space="preserve">7.620,04). The results show that the southeast regions of Brazil contribute more to the retail profits, like Sao Paolo, Rio de Janeiro, and Rio Grande do Sul. In Sao Paolo, the majority of customers are male. Thus, </w:t>
       </w:r>
       <w:r>
         <w:rPr>
@@ -3971,7 +4192,61 @@
           <w:lang w:val="en-US"/>
         </w:rPr>
         <w:lastRenderedPageBreak/>
-        <w:t>The sales with a high monetary value are on Thursday (4.270.000$), whereas the sales with the lowest monetary value are on Saturday (0$). The monetary value of sales on Saturday is 0$ because the retail shop is closed on Saturdays. In figure 20, it is observed that all SKUs are sold, so there is no difference between different SKUs and sales.</w:t>
+        <w:t>The sales with a high monetary value are on Thursday (</w:t>
+      </w:r>
+      <w:r>
+        <w:rPr>
+          <w:rFonts w:ascii="Arial" w:hAnsi="Arial" w:cs="Arial"/>
+          <w:sz w:val="24"/>
+          <w:szCs w:val="24"/>
+          <w:lang w:val="en-US"/>
+        </w:rPr>
+        <w:t>$</w:t>
+      </w:r>
+      <w:r>
+        <w:rPr>
+          <w:rFonts w:ascii="Arial" w:hAnsi="Arial" w:cs="Arial"/>
+          <w:sz w:val="24"/>
+          <w:szCs w:val="24"/>
+          <w:lang w:val="en-US"/>
+        </w:rPr>
+        <w:t>4.270.000), whereas the sales with the lowest monetary value are on Saturday (</w:t>
+      </w:r>
+      <w:r>
+        <w:rPr>
+          <w:rFonts w:ascii="Arial" w:hAnsi="Arial" w:cs="Arial"/>
+          <w:sz w:val="24"/>
+          <w:szCs w:val="24"/>
+          <w:lang w:val="en-US"/>
+        </w:rPr>
+        <w:t>$</w:t>
+      </w:r>
+      <w:r>
+        <w:rPr>
+          <w:rFonts w:ascii="Arial" w:hAnsi="Arial" w:cs="Arial"/>
+          <w:sz w:val="24"/>
+          <w:szCs w:val="24"/>
+          <w:lang w:val="en-US"/>
+        </w:rPr>
+        <w:t xml:space="preserve">0). The monetary value of sales on Saturday is </w:t>
+      </w:r>
+      <w:r>
+        <w:rPr>
+          <w:rFonts w:ascii="Arial" w:hAnsi="Arial" w:cs="Arial"/>
+          <w:sz w:val="24"/>
+          <w:szCs w:val="24"/>
+          <w:lang w:val="en-US"/>
+        </w:rPr>
+        <w:t>$0</w:t>
+      </w:r>
+      <w:r>
+        <w:rPr>
+          <w:rFonts w:ascii="Arial" w:hAnsi="Arial" w:cs="Arial"/>
+          <w:sz w:val="24"/>
+          <w:szCs w:val="24"/>
+          <w:lang w:val="en-US"/>
+        </w:rPr>
+        <w:t xml:space="preserve"> because the retail shop is closed on Saturdays. In figure 20, it is observed that all SKUs are sold, so there is no difference between different SKUs and sales.</w:t>
       </w:r>
     </w:p>
     <w:p>
@@ -4214,27 +4489,7 @@
           <w:szCs w:val="24"/>
           <w:lang w:val="en-US"/>
         </w:rPr>
-        <w:t xml:space="preserve"> most products that have been sold are of the company Dragon SA. More specifically, the products that have been sold are 66.677, which consists the 15,92% of products sold. On the other hand, Easy Creator was the company with the fewest products sold. The Easy Creator products that have been sold are 34,988, which consists the 8,35% of products sold. The percentages of the products sold by the remaining companies are between 9 and 11 %. The </w:t>
-      </w:r>
-      <w:proofErr w:type="spellStart"/>
-      <w:r>
-        <w:rPr>
-          <w:rFonts w:ascii="Arial" w:hAnsi="Arial" w:cs="Arial"/>
-          <w:sz w:val="24"/>
-          <w:szCs w:val="24"/>
-          <w:lang w:val="en-US"/>
-        </w:rPr>
-        <w:t>Toktai</w:t>
-      </w:r>
-      <w:proofErr w:type="spellEnd"/>
-      <w:r>
-        <w:rPr>
-          <w:rFonts w:ascii="Arial" w:hAnsi="Arial" w:cs="Arial"/>
-          <w:sz w:val="24"/>
-          <w:szCs w:val="24"/>
-          <w:lang w:val="en-US"/>
-        </w:rPr>
-        <w:t xml:space="preserve"> and Chen products that have been sold are 60.790, which consists the 14.52% of the total products sold.</w:t>
+        <w:t xml:space="preserve"> most products that have been sold are of the company Dragon SA. More specifically, the products that have been sold are 66.677, which consists the 15,92% of products sold. On the other hand, Easy Creator was the company with the fewest products sold. The Easy Creator products that have been sold are 34,988, which consists the 8,35% of products sold. The percentages of the products sold by the remaining companies are between 9 and 11 %. The Toktai and Chen products that have been sold are 60.790, which consists the 14.52% of the total products sold.</w:t>
       </w:r>
     </w:p>
     <w:p>
@@ -4245,6 +4500,7 @@
       <w:r>
         <w:rPr>
           <w:rFonts w:ascii="Arial" w:hAnsi="Arial" w:cs="Arial"/>
+          <w:noProof/>
           <w:sz w:val="24"/>
           <w:szCs w:val="24"/>
           <w:lang w:val="en-US"/>
@@ -4336,6 +4592,7 @@
       </w:pPr>
       <w:r>
         <w:rPr>
+          <w:noProof/>
           <w:lang w:val="en-US"/>
         </w:rPr>
         <w:drawing>
@@ -4454,7 +4711,25 @@
           <w:szCs w:val="24"/>
           <w:lang w:val="en-US"/>
         </w:rPr>
-        <w:t xml:space="preserve"> 3.809.087,42$ which consists the 16,3% of sales. Indeed, the company with the lowest sales value is Selector Ltd, </w:t>
+        <w:t xml:space="preserve"> </w:t>
+      </w:r>
+      <w:r>
+        <w:rPr>
+          <w:rFonts w:ascii="Arial" w:hAnsi="Arial" w:cs="Arial"/>
+          <w:sz w:val="24"/>
+          <w:szCs w:val="24"/>
+          <w:lang w:val="en-US"/>
+        </w:rPr>
+        <w:t>$</w:t>
+      </w:r>
+      <w:r>
+        <w:rPr>
+          <w:rFonts w:ascii="Arial" w:hAnsi="Arial" w:cs="Arial"/>
+          <w:sz w:val="24"/>
+          <w:szCs w:val="24"/>
+          <w:lang w:val="en-US"/>
+        </w:rPr>
+        <w:t xml:space="preserve">3.809.087,42 which consists the 16,3% of sales. Indeed, the company with the lowest sales value is Selector Ltd, </w:t>
       </w:r>
       <w:r>
         <w:rPr>
@@ -4472,7 +4747,25 @@
           <w:szCs w:val="24"/>
           <w:lang w:val="en-US"/>
         </w:rPr>
-        <w:t xml:space="preserve"> 1.913.426,29$ which consists the 8,2% of sales. The sales of the rest companies are between 2 to 3.1 million dollars.</w:t>
+        <w:t xml:space="preserve"> </w:t>
+      </w:r>
+      <w:r>
+        <w:rPr>
+          <w:rFonts w:ascii="Arial" w:hAnsi="Arial" w:cs="Arial"/>
+          <w:sz w:val="24"/>
+          <w:szCs w:val="24"/>
+          <w:lang w:val="en-US"/>
+        </w:rPr>
+        <w:t>$</w:t>
+      </w:r>
+      <w:r>
+        <w:rPr>
+          <w:rFonts w:ascii="Arial" w:hAnsi="Arial" w:cs="Arial"/>
+          <w:sz w:val="24"/>
+          <w:szCs w:val="24"/>
+          <w:lang w:val="en-US"/>
+        </w:rPr>
+        <w:t>1.913.426,29 which consists the 8,2% of sales. The sales of the rest companies are between 2 to 3.1 million dollars.</w:t>
       </w:r>
     </w:p>
     <w:p>
@@ -4483,6 +4776,7 @@
       <w:r>
         <w:rPr>
           <w:rFonts w:ascii="Arial" w:hAnsi="Arial" w:cs="Arial"/>
+          <w:noProof/>
           <w:sz w:val="24"/>
           <w:szCs w:val="24"/>
           <w:lang w:val="en-US"/>
@@ -4586,6 +4880,7 @@
       </w:pPr>
       <w:r>
         <w:rPr>
+          <w:noProof/>
           <w:lang w:val="en-US"/>
         </w:rPr>
         <w:drawing>
@@ -5168,29 +5463,16 @@
         </w:rPr>
         <w:t xml:space="preserve">The products of </w:t>
       </w:r>
-      <w:proofErr w:type="spellStart"/>
-      <w:r>
-        <w:rPr>
-          <w:rFonts w:ascii="Arial" w:hAnsi="Arial" w:cs="Arial"/>
-          <w:b/>
-          <w:bCs/>
-          <w:sz w:val="24"/>
-          <w:szCs w:val="24"/>
-          <w:lang w:val="en-US"/>
-        </w:rPr>
-        <w:t>Fabulo</w:t>
-      </w:r>
-      <w:proofErr w:type="spellEnd"/>
-      <w:r>
-        <w:rPr>
-          <w:rFonts w:ascii="Arial" w:hAnsi="Arial" w:cs="Arial"/>
-          <w:b/>
-          <w:bCs/>
-          <w:sz w:val="24"/>
-          <w:szCs w:val="24"/>
-          <w:lang w:val="en-US"/>
-        </w:rPr>
-        <w:t xml:space="preserve"> Ltd</w:t>
+      <w:r>
+        <w:rPr>
+          <w:rFonts w:ascii="Arial" w:hAnsi="Arial" w:cs="Arial"/>
+          <w:b/>
+          <w:bCs/>
+          <w:sz w:val="24"/>
+          <w:szCs w:val="24"/>
+          <w:lang w:val="en-US"/>
+        </w:rPr>
+        <w:t>Fabulo Ltd</w:t>
       </w:r>
       <w:r>
         <w:rPr>
@@ -5301,43 +5583,17 @@
         </w:rPr>
         <w:t xml:space="preserve">The products of </w:t>
       </w:r>
-      <w:proofErr w:type="spellStart"/>
-      <w:r>
-        <w:rPr>
-          <w:rFonts w:ascii="Arial" w:hAnsi="Arial" w:cs="Arial"/>
-          <w:b/>
-          <w:bCs/>
-          <w:sz w:val="24"/>
-          <w:szCs w:val="24"/>
-          <w:lang w:val="en-US"/>
-        </w:rPr>
-        <w:t>Maestri</w:t>
-      </w:r>
-      <w:proofErr w:type="spellEnd"/>
-      <w:r>
-        <w:rPr>
-          <w:rFonts w:ascii="Arial" w:hAnsi="Arial" w:cs="Arial"/>
-          <w:b/>
-          <w:bCs/>
-          <w:sz w:val="24"/>
-          <w:szCs w:val="24"/>
-          <w:lang w:val="en-US"/>
-        </w:rPr>
-        <w:t xml:space="preserve"> &amp; </w:t>
-      </w:r>
-      <w:proofErr w:type="spellStart"/>
-      <w:r>
-        <w:rPr>
-          <w:rFonts w:ascii="Arial" w:hAnsi="Arial" w:cs="Arial"/>
-          <w:b/>
-          <w:bCs/>
-          <w:sz w:val="24"/>
-          <w:szCs w:val="24"/>
-          <w:lang w:val="en-US"/>
-        </w:rPr>
-        <w:t>Maestri</w:t>
-      </w:r>
-      <w:proofErr w:type="spellEnd"/>
+      <w:r>
+        <w:rPr>
+          <w:rFonts w:ascii="Arial" w:hAnsi="Arial" w:cs="Arial"/>
+          <w:b/>
+          <w:bCs/>
+          <w:sz w:val="24"/>
+          <w:szCs w:val="24"/>
+          <w:lang w:val="en-US"/>
+        </w:rPr>
+        <w:t>Maestri &amp; Maestri</w:t>
+      </w:r>
       <w:r>
         <w:rPr>
           <w:rFonts w:ascii="Arial" w:hAnsi="Arial" w:cs="Arial"/>
@@ -5567,29 +5823,16 @@
         </w:rPr>
         <w:t xml:space="preserve">The products of </w:t>
       </w:r>
-      <w:proofErr w:type="spellStart"/>
-      <w:r>
-        <w:rPr>
-          <w:rFonts w:ascii="Arial" w:hAnsi="Arial" w:cs="Arial"/>
-          <w:b/>
-          <w:bCs/>
-          <w:sz w:val="24"/>
-          <w:szCs w:val="24"/>
-          <w:lang w:val="en-US"/>
-        </w:rPr>
-        <w:t>Toktai</w:t>
-      </w:r>
-      <w:proofErr w:type="spellEnd"/>
-      <w:r>
-        <w:rPr>
-          <w:rFonts w:ascii="Arial" w:hAnsi="Arial" w:cs="Arial"/>
-          <w:b/>
-          <w:bCs/>
-          <w:sz w:val="24"/>
-          <w:szCs w:val="24"/>
-          <w:lang w:val="en-US"/>
-        </w:rPr>
-        <w:t xml:space="preserve"> &amp; Chen</w:t>
+      <w:r>
+        <w:rPr>
+          <w:rFonts w:ascii="Arial" w:hAnsi="Arial" w:cs="Arial"/>
+          <w:b/>
+          <w:bCs/>
+          <w:sz w:val="24"/>
+          <w:szCs w:val="24"/>
+          <w:lang w:val="en-US"/>
+        </w:rPr>
+        <w:t>Toktai &amp; Chen</w:t>
       </w:r>
       <w:r>
         <w:rPr>
@@ -5808,6 +6051,7 @@
       </w:pPr>
       <w:r>
         <w:rPr>
+          <w:noProof/>
           <w:lang w:val="en-US"/>
         </w:rPr>
         <w:drawing>
@@ -5892,10 +6136,42 @@
     </w:p>
     <w:p>
       <w:pPr>
-        <w:rPr>
-          <w:lang w:val="en-US"/>
-        </w:rPr>
-      </w:pPr>
+        <w:jc w:val="both"/>
+        <w:rPr>
+          <w:rFonts w:ascii="Arial" w:hAnsi="Arial" w:cs="Arial"/>
+          <w:sz w:val="24"/>
+          <w:szCs w:val="24"/>
+          <w:lang w:val="en-US"/>
+        </w:rPr>
+      </w:pPr>
+      <w:r>
+        <w:rPr>
+          <w:rFonts w:ascii="Arial" w:hAnsi="Arial" w:cs="Arial"/>
+          <w:sz w:val="24"/>
+          <w:szCs w:val="24"/>
+          <w:lang w:val="en-US"/>
+        </w:rPr>
+        <w:lastRenderedPageBreak/>
+        <w:t xml:space="preserve">Consequently, </w:t>
+      </w:r>
+      <w:r>
+        <w:rPr>
+          <w:rFonts w:ascii="Arial" w:hAnsi="Arial" w:cs="Arial"/>
+          <w:sz w:val="24"/>
+          <w:szCs w:val="24"/>
+          <w:lang w:val="en-US"/>
+        </w:rPr>
+        <w:t>Dragon SA and Toktai &amp; Chen contribute to sales more than the rest companies. Selector Ltd is the company with the fewest sales, so the products of Selector Ltd should be promoted by the marketing department. The products made in Turkey have the fewest sales, which indicates that customers do not trust Turkish products. On the other hand, the products made in Spain and China have the most sales</w:t>
+      </w:r>
+      <w:r>
+        <w:rPr>
+          <w:rFonts w:ascii="Arial" w:hAnsi="Arial" w:cs="Arial"/>
+          <w:sz w:val="24"/>
+          <w:szCs w:val="24"/>
+          <w:lang w:val="en-US"/>
+        </w:rPr>
+        <w:t>.</w:t>
+      </w:r>
     </w:p>
     <w:p>
       <w:pPr>

--- a/Sotiris_Karageorgopoulos_SAS_Business_Report.docx
+++ b/Sotiris_Karageorgopoulos_SAS_Business_Report.docx
@@ -35,7 +35,7 @@
                     </pic:cNvPicPr>
                   </pic:nvPicPr>
                   <pic:blipFill>
-                    <a:blip r:embed="rId7" cstate="print">
+                    <a:blip r:embed="rId8" cstate="print">
                       <a:extLst>
                         <a:ext uri="{28A0092B-C50C-407E-A947-70E740481C1C}">
                           <a14:useLocalDpi xmlns:a14="http://schemas.microsoft.com/office/drawing/2010/main" val="0"/>
@@ -88,7 +88,7 @@
                     </pic:cNvPicPr>
                   </pic:nvPicPr>
                   <pic:blipFill>
-                    <a:blip r:embed="rId8">
+                    <a:blip r:embed="rId9">
                       <a:extLst>
                         <a:ext uri="{28A0092B-C50C-407E-A947-70E740481C1C}">
                           <a14:useLocalDpi xmlns:a14="http://schemas.microsoft.com/office/drawing/2010/main" val="0"/>
@@ -163,27 +163,29 @@
           <w:szCs w:val="28"/>
           <w:lang w:val="en-US"/>
         </w:rPr>
-        <w:t xml:space="preserve"> Sotirios</w:t>
-      </w:r>
-    </w:p>
-    <w:p>
-      <w:pPr>
+        <w:t xml:space="preserve"> </w:t>
+      </w:r>
+      <w:proofErr w:type="spellStart"/>
+      <w:r>
         <w:rPr>
           <w:rFonts w:ascii="Arial" w:hAnsi="Arial" w:cs="Arial"/>
           <w:sz w:val="28"/>
           <w:szCs w:val="28"/>
           <w:lang w:val="en-US"/>
         </w:rPr>
-      </w:pPr>
-      <w:r>
+        <w:t>Sotirios</w:t>
+      </w:r>
+      <w:proofErr w:type="spellEnd"/>
+    </w:p>
+    <w:p>
+      <w:pPr>
         <w:rPr>
           <w:rFonts w:ascii="Arial" w:hAnsi="Arial" w:cs="Arial"/>
           <w:sz w:val="28"/>
           <w:szCs w:val="28"/>
           <w:lang w:val="en-US"/>
         </w:rPr>
-        <w:t>Surname</w:t>
-      </w:r>
+      </w:pPr>
       <w:r>
         <w:rPr>
           <w:rFonts w:ascii="Arial" w:hAnsi="Arial" w:cs="Arial"/>
@@ -191,7 +193,7 @@
           <w:szCs w:val="28"/>
           <w:lang w:val="en-US"/>
         </w:rPr>
-        <w:t>:</w:t>
+        <w:t>Surname</w:t>
       </w:r>
       <w:r>
         <w:rPr>
@@ -200,7 +202,7 @@
           <w:szCs w:val="28"/>
           <w:lang w:val="en-US"/>
         </w:rPr>
-        <w:t xml:space="preserve"> </w:t>
+        <w:t>:</w:t>
       </w:r>
       <w:r>
         <w:rPr>
@@ -209,27 +211,27 @@
           <w:szCs w:val="28"/>
           <w:lang w:val="en-US"/>
         </w:rPr>
-        <w:t>Karageorgopoulos</w:t>
-      </w:r>
-    </w:p>
-    <w:p>
-      <w:pPr>
+        <w:t xml:space="preserve"> </w:t>
+      </w:r>
+      <w:r>
         <w:rPr>
           <w:rFonts w:ascii="Arial" w:hAnsi="Arial" w:cs="Arial"/>
           <w:sz w:val="28"/>
           <w:szCs w:val="28"/>
           <w:lang w:val="en-US"/>
         </w:rPr>
-      </w:pPr>
-      <w:r>
+        <w:t>Karageorgopoulos</w:t>
+      </w:r>
+    </w:p>
+    <w:p>
+      <w:pPr>
         <w:rPr>
           <w:rFonts w:ascii="Arial" w:hAnsi="Arial" w:cs="Arial"/>
           <w:sz w:val="28"/>
           <w:szCs w:val="28"/>
           <w:lang w:val="en-US"/>
         </w:rPr>
-        <w:t>Username</w:t>
-      </w:r>
+      </w:pPr>
       <w:r>
         <w:rPr>
           <w:rFonts w:ascii="Arial" w:hAnsi="Arial" w:cs="Arial"/>
@@ -237,9 +239,18 @@
           <w:szCs w:val="28"/>
           <w:lang w:val="en-US"/>
         </w:rPr>
+        <w:t>Username</w:t>
+      </w:r>
+      <w:r>
+        <w:rPr>
+          <w:rFonts w:ascii="Arial" w:hAnsi="Arial" w:cs="Arial"/>
+          <w:sz w:val="28"/>
+          <w:szCs w:val="28"/>
+          <w:lang w:val="en-US"/>
+        </w:rPr>
         <w:t xml:space="preserve">: </w:t>
       </w:r>
-      <w:hyperlink r:id="rId9" w:history="1">
+      <w:hyperlink r:id="rId10" w:history="1">
         <w:r>
           <w:rPr>
             <w:rStyle w:val="-"/>
@@ -1695,7 +1706,27 @@
           <w:szCs w:val="24"/>
           <w:lang w:val="en-US"/>
         </w:rPr>
-        <w:t xml:space="preserve">he total value of each invoice has been examined, taking into account all types of invoices. The results indicate that the average value of invoices is </w:t>
+        <w:t xml:space="preserve">he total value of each invoice has been examined, </w:t>
+      </w:r>
+      <w:proofErr w:type="gramStart"/>
+      <w:r>
+        <w:rPr>
+          <w:rFonts w:ascii="Arial" w:hAnsi="Arial" w:cs="Arial"/>
+          <w:sz w:val="24"/>
+          <w:szCs w:val="24"/>
+          <w:lang w:val="en-US"/>
+        </w:rPr>
+        <w:t>taking into account</w:t>
+      </w:r>
+      <w:proofErr w:type="gramEnd"/>
+      <w:r>
+        <w:rPr>
+          <w:rFonts w:ascii="Arial" w:hAnsi="Arial" w:cs="Arial"/>
+          <w:sz w:val="24"/>
+          <w:szCs w:val="24"/>
+          <w:lang w:val="en-US"/>
+        </w:rPr>
+        <w:t xml:space="preserve"> all types of invoices. The results indicate that the average value of invoices is </w:t>
       </w:r>
       <w:r>
         <w:rPr>
@@ -1812,169 +1843,6 @@
             <wp:extent cx="4320914" cy="845893"/>
             <wp:effectExtent l="0" t="0" r="3810" b="0"/>
             <wp:docPr id="1" name="Εικόνα 1"/>
-            <wp:cNvGraphicFramePr>
-              <a:graphicFrameLocks xmlns:a="http://schemas.openxmlformats.org/drawingml/2006/main" noChangeAspect="1"/>
-            </wp:cNvGraphicFramePr>
-            <a:graphic xmlns:a="http://schemas.openxmlformats.org/drawingml/2006/main">
-              <a:graphicData uri="http://schemas.openxmlformats.org/drawingml/2006/picture">
-                <pic:pic xmlns:pic="http://schemas.openxmlformats.org/drawingml/2006/picture">
-                  <pic:nvPicPr>
-                    <pic:cNvPr id="1" name=""/>
-                    <pic:cNvPicPr/>
-                  </pic:nvPicPr>
-                  <pic:blipFill>
-                    <a:blip r:embed="rId10"/>
-                    <a:stretch>
-                      <a:fillRect/>
-                    </a:stretch>
-                  </pic:blipFill>
-                  <pic:spPr>
-                    <a:xfrm>
-                      <a:off x="0" y="0"/>
-                      <a:ext cx="4320914" cy="845893"/>
-                    </a:xfrm>
-                    <a:prstGeom prst="rect">
-                      <a:avLst/>
-                    </a:prstGeom>
-                  </pic:spPr>
-                </pic:pic>
-              </a:graphicData>
-            </a:graphic>
-          </wp:inline>
-        </w:drawing>
-      </w:r>
-    </w:p>
-    <w:p>
-      <w:pPr>
-        <w:pStyle w:val="a8"/>
-        <w:jc w:val="center"/>
-        <w:rPr>
-          <w:lang w:val="en-US"/>
-        </w:rPr>
-      </w:pPr>
-      <w:r>
-        <w:rPr>
-          <w:lang w:val="en-US"/>
-        </w:rPr>
-        <w:t xml:space="preserve">Figure </w:t>
-      </w:r>
-      <w:r>
-        <w:fldChar w:fldCharType="begin"/>
-      </w:r>
-      <w:r>
-        <w:rPr>
-          <w:lang w:val="en-US"/>
-        </w:rPr>
-        <w:instrText xml:space="preserve"> SEQ Figure \* ARABIC </w:instrText>
-      </w:r>
-      <w:r>
-        <w:fldChar w:fldCharType="separate"/>
-      </w:r>
-      <w:r>
-        <w:rPr>
-          <w:noProof/>
-          <w:lang w:val="en-US"/>
-        </w:rPr>
-        <w:t>1</w:t>
-      </w:r>
-      <w:r>
-        <w:fldChar w:fldCharType="end"/>
-      </w:r>
-      <w:r>
-        <w:rPr>
-          <w:lang w:val="en-US"/>
-        </w:rPr>
-        <w:t xml:space="preserve"> </w:t>
-      </w:r>
-      <w:r>
-        <w:rPr>
-          <w:lang w:val="en-US"/>
-        </w:rPr>
-        <w:t>Statistics of invoices total values.</w:t>
-      </w:r>
-    </w:p>
-    <w:p>
-      <w:pPr>
-        <w:rPr>
-          <w:rFonts w:ascii="Arial" w:hAnsi="Arial" w:cs="Arial"/>
-          <w:sz w:val="24"/>
-          <w:szCs w:val="24"/>
-          <w:lang w:val="en-US"/>
-        </w:rPr>
-      </w:pPr>
-      <w:r>
-        <w:rPr>
-          <w:rFonts w:ascii="Arial" w:hAnsi="Arial" w:cs="Arial"/>
-          <w:sz w:val="24"/>
-          <w:szCs w:val="24"/>
-          <w:lang w:val="en-US"/>
-        </w:rPr>
-        <w:t>The customers with gender male are 70,16% of the sample, whereas the customers with gender female are 29,84%. Thus, most</w:t>
-      </w:r>
-      <w:r>
-        <w:rPr>
-          <w:rFonts w:ascii="Arial" w:hAnsi="Arial" w:cs="Arial"/>
-          <w:sz w:val="24"/>
-          <w:szCs w:val="24"/>
-          <w:lang w:val="en-US"/>
-        </w:rPr>
-        <w:t xml:space="preserve"> of</w:t>
-      </w:r>
-      <w:r>
-        <w:rPr>
-          <w:rFonts w:ascii="Arial" w:hAnsi="Arial" w:cs="Arial"/>
-          <w:sz w:val="24"/>
-          <w:szCs w:val="24"/>
-          <w:lang w:val="en-US"/>
-        </w:rPr>
-        <w:t xml:space="preserve"> </w:t>
-      </w:r>
-      <w:r>
-        <w:rPr>
-          <w:rFonts w:ascii="Arial" w:hAnsi="Arial" w:cs="Arial"/>
-          <w:sz w:val="24"/>
-          <w:szCs w:val="24"/>
-          <w:lang w:val="en-US"/>
-        </w:rPr>
-        <w:t xml:space="preserve">the </w:t>
-      </w:r>
-      <w:r>
-        <w:rPr>
-          <w:rFonts w:ascii="Arial" w:hAnsi="Arial" w:cs="Arial"/>
-          <w:sz w:val="24"/>
-          <w:szCs w:val="24"/>
-          <w:lang w:val="en-US"/>
-        </w:rPr>
-        <w:t>customers are male.</w:t>
-      </w:r>
-      <w:r>
-        <w:rPr>
-          <w:rFonts w:ascii="Arial" w:hAnsi="Arial" w:cs="Arial"/>
-          <w:sz w:val="24"/>
-          <w:szCs w:val="24"/>
-          <w:lang w:val="en-US"/>
-        </w:rPr>
-        <w:t xml:space="preserve"> </w:t>
-      </w:r>
-    </w:p>
-    <w:p>
-      <w:pPr>
-        <w:keepNext/>
-        <w:jc w:val="center"/>
-      </w:pPr>
-      <w:r>
-        <w:rPr>
-          <w:rFonts w:ascii="Arial" w:hAnsi="Arial" w:cs="Arial"/>
-          <w:noProof/>
-          <w:sz w:val="24"/>
-          <w:szCs w:val="24"/>
-          <w:lang w:val="en-US"/>
-        </w:rPr>
-        <w:drawing>
-          <wp:inline distT="0" distB="0" distL="0" distR="0" wp14:anchorId="3F6FB287" wp14:editId="6F89BF7F">
-            <wp:extent cx="3699353" cy="2788920"/>
-            <wp:effectExtent l="0" t="0" r="0" b="0"/>
-            <wp:docPr id="2" name="Εικόνα 2"/>
             <wp:cNvGraphicFramePr>
               <a:graphicFrameLocks xmlns:a="http://schemas.openxmlformats.org/drawingml/2006/main" noChangeAspect="1"/>
             </wp:cNvGraphicFramePr>
@@ -1994,7 +1862,7 @@
                   <pic:spPr>
                     <a:xfrm>
                       <a:off x="0" y="0"/>
-                      <a:ext cx="3705380" cy="2793464"/>
+                      <a:ext cx="4320914" cy="845893"/>
                     </a:xfrm>
                     <a:prstGeom prst="rect">
                       <a:avLst/>
@@ -2038,7 +1906,7 @@
           <w:noProof/>
           <w:lang w:val="en-US"/>
         </w:rPr>
-        <w:t>2</w:t>
+        <w:t>1</w:t>
       </w:r>
       <w:r>
         <w:fldChar w:fldCharType="end"/>
@@ -2047,46 +1915,77 @@
         <w:rPr>
           <w:lang w:val="en-US"/>
         </w:rPr>
-        <w:t xml:space="preserve"> Pie chart with the gender of customers.</w:t>
-      </w:r>
-    </w:p>
-    <w:p>
-      <w:pPr>
-        <w:jc w:val="both"/>
-        <w:rPr>
-          <w:rFonts w:ascii="Arial" w:hAnsi="Arial" w:cs="Arial"/>
-          <w:sz w:val="24"/>
-          <w:szCs w:val="24"/>
-          <w:lang w:val="en-US"/>
-        </w:rPr>
-      </w:pPr>
-      <w:r>
-        <w:rPr>
-          <w:rFonts w:ascii="Arial" w:hAnsi="Arial" w:cs="Arial"/>
-          <w:sz w:val="24"/>
-          <w:szCs w:val="24"/>
-          <w:lang w:val="en-US"/>
-        </w:rPr>
-        <w:lastRenderedPageBreak/>
-        <w:t>Most customers are in the region of Sao Paolo (3.476 customers), Rio de Janeiro (825 customers)</w:t>
-      </w:r>
-      <w:r>
-        <w:rPr>
-          <w:rFonts w:ascii="Arial" w:hAnsi="Arial" w:cs="Arial"/>
-          <w:sz w:val="24"/>
-          <w:szCs w:val="24"/>
-          <w:lang w:val="en-US"/>
-        </w:rPr>
-        <w:t>,</w:t>
-      </w:r>
-      <w:r>
-        <w:rPr>
-          <w:rFonts w:ascii="Arial" w:hAnsi="Arial" w:cs="Arial"/>
-          <w:sz w:val="24"/>
-          <w:szCs w:val="24"/>
-          <w:lang w:val="en-US"/>
-        </w:rPr>
-        <w:t xml:space="preserve"> and Minas Gerais (822 customers). The rest regions do not have a satisfactory number of customers. The low standard of living is an important factor. Moreover, the population of these regions is less than Southeast regions of Brazil like Sao Paolo, Rio de Janeiro, and Minas Gerais. Thus, the marketing department should investigate whether any promotional activity needs to be done in these areas.</w:t>
+        <w:t xml:space="preserve"> </w:t>
+      </w:r>
+      <w:r>
+        <w:rPr>
+          <w:lang w:val="en-US"/>
+        </w:rPr>
+        <w:t>Statistics of invoices total values.</w:t>
+      </w:r>
+    </w:p>
+    <w:p>
+      <w:pPr>
+        <w:rPr>
+          <w:rFonts w:ascii="Arial" w:hAnsi="Arial" w:cs="Arial"/>
+          <w:sz w:val="24"/>
+          <w:szCs w:val="24"/>
+          <w:lang w:val="en-US"/>
+        </w:rPr>
+      </w:pPr>
+      <w:r>
+        <w:rPr>
+          <w:rFonts w:ascii="Arial" w:hAnsi="Arial" w:cs="Arial"/>
+          <w:sz w:val="24"/>
+          <w:szCs w:val="24"/>
+          <w:lang w:val="en-US"/>
+        </w:rPr>
+        <w:t>The customers with gender male are 70,16% of the sample, whereas the customers with gender female are 29,84%. Thus, most</w:t>
+      </w:r>
+      <w:r>
+        <w:rPr>
+          <w:rFonts w:ascii="Arial" w:hAnsi="Arial" w:cs="Arial"/>
+          <w:sz w:val="24"/>
+          <w:szCs w:val="24"/>
+          <w:lang w:val="en-US"/>
+        </w:rPr>
+        <w:t xml:space="preserve"> of</w:t>
+      </w:r>
+      <w:r>
+        <w:rPr>
+          <w:rFonts w:ascii="Arial" w:hAnsi="Arial" w:cs="Arial"/>
+          <w:sz w:val="24"/>
+          <w:szCs w:val="24"/>
+          <w:lang w:val="en-US"/>
+        </w:rPr>
+        <w:t xml:space="preserve"> </w:t>
+      </w:r>
+      <w:r>
+        <w:rPr>
+          <w:rFonts w:ascii="Arial" w:hAnsi="Arial" w:cs="Arial"/>
+          <w:sz w:val="24"/>
+          <w:szCs w:val="24"/>
+          <w:lang w:val="en-US"/>
+        </w:rPr>
+        <w:t xml:space="preserve">the </w:t>
+      </w:r>
+      <w:r>
+        <w:rPr>
+          <w:rFonts w:ascii="Arial" w:hAnsi="Arial" w:cs="Arial"/>
+          <w:sz w:val="24"/>
+          <w:szCs w:val="24"/>
+          <w:lang w:val="en-US"/>
+        </w:rPr>
+        <w:t>customers are male.</w:t>
+      </w:r>
+      <w:r>
+        <w:rPr>
+          <w:rFonts w:ascii="Arial" w:hAnsi="Arial" w:cs="Arial"/>
+          <w:sz w:val="24"/>
+          <w:szCs w:val="24"/>
+          <w:lang w:val="en-US"/>
+        </w:rPr>
+        <w:t xml:space="preserve"> </w:t>
       </w:r>
     </w:p>
     <w:p>
@@ -2103,10 +2002,10 @@
           <w:lang w:val="en-US"/>
         </w:rPr>
         <w:drawing>
-          <wp:inline distT="0" distB="0" distL="0" distR="0" wp14:anchorId="1032C58D" wp14:editId="06D169C0">
-            <wp:extent cx="4938188" cy="3688400"/>
-            <wp:effectExtent l="0" t="0" r="0" b="7620"/>
-            <wp:docPr id="3" name="Εικόνα 3"/>
+          <wp:inline distT="0" distB="0" distL="0" distR="0" wp14:anchorId="3F6FB287" wp14:editId="6F89BF7F">
+            <wp:extent cx="3699353" cy="2788920"/>
+            <wp:effectExtent l="0" t="0" r="0" b="0"/>
+            <wp:docPr id="2" name="Εικόνα 2"/>
             <wp:cNvGraphicFramePr>
               <a:graphicFrameLocks xmlns:a="http://schemas.openxmlformats.org/drawingml/2006/main" noChangeAspect="1"/>
             </wp:cNvGraphicFramePr>
@@ -2126,6 +2025,138 @@
                   <pic:spPr>
                     <a:xfrm>
                       <a:off x="0" y="0"/>
+                      <a:ext cx="3705380" cy="2793464"/>
+                    </a:xfrm>
+                    <a:prstGeom prst="rect">
+                      <a:avLst/>
+                    </a:prstGeom>
+                  </pic:spPr>
+                </pic:pic>
+              </a:graphicData>
+            </a:graphic>
+          </wp:inline>
+        </w:drawing>
+      </w:r>
+    </w:p>
+    <w:p>
+      <w:pPr>
+        <w:pStyle w:val="a8"/>
+        <w:jc w:val="center"/>
+        <w:rPr>
+          <w:lang w:val="en-US"/>
+        </w:rPr>
+      </w:pPr>
+      <w:r>
+        <w:rPr>
+          <w:lang w:val="en-US"/>
+        </w:rPr>
+        <w:t xml:space="preserve">Figure </w:t>
+      </w:r>
+      <w:r>
+        <w:fldChar w:fldCharType="begin"/>
+      </w:r>
+      <w:r>
+        <w:rPr>
+          <w:lang w:val="en-US"/>
+        </w:rPr>
+        <w:instrText xml:space="preserve"> SEQ Figure \* ARABIC </w:instrText>
+      </w:r>
+      <w:r>
+        <w:fldChar w:fldCharType="separate"/>
+      </w:r>
+      <w:r>
+        <w:rPr>
+          <w:noProof/>
+          <w:lang w:val="en-US"/>
+        </w:rPr>
+        <w:t>2</w:t>
+      </w:r>
+      <w:r>
+        <w:fldChar w:fldCharType="end"/>
+      </w:r>
+      <w:r>
+        <w:rPr>
+          <w:lang w:val="en-US"/>
+        </w:rPr>
+        <w:t xml:space="preserve"> Pie chart with the gender of customers.</w:t>
+      </w:r>
+    </w:p>
+    <w:p>
+      <w:pPr>
+        <w:jc w:val="both"/>
+        <w:rPr>
+          <w:rFonts w:ascii="Arial" w:hAnsi="Arial" w:cs="Arial"/>
+          <w:sz w:val="24"/>
+          <w:szCs w:val="24"/>
+          <w:lang w:val="en-US"/>
+        </w:rPr>
+      </w:pPr>
+      <w:r>
+        <w:rPr>
+          <w:rFonts w:ascii="Arial" w:hAnsi="Arial" w:cs="Arial"/>
+          <w:sz w:val="24"/>
+          <w:szCs w:val="24"/>
+          <w:lang w:val="en-US"/>
+        </w:rPr>
+        <w:lastRenderedPageBreak/>
+        <w:t>Most customers are in the region of Sao Paolo (3.476 customers), Rio de Janeiro (825 customers)</w:t>
+      </w:r>
+      <w:r>
+        <w:rPr>
+          <w:rFonts w:ascii="Arial" w:hAnsi="Arial" w:cs="Arial"/>
+          <w:sz w:val="24"/>
+          <w:szCs w:val="24"/>
+          <w:lang w:val="en-US"/>
+        </w:rPr>
+        <w:t>,</w:t>
+      </w:r>
+      <w:r>
+        <w:rPr>
+          <w:rFonts w:ascii="Arial" w:hAnsi="Arial" w:cs="Arial"/>
+          <w:sz w:val="24"/>
+          <w:szCs w:val="24"/>
+          <w:lang w:val="en-US"/>
+        </w:rPr>
+        <w:t xml:space="preserve"> and Minas Gerais (822 customers). The rest regions do not have a satisfactory number of customers. The low standard of living is an important factor. Moreover, the population of these regions is less than Southeast regions of Brazil like Sao Paolo, Rio de Janeiro, and Minas Gerais. Thus, the marketing department should investigate whether any promotional activity needs to be done in these areas.</w:t>
+      </w:r>
+    </w:p>
+    <w:p>
+      <w:pPr>
+        <w:keepNext/>
+        <w:jc w:val="center"/>
+      </w:pPr>
+      <w:r>
+        <w:rPr>
+          <w:rFonts w:ascii="Arial" w:hAnsi="Arial" w:cs="Arial"/>
+          <w:noProof/>
+          <w:sz w:val="24"/>
+          <w:szCs w:val="24"/>
+          <w:lang w:val="en-US"/>
+        </w:rPr>
+        <w:drawing>
+          <wp:inline distT="0" distB="0" distL="0" distR="0" wp14:anchorId="1032C58D" wp14:editId="06D169C0">
+            <wp:extent cx="4938188" cy="3688400"/>
+            <wp:effectExtent l="0" t="0" r="0" b="7620"/>
+            <wp:docPr id="3" name="Εικόνα 3"/>
+            <wp:cNvGraphicFramePr>
+              <a:graphicFrameLocks xmlns:a="http://schemas.openxmlformats.org/drawingml/2006/main" noChangeAspect="1"/>
+            </wp:cNvGraphicFramePr>
+            <a:graphic xmlns:a="http://schemas.openxmlformats.org/drawingml/2006/main">
+              <a:graphicData uri="http://schemas.openxmlformats.org/drawingml/2006/picture">
+                <pic:pic xmlns:pic="http://schemas.openxmlformats.org/drawingml/2006/picture">
+                  <pic:nvPicPr>
+                    <pic:cNvPr id="1" name=""/>
+                    <pic:cNvPicPr/>
+                  </pic:nvPicPr>
+                  <pic:blipFill>
+                    <a:blip r:embed="rId13"/>
+                    <a:stretch>
+                      <a:fillRect/>
+                    </a:stretch>
+                  </pic:blipFill>
+                  <pic:spPr>
+                    <a:xfrm>
+                      <a:off x="0" y="0"/>
                       <a:ext cx="4938188" cy="3688400"/>
                     </a:xfrm>
                     <a:prstGeom prst="rect">
@@ -2211,7 +2242,67 @@
           <w:szCs w:val="24"/>
           <w:lang w:val="en-US"/>
         </w:rPr>
-        <w:t xml:space="preserve">The age of most customers is between 28 and 45 years. The median age is 36 years and the average age is 36 years and 9 months. The results indicate that the retail shop is addressed to young and middle-aged people, whereas elderly customers are the minority. The age of most customers is between 28 and 45 years. The median age is 36 years and the average age is 36 years and 9 months. The results indicate that the retail shop is addressed to young and middle-aged people, whereas elderly customers are the minority. More specifically, young and middle-aged customers have a total percentage of 84,26%, whereas mature and elderly customers have a total percentage of 15,77%. In addition, young and middle-aged customers have spent </w:t>
+        <w:t xml:space="preserve">The age of most customers is between 28 and 45 years. The median age is 36 </w:t>
+      </w:r>
+      <w:proofErr w:type="gramStart"/>
+      <w:r>
+        <w:rPr>
+          <w:rFonts w:ascii="Arial" w:hAnsi="Arial" w:cs="Arial"/>
+          <w:sz w:val="24"/>
+          <w:szCs w:val="24"/>
+          <w:lang w:val="en-US"/>
+        </w:rPr>
+        <w:t>years</w:t>
+      </w:r>
+      <w:proofErr w:type="gramEnd"/>
+      <w:r>
+        <w:rPr>
+          <w:rFonts w:ascii="Arial" w:hAnsi="Arial" w:cs="Arial"/>
+          <w:sz w:val="24"/>
+          <w:szCs w:val="24"/>
+          <w:lang w:val="en-US"/>
+        </w:rPr>
+        <w:t xml:space="preserve"> and the average age is 36 years and 9 months. The results indicate that the retail shop is addressed to young and middle-aged people, whereas elderly customers are the minority. The age of most customers is between 28 and 45 years. The median age is 36 </w:t>
+      </w:r>
+      <w:proofErr w:type="gramStart"/>
+      <w:r>
+        <w:rPr>
+          <w:rFonts w:ascii="Arial" w:hAnsi="Arial" w:cs="Arial"/>
+          <w:sz w:val="24"/>
+          <w:szCs w:val="24"/>
+          <w:lang w:val="en-US"/>
+        </w:rPr>
+        <w:t>years</w:t>
+      </w:r>
+      <w:proofErr w:type="gramEnd"/>
+      <w:r>
+        <w:rPr>
+          <w:rFonts w:ascii="Arial" w:hAnsi="Arial" w:cs="Arial"/>
+          <w:sz w:val="24"/>
+          <w:szCs w:val="24"/>
+          <w:lang w:val="en-US"/>
+        </w:rPr>
+        <w:t xml:space="preserve"> and the average age is 36 years and 9 months. The results indicate that the retail shop is addressed to young and middle-aged people, whereas elderly customers are the minority. More specifically, </w:t>
+      </w:r>
+      <w:proofErr w:type="gramStart"/>
+      <w:r>
+        <w:rPr>
+          <w:rFonts w:ascii="Arial" w:hAnsi="Arial" w:cs="Arial"/>
+          <w:sz w:val="24"/>
+          <w:szCs w:val="24"/>
+          <w:lang w:val="en-US"/>
+        </w:rPr>
+        <w:t>young</w:t>
+      </w:r>
+      <w:proofErr w:type="gramEnd"/>
+      <w:r>
+        <w:rPr>
+          <w:rFonts w:ascii="Arial" w:hAnsi="Arial" w:cs="Arial"/>
+          <w:sz w:val="24"/>
+          <w:szCs w:val="24"/>
+          <w:lang w:val="en-US"/>
+        </w:rPr>
+        <w:t xml:space="preserve"> and middle-aged customers have a total percentage of 84,26%, whereas mature and elderly customers have a total percentage of 15,77%. In addition, young and middle-aged customers have spent </w:t>
       </w:r>
       <w:r>
         <w:rPr>
@@ -2343,7 +2434,7 @@
                     <pic:cNvPicPr/>
                   </pic:nvPicPr>
                   <pic:blipFill>
-                    <a:blip r:embed="rId13"/>
+                    <a:blip r:embed="rId14"/>
                     <a:stretch>
                       <a:fillRect/>
                     </a:stretch>
@@ -2428,103 +2519,6 @@
             <wp:extent cx="5714071" cy="4358640"/>
             <wp:effectExtent l="0" t="0" r="1270" b="3810"/>
             <wp:docPr id="7" name="Εικόνα 7"/>
-            <wp:cNvGraphicFramePr>
-              <a:graphicFrameLocks xmlns:a="http://schemas.openxmlformats.org/drawingml/2006/main" noChangeAspect="1"/>
-            </wp:cNvGraphicFramePr>
-            <a:graphic xmlns:a="http://schemas.openxmlformats.org/drawingml/2006/main">
-              <a:graphicData uri="http://schemas.openxmlformats.org/drawingml/2006/picture">
-                <pic:pic xmlns:pic="http://schemas.openxmlformats.org/drawingml/2006/picture">
-                  <pic:nvPicPr>
-                    <pic:cNvPr id="1" name=""/>
-                    <pic:cNvPicPr/>
-                  </pic:nvPicPr>
-                  <pic:blipFill>
-                    <a:blip r:embed="rId14"/>
-                    <a:stretch>
-                      <a:fillRect/>
-                    </a:stretch>
-                  </pic:blipFill>
-                  <pic:spPr>
-                    <a:xfrm>
-                      <a:off x="0" y="0"/>
-                      <a:ext cx="5726698" cy="4368272"/>
-                    </a:xfrm>
-                    <a:prstGeom prst="rect">
-                      <a:avLst/>
-                    </a:prstGeom>
-                  </pic:spPr>
-                </pic:pic>
-              </a:graphicData>
-            </a:graphic>
-          </wp:inline>
-        </w:drawing>
-      </w:r>
-    </w:p>
-    <w:p>
-      <w:pPr>
-        <w:pStyle w:val="a8"/>
-        <w:jc w:val="center"/>
-        <w:rPr>
-          <w:rFonts w:ascii="Arial" w:hAnsi="Arial" w:cs="Arial"/>
-          <w:sz w:val="24"/>
-          <w:szCs w:val="24"/>
-          <w:lang w:val="en-US"/>
-        </w:rPr>
-      </w:pPr>
-      <w:r>
-        <w:rPr>
-          <w:lang w:val="en-US"/>
-        </w:rPr>
-        <w:t xml:space="preserve">Figure </w:t>
-      </w:r>
-      <w:r>
-        <w:fldChar w:fldCharType="begin"/>
-      </w:r>
-      <w:r>
-        <w:rPr>
-          <w:lang w:val="en-US"/>
-        </w:rPr>
-        <w:instrText xml:space="preserve"> SEQ Figure \* ARABIC </w:instrText>
-      </w:r>
-      <w:r>
-        <w:fldChar w:fldCharType="separate"/>
-      </w:r>
-      <w:r>
-        <w:rPr>
-          <w:noProof/>
-          <w:lang w:val="en-US"/>
-        </w:rPr>
-        <w:t>5</w:t>
-      </w:r>
-      <w:r>
-        <w:fldChar w:fldCharType="end"/>
-      </w:r>
-      <w:r>
-        <w:rPr>
-          <w:lang w:val="en-US"/>
-        </w:rPr>
-        <w:t xml:space="preserve"> The percentages of customers per age group.</w:t>
-      </w:r>
-    </w:p>
-    <w:p>
-      <w:pPr>
-        <w:keepNext/>
-        <w:jc w:val="center"/>
-      </w:pPr>
-      <w:r>
-        <w:rPr>
-          <w:rFonts w:ascii="Arial" w:hAnsi="Arial" w:cs="Arial"/>
-          <w:noProof/>
-          <w:sz w:val="24"/>
-          <w:szCs w:val="24"/>
-          <w:lang w:val="en-US"/>
-        </w:rPr>
-        <w:lastRenderedPageBreak/>
-        <w:drawing>
-          <wp:inline distT="0" distB="0" distL="0" distR="0" wp14:anchorId="42082CB9" wp14:editId="5E6E08CB">
-            <wp:extent cx="5914548" cy="3581400"/>
-            <wp:effectExtent l="0" t="0" r="0" b="0"/>
-            <wp:docPr id="4" name="Εικόνα 4"/>
             <wp:cNvGraphicFramePr>
               <a:graphicFrameLocks xmlns:a="http://schemas.openxmlformats.org/drawingml/2006/main" noChangeAspect="1"/>
             </wp:cNvGraphicFramePr>
@@ -2544,7 +2538,7 @@
                   <pic:spPr>
                     <a:xfrm>
                       <a:off x="0" y="0"/>
-                      <a:ext cx="5949135" cy="3602343"/>
+                      <a:ext cx="5726698" cy="4368272"/>
                     </a:xfrm>
                     <a:prstGeom prst="rect">
                       <a:avLst/>
@@ -2562,6 +2556,9 @@
         <w:pStyle w:val="a8"/>
         <w:jc w:val="center"/>
         <w:rPr>
+          <w:rFonts w:ascii="Arial" w:hAnsi="Arial" w:cs="Arial"/>
+          <w:sz w:val="24"/>
+          <w:szCs w:val="24"/>
           <w:lang w:val="en-US"/>
         </w:rPr>
       </w:pPr>
@@ -2588,7 +2585,7 @@
           <w:noProof/>
           <w:lang w:val="en-US"/>
         </w:rPr>
-        <w:t>6</w:t>
+        <w:t>5</w:t>
       </w:r>
       <w:r>
         <w:fldChar w:fldCharType="end"/>
@@ -2597,7 +2594,7 @@
         <w:rPr>
           <w:lang w:val="en-US"/>
         </w:rPr>
-        <w:t xml:space="preserve"> Boxplot with ages of customers.</w:t>
+        <w:t xml:space="preserve"> The percentages of customers per age group.</w:t>
       </w:r>
     </w:p>
     <w:p>
@@ -2607,14 +2604,18 @@
       </w:pPr>
       <w:r>
         <w:rPr>
+          <w:rFonts w:ascii="Arial" w:hAnsi="Arial" w:cs="Arial"/>
           <w:noProof/>
-          <w:lang w:val="en-US"/>
-        </w:rPr>
+          <w:sz w:val="24"/>
+          <w:szCs w:val="24"/>
+          <w:lang w:val="en-US"/>
+        </w:rPr>
+        <w:lastRenderedPageBreak/>
         <w:drawing>
-          <wp:inline distT="0" distB="0" distL="0" distR="0" wp14:anchorId="344800C5" wp14:editId="1339F561">
-            <wp:extent cx="5882292" cy="4122420"/>
-            <wp:effectExtent l="0" t="0" r="4445" b="0"/>
-            <wp:docPr id="10" name="Εικόνα 10"/>
+          <wp:inline distT="0" distB="0" distL="0" distR="0" wp14:anchorId="42082CB9" wp14:editId="5E6E08CB">
+            <wp:extent cx="5914548" cy="3581400"/>
+            <wp:effectExtent l="0" t="0" r="0" b="0"/>
+            <wp:docPr id="4" name="Εικόνα 4"/>
             <wp:cNvGraphicFramePr>
               <a:graphicFrameLocks xmlns:a="http://schemas.openxmlformats.org/drawingml/2006/main" noChangeAspect="1"/>
             </wp:cNvGraphicFramePr>
@@ -2634,7 +2635,7 @@
                   <pic:spPr>
                     <a:xfrm>
                       <a:off x="0" y="0"/>
-                      <a:ext cx="5896413" cy="4132316"/>
+                      <a:ext cx="5949135" cy="3602343"/>
                     </a:xfrm>
                     <a:prstGeom prst="rect">
                       <a:avLst/>
@@ -2678,7 +2679,7 @@
           <w:noProof/>
           <w:lang w:val="en-US"/>
         </w:rPr>
-        <w:t>7</w:t>
+        <w:t>6</w:t>
       </w:r>
       <w:r>
         <w:fldChar w:fldCharType="end"/>
@@ -2687,31 +2688,24 @@
         <w:rPr>
           <w:lang w:val="en-US"/>
         </w:rPr>
-        <w:t xml:space="preserve"> The visits of customers per age group.</w:t>
-      </w:r>
-    </w:p>
-    <w:p>
-      <w:pPr>
-        <w:rPr>
-          <w:lang w:val="en-US"/>
-        </w:rPr>
-      </w:pPr>
+        <w:t xml:space="preserve"> Boxplot with ages of customers.</w:t>
+      </w:r>
     </w:p>
     <w:p>
       <w:pPr>
         <w:keepNext/>
+        <w:jc w:val="center"/>
       </w:pPr>
       <w:r>
         <w:rPr>
           <w:noProof/>
           <w:lang w:val="en-US"/>
         </w:rPr>
-        <w:lastRenderedPageBreak/>
         <w:drawing>
-          <wp:inline distT="0" distB="0" distL="0" distR="0" wp14:anchorId="1312A95F" wp14:editId="75C0FE44">
-            <wp:extent cx="5181600" cy="3941629"/>
-            <wp:effectExtent l="0" t="0" r="0" b="1905"/>
-            <wp:docPr id="11" name="Εικόνα 11"/>
+          <wp:inline distT="0" distB="0" distL="0" distR="0" wp14:anchorId="344800C5" wp14:editId="1339F561">
+            <wp:extent cx="5882292" cy="4122420"/>
+            <wp:effectExtent l="0" t="0" r="4445" b="0"/>
+            <wp:docPr id="10" name="Εικόνα 10"/>
             <wp:cNvGraphicFramePr>
               <a:graphicFrameLocks xmlns:a="http://schemas.openxmlformats.org/drawingml/2006/main" noChangeAspect="1"/>
             </wp:cNvGraphicFramePr>
@@ -2731,7 +2725,7 @@
                   <pic:spPr>
                     <a:xfrm>
                       <a:off x="0" y="0"/>
-                      <a:ext cx="5185330" cy="3944466"/>
+                      <a:ext cx="5896413" cy="4132316"/>
                     </a:xfrm>
                     <a:prstGeom prst="rect">
                       <a:avLst/>
@@ -2775,7 +2769,7 @@
           <w:noProof/>
           <w:lang w:val="en-US"/>
         </w:rPr>
-        <w:t>8</w:t>
+        <w:t>7</w:t>
       </w:r>
       <w:r>
         <w:fldChar w:fldCharType="end"/>
@@ -2784,62 +2778,31 @@
         <w:rPr>
           <w:lang w:val="en-US"/>
         </w:rPr>
-        <w:t xml:space="preserve"> </w:t>
-      </w:r>
-      <w:r>
-        <w:rPr>
-          <w:lang w:val="en-US"/>
-        </w:rPr>
-        <w:t>The number of SKUs purchased by age group</w:t>
-      </w:r>
-      <w:r>
-        <w:rPr>
-          <w:lang w:val="en-US"/>
-        </w:rPr>
-        <w:t>.</w:t>
-      </w:r>
-    </w:p>
-    <w:p>
-      <w:pPr>
-        <w:jc w:val="both"/>
-        <w:rPr>
-          <w:rFonts w:ascii="Arial" w:hAnsi="Arial" w:cs="Arial"/>
-          <w:sz w:val="24"/>
-          <w:szCs w:val="24"/>
-          <w:lang w:val="en-US"/>
-        </w:rPr>
-      </w:pPr>
-      <w:r>
-        <w:rPr>
-          <w:rFonts w:ascii="Arial" w:hAnsi="Arial" w:cs="Arial"/>
-          <w:sz w:val="24"/>
-          <w:szCs w:val="24"/>
-          <w:lang w:val="en-US"/>
-        </w:rPr>
-        <w:t>In the period 2010-2011, the sales reached 19,6 million dollars, whereas the returns reached 3,27 million dollars, according to the bar chart of Figure 9. Thus, the benefits are 15,88 million dollars approximately. The customers buy two products per invoice. The invoice with the maximum number of products sold contains 303 products, whereas the invoice with the minimum number of products sold contains only one product.</w:t>
-      </w:r>
+        <w:t xml:space="preserve"> The visits of customers per age group.</w:t>
+      </w:r>
+    </w:p>
+    <w:p>
+      <w:pPr>
+        <w:rPr>
+          <w:lang w:val="en-US"/>
+        </w:rPr>
+      </w:pPr>
     </w:p>
     <w:p>
       <w:pPr>
         <w:keepNext/>
-        <w:jc w:val="center"/>
-        <w:rPr>
-          <w:lang w:val="en-US"/>
-        </w:rPr>
-      </w:pPr>
-      <w:r>
-        <w:rPr>
-          <w:rFonts w:ascii="Arial" w:hAnsi="Arial" w:cs="Arial"/>
+      </w:pPr>
+      <w:r>
+        <w:rPr>
           <w:noProof/>
-          <w:sz w:val="24"/>
-          <w:szCs w:val="24"/>
-          <w:lang w:val="en-US"/>
-        </w:rPr>
+          <w:lang w:val="en-US"/>
+        </w:rPr>
+        <w:lastRenderedPageBreak/>
         <w:drawing>
-          <wp:inline distT="0" distB="0" distL="0" distR="0" wp14:anchorId="2FA8D6D1" wp14:editId="6494FDF3">
-            <wp:extent cx="3990197" cy="2994660"/>
-            <wp:effectExtent l="0" t="0" r="0" b="0"/>
-            <wp:docPr id="8" name="Εικόνα 8"/>
+          <wp:inline distT="0" distB="0" distL="0" distR="0" wp14:anchorId="1312A95F" wp14:editId="75C0FE44">
+            <wp:extent cx="5181600" cy="3941629"/>
+            <wp:effectExtent l="0" t="0" r="0" b="1905"/>
+            <wp:docPr id="11" name="Εικόνα 11"/>
             <wp:cNvGraphicFramePr>
               <a:graphicFrameLocks xmlns:a="http://schemas.openxmlformats.org/drawingml/2006/main" noChangeAspect="1"/>
             </wp:cNvGraphicFramePr>
@@ -2859,7 +2822,7 @@
                   <pic:spPr>
                     <a:xfrm>
                       <a:off x="0" y="0"/>
-                      <a:ext cx="4005423" cy="3006087"/>
+                      <a:ext cx="5185330" cy="3944466"/>
                     </a:xfrm>
                     <a:prstGeom prst="rect">
                       <a:avLst/>
@@ -2903,7 +2866,7 @@
           <w:noProof/>
           <w:lang w:val="en-US"/>
         </w:rPr>
-        <w:t>9</w:t>
+        <w:t>8</w:t>
       </w:r>
       <w:r>
         <w:fldChar w:fldCharType="end"/>
@@ -2912,7 +2875,19 @@
         <w:rPr>
           <w:lang w:val="en-US"/>
         </w:rPr>
-        <w:t xml:space="preserve"> The monetary value of sales and returns.</w:t>
+        <w:t xml:space="preserve"> </w:t>
+      </w:r>
+      <w:r>
+        <w:rPr>
+          <w:lang w:val="en-US"/>
+        </w:rPr>
+        <w:t>The number of SKUs purchased by age group</w:t>
+      </w:r>
+      <w:r>
+        <w:rPr>
+          <w:lang w:val="en-US"/>
+        </w:rPr>
+        <w:t>.</w:t>
       </w:r>
     </w:p>
     <w:p>
@@ -2932,14 +2907,16 @@
           <w:szCs w:val="24"/>
           <w:lang w:val="en-US"/>
         </w:rPr>
-        <w:lastRenderedPageBreak/>
-        <w:t>For each day, the average basket size ranged between one to two products, according to the histogram in Figure 10. 57,77% of days have an average basket size of value two. The same is observed in the scatter plot of Figure 11, in which the majority of points are located near value 2.</w:t>
+        <w:t>In the period 2010-2011, the sales reached 19,6 million dollars, whereas the returns reached 3,27 million dollars, according to the bar chart of Figure 9. Thus, the benefits are 15,88 million dollars approximately. The customers buy two products per invoice. The invoice with the maximum number of products sold contains 303 products, whereas the invoice with the minimum number of products sold contains only one product.</w:t>
       </w:r>
     </w:p>
     <w:p>
       <w:pPr>
         <w:keepNext/>
         <w:jc w:val="center"/>
+        <w:rPr>
+          <w:lang w:val="en-US"/>
+        </w:rPr>
       </w:pPr>
       <w:r>
         <w:rPr>
@@ -2950,10 +2927,10 @@
           <w:lang w:val="en-US"/>
         </w:rPr>
         <w:drawing>
-          <wp:inline distT="0" distB="0" distL="0" distR="0" wp14:anchorId="40113153" wp14:editId="50196A1C">
-            <wp:extent cx="4975895" cy="3642360"/>
+          <wp:inline distT="0" distB="0" distL="0" distR="0" wp14:anchorId="2FA8D6D1" wp14:editId="6494FDF3">
+            <wp:extent cx="3990197" cy="2994660"/>
             <wp:effectExtent l="0" t="0" r="0" b="0"/>
-            <wp:docPr id="12" name="Εικόνα 12"/>
+            <wp:docPr id="8" name="Εικόνα 8"/>
             <wp:cNvGraphicFramePr>
               <a:graphicFrameLocks xmlns:a="http://schemas.openxmlformats.org/drawingml/2006/main" noChangeAspect="1"/>
             </wp:cNvGraphicFramePr>
@@ -2973,7 +2950,7 @@
                   <pic:spPr>
                     <a:xfrm>
                       <a:off x="0" y="0"/>
-                      <a:ext cx="4985513" cy="3649400"/>
+                      <a:ext cx="4005423" cy="3006087"/>
                     </a:xfrm>
                     <a:prstGeom prst="rect">
                       <a:avLst/>
@@ -3017,7 +2994,7 @@
           <w:noProof/>
           <w:lang w:val="en-US"/>
         </w:rPr>
-        <w:t>10</w:t>
+        <w:t>9</w:t>
       </w:r>
       <w:r>
         <w:fldChar w:fldCharType="end"/>
@@ -3026,7 +3003,48 @@
         <w:rPr>
           <w:lang w:val="en-US"/>
         </w:rPr>
-        <w:t xml:space="preserve"> The histogram of average basket size per day.</w:t>
+        <w:t xml:space="preserve"> The monetary value of sales and returns.</w:t>
+      </w:r>
+    </w:p>
+    <w:p>
+      <w:pPr>
+        <w:jc w:val="both"/>
+        <w:rPr>
+          <w:rFonts w:ascii="Arial" w:hAnsi="Arial" w:cs="Arial"/>
+          <w:sz w:val="24"/>
+          <w:szCs w:val="24"/>
+          <w:lang w:val="en-US"/>
+        </w:rPr>
+      </w:pPr>
+      <w:r>
+        <w:rPr>
+          <w:rFonts w:ascii="Arial" w:hAnsi="Arial" w:cs="Arial"/>
+          <w:sz w:val="24"/>
+          <w:szCs w:val="24"/>
+          <w:lang w:val="en-US"/>
+        </w:rPr>
+        <w:lastRenderedPageBreak/>
+        <w:t xml:space="preserve">For each day, the average basket size ranged between one to two products, according to the histogram in Figure 10. 57,77% of days have an average basket size of value two. The same is observed in the scatter plot of Figure 11, in which </w:t>
+      </w:r>
+      <w:proofErr w:type="gramStart"/>
+      <w:r>
+        <w:rPr>
+          <w:rFonts w:ascii="Arial" w:hAnsi="Arial" w:cs="Arial"/>
+          <w:sz w:val="24"/>
+          <w:szCs w:val="24"/>
+          <w:lang w:val="en-US"/>
+        </w:rPr>
+        <w:t>the majority of</w:t>
+      </w:r>
+      <w:proofErr w:type="gramEnd"/>
+      <w:r>
+        <w:rPr>
+          <w:rFonts w:ascii="Arial" w:hAnsi="Arial" w:cs="Arial"/>
+          <w:sz w:val="24"/>
+          <w:szCs w:val="24"/>
+          <w:lang w:val="en-US"/>
+        </w:rPr>
+        <w:t xml:space="preserve"> points are located near value 2.</w:t>
       </w:r>
     </w:p>
     <w:p>
@@ -3036,14 +3054,17 @@
       </w:pPr>
       <w:r>
         <w:rPr>
+          <w:rFonts w:ascii="Arial" w:hAnsi="Arial" w:cs="Arial"/>
           <w:noProof/>
+          <w:sz w:val="24"/>
+          <w:szCs w:val="24"/>
           <w:lang w:val="en-US"/>
         </w:rPr>
         <w:drawing>
-          <wp:inline distT="0" distB="0" distL="0" distR="0" wp14:anchorId="5D722302" wp14:editId="42E56D60">
-            <wp:extent cx="5006340" cy="3695412"/>
-            <wp:effectExtent l="0" t="0" r="3810" b="635"/>
-            <wp:docPr id="13" name="Εικόνα 13"/>
+          <wp:inline distT="0" distB="0" distL="0" distR="0" wp14:anchorId="40113153" wp14:editId="50196A1C">
+            <wp:extent cx="4975895" cy="3642360"/>
+            <wp:effectExtent l="0" t="0" r="0" b="0"/>
+            <wp:docPr id="12" name="Εικόνα 12"/>
             <wp:cNvGraphicFramePr>
               <a:graphicFrameLocks xmlns:a="http://schemas.openxmlformats.org/drawingml/2006/main" noChangeAspect="1"/>
             </wp:cNvGraphicFramePr>
@@ -3063,7 +3084,7 @@
                   <pic:spPr>
                     <a:xfrm>
                       <a:off x="0" y="0"/>
-                      <a:ext cx="5026139" cy="3710026"/>
+                      <a:ext cx="4985513" cy="3649400"/>
                     </a:xfrm>
                     <a:prstGeom prst="rect">
                       <a:avLst/>
@@ -3107,7 +3128,7 @@
           <w:noProof/>
           <w:lang w:val="en-US"/>
         </w:rPr>
-        <w:t>11</w:t>
+        <w:t>10</w:t>
       </w:r>
       <w:r>
         <w:fldChar w:fldCharType="end"/>
@@ -3116,154 +3137,7 @@
         <w:rPr>
           <w:lang w:val="en-US"/>
         </w:rPr>
-        <w:t xml:space="preserve"> The scatter plot of average basket size per day.</w:t>
-      </w:r>
-    </w:p>
-    <w:p>
-      <w:pPr>
-        <w:jc w:val="both"/>
-        <w:rPr>
-          <w:rFonts w:ascii="Arial" w:hAnsi="Arial" w:cs="Arial"/>
-          <w:sz w:val="24"/>
-          <w:szCs w:val="24"/>
-          <w:lang w:val="en-US"/>
-        </w:rPr>
-      </w:pPr>
-      <w:r>
-        <w:rPr>
-          <w:rFonts w:ascii="Arial" w:hAnsi="Arial" w:cs="Arial"/>
-          <w:sz w:val="24"/>
-          <w:szCs w:val="24"/>
-          <w:lang w:val="en-US"/>
-        </w:rPr>
-        <w:lastRenderedPageBreak/>
-        <w:t>The products that have the most sales are Eyewear (2.906.846,55$), Watches (</w:t>
-      </w:r>
-      <w:r>
-        <w:rPr>
-          <w:rFonts w:ascii="Arial" w:hAnsi="Arial" w:cs="Arial"/>
-          <w:sz w:val="24"/>
-          <w:szCs w:val="24"/>
-          <w:lang w:val="en-US"/>
-        </w:rPr>
-        <w:t>$</w:t>
-      </w:r>
-      <w:r>
-        <w:rPr>
-          <w:rFonts w:ascii="Arial" w:hAnsi="Arial" w:cs="Arial"/>
-          <w:sz w:val="24"/>
-          <w:szCs w:val="24"/>
-          <w:lang w:val="en-US"/>
-        </w:rPr>
-        <w:t>2.024.325,73), and Lanterns (</w:t>
-      </w:r>
-      <w:r>
-        <w:rPr>
-          <w:rFonts w:ascii="Arial" w:hAnsi="Arial" w:cs="Arial"/>
-          <w:sz w:val="24"/>
-          <w:szCs w:val="24"/>
-          <w:lang w:val="en-US"/>
-        </w:rPr>
-        <w:t>$</w:t>
-      </w:r>
-      <w:r>
-        <w:rPr>
-          <w:rFonts w:ascii="Arial" w:hAnsi="Arial" w:cs="Arial"/>
-          <w:sz w:val="24"/>
-          <w:szCs w:val="24"/>
-          <w:lang w:val="en-US"/>
-        </w:rPr>
-        <w:t>1.886.076,90). The products that have the fewest sales are Woods (</w:t>
-      </w:r>
-      <w:r>
-        <w:rPr>
-          <w:rFonts w:ascii="Arial" w:hAnsi="Arial" w:cs="Arial"/>
-          <w:sz w:val="24"/>
-          <w:szCs w:val="24"/>
-          <w:lang w:val="en-US"/>
-        </w:rPr>
-        <w:t>$</w:t>
-      </w:r>
-      <w:r>
-        <w:rPr>
-          <w:rFonts w:ascii="Arial" w:hAnsi="Arial" w:cs="Arial"/>
-          <w:sz w:val="24"/>
-          <w:szCs w:val="24"/>
-          <w:lang w:val="en-US"/>
-        </w:rPr>
-        <w:t>590.351,76), Safety (</w:t>
-      </w:r>
-      <w:r>
-        <w:rPr>
-          <w:rFonts w:ascii="Arial" w:hAnsi="Arial" w:cs="Arial"/>
-          <w:sz w:val="24"/>
-          <w:szCs w:val="24"/>
-          <w:lang w:val="en-US"/>
-        </w:rPr>
-        <w:t>$</w:t>
-      </w:r>
-      <w:r>
-        <w:rPr>
-          <w:rFonts w:ascii="Arial" w:hAnsi="Arial" w:cs="Arial"/>
-          <w:sz w:val="24"/>
-          <w:szCs w:val="24"/>
-          <w:lang w:val="en-US"/>
-        </w:rPr>
-        <w:t>441.357,80), and Putters (</w:t>
-      </w:r>
-      <w:r>
-        <w:rPr>
-          <w:rFonts w:ascii="Arial" w:hAnsi="Arial" w:cs="Arial"/>
-          <w:sz w:val="24"/>
-          <w:szCs w:val="24"/>
-          <w:lang w:val="en-US"/>
-        </w:rPr>
-        <w:t>$</w:t>
-      </w:r>
-      <w:r>
-        <w:rPr>
-          <w:rFonts w:ascii="Arial" w:hAnsi="Arial" w:cs="Arial"/>
-          <w:sz w:val="24"/>
-          <w:szCs w:val="24"/>
-          <w:lang w:val="en-US"/>
-        </w:rPr>
-        <w:t>428.003,04). In addition, the product line with the most sales is Personal Accessor (</w:t>
-      </w:r>
-      <w:r>
-        <w:rPr>
-          <w:rFonts w:ascii="Arial" w:hAnsi="Arial" w:cs="Arial"/>
-          <w:sz w:val="24"/>
-          <w:szCs w:val="24"/>
-          <w:lang w:val="en-US"/>
-        </w:rPr>
-        <w:t>$</w:t>
-      </w:r>
-      <w:r>
-        <w:rPr>
-          <w:rFonts w:ascii="Arial" w:hAnsi="Arial" w:cs="Arial"/>
-          <w:sz w:val="24"/>
-          <w:szCs w:val="24"/>
-          <w:lang w:val="en-US"/>
-        </w:rPr>
-        <w:t>8.897.252,57), whereas the product line with the fewest sales is Golf Equipment (</w:t>
-      </w:r>
-      <w:r>
-        <w:rPr>
-          <w:rFonts w:ascii="Arial" w:hAnsi="Arial" w:cs="Arial"/>
-          <w:sz w:val="24"/>
-          <w:szCs w:val="24"/>
-          <w:lang w:val="en-US"/>
-        </w:rPr>
-        <w:t>$</w:t>
-      </w:r>
-      <w:r>
-        <w:rPr>
-          <w:rFonts w:ascii="Arial" w:hAnsi="Arial" w:cs="Arial"/>
-          <w:sz w:val="24"/>
-          <w:szCs w:val="24"/>
-          <w:lang w:val="en-US"/>
-        </w:rPr>
-        <w:t>428.003,04). These results show that the products that belong to the Golf Equipment product line should be promoted.</w:t>
+        <w:t xml:space="preserve"> The histogram of average basket size per day.</w:t>
       </w:r>
     </w:p>
     <w:p>
@@ -3273,17 +3147,14 @@
       </w:pPr>
       <w:r>
         <w:rPr>
-          <w:rFonts w:ascii="Arial" w:hAnsi="Arial" w:cs="Arial"/>
           <w:noProof/>
-          <w:sz w:val="24"/>
-          <w:szCs w:val="24"/>
           <w:lang w:val="en-US"/>
         </w:rPr>
         <w:drawing>
-          <wp:inline distT="0" distB="0" distL="0" distR="0" wp14:anchorId="7EAC692F" wp14:editId="374C2257">
-            <wp:extent cx="3406435" cy="5166808"/>
-            <wp:effectExtent l="0" t="0" r="3810" b="0"/>
-            <wp:docPr id="14" name="Εικόνα 14"/>
+          <wp:inline distT="0" distB="0" distL="0" distR="0" wp14:anchorId="5D722302" wp14:editId="42E56D60">
+            <wp:extent cx="5006340" cy="3695412"/>
+            <wp:effectExtent l="0" t="0" r="3810" b="635"/>
+            <wp:docPr id="13" name="Εικόνα 13"/>
             <wp:cNvGraphicFramePr>
               <a:graphicFrameLocks xmlns:a="http://schemas.openxmlformats.org/drawingml/2006/main" noChangeAspect="1"/>
             </wp:cNvGraphicFramePr>
@@ -3303,6 +3174,266 @@
                   <pic:spPr>
                     <a:xfrm>
                       <a:off x="0" y="0"/>
+                      <a:ext cx="5026139" cy="3710026"/>
+                    </a:xfrm>
+                    <a:prstGeom prst="rect">
+                      <a:avLst/>
+                    </a:prstGeom>
+                  </pic:spPr>
+                </pic:pic>
+              </a:graphicData>
+            </a:graphic>
+          </wp:inline>
+        </w:drawing>
+      </w:r>
+    </w:p>
+    <w:p>
+      <w:pPr>
+        <w:pStyle w:val="a8"/>
+        <w:jc w:val="center"/>
+        <w:rPr>
+          <w:lang w:val="en-US"/>
+        </w:rPr>
+      </w:pPr>
+      <w:r>
+        <w:rPr>
+          <w:lang w:val="en-US"/>
+        </w:rPr>
+        <w:t xml:space="preserve">Figure </w:t>
+      </w:r>
+      <w:r>
+        <w:fldChar w:fldCharType="begin"/>
+      </w:r>
+      <w:r>
+        <w:rPr>
+          <w:lang w:val="en-US"/>
+        </w:rPr>
+        <w:instrText xml:space="preserve"> SEQ Figure \* ARABIC </w:instrText>
+      </w:r>
+      <w:r>
+        <w:fldChar w:fldCharType="separate"/>
+      </w:r>
+      <w:r>
+        <w:rPr>
+          <w:noProof/>
+          <w:lang w:val="en-US"/>
+        </w:rPr>
+        <w:t>11</w:t>
+      </w:r>
+      <w:r>
+        <w:fldChar w:fldCharType="end"/>
+      </w:r>
+      <w:r>
+        <w:rPr>
+          <w:lang w:val="en-US"/>
+        </w:rPr>
+        <w:t xml:space="preserve"> The scatter plot of average basket size per day.</w:t>
+      </w:r>
+    </w:p>
+    <w:p>
+      <w:pPr>
+        <w:jc w:val="both"/>
+        <w:rPr>
+          <w:rFonts w:ascii="Arial" w:hAnsi="Arial" w:cs="Arial"/>
+          <w:sz w:val="24"/>
+          <w:szCs w:val="24"/>
+          <w:lang w:val="en-US"/>
+        </w:rPr>
+      </w:pPr>
+      <w:r>
+        <w:rPr>
+          <w:rFonts w:ascii="Arial" w:hAnsi="Arial" w:cs="Arial"/>
+          <w:sz w:val="24"/>
+          <w:szCs w:val="24"/>
+          <w:lang w:val="en-US"/>
+        </w:rPr>
+        <w:lastRenderedPageBreak/>
+        <w:t>The products that have the most sales are Eyewear (2.906.846,55$), Watches (</w:t>
+      </w:r>
+      <w:r>
+        <w:rPr>
+          <w:rFonts w:ascii="Arial" w:hAnsi="Arial" w:cs="Arial"/>
+          <w:sz w:val="24"/>
+          <w:szCs w:val="24"/>
+          <w:lang w:val="en-US"/>
+        </w:rPr>
+        <w:t>$</w:t>
+      </w:r>
+      <w:r>
+        <w:rPr>
+          <w:rFonts w:ascii="Arial" w:hAnsi="Arial" w:cs="Arial"/>
+          <w:sz w:val="24"/>
+          <w:szCs w:val="24"/>
+          <w:lang w:val="en-US"/>
+        </w:rPr>
+        <w:t>2.024.325,73), and Lanterns (</w:t>
+      </w:r>
+      <w:r>
+        <w:rPr>
+          <w:rFonts w:ascii="Arial" w:hAnsi="Arial" w:cs="Arial"/>
+          <w:sz w:val="24"/>
+          <w:szCs w:val="24"/>
+          <w:lang w:val="en-US"/>
+        </w:rPr>
+        <w:t>$</w:t>
+      </w:r>
+      <w:r>
+        <w:rPr>
+          <w:rFonts w:ascii="Arial" w:hAnsi="Arial" w:cs="Arial"/>
+          <w:sz w:val="24"/>
+          <w:szCs w:val="24"/>
+          <w:lang w:val="en-US"/>
+        </w:rPr>
+        <w:t>1.886.076,90). The products that have the fewest sales are Woods (</w:t>
+      </w:r>
+      <w:r>
+        <w:rPr>
+          <w:rFonts w:ascii="Arial" w:hAnsi="Arial" w:cs="Arial"/>
+          <w:sz w:val="24"/>
+          <w:szCs w:val="24"/>
+          <w:lang w:val="en-US"/>
+        </w:rPr>
+        <w:t>$</w:t>
+      </w:r>
+      <w:r>
+        <w:rPr>
+          <w:rFonts w:ascii="Arial" w:hAnsi="Arial" w:cs="Arial"/>
+          <w:sz w:val="24"/>
+          <w:szCs w:val="24"/>
+          <w:lang w:val="en-US"/>
+        </w:rPr>
+        <w:t>590.351,76), Safety (</w:t>
+      </w:r>
+      <w:r>
+        <w:rPr>
+          <w:rFonts w:ascii="Arial" w:hAnsi="Arial" w:cs="Arial"/>
+          <w:sz w:val="24"/>
+          <w:szCs w:val="24"/>
+          <w:lang w:val="en-US"/>
+        </w:rPr>
+        <w:t>$</w:t>
+      </w:r>
+      <w:r>
+        <w:rPr>
+          <w:rFonts w:ascii="Arial" w:hAnsi="Arial" w:cs="Arial"/>
+          <w:sz w:val="24"/>
+          <w:szCs w:val="24"/>
+          <w:lang w:val="en-US"/>
+        </w:rPr>
+        <w:t>441.357,80), and Putters (</w:t>
+      </w:r>
+      <w:r>
+        <w:rPr>
+          <w:rFonts w:ascii="Arial" w:hAnsi="Arial" w:cs="Arial"/>
+          <w:sz w:val="24"/>
+          <w:szCs w:val="24"/>
+          <w:lang w:val="en-US"/>
+        </w:rPr>
+        <w:t>$</w:t>
+      </w:r>
+      <w:r>
+        <w:rPr>
+          <w:rFonts w:ascii="Arial" w:hAnsi="Arial" w:cs="Arial"/>
+          <w:sz w:val="24"/>
+          <w:szCs w:val="24"/>
+          <w:lang w:val="en-US"/>
+        </w:rPr>
+        <w:t xml:space="preserve">428.003,04). In addition, the product line with the most sales </w:t>
+      </w:r>
+      <w:proofErr w:type="gramStart"/>
+      <w:r>
+        <w:rPr>
+          <w:rFonts w:ascii="Arial" w:hAnsi="Arial" w:cs="Arial"/>
+          <w:sz w:val="24"/>
+          <w:szCs w:val="24"/>
+          <w:lang w:val="en-US"/>
+        </w:rPr>
+        <w:t>is</w:t>
+      </w:r>
+      <w:proofErr w:type="gramEnd"/>
+      <w:r>
+        <w:rPr>
+          <w:rFonts w:ascii="Arial" w:hAnsi="Arial" w:cs="Arial"/>
+          <w:sz w:val="24"/>
+          <w:szCs w:val="24"/>
+          <w:lang w:val="en-US"/>
+        </w:rPr>
+        <w:t xml:space="preserve"> Personal Accessor (</w:t>
+      </w:r>
+      <w:r>
+        <w:rPr>
+          <w:rFonts w:ascii="Arial" w:hAnsi="Arial" w:cs="Arial"/>
+          <w:sz w:val="24"/>
+          <w:szCs w:val="24"/>
+          <w:lang w:val="en-US"/>
+        </w:rPr>
+        <w:t>$</w:t>
+      </w:r>
+      <w:r>
+        <w:rPr>
+          <w:rFonts w:ascii="Arial" w:hAnsi="Arial" w:cs="Arial"/>
+          <w:sz w:val="24"/>
+          <w:szCs w:val="24"/>
+          <w:lang w:val="en-US"/>
+        </w:rPr>
+        <w:t>8.897.252,57), whereas the product line with the fewest sales is Golf Equipment (</w:t>
+      </w:r>
+      <w:r>
+        <w:rPr>
+          <w:rFonts w:ascii="Arial" w:hAnsi="Arial" w:cs="Arial"/>
+          <w:sz w:val="24"/>
+          <w:szCs w:val="24"/>
+          <w:lang w:val="en-US"/>
+        </w:rPr>
+        <w:t>$</w:t>
+      </w:r>
+      <w:r>
+        <w:rPr>
+          <w:rFonts w:ascii="Arial" w:hAnsi="Arial" w:cs="Arial"/>
+          <w:sz w:val="24"/>
+          <w:szCs w:val="24"/>
+          <w:lang w:val="en-US"/>
+        </w:rPr>
+        <w:t>428.003,04). These results show that the products that belong to the Golf Equipment product line should be promoted.</w:t>
+      </w:r>
+    </w:p>
+    <w:p>
+      <w:pPr>
+        <w:keepNext/>
+        <w:jc w:val="center"/>
+      </w:pPr>
+      <w:r>
+        <w:rPr>
+          <w:rFonts w:ascii="Arial" w:hAnsi="Arial" w:cs="Arial"/>
+          <w:noProof/>
+          <w:sz w:val="24"/>
+          <w:szCs w:val="24"/>
+          <w:lang w:val="en-US"/>
+        </w:rPr>
+        <w:drawing>
+          <wp:inline distT="0" distB="0" distL="0" distR="0" wp14:anchorId="7EAC692F" wp14:editId="374C2257">
+            <wp:extent cx="3406435" cy="5166808"/>
+            <wp:effectExtent l="0" t="0" r="3810" b="0"/>
+            <wp:docPr id="14" name="Εικόνα 14"/>
+            <wp:cNvGraphicFramePr>
+              <a:graphicFrameLocks xmlns:a="http://schemas.openxmlformats.org/drawingml/2006/main" noChangeAspect="1"/>
+            </wp:cNvGraphicFramePr>
+            <a:graphic xmlns:a="http://schemas.openxmlformats.org/drawingml/2006/main">
+              <a:graphicData uri="http://schemas.openxmlformats.org/drawingml/2006/picture">
+                <pic:pic xmlns:pic="http://schemas.openxmlformats.org/drawingml/2006/picture">
+                  <pic:nvPicPr>
+                    <pic:cNvPr id="1" name=""/>
+                    <pic:cNvPicPr/>
+                  </pic:nvPicPr>
+                  <pic:blipFill>
+                    <a:blip r:embed="rId22"/>
+                    <a:stretch>
+                      <a:fillRect/>
+                    </a:stretch>
+                  </pic:blipFill>
+                  <pic:spPr>
+                    <a:xfrm>
+                      <a:off x="0" y="0"/>
                       <a:ext cx="3406435" cy="5166808"/>
                     </a:xfrm>
                     <a:prstGeom prst="rect">
@@ -3356,7 +3487,21 @@
         <w:rPr>
           <w:lang w:val="en-US"/>
         </w:rPr>
-        <w:t xml:space="preserve"> The  monetary values of sales per product line and product type.</w:t>
+        <w:t xml:space="preserve"> </w:t>
+      </w:r>
+      <w:proofErr w:type="gramStart"/>
+      <w:r>
+        <w:rPr>
+          <w:lang w:val="en-US"/>
+        </w:rPr>
+        <w:t>The  monetary</w:t>
+      </w:r>
+      <w:proofErr w:type="gramEnd"/>
+      <w:r>
+        <w:rPr>
+          <w:lang w:val="en-US"/>
+        </w:rPr>
+        <w:t xml:space="preserve"> values of sales per product line and product type.</w:t>
       </w:r>
     </w:p>
     <w:p>
@@ -3385,7 +3530,7 @@
                     <pic:cNvPicPr/>
                   </pic:nvPicPr>
                   <pic:blipFill>
-                    <a:blip r:embed="rId22"/>
+                    <a:blip r:embed="rId23"/>
                     <a:stretch>
                       <a:fillRect/>
                     </a:stretch>
@@ -3486,7 +3631,27 @@
           <w:szCs w:val="24"/>
           <w:lang w:val="en-US"/>
         </w:rPr>
-        <w:t>8.100.532,58), whereas the region with the fewest sales is Amapa (</w:t>
+        <w:t xml:space="preserve">8.100.532,58), whereas the region with the fewest sales is </w:t>
+      </w:r>
+      <w:proofErr w:type="spellStart"/>
+      <w:r>
+        <w:rPr>
+          <w:rFonts w:ascii="Arial" w:hAnsi="Arial" w:cs="Arial"/>
+          <w:sz w:val="24"/>
+          <w:szCs w:val="24"/>
+          <w:lang w:val="en-US"/>
+        </w:rPr>
+        <w:t>Amapa</w:t>
+      </w:r>
+      <w:proofErr w:type="spellEnd"/>
+      <w:r>
+        <w:rPr>
+          <w:rFonts w:ascii="Arial" w:hAnsi="Arial" w:cs="Arial"/>
+          <w:sz w:val="24"/>
+          <w:szCs w:val="24"/>
+          <w:lang w:val="en-US"/>
+        </w:rPr>
+        <w:t xml:space="preserve"> (</w:t>
       </w:r>
       <w:r>
         <w:rPr>
@@ -3504,7 +3669,27 @@
           <w:szCs w:val="24"/>
           <w:lang w:val="en-US"/>
         </w:rPr>
-        <w:t xml:space="preserve">7.620,04). The results show that the southeast regions of Brazil contribute more to the retail profits, like Sao Paolo, Rio de Janeiro, and Rio Grande do Sul. In Sao Paolo, the majority of customers are male. Thus, </w:t>
+        <w:t xml:space="preserve">7.620,04). The results show that the southeast regions of Brazil contribute more to the retail profits, like Sao Paolo, Rio de Janeiro, and Rio Grande do Sul. In Sao Paolo, </w:t>
+      </w:r>
+      <w:proofErr w:type="gramStart"/>
+      <w:r>
+        <w:rPr>
+          <w:rFonts w:ascii="Arial" w:hAnsi="Arial" w:cs="Arial"/>
+          <w:sz w:val="24"/>
+          <w:szCs w:val="24"/>
+          <w:lang w:val="en-US"/>
+        </w:rPr>
+        <w:t>the majority of</w:t>
+      </w:r>
+      <w:proofErr w:type="gramEnd"/>
+      <w:r>
+        <w:rPr>
+          <w:rFonts w:ascii="Arial" w:hAnsi="Arial" w:cs="Arial"/>
+          <w:sz w:val="24"/>
+          <w:szCs w:val="24"/>
+          <w:lang w:val="en-US"/>
+        </w:rPr>
+        <w:t xml:space="preserve"> customers are male. Thus, </w:t>
       </w:r>
       <w:r>
         <w:rPr>
@@ -3567,96 +3752,6 @@
             <wp:extent cx="5059450" cy="3642360"/>
             <wp:effectExtent l="0" t="0" r="8255" b="0"/>
             <wp:docPr id="16" name="Εικόνα 16"/>
-            <wp:cNvGraphicFramePr>
-              <a:graphicFrameLocks xmlns:a="http://schemas.openxmlformats.org/drawingml/2006/main" noChangeAspect="1"/>
-            </wp:cNvGraphicFramePr>
-            <a:graphic xmlns:a="http://schemas.openxmlformats.org/drawingml/2006/main">
-              <a:graphicData uri="http://schemas.openxmlformats.org/drawingml/2006/picture">
-                <pic:pic xmlns:pic="http://schemas.openxmlformats.org/drawingml/2006/picture">
-                  <pic:nvPicPr>
-                    <pic:cNvPr id="1" name=""/>
-                    <pic:cNvPicPr/>
-                  </pic:nvPicPr>
-                  <pic:blipFill>
-                    <a:blip r:embed="rId23"/>
-                    <a:stretch>
-                      <a:fillRect/>
-                    </a:stretch>
-                  </pic:blipFill>
-                  <pic:spPr>
-                    <a:xfrm>
-                      <a:off x="0" y="0"/>
-                      <a:ext cx="5084913" cy="3660691"/>
-                    </a:xfrm>
-                    <a:prstGeom prst="rect">
-                      <a:avLst/>
-                    </a:prstGeom>
-                  </pic:spPr>
-                </pic:pic>
-              </a:graphicData>
-            </a:graphic>
-          </wp:inline>
-        </w:drawing>
-      </w:r>
-    </w:p>
-    <w:p>
-      <w:pPr>
-        <w:pStyle w:val="a8"/>
-        <w:jc w:val="center"/>
-        <w:rPr>
-          <w:lang w:val="en-US"/>
-        </w:rPr>
-      </w:pPr>
-      <w:r>
-        <w:rPr>
-          <w:lang w:val="en-US"/>
-        </w:rPr>
-        <w:t xml:space="preserve">Figure </w:t>
-      </w:r>
-      <w:r>
-        <w:fldChar w:fldCharType="begin"/>
-      </w:r>
-      <w:r>
-        <w:rPr>
-          <w:lang w:val="en-US"/>
-        </w:rPr>
-        <w:instrText xml:space="preserve"> SEQ Figure \* ARABIC </w:instrText>
-      </w:r>
-      <w:r>
-        <w:fldChar w:fldCharType="separate"/>
-      </w:r>
-      <w:r>
-        <w:rPr>
-          <w:noProof/>
-          <w:lang w:val="en-US"/>
-        </w:rPr>
-        <w:t>14</w:t>
-      </w:r>
-      <w:r>
-        <w:fldChar w:fldCharType="end"/>
-      </w:r>
-      <w:r>
-        <w:rPr>
-          <w:lang w:val="en-US"/>
-        </w:rPr>
-        <w:t xml:space="preserve"> The monetary value of sales per region in bar chart.</w:t>
-      </w:r>
-    </w:p>
-    <w:p>
-      <w:pPr>
-        <w:keepNext/>
-        <w:jc w:val="center"/>
-      </w:pPr>
-      <w:r>
-        <w:rPr>
-          <w:noProof/>
-          <w:lang w:val="en-US"/>
-        </w:rPr>
-        <w:drawing>
-          <wp:inline distT="0" distB="0" distL="0" distR="0" wp14:anchorId="01422A69" wp14:editId="6D96CE45">
-            <wp:extent cx="4365989" cy="3299460"/>
-            <wp:effectExtent l="0" t="0" r="0" b="0"/>
-            <wp:docPr id="17" name="Εικόνα 17"/>
             <wp:cNvGraphicFramePr>
               <a:graphicFrameLocks xmlns:a="http://schemas.openxmlformats.org/drawingml/2006/main" noChangeAspect="1"/>
             </wp:cNvGraphicFramePr>
@@ -3676,7 +3771,7 @@
                   <pic:spPr>
                     <a:xfrm>
                       <a:off x="0" y="0"/>
-                      <a:ext cx="4368374" cy="3301263"/>
+                      <a:ext cx="5084913" cy="3660691"/>
                     </a:xfrm>
                     <a:prstGeom prst="rect">
                       <a:avLst/>
@@ -3720,7 +3815,7 @@
           <w:noProof/>
           <w:lang w:val="en-US"/>
         </w:rPr>
-        <w:t>15</w:t>
+        <w:t>14</w:t>
       </w:r>
       <w:r>
         <w:fldChar w:fldCharType="end"/>
@@ -3729,7 +3824,7 @@
         <w:rPr>
           <w:lang w:val="en-US"/>
         </w:rPr>
-        <w:t xml:space="preserve"> The monetary value of sales per region in pie chart.</w:t>
+        <w:t xml:space="preserve"> The monetary value of sales per region in bar chart.</w:t>
       </w:r>
     </w:p>
     <w:p>
@@ -3742,12 +3837,11 @@
           <w:noProof/>
           <w:lang w:val="en-US"/>
         </w:rPr>
-        <w:lastRenderedPageBreak/>
         <w:drawing>
-          <wp:inline distT="0" distB="0" distL="0" distR="0" wp14:anchorId="21FD5C2E" wp14:editId="6A2FCF5D">
-            <wp:extent cx="3932475" cy="2979420"/>
+          <wp:inline distT="0" distB="0" distL="0" distR="0" wp14:anchorId="01422A69" wp14:editId="6D96CE45">
+            <wp:extent cx="4365989" cy="3299460"/>
             <wp:effectExtent l="0" t="0" r="0" b="0"/>
-            <wp:docPr id="18" name="Εικόνα 18"/>
+            <wp:docPr id="17" name="Εικόνα 17"/>
             <wp:cNvGraphicFramePr>
               <a:graphicFrameLocks xmlns:a="http://schemas.openxmlformats.org/drawingml/2006/main" noChangeAspect="1"/>
             </wp:cNvGraphicFramePr>
@@ -3767,7 +3861,7 @@
                   <pic:spPr>
                     <a:xfrm>
                       <a:off x="0" y="0"/>
-                      <a:ext cx="3935778" cy="2981923"/>
+                      <a:ext cx="4368374" cy="3301263"/>
                     </a:xfrm>
                     <a:prstGeom prst="rect">
                       <a:avLst/>
@@ -3811,7 +3905,7 @@
           <w:noProof/>
           <w:lang w:val="en-US"/>
         </w:rPr>
-        <w:t>16</w:t>
+        <w:t>15</w:t>
       </w:r>
       <w:r>
         <w:fldChar w:fldCharType="end"/>
@@ -3820,75 +3914,25 @@
         <w:rPr>
           <w:lang w:val="en-US"/>
         </w:rPr>
-        <w:t xml:space="preserve"> The </w:t>
-      </w:r>
-      <w:r>
-        <w:rPr>
-          <w:lang w:val="en-US"/>
-        </w:rPr>
-        <w:t xml:space="preserve">monetary value of sales per </w:t>
-      </w:r>
-      <w:r>
-        <w:rPr>
-          <w:lang w:val="en-US"/>
-        </w:rPr>
-        <w:t>gender in Sao Paolo region.</w:t>
-      </w:r>
-    </w:p>
-    <w:p>
-      <w:pPr>
-        <w:rPr>
-          <w:rFonts w:ascii="Arial" w:hAnsi="Arial" w:cs="Arial"/>
-          <w:sz w:val="24"/>
-          <w:szCs w:val="24"/>
-          <w:lang w:val="en-US"/>
-        </w:rPr>
-      </w:pPr>
-      <w:r>
-        <w:rPr>
-          <w:rFonts w:ascii="Arial" w:hAnsi="Arial" w:cs="Arial"/>
-          <w:sz w:val="24"/>
-          <w:szCs w:val="24"/>
-          <w:lang w:val="en-US"/>
-        </w:rPr>
-        <w:t>The number of products sold is 220.061 (62,5%) without promotion, whereas the number of products sold is 132.022 (37,5%) with promotion. In addition, the percentages for products with percentages of 10%, 20%, and 30% are equal, as shown in Figure 1</w:t>
-      </w:r>
-      <w:r>
-        <w:rPr>
-          <w:rFonts w:ascii="Arial" w:hAnsi="Arial" w:cs="Arial"/>
-          <w:sz w:val="24"/>
-          <w:szCs w:val="24"/>
-          <w:lang w:val="en-US"/>
-        </w:rPr>
-        <w:t>9</w:t>
-      </w:r>
-      <w:r>
-        <w:rPr>
-          <w:rFonts w:ascii="Arial" w:hAnsi="Arial" w:cs="Arial"/>
-          <w:sz w:val="24"/>
-          <w:szCs w:val="24"/>
-          <w:lang w:val="en-US"/>
-        </w:rPr>
-        <w:t>. Thus, the customers consider that discounts are not a key factor in choosing the product, or the discounts are not notably satisfying to buy them.</w:t>
+        <w:t xml:space="preserve"> The monetary value of sales per region in pie chart.</w:t>
       </w:r>
     </w:p>
     <w:p>
       <w:pPr>
         <w:keepNext/>
-      </w:pPr>
-      <w:r>
-        <w:rPr>
-          <w:rFonts w:ascii="Arial" w:hAnsi="Arial" w:cs="Arial"/>
+        <w:jc w:val="center"/>
+      </w:pPr>
+      <w:r>
+        <w:rPr>
           <w:noProof/>
-          <w:sz w:val="24"/>
-          <w:szCs w:val="24"/>
-          <w:lang w:val="en-US"/>
-        </w:rPr>
+          <w:lang w:val="en-US"/>
+        </w:rPr>
+        <w:lastRenderedPageBreak/>
         <w:drawing>
-          <wp:inline distT="0" distB="0" distL="0" distR="0" wp14:anchorId="4DD8127F" wp14:editId="55B754DD">
-            <wp:extent cx="5274310" cy="3959225"/>
-            <wp:effectExtent l="0" t="0" r="2540" b="3175"/>
-            <wp:docPr id="19" name="Εικόνα 19"/>
+          <wp:inline distT="0" distB="0" distL="0" distR="0" wp14:anchorId="21FD5C2E" wp14:editId="6A2FCF5D">
+            <wp:extent cx="3932475" cy="2979420"/>
+            <wp:effectExtent l="0" t="0" r="0" b="0"/>
+            <wp:docPr id="18" name="Εικόνα 18"/>
             <wp:cNvGraphicFramePr>
               <a:graphicFrameLocks xmlns:a="http://schemas.openxmlformats.org/drawingml/2006/main" noChangeAspect="1"/>
             </wp:cNvGraphicFramePr>
@@ -3908,7 +3952,7 @@
                   <pic:spPr>
                     <a:xfrm>
                       <a:off x="0" y="0"/>
-                      <a:ext cx="5274310" cy="3959225"/>
+                      <a:ext cx="3935778" cy="2981923"/>
                     </a:xfrm>
                     <a:prstGeom prst="rect">
                       <a:avLst/>
@@ -3952,7 +3996,7 @@
           <w:noProof/>
           <w:lang w:val="en-US"/>
         </w:rPr>
-        <w:t>17</w:t>
+        <w:t>16</w:t>
       </w:r>
       <w:r>
         <w:fldChar w:fldCharType="end"/>
@@ -3961,7 +4005,56 @@
         <w:rPr>
           <w:lang w:val="en-US"/>
         </w:rPr>
-        <w:t xml:space="preserve"> The percentage of products that are promoted and no promoted in pie chart.</w:t>
+        <w:t xml:space="preserve"> The </w:t>
+      </w:r>
+      <w:r>
+        <w:rPr>
+          <w:lang w:val="en-US"/>
+        </w:rPr>
+        <w:t xml:space="preserve">monetary value of sales per </w:t>
+      </w:r>
+      <w:r>
+        <w:rPr>
+          <w:lang w:val="en-US"/>
+        </w:rPr>
+        <w:t>gender in Sao Paolo region.</w:t>
+      </w:r>
+    </w:p>
+    <w:p>
+      <w:pPr>
+        <w:rPr>
+          <w:rFonts w:ascii="Arial" w:hAnsi="Arial" w:cs="Arial"/>
+          <w:sz w:val="24"/>
+          <w:szCs w:val="24"/>
+          <w:lang w:val="en-US"/>
+        </w:rPr>
+      </w:pPr>
+      <w:r>
+        <w:rPr>
+          <w:rFonts w:ascii="Arial" w:hAnsi="Arial" w:cs="Arial"/>
+          <w:sz w:val="24"/>
+          <w:szCs w:val="24"/>
+          <w:lang w:val="en-US"/>
+        </w:rPr>
+        <w:t>The number of products sold is 220.061 (62,5%) without promotion, whereas the number of products sold is 132.022 (37,5%) with promotion. In addition, the percentages for products with percentages of 10%, 20%, and 30% are equal, as shown in Figure 1</w:t>
+      </w:r>
+      <w:r>
+        <w:rPr>
+          <w:rFonts w:ascii="Arial" w:hAnsi="Arial" w:cs="Arial"/>
+          <w:sz w:val="24"/>
+          <w:szCs w:val="24"/>
+          <w:lang w:val="en-US"/>
+        </w:rPr>
+        <w:t>9</w:t>
+      </w:r>
+      <w:r>
+        <w:rPr>
+          <w:rFonts w:ascii="Arial" w:hAnsi="Arial" w:cs="Arial"/>
+          <w:sz w:val="24"/>
+          <w:szCs w:val="24"/>
+          <w:lang w:val="en-US"/>
+        </w:rPr>
+        <w:t>. Thus, the customers consider that discounts are not a key factor in choosing the product, or the discounts are not notably satisfying to buy them.</w:t>
       </w:r>
     </w:p>
     <w:p>
@@ -3970,15 +4063,17 @@
       </w:pPr>
       <w:r>
         <w:rPr>
+          <w:rFonts w:ascii="Arial" w:hAnsi="Arial" w:cs="Arial"/>
           <w:noProof/>
-          <w:lang w:val="en-US"/>
-        </w:rPr>
-        <w:lastRenderedPageBreak/>
+          <w:sz w:val="24"/>
+          <w:szCs w:val="24"/>
+          <w:lang w:val="en-US"/>
+        </w:rPr>
         <w:drawing>
-          <wp:inline distT="0" distB="0" distL="0" distR="0" wp14:anchorId="676917D4" wp14:editId="1A559CB2">
-            <wp:extent cx="5274310" cy="4012565"/>
-            <wp:effectExtent l="0" t="0" r="2540" b="6985"/>
-            <wp:docPr id="20" name="Εικόνα 20"/>
+          <wp:inline distT="0" distB="0" distL="0" distR="0" wp14:anchorId="4DD8127F" wp14:editId="55B754DD">
+            <wp:extent cx="5274310" cy="3959225"/>
+            <wp:effectExtent l="0" t="0" r="2540" b="3175"/>
+            <wp:docPr id="19" name="Εικόνα 19"/>
             <wp:cNvGraphicFramePr>
               <a:graphicFrameLocks xmlns:a="http://schemas.openxmlformats.org/drawingml/2006/main" noChangeAspect="1"/>
             </wp:cNvGraphicFramePr>
@@ -3998,7 +4093,7 @@
                   <pic:spPr>
                     <a:xfrm>
                       <a:off x="0" y="0"/>
-                      <a:ext cx="5274310" cy="4012565"/>
+                      <a:ext cx="5274310" cy="3959225"/>
                     </a:xfrm>
                     <a:prstGeom prst="rect">
                       <a:avLst/>
@@ -4042,7 +4137,7 @@
           <w:noProof/>
           <w:lang w:val="en-US"/>
         </w:rPr>
-        <w:t>18</w:t>
+        <w:t>17</w:t>
       </w:r>
       <w:r>
         <w:fldChar w:fldCharType="end"/>
@@ -4051,37 +4146,7 @@
         <w:rPr>
           <w:lang w:val="en-US"/>
         </w:rPr>
-        <w:t xml:space="preserve"> </w:t>
-      </w:r>
-      <w:r>
-        <w:rPr>
-          <w:lang w:val="en-US"/>
-        </w:rPr>
-        <w:t xml:space="preserve">The </w:t>
-      </w:r>
-      <w:r>
-        <w:rPr>
-          <w:lang w:val="en-US"/>
-        </w:rPr>
-        <w:t>number</w:t>
-      </w:r>
-      <w:r>
-        <w:rPr>
-          <w:lang w:val="en-US"/>
-        </w:rPr>
-        <w:t xml:space="preserve"> of products that are promoted and no promoted in </w:t>
-      </w:r>
-      <w:r>
-        <w:rPr>
-          <w:lang w:val="en-US"/>
-        </w:rPr>
-        <w:t>bar</w:t>
-      </w:r>
-      <w:r>
-        <w:rPr>
-          <w:lang w:val="en-US"/>
-        </w:rPr>
-        <w:t xml:space="preserve"> chart.</w:t>
+        <w:t xml:space="preserve"> The percentage of products that are promoted and no promoted in pie chart.</w:t>
       </w:r>
     </w:p>
     <w:p>
@@ -4093,11 +4158,12 @@
           <w:noProof/>
           <w:lang w:val="en-US"/>
         </w:rPr>
+        <w:lastRenderedPageBreak/>
         <w:drawing>
-          <wp:inline distT="0" distB="0" distL="0" distR="0" wp14:anchorId="24801B66" wp14:editId="5A201365">
-            <wp:extent cx="5274310" cy="3983990"/>
-            <wp:effectExtent l="0" t="0" r="2540" b="0"/>
-            <wp:docPr id="21" name="Εικόνα 21"/>
+          <wp:inline distT="0" distB="0" distL="0" distR="0" wp14:anchorId="676917D4" wp14:editId="1A559CB2">
+            <wp:extent cx="5274310" cy="4012565"/>
+            <wp:effectExtent l="0" t="0" r="2540" b="6985"/>
+            <wp:docPr id="20" name="Εικόνα 20"/>
             <wp:cNvGraphicFramePr>
               <a:graphicFrameLocks xmlns:a="http://schemas.openxmlformats.org/drawingml/2006/main" noChangeAspect="1"/>
             </wp:cNvGraphicFramePr>
@@ -4117,7 +4183,7 @@
                   <pic:spPr>
                     <a:xfrm>
                       <a:off x="0" y="0"/>
-                      <a:ext cx="5274310" cy="3983990"/>
+                      <a:ext cx="5274310" cy="4012565"/>
                     </a:xfrm>
                     <a:prstGeom prst="rect">
                       <a:avLst/>
@@ -4161,7 +4227,7 @@
           <w:noProof/>
           <w:lang w:val="en-US"/>
         </w:rPr>
-        <w:t>19</w:t>
+        <w:t>18</w:t>
       </w:r>
       <w:r>
         <w:fldChar w:fldCharType="end"/>
@@ -4170,109 +4236,53 @@
         <w:rPr>
           <w:lang w:val="en-US"/>
         </w:rPr>
-        <w:t xml:space="preserve"> The percentage of promoted products per category.</w:t>
+        <w:t xml:space="preserve"> </w:t>
+      </w:r>
+      <w:r>
+        <w:rPr>
+          <w:lang w:val="en-US"/>
+        </w:rPr>
+        <w:t xml:space="preserve">The </w:t>
+      </w:r>
+      <w:r>
+        <w:rPr>
+          <w:lang w:val="en-US"/>
+        </w:rPr>
+        <w:t>number</w:t>
+      </w:r>
+      <w:r>
+        <w:rPr>
+          <w:lang w:val="en-US"/>
+        </w:rPr>
+        <w:t xml:space="preserve"> of products that are promoted and no promoted in </w:t>
+      </w:r>
+      <w:r>
+        <w:rPr>
+          <w:lang w:val="en-US"/>
+        </w:rPr>
+        <w:t>bar</w:t>
+      </w:r>
+      <w:r>
+        <w:rPr>
+          <w:lang w:val="en-US"/>
+        </w:rPr>
+        <w:t xml:space="preserve"> chart.</w:t>
       </w:r>
     </w:p>
     <w:p>
       <w:pPr>
         <w:keepNext/>
-        <w:jc w:val="both"/>
-        <w:rPr>
-          <w:rFonts w:ascii="Arial" w:hAnsi="Arial" w:cs="Arial"/>
-          <w:sz w:val="24"/>
-          <w:szCs w:val="24"/>
-          <w:lang w:val="en-US"/>
-        </w:rPr>
-      </w:pPr>
-      <w:r>
-        <w:rPr>
-          <w:rFonts w:ascii="Arial" w:hAnsi="Arial" w:cs="Arial"/>
-          <w:sz w:val="24"/>
-          <w:szCs w:val="24"/>
-          <w:lang w:val="en-US"/>
-        </w:rPr>
-        <w:lastRenderedPageBreak/>
-        <w:t>The sales with a high monetary value are on Thursday (</w:t>
-      </w:r>
-      <w:r>
-        <w:rPr>
-          <w:rFonts w:ascii="Arial" w:hAnsi="Arial" w:cs="Arial"/>
-          <w:sz w:val="24"/>
-          <w:szCs w:val="24"/>
-          <w:lang w:val="en-US"/>
-        </w:rPr>
-        <w:t>$</w:t>
-      </w:r>
-      <w:r>
-        <w:rPr>
-          <w:rFonts w:ascii="Arial" w:hAnsi="Arial" w:cs="Arial"/>
-          <w:sz w:val="24"/>
-          <w:szCs w:val="24"/>
-          <w:lang w:val="en-US"/>
-        </w:rPr>
-        <w:t>4.270.000), whereas the sales with the lowest monetary value are on Saturday (</w:t>
-      </w:r>
-      <w:r>
-        <w:rPr>
-          <w:rFonts w:ascii="Arial" w:hAnsi="Arial" w:cs="Arial"/>
-          <w:sz w:val="24"/>
-          <w:szCs w:val="24"/>
-          <w:lang w:val="en-US"/>
-        </w:rPr>
-        <w:t>$</w:t>
-      </w:r>
-      <w:r>
-        <w:rPr>
-          <w:rFonts w:ascii="Arial" w:hAnsi="Arial" w:cs="Arial"/>
-          <w:sz w:val="24"/>
-          <w:szCs w:val="24"/>
-          <w:lang w:val="en-US"/>
-        </w:rPr>
-        <w:t xml:space="preserve">0). The monetary value of sales on Saturday is </w:t>
-      </w:r>
-      <w:r>
-        <w:rPr>
-          <w:rFonts w:ascii="Arial" w:hAnsi="Arial" w:cs="Arial"/>
-          <w:sz w:val="24"/>
-          <w:szCs w:val="24"/>
-          <w:lang w:val="en-US"/>
-        </w:rPr>
-        <w:t>$0</w:t>
-      </w:r>
-      <w:r>
-        <w:rPr>
-          <w:rFonts w:ascii="Arial" w:hAnsi="Arial" w:cs="Arial"/>
-          <w:sz w:val="24"/>
-          <w:szCs w:val="24"/>
-          <w:lang w:val="en-US"/>
-        </w:rPr>
-        <w:t xml:space="preserve"> because the retail shop is closed on Saturdays. In figure 20, it is observed that all SKUs are sold, so there is no difference between different SKUs and sales.</w:t>
-      </w:r>
-    </w:p>
-    <w:p>
-      <w:pPr>
-        <w:keepNext/>
-        <w:jc w:val="center"/>
-        <w:rPr>
-          <w:rFonts w:ascii="Arial" w:hAnsi="Arial" w:cs="Arial"/>
-          <w:sz w:val="24"/>
-          <w:szCs w:val="24"/>
-          <w:lang w:val="en-US"/>
-        </w:rPr>
-      </w:pPr>
-      <w:r>
-        <w:rPr>
-          <w:rFonts w:ascii="Arial" w:hAnsi="Arial" w:cs="Arial"/>
+      </w:pPr>
+      <w:r>
+        <w:rPr>
           <w:noProof/>
-          <w:sz w:val="24"/>
-          <w:szCs w:val="24"/>
           <w:lang w:val="en-US"/>
         </w:rPr>
         <w:drawing>
-          <wp:inline distT="0" distB="0" distL="0" distR="0" wp14:anchorId="20014D50" wp14:editId="2DD744D2">
-            <wp:extent cx="4671060" cy="3492890"/>
-            <wp:effectExtent l="0" t="0" r="0" b="0"/>
-            <wp:docPr id="22" name="Εικόνα 22"/>
+          <wp:inline distT="0" distB="0" distL="0" distR="0" wp14:anchorId="24801B66" wp14:editId="5A201365">
+            <wp:extent cx="5274310" cy="3983990"/>
+            <wp:effectExtent l="0" t="0" r="2540" b="0"/>
+            <wp:docPr id="21" name="Εικόνα 21"/>
             <wp:cNvGraphicFramePr>
               <a:graphicFrameLocks xmlns:a="http://schemas.openxmlformats.org/drawingml/2006/main" noChangeAspect="1"/>
             </wp:cNvGraphicFramePr>
@@ -4292,7 +4302,7 @@
                   <pic:spPr>
                     <a:xfrm>
                       <a:off x="0" y="0"/>
-                      <a:ext cx="4684013" cy="3502576"/>
+                      <a:ext cx="5274310" cy="3983990"/>
                     </a:xfrm>
                     <a:prstGeom prst="rect">
                       <a:avLst/>
@@ -4336,7 +4346,7 @@
           <w:noProof/>
           <w:lang w:val="en-US"/>
         </w:rPr>
-        <w:t>20</w:t>
+        <w:t>19</w:t>
       </w:r>
       <w:r>
         <w:fldChar w:fldCharType="end"/>
@@ -4345,36 +4355,109 @@
         <w:rPr>
           <w:lang w:val="en-US"/>
         </w:rPr>
-        <w:t xml:space="preserve"> The sales per day</w:t>
-      </w:r>
-      <w:r>
-        <w:rPr>
-          <w:lang w:val="en-US"/>
-        </w:rPr>
-        <w:t xml:space="preserve"> of the week</w:t>
-      </w:r>
-      <w:r>
-        <w:rPr>
-          <w:lang w:val="en-US"/>
-        </w:rPr>
-        <w:t>.</w:t>
+        <w:t xml:space="preserve"> The percentage of promoted products per category.</w:t>
+      </w:r>
+    </w:p>
+    <w:p>
+      <w:pPr>
+        <w:keepNext/>
+        <w:jc w:val="both"/>
+        <w:rPr>
+          <w:rFonts w:ascii="Arial" w:hAnsi="Arial" w:cs="Arial"/>
+          <w:sz w:val="24"/>
+          <w:szCs w:val="24"/>
+          <w:lang w:val="en-US"/>
+        </w:rPr>
+      </w:pPr>
+      <w:r>
+        <w:rPr>
+          <w:rFonts w:ascii="Arial" w:hAnsi="Arial" w:cs="Arial"/>
+          <w:sz w:val="24"/>
+          <w:szCs w:val="24"/>
+          <w:lang w:val="en-US"/>
+        </w:rPr>
+        <w:lastRenderedPageBreak/>
+        <w:t>The sales with a high monetary value are on Thursday (</w:t>
+      </w:r>
+      <w:r>
+        <w:rPr>
+          <w:rFonts w:ascii="Arial" w:hAnsi="Arial" w:cs="Arial"/>
+          <w:sz w:val="24"/>
+          <w:szCs w:val="24"/>
+          <w:lang w:val="en-US"/>
+        </w:rPr>
+        <w:t>$</w:t>
+      </w:r>
+      <w:r>
+        <w:rPr>
+          <w:rFonts w:ascii="Arial" w:hAnsi="Arial" w:cs="Arial"/>
+          <w:sz w:val="24"/>
+          <w:szCs w:val="24"/>
+          <w:lang w:val="en-US"/>
+        </w:rPr>
+        <w:t>4.270.000), whereas the sales with the lowest monetary value are on Saturday (</w:t>
+      </w:r>
+      <w:r>
+        <w:rPr>
+          <w:rFonts w:ascii="Arial" w:hAnsi="Arial" w:cs="Arial"/>
+          <w:sz w:val="24"/>
+          <w:szCs w:val="24"/>
+          <w:lang w:val="en-US"/>
+        </w:rPr>
+        <w:t>$</w:t>
+      </w:r>
+      <w:r>
+        <w:rPr>
+          <w:rFonts w:ascii="Arial" w:hAnsi="Arial" w:cs="Arial"/>
+          <w:sz w:val="24"/>
+          <w:szCs w:val="24"/>
+          <w:lang w:val="en-US"/>
+        </w:rPr>
+        <w:t xml:space="preserve">0). The monetary value of sales on Saturday is </w:t>
+      </w:r>
+      <w:r>
+        <w:rPr>
+          <w:rFonts w:ascii="Arial" w:hAnsi="Arial" w:cs="Arial"/>
+          <w:sz w:val="24"/>
+          <w:szCs w:val="24"/>
+          <w:lang w:val="en-US"/>
+        </w:rPr>
+        <w:t>$0</w:t>
+      </w:r>
+      <w:r>
+        <w:rPr>
+          <w:rFonts w:ascii="Arial" w:hAnsi="Arial" w:cs="Arial"/>
+          <w:sz w:val="24"/>
+          <w:szCs w:val="24"/>
+          <w:lang w:val="en-US"/>
+        </w:rPr>
+        <w:t xml:space="preserve"> because the retail shop is closed on Saturdays. In figure 20, it is observed that all SKUs are sold, so there is no difference between different SKUs and sales.</w:t>
       </w:r>
     </w:p>
     <w:p>
       <w:pPr>
         <w:keepNext/>
         <w:jc w:val="center"/>
-      </w:pPr>
-      <w:r>
-        <w:rPr>
+        <w:rPr>
+          <w:rFonts w:ascii="Arial" w:hAnsi="Arial" w:cs="Arial"/>
+          <w:sz w:val="24"/>
+          <w:szCs w:val="24"/>
+          <w:lang w:val="en-US"/>
+        </w:rPr>
+      </w:pPr>
+      <w:r>
+        <w:rPr>
+          <w:rFonts w:ascii="Arial" w:hAnsi="Arial" w:cs="Arial"/>
           <w:noProof/>
+          <w:sz w:val="24"/>
+          <w:szCs w:val="24"/>
           <w:lang w:val="en-US"/>
         </w:rPr>
         <w:drawing>
-          <wp:inline distT="0" distB="0" distL="0" distR="0" wp14:anchorId="5C990BD0" wp14:editId="4930F02F">
-            <wp:extent cx="4734146" cy="3611880"/>
-            <wp:effectExtent l="0" t="0" r="9525" b="7620"/>
-            <wp:docPr id="23" name="Εικόνα 23"/>
+          <wp:inline distT="0" distB="0" distL="0" distR="0" wp14:anchorId="20014D50" wp14:editId="2DD744D2">
+            <wp:extent cx="4671060" cy="3492890"/>
+            <wp:effectExtent l="0" t="0" r="0" b="0"/>
+            <wp:docPr id="22" name="Εικόνα 22"/>
             <wp:cNvGraphicFramePr>
               <a:graphicFrameLocks xmlns:a="http://schemas.openxmlformats.org/drawingml/2006/main" noChangeAspect="1"/>
             </wp:cNvGraphicFramePr>
@@ -4394,7 +4477,7 @@
                   <pic:spPr>
                     <a:xfrm>
                       <a:off x="0" y="0"/>
-                      <a:ext cx="4746270" cy="3621130"/>
+                      <a:ext cx="4684013" cy="3502576"/>
                     </a:xfrm>
                     <a:prstGeom prst="rect">
                       <a:avLst/>
@@ -4438,7 +4521,7 @@
           <w:noProof/>
           <w:lang w:val="en-US"/>
         </w:rPr>
-        <w:t>21</w:t>
+        <w:t>20</w:t>
       </w:r>
       <w:r>
         <w:fldChar w:fldCharType="end"/>
@@ -4447,7 +4530,7 @@
         <w:rPr>
           <w:lang w:val="en-US"/>
         </w:rPr>
-        <w:t xml:space="preserve"> Different SKUs per day</w:t>
+        <w:t xml:space="preserve"> The sales per day</w:t>
       </w:r>
       <w:r>
         <w:rPr>
@@ -4460,36 +4543,6 @@
           <w:lang w:val="en-US"/>
         </w:rPr>
         <w:t>.</w:t>
-      </w:r>
-    </w:p>
-    <w:p>
-      <w:pPr>
-        <w:jc w:val="both"/>
-        <w:rPr>
-          <w:rFonts w:ascii="Arial" w:hAnsi="Arial" w:cs="Arial"/>
-          <w:sz w:val="24"/>
-          <w:szCs w:val="24"/>
-          <w:lang w:val="en-US"/>
-        </w:rPr>
-      </w:pPr>
-      <w:r>
-        <w:rPr>
-          <w:rFonts w:ascii="Arial" w:hAnsi="Arial" w:cs="Arial"/>
-          <w:sz w:val="24"/>
-          <w:szCs w:val="24"/>
-          <w:lang w:val="en-US"/>
-        </w:rPr>
-        <w:lastRenderedPageBreak/>
-        <w:t>The</w:t>
-      </w:r>
-      <w:r>
-        <w:rPr>
-          <w:rFonts w:ascii="Arial" w:hAnsi="Arial" w:cs="Arial"/>
-          <w:sz w:val="24"/>
-          <w:szCs w:val="24"/>
-          <w:lang w:val="en-US"/>
-        </w:rPr>
-        <w:t xml:space="preserve"> most products that have been sold are of the company Dragon SA. More specifically, the products that have been sold are 66.677, which consists the 15,92% of products sold. On the other hand, Easy Creator was the company with the fewest products sold. The Easy Creator products that have been sold are 34,988, which consists the 8,35% of products sold. The percentages of the products sold by the remaining companies are between 9 and 11 %. The Toktai and Chen products that have been sold are 60.790, which consists the 14.52% of the total products sold.</w:t>
       </w:r>
     </w:p>
     <w:p>
@@ -4499,17 +4552,14 @@
       </w:pPr>
       <w:r>
         <w:rPr>
-          <w:rFonts w:ascii="Arial" w:hAnsi="Arial" w:cs="Arial"/>
           <w:noProof/>
-          <w:sz w:val="24"/>
-          <w:szCs w:val="24"/>
           <w:lang w:val="en-US"/>
         </w:rPr>
         <w:drawing>
-          <wp:inline distT="0" distB="0" distL="0" distR="0" wp14:anchorId="40A985C0" wp14:editId="427CEF51">
-            <wp:extent cx="4404742" cy="2804403"/>
-            <wp:effectExtent l="0" t="0" r="0" b="0"/>
-            <wp:docPr id="24" name="Εικόνα 24"/>
+          <wp:inline distT="0" distB="0" distL="0" distR="0" wp14:anchorId="5C990BD0" wp14:editId="4930F02F">
+            <wp:extent cx="4734146" cy="3611880"/>
+            <wp:effectExtent l="0" t="0" r="9525" b="7620"/>
+            <wp:docPr id="23" name="Εικόνα 23"/>
             <wp:cNvGraphicFramePr>
               <a:graphicFrameLocks xmlns:a="http://schemas.openxmlformats.org/drawingml/2006/main" noChangeAspect="1"/>
             </wp:cNvGraphicFramePr>
@@ -4529,7 +4579,7 @@
                   <pic:spPr>
                     <a:xfrm>
                       <a:off x="0" y="0"/>
-                      <a:ext cx="4404742" cy="2804403"/>
+                      <a:ext cx="4746270" cy="3621130"/>
                     </a:xfrm>
                     <a:prstGeom prst="rect">
                       <a:avLst/>
@@ -4573,7 +4623,7 @@
           <w:noProof/>
           <w:lang w:val="en-US"/>
         </w:rPr>
-        <w:t>22</w:t>
+        <w:t>21</w:t>
       </w:r>
       <w:r>
         <w:fldChar w:fldCharType="end"/>
@@ -4582,7 +4632,129 @@
         <w:rPr>
           <w:lang w:val="en-US"/>
         </w:rPr>
-        <w:t xml:space="preserve"> The frequency report of products sold.</w:t>
+        <w:t xml:space="preserve"> Different SKUs per day</w:t>
+      </w:r>
+      <w:r>
+        <w:rPr>
+          <w:lang w:val="en-US"/>
+        </w:rPr>
+        <w:t xml:space="preserve"> of the week</w:t>
+      </w:r>
+      <w:r>
+        <w:rPr>
+          <w:lang w:val="en-US"/>
+        </w:rPr>
+        <w:t>.</w:t>
+      </w:r>
+    </w:p>
+    <w:p>
+      <w:pPr>
+        <w:jc w:val="both"/>
+        <w:rPr>
+          <w:rFonts w:ascii="Arial" w:hAnsi="Arial" w:cs="Arial"/>
+          <w:sz w:val="24"/>
+          <w:szCs w:val="24"/>
+          <w:lang w:val="en-US"/>
+        </w:rPr>
+      </w:pPr>
+      <w:r>
+        <w:rPr>
+          <w:rFonts w:ascii="Arial" w:hAnsi="Arial" w:cs="Arial"/>
+          <w:sz w:val="24"/>
+          <w:szCs w:val="24"/>
+          <w:lang w:val="en-US"/>
+        </w:rPr>
+        <w:lastRenderedPageBreak/>
+        <w:t>The</w:t>
+      </w:r>
+      <w:r>
+        <w:rPr>
+          <w:rFonts w:ascii="Arial" w:hAnsi="Arial" w:cs="Arial"/>
+          <w:sz w:val="24"/>
+          <w:szCs w:val="24"/>
+          <w:lang w:val="en-US"/>
+        </w:rPr>
+        <w:t xml:space="preserve"> most products that have been sold are of the company Dragon SA. More specifically, the products that have been sold are 66.677, which </w:t>
+      </w:r>
+      <w:proofErr w:type="gramStart"/>
+      <w:r>
+        <w:rPr>
+          <w:rFonts w:ascii="Arial" w:hAnsi="Arial" w:cs="Arial"/>
+          <w:sz w:val="24"/>
+          <w:szCs w:val="24"/>
+          <w:lang w:val="en-US"/>
+        </w:rPr>
+        <w:t>consists</w:t>
+      </w:r>
+      <w:proofErr w:type="gramEnd"/>
+      <w:r>
+        <w:rPr>
+          <w:rFonts w:ascii="Arial" w:hAnsi="Arial" w:cs="Arial"/>
+          <w:sz w:val="24"/>
+          <w:szCs w:val="24"/>
+          <w:lang w:val="en-US"/>
+        </w:rPr>
+        <w:t xml:space="preserve"> the 15,92% of products sold. On the other hand, Easy Creator was the company with the fewest products sold. The Easy Creator products that have been sold are 34,988, which </w:t>
+      </w:r>
+      <w:proofErr w:type="gramStart"/>
+      <w:r>
+        <w:rPr>
+          <w:rFonts w:ascii="Arial" w:hAnsi="Arial" w:cs="Arial"/>
+          <w:sz w:val="24"/>
+          <w:szCs w:val="24"/>
+          <w:lang w:val="en-US"/>
+        </w:rPr>
+        <w:t>consists</w:t>
+      </w:r>
+      <w:proofErr w:type="gramEnd"/>
+      <w:r>
+        <w:rPr>
+          <w:rFonts w:ascii="Arial" w:hAnsi="Arial" w:cs="Arial"/>
+          <w:sz w:val="24"/>
+          <w:szCs w:val="24"/>
+          <w:lang w:val="en-US"/>
+        </w:rPr>
+        <w:t xml:space="preserve"> the 8,35% of products sold. The percentages of the products sold by the remaining companies are between 9 and 11 %. The </w:t>
+      </w:r>
+      <w:proofErr w:type="spellStart"/>
+      <w:r>
+        <w:rPr>
+          <w:rFonts w:ascii="Arial" w:hAnsi="Arial" w:cs="Arial"/>
+          <w:sz w:val="24"/>
+          <w:szCs w:val="24"/>
+          <w:lang w:val="en-US"/>
+        </w:rPr>
+        <w:t>Toktai</w:t>
+      </w:r>
+      <w:proofErr w:type="spellEnd"/>
+      <w:r>
+        <w:rPr>
+          <w:rFonts w:ascii="Arial" w:hAnsi="Arial" w:cs="Arial"/>
+          <w:sz w:val="24"/>
+          <w:szCs w:val="24"/>
+          <w:lang w:val="en-US"/>
+        </w:rPr>
+        <w:t xml:space="preserve"> and Chen products that have been sold are 60.790, which </w:t>
+      </w:r>
+      <w:proofErr w:type="gramStart"/>
+      <w:r>
+        <w:rPr>
+          <w:rFonts w:ascii="Arial" w:hAnsi="Arial" w:cs="Arial"/>
+          <w:sz w:val="24"/>
+          <w:szCs w:val="24"/>
+          <w:lang w:val="en-US"/>
+        </w:rPr>
+        <w:t>consists</w:t>
+      </w:r>
+      <w:proofErr w:type="gramEnd"/>
+      <w:r>
+        <w:rPr>
+          <w:rFonts w:ascii="Arial" w:hAnsi="Arial" w:cs="Arial"/>
+          <w:sz w:val="24"/>
+          <w:szCs w:val="24"/>
+          <w:lang w:val="en-US"/>
+        </w:rPr>
+        <w:t xml:space="preserve"> the 14.52% of the total products sold.</w:t>
       </w:r>
     </w:p>
     <w:p>
@@ -4592,14 +4764,17 @@
       </w:pPr>
       <w:r>
         <w:rPr>
+          <w:rFonts w:ascii="Arial" w:hAnsi="Arial" w:cs="Arial"/>
           <w:noProof/>
+          <w:sz w:val="24"/>
+          <w:szCs w:val="24"/>
           <w:lang w:val="en-US"/>
         </w:rPr>
         <w:drawing>
-          <wp:inline distT="0" distB="0" distL="0" distR="0" wp14:anchorId="48E23912" wp14:editId="70299C40">
-            <wp:extent cx="5005705" cy="3657600"/>
-            <wp:effectExtent l="0" t="0" r="4445" b="0"/>
-            <wp:docPr id="25" name="Εικόνα 25"/>
+          <wp:inline distT="0" distB="0" distL="0" distR="0" wp14:anchorId="40A985C0" wp14:editId="427CEF51">
+            <wp:extent cx="4404742" cy="2804403"/>
+            <wp:effectExtent l="0" t="0" r="0" b="0"/>
+            <wp:docPr id="24" name="Εικόνα 24"/>
             <wp:cNvGraphicFramePr>
               <a:graphicFrameLocks xmlns:a="http://schemas.openxmlformats.org/drawingml/2006/main" noChangeAspect="1"/>
             </wp:cNvGraphicFramePr>
@@ -4619,7 +4794,7 @@
                   <pic:spPr>
                     <a:xfrm>
                       <a:off x="0" y="0"/>
-                      <a:ext cx="5014298" cy="3663879"/>
+                      <a:ext cx="4404742" cy="2804403"/>
                     </a:xfrm>
                     <a:prstGeom prst="rect">
                       <a:avLst/>
@@ -4663,7 +4838,7 @@
           <w:noProof/>
           <w:lang w:val="en-US"/>
         </w:rPr>
-        <w:t>23</w:t>
+        <w:t>22</w:t>
       </w:r>
       <w:r>
         <w:fldChar w:fldCharType="end"/>
@@ -4672,100 +4847,7 @@
         <w:rPr>
           <w:lang w:val="en-US"/>
         </w:rPr>
-        <w:t xml:space="preserve"> The quantity of products sold in bar chart</w:t>
-      </w:r>
-    </w:p>
-    <w:p>
-      <w:pPr>
-        <w:jc w:val="both"/>
-        <w:rPr>
-          <w:rFonts w:ascii="Arial" w:hAnsi="Arial" w:cs="Arial"/>
-          <w:sz w:val="24"/>
-          <w:szCs w:val="24"/>
-          <w:lang w:val="en-US"/>
-        </w:rPr>
-      </w:pPr>
-      <w:r>
-        <w:rPr>
-          <w:rFonts w:ascii="Arial" w:hAnsi="Arial" w:cs="Arial"/>
-          <w:sz w:val="24"/>
-          <w:szCs w:val="24"/>
-          <w:lang w:val="en-US"/>
-        </w:rPr>
-        <w:lastRenderedPageBreak/>
-        <w:t xml:space="preserve">The company with the highest sales value is Dragon SA, </w:t>
-      </w:r>
-      <w:r>
-        <w:rPr>
-          <w:rFonts w:ascii="Arial" w:hAnsi="Arial" w:cs="Arial"/>
-          <w:sz w:val="24"/>
-          <w:szCs w:val="24"/>
-          <w:lang w:val="en-US"/>
-        </w:rPr>
-        <w:t>at</w:t>
-      </w:r>
-      <w:r>
-        <w:rPr>
-          <w:rFonts w:ascii="Arial" w:hAnsi="Arial" w:cs="Arial"/>
-          <w:sz w:val="24"/>
-          <w:szCs w:val="24"/>
-          <w:lang w:val="en-US"/>
-        </w:rPr>
-        <w:t xml:space="preserve"> </w:t>
-      </w:r>
-      <w:r>
-        <w:rPr>
-          <w:rFonts w:ascii="Arial" w:hAnsi="Arial" w:cs="Arial"/>
-          <w:sz w:val="24"/>
-          <w:szCs w:val="24"/>
-          <w:lang w:val="en-US"/>
-        </w:rPr>
-        <w:t>$</w:t>
-      </w:r>
-      <w:r>
-        <w:rPr>
-          <w:rFonts w:ascii="Arial" w:hAnsi="Arial" w:cs="Arial"/>
-          <w:sz w:val="24"/>
-          <w:szCs w:val="24"/>
-          <w:lang w:val="en-US"/>
-        </w:rPr>
-        <w:t xml:space="preserve">3.809.087,42 which consists the 16,3% of sales. Indeed, the company with the lowest sales value is Selector Ltd, </w:t>
-      </w:r>
-      <w:r>
-        <w:rPr>
-          <w:rFonts w:ascii="Arial" w:hAnsi="Arial" w:cs="Arial"/>
-          <w:sz w:val="24"/>
-          <w:szCs w:val="24"/>
-          <w:lang w:val="en-US"/>
-        </w:rPr>
-        <w:t>at</w:t>
-      </w:r>
-      <w:r>
-        <w:rPr>
-          <w:rFonts w:ascii="Arial" w:hAnsi="Arial" w:cs="Arial"/>
-          <w:sz w:val="24"/>
-          <w:szCs w:val="24"/>
-          <w:lang w:val="en-US"/>
-        </w:rPr>
-        <w:t xml:space="preserve"> </w:t>
-      </w:r>
-      <w:r>
-        <w:rPr>
-          <w:rFonts w:ascii="Arial" w:hAnsi="Arial" w:cs="Arial"/>
-          <w:sz w:val="24"/>
-          <w:szCs w:val="24"/>
-          <w:lang w:val="en-US"/>
-        </w:rPr>
-        <w:t>$</w:t>
-      </w:r>
-      <w:r>
-        <w:rPr>
-          <w:rFonts w:ascii="Arial" w:hAnsi="Arial" w:cs="Arial"/>
-          <w:sz w:val="24"/>
-          <w:szCs w:val="24"/>
-          <w:lang w:val="en-US"/>
-        </w:rPr>
-        <w:t>1.913.426,29 which consists the 8,2% of sales. The sales of the rest companies are between 2 to 3.1 million dollars.</w:t>
+        <w:t xml:space="preserve"> The frequency report of products sold.</w:t>
       </w:r>
     </w:p>
     <w:p>
@@ -4775,17 +4857,14 @@
       </w:pPr>
       <w:r>
         <w:rPr>
-          <w:rFonts w:ascii="Arial" w:hAnsi="Arial" w:cs="Arial"/>
           <w:noProof/>
-          <w:sz w:val="24"/>
-          <w:szCs w:val="24"/>
           <w:lang w:val="en-US"/>
         </w:rPr>
         <w:drawing>
-          <wp:inline distT="0" distB="0" distL="0" distR="0" wp14:anchorId="0E840D3A" wp14:editId="23C02743">
-            <wp:extent cx="5274310" cy="4001135"/>
-            <wp:effectExtent l="0" t="0" r="2540" b="0"/>
-            <wp:docPr id="26" name="Εικόνα 26"/>
+          <wp:inline distT="0" distB="0" distL="0" distR="0" wp14:anchorId="48E23912" wp14:editId="70299C40">
+            <wp:extent cx="5005705" cy="3657600"/>
+            <wp:effectExtent l="0" t="0" r="4445" b="0"/>
+            <wp:docPr id="25" name="Εικόνα 25"/>
             <wp:cNvGraphicFramePr>
               <a:graphicFrameLocks xmlns:a="http://schemas.openxmlformats.org/drawingml/2006/main" noChangeAspect="1"/>
             </wp:cNvGraphicFramePr>
@@ -4805,7 +4884,7 @@
                   <pic:spPr>
                     <a:xfrm>
                       <a:off x="0" y="0"/>
-                      <a:ext cx="5274310" cy="4001135"/>
+                      <a:ext cx="5014298" cy="3663879"/>
                     </a:xfrm>
                     <a:prstGeom prst="rect">
                       <a:avLst/>
@@ -4849,7 +4928,7 @@
           <w:noProof/>
           <w:lang w:val="en-US"/>
         </w:rPr>
-        <w:t>24</w:t>
+        <w:t>23</w:t>
       </w:r>
       <w:r>
         <w:fldChar w:fldCharType="end"/>
@@ -4858,19 +4937,140 @@
         <w:rPr>
           <w:lang w:val="en-US"/>
         </w:rPr>
-        <w:t xml:space="preserve"> The </w:t>
-      </w:r>
-      <w:r>
-        <w:rPr>
-          <w:lang w:val="en-US"/>
-        </w:rPr>
-        <w:t>percentage of</w:t>
-      </w:r>
-      <w:r>
-        <w:rPr>
-          <w:lang w:val="en-US"/>
-        </w:rPr>
-        <w:t xml:space="preserve"> sales per company.</w:t>
+        <w:t xml:space="preserve"> The quantity of products sold in bar chart</w:t>
+      </w:r>
+    </w:p>
+    <w:p>
+      <w:pPr>
+        <w:jc w:val="both"/>
+        <w:rPr>
+          <w:rFonts w:ascii="Arial" w:hAnsi="Arial" w:cs="Arial"/>
+          <w:sz w:val="24"/>
+          <w:szCs w:val="24"/>
+          <w:lang w:val="en-US"/>
+        </w:rPr>
+      </w:pPr>
+      <w:r>
+        <w:rPr>
+          <w:rFonts w:ascii="Arial" w:hAnsi="Arial" w:cs="Arial"/>
+          <w:sz w:val="24"/>
+          <w:szCs w:val="24"/>
+          <w:lang w:val="en-US"/>
+        </w:rPr>
+        <w:lastRenderedPageBreak/>
+        <w:t xml:space="preserve">The company with the highest sales value is Dragon SA, </w:t>
+      </w:r>
+      <w:r>
+        <w:rPr>
+          <w:rFonts w:ascii="Arial" w:hAnsi="Arial" w:cs="Arial"/>
+          <w:sz w:val="24"/>
+          <w:szCs w:val="24"/>
+          <w:lang w:val="en-US"/>
+        </w:rPr>
+        <w:t>at</w:t>
+      </w:r>
+      <w:r>
+        <w:rPr>
+          <w:rFonts w:ascii="Arial" w:hAnsi="Arial" w:cs="Arial"/>
+          <w:sz w:val="24"/>
+          <w:szCs w:val="24"/>
+          <w:lang w:val="en-US"/>
+        </w:rPr>
+        <w:t xml:space="preserve"> </w:t>
+      </w:r>
+      <w:r>
+        <w:rPr>
+          <w:rFonts w:ascii="Arial" w:hAnsi="Arial" w:cs="Arial"/>
+          <w:sz w:val="24"/>
+          <w:szCs w:val="24"/>
+          <w:lang w:val="en-US"/>
+        </w:rPr>
+        <w:t>$</w:t>
+      </w:r>
+      <w:r>
+        <w:rPr>
+          <w:rFonts w:ascii="Arial" w:hAnsi="Arial" w:cs="Arial"/>
+          <w:sz w:val="24"/>
+          <w:szCs w:val="24"/>
+          <w:lang w:val="en-US"/>
+        </w:rPr>
+        <w:t xml:space="preserve">3.809.087,42 which </w:t>
+      </w:r>
+      <w:proofErr w:type="gramStart"/>
+      <w:r>
+        <w:rPr>
+          <w:rFonts w:ascii="Arial" w:hAnsi="Arial" w:cs="Arial"/>
+          <w:sz w:val="24"/>
+          <w:szCs w:val="24"/>
+          <w:lang w:val="en-US"/>
+        </w:rPr>
+        <w:t>consists</w:t>
+      </w:r>
+      <w:proofErr w:type="gramEnd"/>
+      <w:r>
+        <w:rPr>
+          <w:rFonts w:ascii="Arial" w:hAnsi="Arial" w:cs="Arial"/>
+          <w:sz w:val="24"/>
+          <w:szCs w:val="24"/>
+          <w:lang w:val="en-US"/>
+        </w:rPr>
+        <w:t xml:space="preserve"> the 16,3% of sales. Indeed, the company with the lowest sales value is Selector Ltd, </w:t>
+      </w:r>
+      <w:r>
+        <w:rPr>
+          <w:rFonts w:ascii="Arial" w:hAnsi="Arial" w:cs="Arial"/>
+          <w:sz w:val="24"/>
+          <w:szCs w:val="24"/>
+          <w:lang w:val="en-US"/>
+        </w:rPr>
+        <w:t>at</w:t>
+      </w:r>
+      <w:r>
+        <w:rPr>
+          <w:rFonts w:ascii="Arial" w:hAnsi="Arial" w:cs="Arial"/>
+          <w:sz w:val="24"/>
+          <w:szCs w:val="24"/>
+          <w:lang w:val="en-US"/>
+        </w:rPr>
+        <w:t xml:space="preserve"> </w:t>
+      </w:r>
+      <w:r>
+        <w:rPr>
+          <w:rFonts w:ascii="Arial" w:hAnsi="Arial" w:cs="Arial"/>
+          <w:sz w:val="24"/>
+          <w:szCs w:val="24"/>
+          <w:lang w:val="en-US"/>
+        </w:rPr>
+        <w:t>$</w:t>
+      </w:r>
+      <w:r>
+        <w:rPr>
+          <w:rFonts w:ascii="Arial" w:hAnsi="Arial" w:cs="Arial"/>
+          <w:sz w:val="24"/>
+          <w:szCs w:val="24"/>
+          <w:lang w:val="en-US"/>
+        </w:rPr>
+        <w:t xml:space="preserve">1.913.426,29 which </w:t>
+      </w:r>
+      <w:proofErr w:type="gramStart"/>
+      <w:r>
+        <w:rPr>
+          <w:rFonts w:ascii="Arial" w:hAnsi="Arial" w:cs="Arial"/>
+          <w:sz w:val="24"/>
+          <w:szCs w:val="24"/>
+          <w:lang w:val="en-US"/>
+        </w:rPr>
+        <w:t>consists</w:t>
+      </w:r>
+      <w:proofErr w:type="gramEnd"/>
+      <w:r>
+        <w:rPr>
+          <w:rFonts w:ascii="Arial" w:hAnsi="Arial" w:cs="Arial"/>
+          <w:sz w:val="24"/>
+          <w:szCs w:val="24"/>
+          <w:lang w:val="en-US"/>
+        </w:rPr>
+        <w:t xml:space="preserve"> the 8,2% of sales. The sales of the rest companies are between 2 to 3.1 million dollars.</w:t>
       </w:r>
     </w:p>
     <w:p>
@@ -4880,14 +5080,17 @@
       </w:pPr>
       <w:r>
         <w:rPr>
+          <w:rFonts w:ascii="Arial" w:hAnsi="Arial" w:cs="Arial"/>
           <w:noProof/>
+          <w:sz w:val="24"/>
+          <w:szCs w:val="24"/>
           <w:lang w:val="en-US"/>
         </w:rPr>
         <w:drawing>
-          <wp:inline distT="0" distB="0" distL="0" distR="0" wp14:anchorId="463EBC7E" wp14:editId="022EE8C6">
-            <wp:extent cx="4076065" cy="3329940"/>
-            <wp:effectExtent l="0" t="0" r="635" b="3810"/>
-            <wp:docPr id="27" name="Εικόνα 27"/>
+          <wp:inline distT="0" distB="0" distL="0" distR="0" wp14:anchorId="0E840D3A" wp14:editId="23C02743">
+            <wp:extent cx="5274310" cy="4001135"/>
+            <wp:effectExtent l="0" t="0" r="2540" b="0"/>
+            <wp:docPr id="26" name="Εικόνα 26"/>
             <wp:cNvGraphicFramePr>
               <a:graphicFrameLocks xmlns:a="http://schemas.openxmlformats.org/drawingml/2006/main" noChangeAspect="1"/>
             </wp:cNvGraphicFramePr>
@@ -4907,6 +5110,108 @@
                   <pic:spPr>
                     <a:xfrm>
                       <a:off x="0" y="0"/>
+                      <a:ext cx="5274310" cy="4001135"/>
+                    </a:xfrm>
+                    <a:prstGeom prst="rect">
+                      <a:avLst/>
+                    </a:prstGeom>
+                  </pic:spPr>
+                </pic:pic>
+              </a:graphicData>
+            </a:graphic>
+          </wp:inline>
+        </w:drawing>
+      </w:r>
+    </w:p>
+    <w:p>
+      <w:pPr>
+        <w:pStyle w:val="a8"/>
+        <w:jc w:val="center"/>
+        <w:rPr>
+          <w:lang w:val="en-US"/>
+        </w:rPr>
+      </w:pPr>
+      <w:r>
+        <w:rPr>
+          <w:lang w:val="en-US"/>
+        </w:rPr>
+        <w:t xml:space="preserve">Figure </w:t>
+      </w:r>
+      <w:r>
+        <w:fldChar w:fldCharType="begin"/>
+      </w:r>
+      <w:r>
+        <w:rPr>
+          <w:lang w:val="en-US"/>
+        </w:rPr>
+        <w:instrText xml:space="preserve"> SEQ Figure \* ARABIC </w:instrText>
+      </w:r>
+      <w:r>
+        <w:fldChar w:fldCharType="separate"/>
+      </w:r>
+      <w:r>
+        <w:rPr>
+          <w:noProof/>
+          <w:lang w:val="en-US"/>
+        </w:rPr>
+        <w:t>24</w:t>
+      </w:r>
+      <w:r>
+        <w:fldChar w:fldCharType="end"/>
+      </w:r>
+      <w:r>
+        <w:rPr>
+          <w:lang w:val="en-US"/>
+        </w:rPr>
+        <w:t xml:space="preserve"> The </w:t>
+      </w:r>
+      <w:r>
+        <w:rPr>
+          <w:lang w:val="en-US"/>
+        </w:rPr>
+        <w:t>percentage of</w:t>
+      </w:r>
+      <w:r>
+        <w:rPr>
+          <w:lang w:val="en-US"/>
+        </w:rPr>
+        <w:t xml:space="preserve"> sales per company.</w:t>
+      </w:r>
+    </w:p>
+    <w:p>
+      <w:pPr>
+        <w:keepNext/>
+        <w:jc w:val="center"/>
+      </w:pPr>
+      <w:r>
+        <w:rPr>
+          <w:noProof/>
+          <w:lang w:val="en-US"/>
+        </w:rPr>
+        <w:drawing>
+          <wp:inline distT="0" distB="0" distL="0" distR="0" wp14:anchorId="463EBC7E" wp14:editId="022EE8C6">
+            <wp:extent cx="4076065" cy="3329940"/>
+            <wp:effectExtent l="0" t="0" r="635" b="3810"/>
+            <wp:docPr id="27" name="Εικόνα 27"/>
+            <wp:cNvGraphicFramePr>
+              <a:graphicFrameLocks xmlns:a="http://schemas.openxmlformats.org/drawingml/2006/main" noChangeAspect="1"/>
+            </wp:cNvGraphicFramePr>
+            <a:graphic xmlns:a="http://schemas.openxmlformats.org/drawingml/2006/main">
+              <a:graphicData uri="http://schemas.openxmlformats.org/drawingml/2006/picture">
+                <pic:pic xmlns:pic="http://schemas.openxmlformats.org/drawingml/2006/picture">
+                  <pic:nvPicPr>
+                    <pic:cNvPr id="1" name=""/>
+                    <pic:cNvPicPr/>
+                  </pic:nvPicPr>
+                  <pic:blipFill>
+                    <a:blip r:embed="rId35"/>
+                    <a:stretch>
+                      <a:fillRect/>
+                    </a:stretch>
+                  </pic:blipFill>
+                  <pic:spPr>
+                    <a:xfrm>
+                      <a:off x="0" y="0"/>
                       <a:ext cx="4144530" cy="3385872"/>
                     </a:xfrm>
                     <a:prstGeom prst="rect">
@@ -5463,6 +5768,7 @@
         </w:rPr>
         <w:t xml:space="preserve">The products of </w:t>
       </w:r>
+      <w:proofErr w:type="spellStart"/>
       <w:r>
         <w:rPr>
           <w:rFonts w:ascii="Arial" w:hAnsi="Arial" w:cs="Arial"/>
@@ -5472,17 +5778,9 @@
           <w:szCs w:val="24"/>
           <w:lang w:val="en-US"/>
         </w:rPr>
-        <w:t>Fabulo Ltd</w:t>
-      </w:r>
-      <w:r>
-        <w:rPr>
-          <w:rFonts w:ascii="Arial" w:hAnsi="Arial" w:cs="Arial"/>
-          <w:sz w:val="24"/>
-          <w:szCs w:val="24"/>
-          <w:lang w:val="en-US"/>
-        </w:rPr>
-        <w:t xml:space="preserve"> that have been made in India have the </w:t>
-      </w:r>
+        <w:t>Fabulo</w:t>
+      </w:r>
+      <w:proofErr w:type="spellEnd"/>
       <w:r>
         <w:rPr>
           <w:rFonts w:ascii="Arial" w:hAnsi="Arial" w:cs="Arial"/>
@@ -5492,16 +5790,16 @@
           <w:szCs w:val="24"/>
           <w:lang w:val="en-US"/>
         </w:rPr>
-        <w:t>highest</w:t>
-      </w:r>
-      <w:r>
-        <w:rPr>
-          <w:rFonts w:ascii="Arial" w:hAnsi="Arial" w:cs="Arial"/>
-          <w:sz w:val="24"/>
-          <w:szCs w:val="24"/>
-          <w:lang w:val="en-US"/>
-        </w:rPr>
-        <w:t xml:space="preserve"> sales values at </w:t>
+        <w:t xml:space="preserve"> Ltd</w:t>
+      </w:r>
+      <w:r>
+        <w:rPr>
+          <w:rFonts w:ascii="Arial" w:hAnsi="Arial" w:cs="Arial"/>
+          <w:sz w:val="24"/>
+          <w:szCs w:val="24"/>
+          <w:lang w:val="en-US"/>
+        </w:rPr>
+        <w:t xml:space="preserve"> that have been made in India have the </w:t>
       </w:r>
       <w:r>
         <w:rPr>
@@ -5512,16 +5810,16 @@
           <w:szCs w:val="24"/>
           <w:lang w:val="en-US"/>
         </w:rPr>
-        <w:t>$931,715.44</w:t>
-      </w:r>
-      <w:r>
-        <w:rPr>
-          <w:rFonts w:ascii="Arial" w:hAnsi="Arial" w:cs="Arial"/>
-          <w:sz w:val="24"/>
-          <w:szCs w:val="24"/>
-          <w:lang w:val="en-US"/>
-        </w:rPr>
-        <w:t xml:space="preserve">, whereas the products that have been made in Spain have the </w:t>
+        <w:t>highest</w:t>
+      </w:r>
+      <w:r>
+        <w:rPr>
+          <w:rFonts w:ascii="Arial" w:hAnsi="Arial" w:cs="Arial"/>
+          <w:sz w:val="24"/>
+          <w:szCs w:val="24"/>
+          <w:lang w:val="en-US"/>
+        </w:rPr>
+        <w:t xml:space="preserve"> sales values at </w:t>
       </w:r>
       <w:r>
         <w:rPr>
@@ -5532,16 +5830,16 @@
           <w:szCs w:val="24"/>
           <w:lang w:val="en-US"/>
         </w:rPr>
-        <w:t>lowest</w:t>
-      </w:r>
-      <w:r>
-        <w:rPr>
-          <w:rFonts w:ascii="Arial" w:hAnsi="Arial" w:cs="Arial"/>
-          <w:sz w:val="24"/>
-          <w:szCs w:val="24"/>
-          <w:lang w:val="en-US"/>
-        </w:rPr>
-        <w:t xml:space="preserve"> sales value at </w:t>
+        <w:t>$931,715.44</w:t>
+      </w:r>
+      <w:r>
+        <w:rPr>
+          <w:rFonts w:ascii="Arial" w:hAnsi="Arial" w:cs="Arial"/>
+          <w:sz w:val="24"/>
+          <w:szCs w:val="24"/>
+          <w:lang w:val="en-US"/>
+        </w:rPr>
+        <w:t xml:space="preserve">, whereas the products that have been made in Spain have the </w:t>
       </w:r>
       <w:r>
         <w:rPr>
@@ -5552,36 +5850,16 @@
           <w:szCs w:val="24"/>
           <w:lang w:val="en-US"/>
         </w:rPr>
-        <w:t>$168,546.28</w:t>
-      </w:r>
-      <w:r>
-        <w:rPr>
-          <w:rFonts w:ascii="Arial" w:hAnsi="Arial" w:cs="Arial"/>
-          <w:sz w:val="24"/>
-          <w:szCs w:val="24"/>
-          <w:lang w:val="en-US"/>
-        </w:rPr>
-        <w:t>.</w:t>
-      </w:r>
-    </w:p>
-    <w:p>
-      <w:pPr>
-        <w:jc w:val="both"/>
-        <w:rPr>
-          <w:rFonts w:ascii="Arial" w:hAnsi="Arial" w:cs="Arial"/>
-          <w:sz w:val="24"/>
-          <w:szCs w:val="24"/>
-          <w:lang w:val="en-US"/>
-        </w:rPr>
-      </w:pPr>
-      <w:r>
-        <w:rPr>
-          <w:rFonts w:ascii="Arial" w:hAnsi="Arial" w:cs="Arial"/>
-          <w:sz w:val="24"/>
-          <w:szCs w:val="24"/>
-          <w:lang w:val="en-US"/>
-        </w:rPr>
-        <w:t xml:space="preserve">The products of </w:t>
+        <w:t>lowest</w:t>
+      </w:r>
+      <w:r>
+        <w:rPr>
+          <w:rFonts w:ascii="Arial" w:hAnsi="Arial" w:cs="Arial"/>
+          <w:sz w:val="24"/>
+          <w:szCs w:val="24"/>
+          <w:lang w:val="en-US"/>
+        </w:rPr>
+        <w:t xml:space="preserve"> sales value at </w:t>
       </w:r>
       <w:r>
         <w:rPr>
@@ -5592,17 +5870,38 @@
           <w:szCs w:val="24"/>
           <w:lang w:val="en-US"/>
         </w:rPr>
-        <w:t>Maestri &amp; Maestri</w:t>
-      </w:r>
-      <w:r>
-        <w:rPr>
-          <w:rFonts w:ascii="Arial" w:hAnsi="Arial" w:cs="Arial"/>
-          <w:sz w:val="24"/>
-          <w:szCs w:val="24"/>
-          <w:lang w:val="en-US"/>
-        </w:rPr>
-        <w:t xml:space="preserve"> that have been made in Spain have the </w:t>
-      </w:r>
+        <w:t>$168,546.28</w:t>
+      </w:r>
+      <w:r>
+        <w:rPr>
+          <w:rFonts w:ascii="Arial" w:hAnsi="Arial" w:cs="Arial"/>
+          <w:sz w:val="24"/>
+          <w:szCs w:val="24"/>
+          <w:lang w:val="en-US"/>
+        </w:rPr>
+        <w:t>.</w:t>
+      </w:r>
+    </w:p>
+    <w:p>
+      <w:pPr>
+        <w:jc w:val="both"/>
+        <w:rPr>
+          <w:rFonts w:ascii="Arial" w:hAnsi="Arial" w:cs="Arial"/>
+          <w:sz w:val="24"/>
+          <w:szCs w:val="24"/>
+          <w:lang w:val="en-US"/>
+        </w:rPr>
+      </w:pPr>
+      <w:r>
+        <w:rPr>
+          <w:rFonts w:ascii="Arial" w:hAnsi="Arial" w:cs="Arial"/>
+          <w:sz w:val="24"/>
+          <w:szCs w:val="24"/>
+          <w:lang w:val="en-US"/>
+        </w:rPr>
+        <w:t xml:space="preserve">The products of </w:t>
+      </w:r>
+      <w:proofErr w:type="spellStart"/>
       <w:r>
         <w:rPr>
           <w:rFonts w:ascii="Arial" w:hAnsi="Arial" w:cs="Arial"/>
@@ -5612,17 +5911,9 @@
           <w:szCs w:val="24"/>
           <w:lang w:val="en-US"/>
         </w:rPr>
-        <w:t>highest</w:t>
-      </w:r>
-      <w:r>
-        <w:rPr>
-          <w:rFonts w:ascii="Arial" w:hAnsi="Arial" w:cs="Arial"/>
-          <w:sz w:val="24"/>
-          <w:szCs w:val="24"/>
-          <w:lang w:val="en-US"/>
-        </w:rPr>
-        <w:t xml:space="preserve"> sales value at </w:t>
-      </w:r>
+        <w:t>Maestri</w:t>
+      </w:r>
+      <w:proofErr w:type="spellEnd"/>
       <w:r>
         <w:rPr>
           <w:rFonts w:ascii="Arial" w:hAnsi="Arial" w:cs="Arial"/>
@@ -5632,17 +5923,9 @@
           <w:szCs w:val="24"/>
           <w:lang w:val="en-US"/>
         </w:rPr>
-        <w:t>$1,044,866.08</w:t>
-      </w:r>
-      <w:r>
-        <w:rPr>
-          <w:rFonts w:ascii="Arial" w:hAnsi="Arial" w:cs="Arial"/>
-          <w:sz w:val="24"/>
-          <w:szCs w:val="24"/>
-          <w:lang w:val="en-US"/>
-        </w:rPr>
-        <w:t xml:space="preserve">, whereas the products that have been made in China have the </w:t>
-      </w:r>
+        <w:t xml:space="preserve"> &amp; </w:t>
+      </w:r>
+      <w:proofErr w:type="spellStart"/>
       <w:r>
         <w:rPr>
           <w:rFonts w:ascii="Arial" w:hAnsi="Arial" w:cs="Arial"/>
@@ -5652,16 +5935,17 @@
           <w:szCs w:val="24"/>
           <w:lang w:val="en-US"/>
         </w:rPr>
-        <w:t>lowest</w:t>
-      </w:r>
-      <w:r>
-        <w:rPr>
-          <w:rFonts w:ascii="Arial" w:hAnsi="Arial" w:cs="Arial"/>
-          <w:sz w:val="24"/>
-          <w:szCs w:val="24"/>
-          <w:lang w:val="en-US"/>
-        </w:rPr>
-        <w:t xml:space="preserve"> sales value at </w:t>
+        <w:t>Maestri</w:t>
+      </w:r>
+      <w:proofErr w:type="spellEnd"/>
+      <w:r>
+        <w:rPr>
+          <w:rFonts w:ascii="Arial" w:hAnsi="Arial" w:cs="Arial"/>
+          <w:sz w:val="24"/>
+          <w:szCs w:val="24"/>
+          <w:lang w:val="en-US"/>
+        </w:rPr>
+        <w:t xml:space="preserve"> that have been made in Spain have the </w:t>
       </w:r>
       <w:r>
         <w:rPr>
@@ -5672,36 +5956,16 @@
           <w:szCs w:val="24"/>
           <w:lang w:val="en-US"/>
         </w:rPr>
-        <w:t>$67,752.30</w:t>
-      </w:r>
-      <w:r>
-        <w:rPr>
-          <w:rFonts w:ascii="Arial" w:hAnsi="Arial" w:cs="Arial"/>
-          <w:sz w:val="24"/>
-          <w:szCs w:val="24"/>
-          <w:lang w:val="en-US"/>
-        </w:rPr>
-        <w:t>.</w:t>
-      </w:r>
-    </w:p>
-    <w:p>
-      <w:pPr>
-        <w:jc w:val="both"/>
-        <w:rPr>
-          <w:rFonts w:ascii="Arial" w:hAnsi="Arial" w:cs="Arial"/>
-          <w:sz w:val="24"/>
-          <w:szCs w:val="24"/>
-          <w:lang w:val="en-US"/>
-        </w:rPr>
-      </w:pPr>
-      <w:r>
-        <w:rPr>
-          <w:rFonts w:ascii="Arial" w:hAnsi="Arial" w:cs="Arial"/>
-          <w:sz w:val="24"/>
-          <w:szCs w:val="24"/>
-          <w:lang w:val="en-US"/>
-        </w:rPr>
-        <w:t xml:space="preserve">The products of </w:t>
+        <w:t>highest</w:t>
+      </w:r>
+      <w:r>
+        <w:rPr>
+          <w:rFonts w:ascii="Arial" w:hAnsi="Arial" w:cs="Arial"/>
+          <w:sz w:val="24"/>
+          <w:szCs w:val="24"/>
+          <w:lang w:val="en-US"/>
+        </w:rPr>
+        <w:t xml:space="preserve"> sales value at </w:t>
       </w:r>
       <w:r>
         <w:rPr>
@@ -5712,16 +5976,16 @@
           <w:szCs w:val="24"/>
           <w:lang w:val="en-US"/>
         </w:rPr>
-        <w:t>Selector Ltd</w:t>
-      </w:r>
-      <w:r>
-        <w:rPr>
-          <w:rFonts w:ascii="Arial" w:hAnsi="Arial" w:cs="Arial"/>
-          <w:sz w:val="24"/>
-          <w:szCs w:val="24"/>
-          <w:lang w:val="en-US"/>
-        </w:rPr>
-        <w:t xml:space="preserve"> that have been made in Spain have the </w:t>
+        <w:t>$1,044,866.08</w:t>
+      </w:r>
+      <w:r>
+        <w:rPr>
+          <w:rFonts w:ascii="Arial" w:hAnsi="Arial" w:cs="Arial"/>
+          <w:sz w:val="24"/>
+          <w:szCs w:val="24"/>
+          <w:lang w:val="en-US"/>
+        </w:rPr>
+        <w:t xml:space="preserve">, whereas the products that have been made in China have the </w:t>
       </w:r>
       <w:r>
         <w:rPr>
@@ -5732,7 +5996,7 @@
           <w:szCs w:val="24"/>
           <w:lang w:val="en-US"/>
         </w:rPr>
-        <w:t>highest</w:t>
+        <w:t>lowest</w:t>
       </w:r>
       <w:r>
         <w:rPr>
@@ -5752,16 +6016,36 @@
           <w:szCs w:val="24"/>
           <w:lang w:val="en-US"/>
         </w:rPr>
-        <w:t>$890,860.32</w:t>
-      </w:r>
-      <w:r>
-        <w:rPr>
-          <w:rFonts w:ascii="Arial" w:hAnsi="Arial" w:cs="Arial"/>
-          <w:sz w:val="24"/>
-          <w:szCs w:val="24"/>
-          <w:lang w:val="en-US"/>
-        </w:rPr>
-        <w:t xml:space="preserve">, whereas the products that have been made in China have the </w:t>
+        <w:t>$67,752.30</w:t>
+      </w:r>
+      <w:r>
+        <w:rPr>
+          <w:rFonts w:ascii="Arial" w:hAnsi="Arial" w:cs="Arial"/>
+          <w:sz w:val="24"/>
+          <w:szCs w:val="24"/>
+          <w:lang w:val="en-US"/>
+        </w:rPr>
+        <w:t>.</w:t>
+      </w:r>
+    </w:p>
+    <w:p>
+      <w:pPr>
+        <w:jc w:val="both"/>
+        <w:rPr>
+          <w:rFonts w:ascii="Arial" w:hAnsi="Arial" w:cs="Arial"/>
+          <w:sz w:val="24"/>
+          <w:szCs w:val="24"/>
+          <w:lang w:val="en-US"/>
+        </w:rPr>
+      </w:pPr>
+      <w:r>
+        <w:rPr>
+          <w:rFonts w:ascii="Arial" w:hAnsi="Arial" w:cs="Arial"/>
+          <w:sz w:val="24"/>
+          <w:szCs w:val="24"/>
+          <w:lang w:val="en-US"/>
+        </w:rPr>
+        <w:t xml:space="preserve">The products of </w:t>
       </w:r>
       <w:r>
         <w:rPr>
@@ -5772,16 +6056,16 @@
           <w:szCs w:val="24"/>
           <w:lang w:val="en-US"/>
         </w:rPr>
-        <w:t>lowest</w:t>
-      </w:r>
-      <w:r>
-        <w:rPr>
-          <w:rFonts w:ascii="Arial" w:hAnsi="Arial" w:cs="Arial"/>
-          <w:sz w:val="24"/>
-          <w:szCs w:val="24"/>
-          <w:lang w:val="en-US"/>
-        </w:rPr>
-        <w:t xml:space="preserve"> sales value at </w:t>
+        <w:t>Selector Ltd</w:t>
+      </w:r>
+      <w:r>
+        <w:rPr>
+          <w:rFonts w:ascii="Arial" w:hAnsi="Arial" w:cs="Arial"/>
+          <w:sz w:val="24"/>
+          <w:szCs w:val="24"/>
+          <w:lang w:val="en-US"/>
+        </w:rPr>
+        <w:t xml:space="preserve"> that have been made in Spain have the </w:t>
       </w:r>
       <w:r>
         <w:rPr>
@@ -5792,36 +6076,16 @@
           <w:szCs w:val="24"/>
           <w:lang w:val="en-US"/>
         </w:rPr>
-        <w:t>$91,108.40</w:t>
-      </w:r>
-      <w:r>
-        <w:rPr>
-          <w:rFonts w:ascii="Arial" w:hAnsi="Arial" w:cs="Arial"/>
-          <w:sz w:val="24"/>
-          <w:szCs w:val="24"/>
-          <w:lang w:val="en-US"/>
-        </w:rPr>
-        <w:t>.</w:t>
-      </w:r>
-    </w:p>
-    <w:p>
-      <w:pPr>
-        <w:jc w:val="both"/>
-        <w:rPr>
-          <w:rFonts w:ascii="Arial" w:hAnsi="Arial" w:cs="Arial"/>
-          <w:sz w:val="24"/>
-          <w:szCs w:val="24"/>
-          <w:lang w:val="en-US"/>
-        </w:rPr>
-      </w:pPr>
-      <w:r>
-        <w:rPr>
-          <w:rFonts w:ascii="Arial" w:hAnsi="Arial" w:cs="Arial"/>
-          <w:sz w:val="24"/>
-          <w:szCs w:val="24"/>
-          <w:lang w:val="en-US"/>
-        </w:rPr>
-        <w:t xml:space="preserve">The products of </w:t>
+        <w:t>highest</w:t>
+      </w:r>
+      <w:r>
+        <w:rPr>
+          <w:rFonts w:ascii="Arial" w:hAnsi="Arial" w:cs="Arial"/>
+          <w:sz w:val="24"/>
+          <w:szCs w:val="24"/>
+          <w:lang w:val="en-US"/>
+        </w:rPr>
+        <w:t xml:space="preserve"> sales value at </w:t>
       </w:r>
       <w:r>
         <w:rPr>
@@ -5832,7 +6096,100 @@
           <w:szCs w:val="24"/>
           <w:lang w:val="en-US"/>
         </w:rPr>
-        <w:t>Toktai &amp; Chen</w:t>
+        <w:t>$890,860.32</w:t>
+      </w:r>
+      <w:r>
+        <w:rPr>
+          <w:rFonts w:ascii="Arial" w:hAnsi="Arial" w:cs="Arial"/>
+          <w:sz w:val="24"/>
+          <w:szCs w:val="24"/>
+          <w:lang w:val="en-US"/>
+        </w:rPr>
+        <w:t xml:space="preserve">, whereas the products that have been made in China have the </w:t>
+      </w:r>
+      <w:r>
+        <w:rPr>
+          <w:rFonts w:ascii="Arial" w:hAnsi="Arial" w:cs="Arial"/>
+          <w:b/>
+          <w:bCs/>
+          <w:sz w:val="24"/>
+          <w:szCs w:val="24"/>
+          <w:lang w:val="en-US"/>
+        </w:rPr>
+        <w:t>lowest</w:t>
+      </w:r>
+      <w:r>
+        <w:rPr>
+          <w:rFonts w:ascii="Arial" w:hAnsi="Arial" w:cs="Arial"/>
+          <w:sz w:val="24"/>
+          <w:szCs w:val="24"/>
+          <w:lang w:val="en-US"/>
+        </w:rPr>
+        <w:t xml:space="preserve"> sales value at </w:t>
+      </w:r>
+      <w:r>
+        <w:rPr>
+          <w:rFonts w:ascii="Arial" w:hAnsi="Arial" w:cs="Arial"/>
+          <w:b/>
+          <w:bCs/>
+          <w:sz w:val="24"/>
+          <w:szCs w:val="24"/>
+          <w:lang w:val="en-US"/>
+        </w:rPr>
+        <w:t>$91,108.40</w:t>
+      </w:r>
+      <w:r>
+        <w:rPr>
+          <w:rFonts w:ascii="Arial" w:hAnsi="Arial" w:cs="Arial"/>
+          <w:sz w:val="24"/>
+          <w:szCs w:val="24"/>
+          <w:lang w:val="en-US"/>
+        </w:rPr>
+        <w:t>.</w:t>
+      </w:r>
+    </w:p>
+    <w:p>
+      <w:pPr>
+        <w:jc w:val="both"/>
+        <w:rPr>
+          <w:rFonts w:ascii="Arial" w:hAnsi="Arial" w:cs="Arial"/>
+          <w:sz w:val="24"/>
+          <w:szCs w:val="24"/>
+          <w:lang w:val="en-US"/>
+        </w:rPr>
+      </w:pPr>
+      <w:r>
+        <w:rPr>
+          <w:rFonts w:ascii="Arial" w:hAnsi="Arial" w:cs="Arial"/>
+          <w:sz w:val="24"/>
+          <w:szCs w:val="24"/>
+          <w:lang w:val="en-US"/>
+        </w:rPr>
+        <w:t xml:space="preserve">The products of </w:t>
+      </w:r>
+      <w:proofErr w:type="spellStart"/>
+      <w:r>
+        <w:rPr>
+          <w:rFonts w:ascii="Arial" w:hAnsi="Arial" w:cs="Arial"/>
+          <w:b/>
+          <w:bCs/>
+          <w:sz w:val="24"/>
+          <w:szCs w:val="24"/>
+          <w:lang w:val="en-US"/>
+        </w:rPr>
+        <w:t>Toktai</w:t>
+      </w:r>
+      <w:proofErr w:type="spellEnd"/>
+      <w:r>
+        <w:rPr>
+          <w:rFonts w:ascii="Arial" w:hAnsi="Arial" w:cs="Arial"/>
+          <w:b/>
+          <w:bCs/>
+          <w:sz w:val="24"/>
+          <w:szCs w:val="24"/>
+          <w:lang w:val="en-US"/>
+        </w:rPr>
+        <w:t xml:space="preserve"> &amp; Chen</w:t>
       </w:r>
       <w:r>
         <w:rPr>
@@ -6070,7 +6427,7 @@
                     <pic:cNvPicPr/>
                   </pic:nvPicPr>
                   <pic:blipFill>
-                    <a:blip r:embed="rId35"/>
+                    <a:blip r:embed="rId36"/>
                     <a:stretch>
                       <a:fillRect/>
                     </a:stretch>
@@ -6161,7 +6518,27 @@
           <w:szCs w:val="24"/>
           <w:lang w:val="en-US"/>
         </w:rPr>
-        <w:t>Dragon SA and Toktai &amp; Chen contribute to sales more than the rest companies. Selector Ltd is the company with the fewest sales, so the products of Selector Ltd should be promoted by the marketing department. The products made in Turkey have the fewest sales, which indicates that customers do not trust Turkish products. On the other hand, the products made in Spain and China have the most sales</w:t>
+        <w:t xml:space="preserve">Dragon SA and </w:t>
+      </w:r>
+      <w:proofErr w:type="spellStart"/>
+      <w:r>
+        <w:rPr>
+          <w:rFonts w:ascii="Arial" w:hAnsi="Arial" w:cs="Arial"/>
+          <w:sz w:val="24"/>
+          <w:szCs w:val="24"/>
+          <w:lang w:val="en-US"/>
+        </w:rPr>
+        <w:t>Toktai</w:t>
+      </w:r>
+      <w:proofErr w:type="spellEnd"/>
+      <w:r>
+        <w:rPr>
+          <w:rFonts w:ascii="Arial" w:hAnsi="Arial" w:cs="Arial"/>
+          <w:sz w:val="24"/>
+          <w:szCs w:val="24"/>
+          <w:lang w:val="en-US"/>
+        </w:rPr>
+        <w:t xml:space="preserve"> &amp; Chen contribute to sales more than the rest companies. Selector Ltd is the company with the fewest sales, so the products of Selector Ltd should be promoted by the marketing department. The products made in Turkey have the fewest sales, which indicates that customers do not trust Turkish products. On the other hand, the products made in Spain and China have the most sales</w:t>
       </w:r>
       <w:r>
         <w:rPr>
@@ -6175,6 +6552,4160 @@
     </w:p>
     <w:p>
       <w:pPr>
+        <w:jc w:val="both"/>
+        <w:rPr>
+          <w:rFonts w:ascii="Arial" w:hAnsi="Arial" w:cs="Arial"/>
+          <w:sz w:val="24"/>
+          <w:szCs w:val="24"/>
+          <w:lang w:val="en-US"/>
+        </w:rPr>
+      </w:pPr>
+    </w:p>
+    <w:p>
+      <w:pPr>
+        <w:jc w:val="both"/>
+        <w:rPr>
+          <w:rFonts w:ascii="Arial" w:hAnsi="Arial" w:cs="Arial"/>
+          <w:sz w:val="24"/>
+          <w:szCs w:val="24"/>
+          <w:lang w:val="en-US"/>
+        </w:rPr>
+      </w:pPr>
+      <w:r>
+        <w:rPr>
+          <w:rFonts w:ascii="Arial" w:hAnsi="Arial" w:cs="Arial"/>
+          <w:sz w:val="24"/>
+          <w:szCs w:val="24"/>
+          <w:lang w:val="en-US"/>
+        </w:rPr>
+        <w:t>RFM analysis was performed, and the customers were segmented into 3 groups based on their profile, i.e., best customers, worst customers, and churners. The most representative customer of the best customers has spent $3.242,10, made the last purchase 1 month ago, and has bought 58 times from the shop. In addition, the most representative customer of the worst customers has spent $277,45, made the last purchase 3 months ago, and has bought 5 times from the shop. Finally, the most representative customer of the churners has spent $2.364,05, made the last purchase 5 months ago, and has bought 42 times from the shop.</w:t>
+      </w:r>
+      <w:r>
+        <w:rPr>
+          <w:rFonts w:ascii="Arial" w:hAnsi="Arial" w:cs="Arial"/>
+          <w:sz w:val="24"/>
+          <w:szCs w:val="24"/>
+          <w:lang w:val="en-US"/>
+        </w:rPr>
+        <w:t xml:space="preserve"> </w:t>
+      </w:r>
+    </w:p>
+    <w:p>
+      <w:pPr>
+        <w:keepNext/>
+        <w:jc w:val="both"/>
+      </w:pPr>
+      <w:r>
+        <w:rPr>
+          <w:rFonts w:ascii="Arial" w:hAnsi="Arial" w:cs="Arial"/>
+          <w:noProof/>
+          <w:sz w:val="24"/>
+          <w:szCs w:val="24"/>
+          <w:lang w:val="en-US"/>
+        </w:rPr>
+        <w:drawing>
+          <wp:inline distT="0" distB="0" distL="0" distR="0" wp14:anchorId="7CFEB853" wp14:editId="40B1998A">
+            <wp:extent cx="5608320" cy="982980"/>
+            <wp:effectExtent l="0" t="0" r="0" b="7620"/>
+            <wp:docPr id="29" name="Εικόνα 29"/>
+            <wp:cNvGraphicFramePr>
+              <a:graphicFrameLocks xmlns:a="http://schemas.openxmlformats.org/drawingml/2006/main" noChangeAspect="1"/>
+            </wp:cNvGraphicFramePr>
+            <a:graphic xmlns:a="http://schemas.openxmlformats.org/drawingml/2006/main">
+              <a:graphicData uri="http://schemas.openxmlformats.org/drawingml/2006/picture">
+                <pic:pic xmlns:pic="http://schemas.openxmlformats.org/drawingml/2006/picture">
+                  <pic:nvPicPr>
+                    <pic:cNvPr id="1" name=""/>
+                    <pic:cNvPicPr/>
+                  </pic:nvPicPr>
+                  <pic:blipFill>
+                    <a:blip r:embed="rId37"/>
+                    <a:stretch>
+                      <a:fillRect/>
+                    </a:stretch>
+                  </pic:blipFill>
+                  <pic:spPr>
+                    <a:xfrm>
+                      <a:off x="0" y="0"/>
+                      <a:ext cx="5612693" cy="983746"/>
+                    </a:xfrm>
+                    <a:prstGeom prst="rect">
+                      <a:avLst/>
+                    </a:prstGeom>
+                  </pic:spPr>
+                </pic:pic>
+              </a:graphicData>
+            </a:graphic>
+          </wp:inline>
+        </w:drawing>
+      </w:r>
+    </w:p>
+    <w:p>
+      <w:pPr>
+        <w:pStyle w:val="a8"/>
+        <w:jc w:val="center"/>
+        <w:rPr>
+          <w:noProof/>
+          <w:lang w:val="en-US"/>
+        </w:rPr>
+      </w:pPr>
+      <w:r>
+        <w:rPr>
+          <w:lang w:val="en-US"/>
+        </w:rPr>
+        <w:t xml:space="preserve">Figure </w:t>
+      </w:r>
+      <w:r>
+        <w:fldChar w:fldCharType="begin"/>
+      </w:r>
+      <w:r>
+        <w:rPr>
+          <w:lang w:val="en-US"/>
+        </w:rPr>
+        <w:instrText xml:space="preserve"> SEQ Figure \* ARABIC </w:instrText>
+      </w:r>
+      <w:r>
+        <w:fldChar w:fldCharType="separate"/>
+      </w:r>
+      <w:r>
+        <w:rPr>
+          <w:noProof/>
+          <w:lang w:val="en-US"/>
+        </w:rPr>
+        <w:t>27</w:t>
+      </w:r>
+      <w:r>
+        <w:fldChar w:fldCharType="end"/>
+      </w:r>
+      <w:r>
+        <w:rPr>
+          <w:lang w:val="en-US"/>
+        </w:rPr>
+        <w:t xml:space="preserve"> Cross Tabulation of customers' profiles</w:t>
+      </w:r>
+      <w:r>
+        <w:rPr>
+          <w:noProof/>
+          <w:lang w:val="en-US"/>
+        </w:rPr>
+        <w:t>, and the RFM values.</w:t>
+      </w:r>
+    </w:p>
+    <w:p>
+      <w:pPr>
+        <w:jc w:val="both"/>
+        <w:rPr>
+          <w:rFonts w:ascii="Arial" w:hAnsi="Arial" w:cs="Arial"/>
+          <w:sz w:val="24"/>
+          <w:szCs w:val="24"/>
+          <w:lang w:val="en-US"/>
+        </w:rPr>
+      </w:pPr>
+      <w:r>
+        <w:rPr>
+          <w:rFonts w:ascii="Arial" w:hAnsi="Arial" w:cs="Arial"/>
+          <w:sz w:val="24"/>
+          <w:szCs w:val="24"/>
+          <w:lang w:val="en-US"/>
+        </w:rPr>
+        <w:t>The most significant groups are the worst customers and churners. More specifically, the best customers will continue to buy from the shop, whereas the worst customers and churners are not satisfied. Thus, it is necessary to investigate the characteristics of customers that belong to these groups because they are the most of our registered customers, i.e., 55,7% of the total customers.</w:t>
+      </w:r>
+    </w:p>
+    <w:p>
+      <w:pPr>
+        <w:keepNext/>
+        <w:jc w:val="center"/>
+      </w:pPr>
+      <w:r>
+        <w:rPr>
+          <w:noProof/>
+          <w:lang w:val="en-US"/>
+        </w:rPr>
+        <w:drawing>
+          <wp:inline distT="0" distB="0" distL="0" distR="0" wp14:anchorId="5E638430" wp14:editId="29E7685F">
+            <wp:extent cx="2987040" cy="2649676"/>
+            <wp:effectExtent l="0" t="0" r="3810" b="0"/>
+            <wp:docPr id="30" name="Εικόνα 30"/>
+            <wp:cNvGraphicFramePr>
+              <a:graphicFrameLocks xmlns:a="http://schemas.openxmlformats.org/drawingml/2006/main" noChangeAspect="1"/>
+            </wp:cNvGraphicFramePr>
+            <a:graphic xmlns:a="http://schemas.openxmlformats.org/drawingml/2006/main">
+              <a:graphicData uri="http://schemas.openxmlformats.org/drawingml/2006/picture">
+                <pic:pic xmlns:pic="http://schemas.openxmlformats.org/drawingml/2006/picture">
+                  <pic:nvPicPr>
+                    <pic:cNvPr id="1" name=""/>
+                    <pic:cNvPicPr/>
+                  </pic:nvPicPr>
+                  <pic:blipFill>
+                    <a:blip r:embed="rId38"/>
+                    <a:stretch>
+                      <a:fillRect/>
+                    </a:stretch>
+                  </pic:blipFill>
+                  <pic:spPr>
+                    <a:xfrm>
+                      <a:off x="0" y="0"/>
+                      <a:ext cx="3031283" cy="2688922"/>
+                    </a:xfrm>
+                    <a:prstGeom prst="rect">
+                      <a:avLst/>
+                    </a:prstGeom>
+                  </pic:spPr>
+                </pic:pic>
+              </a:graphicData>
+            </a:graphic>
+          </wp:inline>
+        </w:drawing>
+      </w:r>
+    </w:p>
+    <w:p>
+      <w:pPr>
+        <w:pStyle w:val="a8"/>
+        <w:jc w:val="center"/>
+        <w:rPr>
+          <w:lang w:val="en-US"/>
+        </w:rPr>
+      </w:pPr>
+      <w:r>
+        <w:rPr>
+          <w:lang w:val="en-US"/>
+        </w:rPr>
+        <w:t xml:space="preserve">Figure </w:t>
+      </w:r>
+      <w:r>
+        <w:fldChar w:fldCharType="begin"/>
+      </w:r>
+      <w:r>
+        <w:rPr>
+          <w:lang w:val="en-US"/>
+        </w:rPr>
+        <w:instrText xml:space="preserve"> SEQ Figure \* ARABIC </w:instrText>
+      </w:r>
+      <w:r>
+        <w:fldChar w:fldCharType="separate"/>
+      </w:r>
+      <w:r>
+        <w:rPr>
+          <w:noProof/>
+          <w:lang w:val="en-US"/>
+        </w:rPr>
+        <w:t>28</w:t>
+      </w:r>
+      <w:r>
+        <w:fldChar w:fldCharType="end"/>
+      </w:r>
+      <w:r>
+        <w:rPr>
+          <w:lang w:val="en-US"/>
+        </w:rPr>
+        <w:t xml:space="preserve"> The pie chart of customers' profiles.</w:t>
+      </w:r>
+    </w:p>
+    <w:p>
+      <w:pPr>
+        <w:jc w:val="both"/>
+        <w:rPr>
+          <w:rFonts w:ascii="Arial" w:hAnsi="Arial" w:cs="Arial"/>
+          <w:sz w:val="24"/>
+          <w:szCs w:val="24"/>
+          <w:lang w:val="en-US"/>
+        </w:rPr>
+      </w:pPr>
+      <w:r>
+        <w:rPr>
+          <w:rFonts w:ascii="Arial" w:hAnsi="Arial" w:cs="Arial"/>
+          <w:sz w:val="24"/>
+          <w:szCs w:val="24"/>
+          <w:lang w:val="en-US"/>
+        </w:rPr>
+        <w:lastRenderedPageBreak/>
+        <w:t xml:space="preserve">The majority of churners are middle-aged customers, </w:t>
+      </w:r>
+      <w:proofErr w:type="gramStart"/>
+      <w:r>
+        <w:rPr>
+          <w:rFonts w:ascii="Arial" w:hAnsi="Arial" w:cs="Arial"/>
+          <w:sz w:val="24"/>
+          <w:szCs w:val="24"/>
+          <w:lang w:val="en-US"/>
+        </w:rPr>
+        <w:t>i.e.</w:t>
+      </w:r>
+      <w:proofErr w:type="gramEnd"/>
+      <w:r>
+        <w:rPr>
+          <w:rFonts w:ascii="Arial" w:hAnsi="Arial" w:cs="Arial"/>
+          <w:sz w:val="24"/>
+          <w:szCs w:val="24"/>
+          <w:lang w:val="en-US"/>
+        </w:rPr>
+        <w:t xml:space="preserve"> their ages ranged between 36 to 50 years. In addition, the gender of most churners is Male, with a percentage of 71,8%. Finally, all churners are from Brazil. Thus, it is important to be done promotional activities that target middle-aged men and take place in Brazil.</w:t>
+      </w:r>
+    </w:p>
+    <w:p>
+      <w:pPr>
+        <w:keepNext/>
+        <w:jc w:val="center"/>
+      </w:pPr>
+      <w:r>
+        <w:rPr>
+          <w:rFonts w:ascii="Arial" w:hAnsi="Arial" w:cs="Arial"/>
+          <w:noProof/>
+          <w:sz w:val="24"/>
+          <w:szCs w:val="24"/>
+          <w:lang w:val="en-US"/>
+        </w:rPr>
+        <w:drawing>
+          <wp:inline distT="0" distB="0" distL="0" distR="0" wp14:anchorId="39DAAE74" wp14:editId="2CF2D7E9">
+            <wp:extent cx="3345862" cy="3589020"/>
+            <wp:effectExtent l="0" t="0" r="6985" b="0"/>
+            <wp:docPr id="31" name="Εικόνα 31"/>
+            <wp:cNvGraphicFramePr>
+              <a:graphicFrameLocks xmlns:a="http://schemas.openxmlformats.org/drawingml/2006/main" noChangeAspect="1"/>
+            </wp:cNvGraphicFramePr>
+            <a:graphic xmlns:a="http://schemas.openxmlformats.org/drawingml/2006/main">
+              <a:graphicData uri="http://schemas.openxmlformats.org/drawingml/2006/picture">
+                <pic:pic xmlns:pic="http://schemas.openxmlformats.org/drawingml/2006/picture">
+                  <pic:nvPicPr>
+                    <pic:cNvPr id="1" name=""/>
+                    <pic:cNvPicPr/>
+                  </pic:nvPicPr>
+                  <pic:blipFill>
+                    <a:blip r:embed="rId39"/>
+                    <a:stretch>
+                      <a:fillRect/>
+                    </a:stretch>
+                  </pic:blipFill>
+                  <pic:spPr>
+                    <a:xfrm>
+                      <a:off x="0" y="0"/>
+                      <a:ext cx="3350719" cy="3594230"/>
+                    </a:xfrm>
+                    <a:prstGeom prst="rect">
+                      <a:avLst/>
+                    </a:prstGeom>
+                  </pic:spPr>
+                </pic:pic>
+              </a:graphicData>
+            </a:graphic>
+          </wp:inline>
+        </w:drawing>
+      </w:r>
+    </w:p>
+    <w:p>
+      <w:pPr>
+        <w:pStyle w:val="a8"/>
+        <w:jc w:val="center"/>
+        <w:rPr>
+          <w:lang w:val="en-US"/>
+        </w:rPr>
+      </w:pPr>
+      <w:r>
+        <w:rPr>
+          <w:lang w:val="en-US"/>
+        </w:rPr>
+        <w:t xml:space="preserve">Figure </w:t>
+      </w:r>
+      <w:r>
+        <w:fldChar w:fldCharType="begin"/>
+      </w:r>
+      <w:r>
+        <w:rPr>
+          <w:lang w:val="en-US"/>
+        </w:rPr>
+        <w:instrText xml:space="preserve"> SEQ Figure \* ARABIC </w:instrText>
+      </w:r>
+      <w:r>
+        <w:fldChar w:fldCharType="separate"/>
+      </w:r>
+      <w:r>
+        <w:rPr>
+          <w:noProof/>
+          <w:lang w:val="en-US"/>
+        </w:rPr>
+        <w:t>29</w:t>
+      </w:r>
+      <w:r>
+        <w:fldChar w:fldCharType="end"/>
+      </w:r>
+      <w:r>
+        <w:rPr>
+          <w:lang w:val="en-US"/>
+        </w:rPr>
+        <w:t xml:space="preserve"> </w:t>
+      </w:r>
+      <w:r>
+        <w:rPr>
+          <w:lang w:val="en-US"/>
+        </w:rPr>
+        <w:t>The age range of churners</w:t>
+      </w:r>
+      <w:r>
+        <w:rPr>
+          <w:lang w:val="en-US"/>
+        </w:rPr>
+        <w:t xml:space="preserve"> in pie chart</w:t>
+      </w:r>
+      <w:r>
+        <w:rPr>
+          <w:lang w:val="en-US"/>
+        </w:rPr>
+        <w:t>.</w:t>
+      </w:r>
+    </w:p>
+    <w:p>
+      <w:pPr>
+        <w:keepNext/>
+        <w:jc w:val="center"/>
+      </w:pPr>
+      <w:r>
+        <w:rPr>
+          <w:noProof/>
+          <w:lang w:val="en-US"/>
+        </w:rPr>
+        <w:drawing>
+          <wp:inline distT="0" distB="0" distL="0" distR="0" wp14:anchorId="54146440" wp14:editId="6BD95F40">
+            <wp:extent cx="3322320" cy="3494316"/>
+            <wp:effectExtent l="0" t="0" r="0" b="0"/>
+            <wp:docPr id="32" name="Εικόνα 32"/>
+            <wp:cNvGraphicFramePr>
+              <a:graphicFrameLocks xmlns:a="http://schemas.openxmlformats.org/drawingml/2006/main" noChangeAspect="1"/>
+            </wp:cNvGraphicFramePr>
+            <a:graphic xmlns:a="http://schemas.openxmlformats.org/drawingml/2006/main">
+              <a:graphicData uri="http://schemas.openxmlformats.org/drawingml/2006/picture">
+                <pic:pic xmlns:pic="http://schemas.openxmlformats.org/drawingml/2006/picture">
+                  <pic:nvPicPr>
+                    <pic:cNvPr id="1" name=""/>
+                    <pic:cNvPicPr/>
+                  </pic:nvPicPr>
+                  <pic:blipFill>
+                    <a:blip r:embed="rId40"/>
+                    <a:stretch>
+                      <a:fillRect/>
+                    </a:stretch>
+                  </pic:blipFill>
+                  <pic:spPr>
+                    <a:xfrm>
+                      <a:off x="0" y="0"/>
+                      <a:ext cx="3331046" cy="3503493"/>
+                    </a:xfrm>
+                    <a:prstGeom prst="rect">
+                      <a:avLst/>
+                    </a:prstGeom>
+                  </pic:spPr>
+                </pic:pic>
+              </a:graphicData>
+            </a:graphic>
+          </wp:inline>
+        </w:drawing>
+      </w:r>
+    </w:p>
+    <w:p>
+      <w:pPr>
+        <w:pStyle w:val="a8"/>
+        <w:jc w:val="center"/>
+        <w:rPr>
+          <w:lang w:val="en-US"/>
+        </w:rPr>
+      </w:pPr>
+      <w:r>
+        <w:rPr>
+          <w:lang w:val="en-US"/>
+        </w:rPr>
+        <w:t xml:space="preserve">Figure </w:t>
+      </w:r>
+      <w:r>
+        <w:fldChar w:fldCharType="begin"/>
+      </w:r>
+      <w:r>
+        <w:rPr>
+          <w:lang w:val="en-US"/>
+        </w:rPr>
+        <w:instrText xml:space="preserve"> SEQ Figure \* ARABIC </w:instrText>
+      </w:r>
+      <w:r>
+        <w:fldChar w:fldCharType="separate"/>
+      </w:r>
+      <w:r>
+        <w:rPr>
+          <w:noProof/>
+          <w:lang w:val="en-US"/>
+        </w:rPr>
+        <w:t>30</w:t>
+      </w:r>
+      <w:r>
+        <w:fldChar w:fldCharType="end"/>
+      </w:r>
+      <w:r>
+        <w:rPr>
+          <w:lang w:val="en-US"/>
+        </w:rPr>
+        <w:t xml:space="preserve"> The gender of churners in pie chart.</w:t>
+      </w:r>
+    </w:p>
+    <w:p>
+      <w:pPr>
+        <w:keepNext/>
+        <w:jc w:val="center"/>
+      </w:pPr>
+      <w:r>
+        <w:rPr>
+          <w:rFonts w:ascii="Arial" w:hAnsi="Arial" w:cs="Arial"/>
+          <w:noProof/>
+          <w:sz w:val="24"/>
+          <w:szCs w:val="24"/>
+          <w:lang w:val="en-US"/>
+        </w:rPr>
+        <w:lastRenderedPageBreak/>
+        <w:drawing>
+          <wp:inline distT="0" distB="0" distL="0" distR="0" wp14:anchorId="217EEC30" wp14:editId="6BA4B114">
+            <wp:extent cx="3086100" cy="3686584"/>
+            <wp:effectExtent l="0" t="0" r="0" b="9525"/>
+            <wp:docPr id="33" name="Εικόνα 33"/>
+            <wp:cNvGraphicFramePr>
+              <a:graphicFrameLocks xmlns:a="http://schemas.openxmlformats.org/drawingml/2006/main" noChangeAspect="1"/>
+            </wp:cNvGraphicFramePr>
+            <a:graphic xmlns:a="http://schemas.openxmlformats.org/drawingml/2006/main">
+              <a:graphicData uri="http://schemas.openxmlformats.org/drawingml/2006/picture">
+                <pic:pic xmlns:pic="http://schemas.openxmlformats.org/drawingml/2006/picture">
+                  <pic:nvPicPr>
+                    <pic:cNvPr id="1" name=""/>
+                    <pic:cNvPicPr/>
+                  </pic:nvPicPr>
+                  <pic:blipFill>
+                    <a:blip r:embed="rId41"/>
+                    <a:stretch>
+                      <a:fillRect/>
+                    </a:stretch>
+                  </pic:blipFill>
+                  <pic:spPr>
+                    <a:xfrm>
+                      <a:off x="0" y="0"/>
+                      <a:ext cx="3098190" cy="3701027"/>
+                    </a:xfrm>
+                    <a:prstGeom prst="rect">
+                      <a:avLst/>
+                    </a:prstGeom>
+                  </pic:spPr>
+                </pic:pic>
+              </a:graphicData>
+            </a:graphic>
+          </wp:inline>
+        </w:drawing>
+      </w:r>
+    </w:p>
+    <w:p>
+      <w:pPr>
+        <w:pStyle w:val="a8"/>
+        <w:jc w:val="center"/>
+        <w:rPr>
+          <w:rFonts w:ascii="Arial" w:hAnsi="Arial" w:cs="Arial"/>
+          <w:sz w:val="24"/>
+          <w:szCs w:val="24"/>
+          <w:lang w:val="en-US"/>
+        </w:rPr>
+      </w:pPr>
+      <w:r>
+        <w:rPr>
+          <w:lang w:val="en-US"/>
+        </w:rPr>
+        <w:t xml:space="preserve">Figure </w:t>
+      </w:r>
+      <w:r>
+        <w:fldChar w:fldCharType="begin"/>
+      </w:r>
+      <w:r>
+        <w:rPr>
+          <w:lang w:val="en-US"/>
+        </w:rPr>
+        <w:instrText xml:space="preserve"> SEQ Figure \* ARABIC </w:instrText>
+      </w:r>
+      <w:r>
+        <w:fldChar w:fldCharType="separate"/>
+      </w:r>
+      <w:r>
+        <w:rPr>
+          <w:noProof/>
+          <w:lang w:val="en-US"/>
+        </w:rPr>
+        <w:t>31</w:t>
+      </w:r>
+      <w:r>
+        <w:fldChar w:fldCharType="end"/>
+      </w:r>
+      <w:r>
+        <w:rPr>
+          <w:lang w:val="en-US"/>
+        </w:rPr>
+        <w:t xml:space="preserve"> The origin country of churners.</w:t>
+      </w:r>
+    </w:p>
+    <w:p>
+      <w:pPr>
+        <w:rPr>
+          <w:rFonts w:ascii="Arial" w:hAnsi="Arial" w:cs="Arial"/>
+          <w:sz w:val="24"/>
+          <w:szCs w:val="24"/>
+          <w:lang w:val="en-US"/>
+        </w:rPr>
+      </w:pPr>
+      <w:r>
+        <w:rPr>
+          <w:rFonts w:ascii="Arial" w:hAnsi="Arial" w:cs="Arial"/>
+          <w:sz w:val="24"/>
+          <w:szCs w:val="24"/>
+          <w:lang w:val="en-US"/>
+        </w:rPr>
+        <w:t xml:space="preserve">The majority of worst customers are middle-aged customers, </w:t>
+      </w:r>
+      <w:proofErr w:type="gramStart"/>
+      <w:r>
+        <w:rPr>
+          <w:rFonts w:ascii="Arial" w:hAnsi="Arial" w:cs="Arial"/>
+          <w:sz w:val="24"/>
+          <w:szCs w:val="24"/>
+          <w:lang w:val="en-US"/>
+        </w:rPr>
+        <w:t>i.e.</w:t>
+      </w:r>
+      <w:proofErr w:type="gramEnd"/>
+      <w:r>
+        <w:rPr>
+          <w:rFonts w:ascii="Arial" w:hAnsi="Arial" w:cs="Arial"/>
+          <w:sz w:val="24"/>
+          <w:szCs w:val="24"/>
+          <w:lang w:val="en-US"/>
+        </w:rPr>
+        <w:t xml:space="preserve"> their ages ranged between 36 to 50 years. In addition, the gender of most churners is Male, with a percentage of 71,8%. Finally, worst customers are from Brazil. Thus, it is important to be done promotional activities that target middle-aged men and take place in Brazil</w:t>
+      </w:r>
+      <w:r>
+        <w:rPr>
+          <w:rFonts w:ascii="Arial" w:hAnsi="Arial" w:cs="Arial"/>
+          <w:sz w:val="24"/>
+          <w:szCs w:val="24"/>
+          <w:lang w:val="en-US"/>
+        </w:rPr>
+        <w:t>.</w:t>
+      </w:r>
+    </w:p>
+    <w:p>
+      <w:pPr>
+        <w:keepNext/>
+        <w:jc w:val="center"/>
+      </w:pPr>
+      <w:r>
+        <w:rPr>
+          <w:noProof/>
+          <w:lang w:val="en-US"/>
+        </w:rPr>
+        <w:drawing>
+          <wp:inline distT="0" distB="0" distL="0" distR="0" wp14:anchorId="193BD262" wp14:editId="38831A1D">
+            <wp:extent cx="3662045" cy="3352800"/>
+            <wp:effectExtent l="0" t="0" r="0" b="0"/>
+            <wp:docPr id="34" name="Εικόνα 34"/>
+            <wp:cNvGraphicFramePr>
+              <a:graphicFrameLocks xmlns:a="http://schemas.openxmlformats.org/drawingml/2006/main" noChangeAspect="1"/>
+            </wp:cNvGraphicFramePr>
+            <a:graphic xmlns:a="http://schemas.openxmlformats.org/drawingml/2006/main">
+              <a:graphicData uri="http://schemas.openxmlformats.org/drawingml/2006/picture">
+                <pic:pic xmlns:pic="http://schemas.openxmlformats.org/drawingml/2006/picture">
+                  <pic:nvPicPr>
+                    <pic:cNvPr id="1" name=""/>
+                    <pic:cNvPicPr/>
+                  </pic:nvPicPr>
+                  <pic:blipFill>
+                    <a:blip r:embed="rId42"/>
+                    <a:stretch>
+                      <a:fillRect/>
+                    </a:stretch>
+                  </pic:blipFill>
+                  <pic:spPr>
+                    <a:xfrm>
+                      <a:off x="0" y="0"/>
+                      <a:ext cx="3682649" cy="3371664"/>
+                    </a:xfrm>
+                    <a:prstGeom prst="rect">
+                      <a:avLst/>
+                    </a:prstGeom>
+                  </pic:spPr>
+                </pic:pic>
+              </a:graphicData>
+            </a:graphic>
+          </wp:inline>
+        </w:drawing>
+      </w:r>
+    </w:p>
+    <w:p>
+      <w:pPr>
+        <w:pStyle w:val="a8"/>
+        <w:jc w:val="center"/>
+        <w:rPr>
+          <w:lang w:val="en-US"/>
+        </w:rPr>
+      </w:pPr>
+      <w:r>
+        <w:rPr>
+          <w:lang w:val="en-US"/>
+        </w:rPr>
+        <w:t xml:space="preserve">Figure </w:t>
+      </w:r>
+      <w:r>
+        <w:fldChar w:fldCharType="begin"/>
+      </w:r>
+      <w:r>
+        <w:rPr>
+          <w:lang w:val="en-US"/>
+        </w:rPr>
+        <w:instrText xml:space="preserve"> SEQ Figure \* ARABIC </w:instrText>
+      </w:r>
+      <w:r>
+        <w:fldChar w:fldCharType="separate"/>
+      </w:r>
+      <w:r>
+        <w:rPr>
+          <w:noProof/>
+          <w:lang w:val="en-US"/>
+        </w:rPr>
+        <w:t>32</w:t>
+      </w:r>
+      <w:r>
+        <w:fldChar w:fldCharType="end"/>
+      </w:r>
+      <w:r>
+        <w:rPr>
+          <w:lang w:val="en-US"/>
+        </w:rPr>
+        <w:t xml:space="preserve"> The age range of worst customers in pie chart.</w:t>
+      </w:r>
+    </w:p>
+    <w:p>
+      <w:pPr>
+        <w:keepNext/>
+        <w:jc w:val="center"/>
+      </w:pPr>
+      <w:r>
+        <w:rPr>
+          <w:noProof/>
+          <w:lang w:val="en-US"/>
+        </w:rPr>
+        <w:lastRenderedPageBreak/>
+        <w:drawing>
+          <wp:inline distT="0" distB="0" distL="0" distR="0" wp14:anchorId="75C1D484" wp14:editId="11D41902">
+            <wp:extent cx="3405505" cy="3482340"/>
+            <wp:effectExtent l="0" t="0" r="4445" b="3810"/>
+            <wp:docPr id="35" name="Εικόνα 35"/>
+            <wp:cNvGraphicFramePr>
+              <a:graphicFrameLocks xmlns:a="http://schemas.openxmlformats.org/drawingml/2006/main" noChangeAspect="1"/>
+            </wp:cNvGraphicFramePr>
+            <a:graphic xmlns:a="http://schemas.openxmlformats.org/drawingml/2006/main">
+              <a:graphicData uri="http://schemas.openxmlformats.org/drawingml/2006/picture">
+                <pic:pic xmlns:pic="http://schemas.openxmlformats.org/drawingml/2006/picture">
+                  <pic:nvPicPr>
+                    <pic:cNvPr id="1" name=""/>
+                    <pic:cNvPicPr/>
+                  </pic:nvPicPr>
+                  <pic:blipFill>
+                    <a:blip r:embed="rId43"/>
+                    <a:stretch>
+                      <a:fillRect/>
+                    </a:stretch>
+                  </pic:blipFill>
+                  <pic:spPr>
+                    <a:xfrm>
+                      <a:off x="0" y="0"/>
+                      <a:ext cx="3405840" cy="3482683"/>
+                    </a:xfrm>
+                    <a:prstGeom prst="rect">
+                      <a:avLst/>
+                    </a:prstGeom>
+                  </pic:spPr>
+                </pic:pic>
+              </a:graphicData>
+            </a:graphic>
+          </wp:inline>
+        </w:drawing>
+      </w:r>
+    </w:p>
+    <w:p>
+      <w:pPr>
+        <w:pStyle w:val="a8"/>
+        <w:jc w:val="center"/>
+        <w:rPr>
+          <w:lang w:val="en-US"/>
+        </w:rPr>
+      </w:pPr>
+      <w:r>
+        <w:rPr>
+          <w:lang w:val="en-US"/>
+        </w:rPr>
+        <w:t xml:space="preserve">Figure </w:t>
+      </w:r>
+      <w:r>
+        <w:fldChar w:fldCharType="begin"/>
+      </w:r>
+      <w:r>
+        <w:rPr>
+          <w:lang w:val="en-US"/>
+        </w:rPr>
+        <w:instrText xml:space="preserve"> SEQ Figure \* ARABIC </w:instrText>
+      </w:r>
+      <w:r>
+        <w:fldChar w:fldCharType="separate"/>
+      </w:r>
+      <w:r>
+        <w:rPr>
+          <w:noProof/>
+          <w:lang w:val="en-US"/>
+        </w:rPr>
+        <w:t>33</w:t>
+      </w:r>
+      <w:r>
+        <w:fldChar w:fldCharType="end"/>
+      </w:r>
+      <w:r>
+        <w:rPr>
+          <w:lang w:val="en-US"/>
+        </w:rPr>
+        <w:t xml:space="preserve"> The gender of worst customers.</w:t>
+      </w:r>
+    </w:p>
+    <w:p>
+      <w:pPr>
+        <w:keepNext/>
+        <w:jc w:val="center"/>
+      </w:pPr>
+      <w:r>
+        <w:rPr>
+          <w:noProof/>
+          <w:lang w:val="en-US"/>
+        </w:rPr>
+        <w:drawing>
+          <wp:inline distT="0" distB="0" distL="0" distR="0" wp14:anchorId="746C4A94" wp14:editId="1EFC5282">
+            <wp:extent cx="2692264" cy="3261360"/>
+            <wp:effectExtent l="0" t="0" r="0" b="0"/>
+            <wp:docPr id="36" name="Εικόνα 36"/>
+            <wp:cNvGraphicFramePr>
+              <a:graphicFrameLocks xmlns:a="http://schemas.openxmlformats.org/drawingml/2006/main" noChangeAspect="1"/>
+            </wp:cNvGraphicFramePr>
+            <a:graphic xmlns:a="http://schemas.openxmlformats.org/drawingml/2006/main">
+              <a:graphicData uri="http://schemas.openxmlformats.org/drawingml/2006/picture">
+                <pic:pic xmlns:pic="http://schemas.openxmlformats.org/drawingml/2006/picture">
+                  <pic:nvPicPr>
+                    <pic:cNvPr id="1" name=""/>
+                    <pic:cNvPicPr/>
+                  </pic:nvPicPr>
+                  <pic:blipFill>
+                    <a:blip r:embed="rId44"/>
+                    <a:stretch>
+                      <a:fillRect/>
+                    </a:stretch>
+                  </pic:blipFill>
+                  <pic:spPr>
+                    <a:xfrm>
+                      <a:off x="0" y="0"/>
+                      <a:ext cx="2694344" cy="3263880"/>
+                    </a:xfrm>
+                    <a:prstGeom prst="rect">
+                      <a:avLst/>
+                    </a:prstGeom>
+                  </pic:spPr>
+                </pic:pic>
+              </a:graphicData>
+            </a:graphic>
+          </wp:inline>
+        </w:drawing>
+      </w:r>
+    </w:p>
+    <w:p>
+      <w:pPr>
+        <w:pStyle w:val="a8"/>
+        <w:jc w:val="center"/>
+        <w:rPr>
+          <w:lang w:val="en-US"/>
+        </w:rPr>
+      </w:pPr>
+      <w:r>
+        <w:rPr>
+          <w:lang w:val="en-US"/>
+        </w:rPr>
+        <w:t xml:space="preserve">Figure </w:t>
+      </w:r>
+      <w:r>
+        <w:fldChar w:fldCharType="begin"/>
+      </w:r>
+      <w:r>
+        <w:rPr>
+          <w:lang w:val="en-US"/>
+        </w:rPr>
+        <w:instrText xml:space="preserve"> SEQ Figure \* ARABIC </w:instrText>
+      </w:r>
+      <w:r>
+        <w:fldChar w:fldCharType="separate"/>
+      </w:r>
+      <w:r>
+        <w:rPr>
+          <w:noProof/>
+          <w:lang w:val="en-US"/>
+        </w:rPr>
+        <w:t>34</w:t>
+      </w:r>
+      <w:r>
+        <w:rPr>
+          <w:noProof/>
+        </w:rPr>
+        <w:fldChar w:fldCharType="end"/>
+      </w:r>
+      <w:r>
+        <w:rPr>
+          <w:lang w:val="en-US"/>
+        </w:rPr>
+        <w:t xml:space="preserve"> The origin country of worst customers.</w:t>
+      </w:r>
+    </w:p>
+    <w:p>
+      <w:pPr>
+        <w:rPr>
+          <w:lang w:val="en-US"/>
+        </w:rPr>
+      </w:pPr>
+    </w:p>
+    <w:p>
+      <w:pPr>
+        <w:rPr>
+          <w:lang w:val="en-US"/>
+        </w:rPr>
+      </w:pPr>
+    </w:p>
+    <w:p>
+      <w:pPr>
+        <w:rPr>
+          <w:lang w:val="en-US"/>
+        </w:rPr>
+      </w:pPr>
+    </w:p>
+    <w:p>
+      <w:pPr>
+        <w:rPr>
+          <w:lang w:val="en-US"/>
+        </w:rPr>
+      </w:pPr>
+    </w:p>
+    <w:p>
+      <w:pPr>
+        <w:rPr>
+          <w:lang w:val="en-US"/>
+        </w:rPr>
+      </w:pPr>
+    </w:p>
+    <w:p>
+      <w:pPr>
+        <w:jc w:val="both"/>
+        <w:rPr>
+          <w:rFonts w:ascii="Arial" w:hAnsi="Arial" w:cs="Arial"/>
+          <w:sz w:val="24"/>
+          <w:szCs w:val="24"/>
+          <w:lang w:val="en-US"/>
+        </w:rPr>
+      </w:pPr>
+      <w:r>
+        <w:rPr>
+          <w:rFonts w:ascii="Arial" w:hAnsi="Arial" w:cs="Arial"/>
+          <w:sz w:val="24"/>
+          <w:szCs w:val="24"/>
+          <w:lang w:val="en-US"/>
+        </w:rPr>
+        <w:lastRenderedPageBreak/>
+        <w:t>If the proportion of buyers and non-buyers</w:t>
+      </w:r>
+      <w:r>
+        <w:rPr>
+          <w:rFonts w:ascii="Arial" w:hAnsi="Arial" w:cs="Arial"/>
+          <w:sz w:val="24"/>
+          <w:szCs w:val="24"/>
+          <w:lang w:val="en-US"/>
+        </w:rPr>
+        <w:t xml:space="preserve"> </w:t>
+      </w:r>
+      <w:r>
+        <w:rPr>
+          <w:rFonts w:ascii="Arial" w:hAnsi="Arial" w:cs="Arial"/>
+          <w:sz w:val="24"/>
+          <w:szCs w:val="24"/>
+          <w:lang w:val="en-US"/>
+        </w:rPr>
+        <w:t>for product category 97</w:t>
+      </w:r>
+      <w:r>
+        <w:rPr>
+          <w:rFonts w:ascii="Arial" w:hAnsi="Arial" w:cs="Arial"/>
+          <w:sz w:val="24"/>
+          <w:szCs w:val="24"/>
+          <w:lang w:val="en-US"/>
+        </w:rPr>
+        <w:t xml:space="preserve"> was 5% (1200 customers) - 95% (22800 customers) sampling should be done on the entire number of customers who have bought from the store (buyers) and an equal number of customers who have not bought from the store (non-buyers). This is necessary to do so that there is no bias in the results of the model over the customers who do not buy from the store, as they constitute </w:t>
+      </w:r>
+      <w:proofErr w:type="gramStart"/>
+      <w:r>
+        <w:rPr>
+          <w:rFonts w:ascii="Arial" w:hAnsi="Arial" w:cs="Arial"/>
+          <w:sz w:val="24"/>
+          <w:szCs w:val="24"/>
+          <w:lang w:val="en-US"/>
+        </w:rPr>
+        <w:t>the majority of</w:t>
+      </w:r>
+      <w:proofErr w:type="gramEnd"/>
+      <w:r>
+        <w:rPr>
+          <w:rFonts w:ascii="Arial" w:hAnsi="Arial" w:cs="Arial"/>
+          <w:sz w:val="24"/>
+          <w:szCs w:val="24"/>
+          <w:lang w:val="en-US"/>
+        </w:rPr>
+        <w:t xml:space="preserve"> the sample. Finally, the sample will consist of 1200 customers who bought from the store and 1200 customers who did not buy from the store, </w:t>
+      </w:r>
+      <w:proofErr w:type="gramStart"/>
+      <w:r>
+        <w:rPr>
+          <w:rFonts w:ascii="Arial" w:hAnsi="Arial" w:cs="Arial"/>
+          <w:sz w:val="24"/>
+          <w:szCs w:val="24"/>
+          <w:lang w:val="en-US"/>
+        </w:rPr>
+        <w:t>i.e.</w:t>
+      </w:r>
+      <w:proofErr w:type="gramEnd"/>
+      <w:r>
+        <w:rPr>
+          <w:rFonts w:ascii="Arial" w:hAnsi="Arial" w:cs="Arial"/>
+          <w:sz w:val="24"/>
+          <w:szCs w:val="24"/>
+          <w:lang w:val="en-US"/>
+        </w:rPr>
+        <w:t xml:space="preserve"> 2400 observations</w:t>
+      </w:r>
+      <w:r>
+        <w:rPr>
+          <w:rFonts w:ascii="Arial" w:hAnsi="Arial" w:cs="Arial"/>
+          <w:sz w:val="24"/>
+          <w:szCs w:val="24"/>
+          <w:lang w:val="en-US"/>
+        </w:rPr>
+        <w:t>.</w:t>
+      </w:r>
+      <w:r>
+        <w:rPr>
+          <w:rFonts w:ascii="Arial" w:hAnsi="Arial" w:cs="Arial"/>
+          <w:sz w:val="24"/>
+          <w:szCs w:val="24"/>
+          <w:lang w:val="en-US"/>
+        </w:rPr>
+        <w:t xml:space="preserve"> </w:t>
+      </w:r>
+      <w:r>
+        <w:rPr>
+          <w:rFonts w:ascii="Arial" w:hAnsi="Arial" w:cs="Arial"/>
+          <w:sz w:val="24"/>
+          <w:szCs w:val="24"/>
+          <w:lang w:val="en-US"/>
+        </w:rPr>
+        <w:t xml:space="preserve">The variable </w:t>
+      </w:r>
+      <w:proofErr w:type="spellStart"/>
+      <w:r>
+        <w:rPr>
+          <w:rFonts w:ascii="Arial" w:hAnsi="Arial" w:cs="Arial"/>
+          <w:sz w:val="24"/>
+          <w:szCs w:val="24"/>
+          <w:lang w:val="en-US"/>
+        </w:rPr>
+        <w:t>Customer_Code</w:t>
+      </w:r>
+      <w:proofErr w:type="spellEnd"/>
+      <w:r>
+        <w:rPr>
+          <w:rFonts w:ascii="Arial" w:hAnsi="Arial" w:cs="Arial"/>
+          <w:sz w:val="24"/>
+          <w:szCs w:val="24"/>
+          <w:lang w:val="en-US"/>
+        </w:rPr>
+        <w:t xml:space="preserve"> has one missing value, whereas the rest variables do not have missing variables. This observation was removed from the dataset to affect the results of the analysis.</w:t>
+      </w:r>
+    </w:p>
+    <w:p>
+      <w:pPr>
+        <w:keepNext/>
+        <w:jc w:val="center"/>
+      </w:pPr>
+      <w:r>
+        <w:rPr>
+          <w:rFonts w:ascii="Arial" w:hAnsi="Arial" w:cs="Arial"/>
+          <w:noProof/>
+          <w:sz w:val="24"/>
+          <w:szCs w:val="24"/>
+          <w:lang w:val="en-US"/>
+        </w:rPr>
+        <w:drawing>
+          <wp:inline distT="0" distB="0" distL="0" distR="0" wp14:anchorId="6C6024E7" wp14:editId="1DE76662">
+            <wp:extent cx="1424940" cy="6394329"/>
+            <wp:effectExtent l="0" t="0" r="3810" b="6985"/>
+            <wp:docPr id="37" name="Εικόνα 37" descr="Εικόνα που περιέχει κείμενο&#10;&#10;Περιγραφή που δημιουργήθηκε αυτόματα"/>
+            <wp:cNvGraphicFramePr>
+              <a:graphicFrameLocks xmlns:a="http://schemas.openxmlformats.org/drawingml/2006/main" noChangeAspect="1"/>
+            </wp:cNvGraphicFramePr>
+            <a:graphic xmlns:a="http://schemas.openxmlformats.org/drawingml/2006/main">
+              <a:graphicData uri="http://schemas.openxmlformats.org/drawingml/2006/picture">
+                <pic:pic xmlns:pic="http://schemas.openxmlformats.org/drawingml/2006/picture">
+                  <pic:nvPicPr>
+                    <pic:cNvPr id="37" name="Εικόνα 37" descr="Εικόνα που περιέχει κείμενο&#10;&#10;Περιγραφή που δημιουργήθηκε αυτόματα"/>
+                    <pic:cNvPicPr/>
+                  </pic:nvPicPr>
+                  <pic:blipFill>
+                    <a:blip r:embed="rId45"/>
+                    <a:stretch>
+                      <a:fillRect/>
+                    </a:stretch>
+                  </pic:blipFill>
+                  <pic:spPr>
+                    <a:xfrm>
+                      <a:off x="0" y="0"/>
+                      <a:ext cx="1439167" cy="6458171"/>
+                    </a:xfrm>
+                    <a:prstGeom prst="rect">
+                      <a:avLst/>
+                    </a:prstGeom>
+                  </pic:spPr>
+                </pic:pic>
+              </a:graphicData>
+            </a:graphic>
+          </wp:inline>
+        </w:drawing>
+      </w:r>
+    </w:p>
+    <w:p>
+      <w:pPr>
+        <w:pStyle w:val="a8"/>
+        <w:jc w:val="center"/>
+        <w:rPr>
+          <w:lang w:val="en-US"/>
+        </w:rPr>
+      </w:pPr>
+      <w:r>
+        <w:rPr>
+          <w:lang w:val="en-US"/>
+        </w:rPr>
+        <w:t xml:space="preserve">Figure </w:t>
+      </w:r>
+      <w:r>
+        <w:fldChar w:fldCharType="begin"/>
+      </w:r>
+      <w:r>
+        <w:rPr>
+          <w:lang w:val="en-US"/>
+        </w:rPr>
+        <w:instrText xml:space="preserve"> SEQ Figure \* ARABIC </w:instrText>
+      </w:r>
+      <w:r>
+        <w:fldChar w:fldCharType="separate"/>
+      </w:r>
+      <w:r>
+        <w:rPr>
+          <w:noProof/>
+          <w:lang w:val="en-US"/>
+        </w:rPr>
+        <w:t>35</w:t>
+      </w:r>
+      <w:r>
+        <w:fldChar w:fldCharType="end"/>
+      </w:r>
+      <w:r>
+        <w:rPr>
+          <w:lang w:val="en-US"/>
+        </w:rPr>
+        <w:t xml:space="preserve"> The number of missing and not missing values.</w:t>
+      </w:r>
+    </w:p>
+    <w:p>
+      <w:pPr>
+        <w:jc w:val="both"/>
+        <w:rPr>
+          <w:rFonts w:ascii="Arial" w:hAnsi="Arial" w:cs="Arial"/>
+          <w:sz w:val="24"/>
+          <w:szCs w:val="24"/>
+          <w:lang w:val="en-US"/>
+        </w:rPr>
+      </w:pPr>
+      <w:r>
+        <w:rPr>
+          <w:rFonts w:ascii="Arial" w:hAnsi="Arial" w:cs="Arial"/>
+          <w:sz w:val="24"/>
+          <w:szCs w:val="24"/>
+          <w:lang w:val="en-US"/>
+        </w:rPr>
+        <w:lastRenderedPageBreak/>
+        <w:t>The buyers are the 30,2% (631 customers) of the dataset and the non-buyers are the 69,8% (1460 customers) of the dataset.</w:t>
+      </w:r>
+    </w:p>
+    <w:p>
+      <w:pPr>
+        <w:keepNext/>
+        <w:jc w:val="center"/>
+      </w:pPr>
+      <w:r>
+        <w:rPr>
+          <w:rFonts w:ascii="Arial" w:hAnsi="Arial" w:cs="Arial"/>
+          <w:noProof/>
+          <w:sz w:val="24"/>
+          <w:szCs w:val="24"/>
+          <w:lang w:val="en-US"/>
+        </w:rPr>
+        <w:drawing>
+          <wp:inline distT="0" distB="0" distL="0" distR="0" wp14:anchorId="448B22B3" wp14:editId="27427D91">
+            <wp:extent cx="3873511" cy="3634740"/>
+            <wp:effectExtent l="0" t="0" r="0" b="3810"/>
+            <wp:docPr id="38" name="Εικόνα 38"/>
+            <wp:cNvGraphicFramePr>
+              <a:graphicFrameLocks xmlns:a="http://schemas.openxmlformats.org/drawingml/2006/main" noChangeAspect="1"/>
+            </wp:cNvGraphicFramePr>
+            <a:graphic xmlns:a="http://schemas.openxmlformats.org/drawingml/2006/main">
+              <a:graphicData uri="http://schemas.openxmlformats.org/drawingml/2006/picture">
+                <pic:pic xmlns:pic="http://schemas.openxmlformats.org/drawingml/2006/picture">
+                  <pic:nvPicPr>
+                    <pic:cNvPr id="1" name=""/>
+                    <pic:cNvPicPr/>
+                  </pic:nvPicPr>
+                  <pic:blipFill>
+                    <a:blip r:embed="rId46"/>
+                    <a:stretch>
+                      <a:fillRect/>
+                    </a:stretch>
+                  </pic:blipFill>
+                  <pic:spPr>
+                    <a:xfrm>
+                      <a:off x="0" y="0"/>
+                      <a:ext cx="3880529" cy="3641325"/>
+                    </a:xfrm>
+                    <a:prstGeom prst="rect">
+                      <a:avLst/>
+                    </a:prstGeom>
+                  </pic:spPr>
+                </pic:pic>
+              </a:graphicData>
+            </a:graphic>
+          </wp:inline>
+        </w:drawing>
+      </w:r>
+    </w:p>
+    <w:p>
+      <w:pPr>
+        <w:pStyle w:val="a8"/>
+        <w:jc w:val="center"/>
+        <w:rPr>
+          <w:lang w:val="en-US"/>
+        </w:rPr>
+      </w:pPr>
+      <w:r>
+        <w:rPr>
+          <w:lang w:val="en-US"/>
+        </w:rPr>
+        <w:t xml:space="preserve">Figure </w:t>
+      </w:r>
+      <w:r>
+        <w:fldChar w:fldCharType="begin"/>
+      </w:r>
+      <w:r>
+        <w:rPr>
+          <w:lang w:val="en-US"/>
+        </w:rPr>
+        <w:instrText xml:space="preserve"> SEQ Figure \* ARABIC </w:instrText>
+      </w:r>
+      <w:r>
+        <w:fldChar w:fldCharType="separate"/>
+      </w:r>
+      <w:r>
+        <w:rPr>
+          <w:noProof/>
+          <w:lang w:val="en-US"/>
+        </w:rPr>
+        <w:t>36</w:t>
+      </w:r>
+      <w:r>
+        <w:fldChar w:fldCharType="end"/>
+      </w:r>
+      <w:r>
+        <w:rPr>
+          <w:lang w:val="en-US"/>
+        </w:rPr>
+        <w:t xml:space="preserve"> The proportion of buyers and non-buyers in dataset for product category 97.</w:t>
+      </w:r>
+    </w:p>
+    <w:p>
+      <w:pPr>
+        <w:jc w:val="both"/>
+        <w:rPr>
+          <w:rFonts w:ascii="Arial" w:hAnsi="Arial" w:cs="Arial"/>
+          <w:sz w:val="24"/>
+          <w:szCs w:val="24"/>
+          <w:lang w:val="en-US"/>
+        </w:rPr>
+      </w:pPr>
+      <w:r>
+        <w:rPr>
+          <w:rFonts w:ascii="Arial" w:hAnsi="Arial" w:cs="Arial"/>
+          <w:sz w:val="24"/>
+          <w:szCs w:val="24"/>
+          <w:lang w:val="en-US"/>
+        </w:rPr>
+        <w:t>The percentage of buyers over 40 years is 6% (87 customers) and the percentage of non-buyers over 40 years is 94% (1354 customers).</w:t>
+      </w:r>
+    </w:p>
+    <w:p>
+      <w:pPr>
+        <w:keepNext/>
+        <w:jc w:val="center"/>
+      </w:pPr>
+      <w:r>
+        <w:rPr>
+          <w:noProof/>
+          <w:lang w:val="en-US"/>
+        </w:rPr>
+        <w:drawing>
+          <wp:inline distT="0" distB="0" distL="0" distR="0" wp14:anchorId="79DEA98A" wp14:editId="4C7BF17C">
+            <wp:extent cx="2979420" cy="3261316"/>
+            <wp:effectExtent l="0" t="0" r="0" b="0"/>
+            <wp:docPr id="39" name="Εικόνα 39"/>
+            <wp:cNvGraphicFramePr>
+              <a:graphicFrameLocks xmlns:a="http://schemas.openxmlformats.org/drawingml/2006/main" noChangeAspect="1"/>
+            </wp:cNvGraphicFramePr>
+            <a:graphic xmlns:a="http://schemas.openxmlformats.org/drawingml/2006/main">
+              <a:graphicData uri="http://schemas.openxmlformats.org/drawingml/2006/picture">
+                <pic:pic xmlns:pic="http://schemas.openxmlformats.org/drawingml/2006/picture">
+                  <pic:nvPicPr>
+                    <pic:cNvPr id="1" name=""/>
+                    <pic:cNvPicPr/>
+                  </pic:nvPicPr>
+                  <pic:blipFill>
+                    <a:blip r:embed="rId47"/>
+                    <a:stretch>
+                      <a:fillRect/>
+                    </a:stretch>
+                  </pic:blipFill>
+                  <pic:spPr>
+                    <a:xfrm>
+                      <a:off x="0" y="0"/>
+                      <a:ext cx="2986008" cy="3268527"/>
+                    </a:xfrm>
+                    <a:prstGeom prst="rect">
+                      <a:avLst/>
+                    </a:prstGeom>
+                  </pic:spPr>
+                </pic:pic>
+              </a:graphicData>
+            </a:graphic>
+          </wp:inline>
+        </w:drawing>
+      </w:r>
+    </w:p>
+    <w:p>
+      <w:pPr>
+        <w:pStyle w:val="a8"/>
+        <w:jc w:val="center"/>
+        <w:rPr>
+          <w:noProof/>
+          <w:lang w:val="en-US"/>
+        </w:rPr>
+      </w:pPr>
+      <w:r>
+        <w:rPr>
+          <w:lang w:val="en-US"/>
+        </w:rPr>
+        <w:t xml:space="preserve">Figure </w:t>
+      </w:r>
+      <w:r>
+        <w:fldChar w:fldCharType="begin"/>
+      </w:r>
+      <w:r>
+        <w:rPr>
+          <w:lang w:val="en-US"/>
+        </w:rPr>
+        <w:instrText xml:space="preserve"> SEQ Figure \* ARABIC </w:instrText>
+      </w:r>
+      <w:r>
+        <w:fldChar w:fldCharType="separate"/>
+      </w:r>
+      <w:r>
+        <w:rPr>
+          <w:noProof/>
+          <w:lang w:val="en-US"/>
+        </w:rPr>
+        <w:t>37</w:t>
+      </w:r>
+      <w:r>
+        <w:fldChar w:fldCharType="end"/>
+      </w:r>
+      <w:r>
+        <w:rPr>
+          <w:lang w:val="en-US"/>
+        </w:rPr>
+        <w:t xml:space="preserve"> The buyers and non-buyers </w:t>
+      </w:r>
+      <w:r>
+        <w:rPr>
+          <w:noProof/>
+          <w:lang w:val="en-US"/>
+        </w:rPr>
+        <w:t>over 40 years for product category 97.</w:t>
+      </w:r>
+    </w:p>
+    <w:p>
+      <w:pPr>
+        <w:rPr>
+          <w:lang w:val="en-US"/>
+        </w:rPr>
+      </w:pPr>
+    </w:p>
+    <w:p>
+      <w:pPr>
+        <w:jc w:val="both"/>
+        <w:rPr>
+          <w:rFonts w:ascii="Arial" w:hAnsi="Arial" w:cs="Arial"/>
+          <w:sz w:val="24"/>
+          <w:szCs w:val="24"/>
+          <w:lang w:val="en-US"/>
+        </w:rPr>
+      </w:pPr>
+      <w:r>
+        <w:rPr>
+          <w:rFonts w:ascii="Arial" w:hAnsi="Arial" w:cs="Arial"/>
+          <w:sz w:val="24"/>
+          <w:szCs w:val="24"/>
+          <w:lang w:val="en-US"/>
+        </w:rPr>
+        <w:lastRenderedPageBreak/>
+        <w:t>The average age of buyers is 32 years and non-buyers is 51 years. The age range of buyers is between 18 and 57, whereas the age range of non-buyers is between 26 and 67. It is observed that non-buyers are older than the buyers, so the product is addressed mainly by young and middle-aged.</w:t>
+      </w:r>
+    </w:p>
+    <w:p>
+      <w:pPr>
+        <w:keepNext/>
+      </w:pPr>
+      <w:r>
+        <w:rPr>
+          <w:noProof/>
+          <w:lang w:val="en-US"/>
+        </w:rPr>
+        <w:drawing>
+          <wp:inline distT="0" distB="0" distL="0" distR="0" wp14:anchorId="2DC496C5" wp14:editId="0AB1DCCE">
+            <wp:extent cx="5658770" cy="3589020"/>
+            <wp:effectExtent l="0" t="0" r="0" b="0"/>
+            <wp:docPr id="40" name="Εικόνα 40"/>
+            <wp:cNvGraphicFramePr>
+              <a:graphicFrameLocks xmlns:a="http://schemas.openxmlformats.org/drawingml/2006/main" noChangeAspect="1"/>
+            </wp:cNvGraphicFramePr>
+            <a:graphic xmlns:a="http://schemas.openxmlformats.org/drawingml/2006/main">
+              <a:graphicData uri="http://schemas.openxmlformats.org/drawingml/2006/picture">
+                <pic:pic xmlns:pic="http://schemas.openxmlformats.org/drawingml/2006/picture">
+                  <pic:nvPicPr>
+                    <pic:cNvPr id="1" name=""/>
+                    <pic:cNvPicPr/>
+                  </pic:nvPicPr>
+                  <pic:blipFill>
+                    <a:blip r:embed="rId48"/>
+                    <a:stretch>
+                      <a:fillRect/>
+                    </a:stretch>
+                  </pic:blipFill>
+                  <pic:spPr>
+                    <a:xfrm>
+                      <a:off x="0" y="0"/>
+                      <a:ext cx="5661466" cy="3590730"/>
+                    </a:xfrm>
+                    <a:prstGeom prst="rect">
+                      <a:avLst/>
+                    </a:prstGeom>
+                  </pic:spPr>
+                </pic:pic>
+              </a:graphicData>
+            </a:graphic>
+          </wp:inline>
+        </w:drawing>
+      </w:r>
+    </w:p>
+    <w:p>
+      <w:pPr>
+        <w:pStyle w:val="a8"/>
+        <w:jc w:val="center"/>
+        <w:rPr>
+          <w:lang w:val="en-US"/>
+        </w:rPr>
+      </w:pPr>
+      <w:r>
+        <w:rPr>
+          <w:lang w:val="en-US"/>
+        </w:rPr>
+        <w:t xml:space="preserve">Figure </w:t>
+      </w:r>
+      <w:r>
+        <w:fldChar w:fldCharType="begin"/>
+      </w:r>
+      <w:r>
+        <w:rPr>
+          <w:lang w:val="en-US"/>
+        </w:rPr>
+        <w:instrText xml:space="preserve"> SEQ Figure \* ARABIC </w:instrText>
+      </w:r>
+      <w:r>
+        <w:fldChar w:fldCharType="separate"/>
+      </w:r>
+      <w:r>
+        <w:rPr>
+          <w:noProof/>
+          <w:lang w:val="en-US"/>
+        </w:rPr>
+        <w:t>38</w:t>
+      </w:r>
+      <w:r>
+        <w:rPr>
+          <w:noProof/>
+        </w:rPr>
+        <w:fldChar w:fldCharType="end"/>
+      </w:r>
+      <w:r>
+        <w:rPr>
+          <w:lang w:val="en-US"/>
+        </w:rPr>
+        <w:t xml:space="preserve"> The boxplot for buyers and non-buyers of product 97.</w:t>
+      </w:r>
+    </w:p>
+    <w:p>
+      <w:pPr>
+        <w:rPr>
+          <w:rFonts w:ascii="Arial" w:hAnsi="Arial" w:cs="Arial"/>
+          <w:sz w:val="24"/>
+          <w:szCs w:val="24"/>
+          <w:lang w:val="en-US"/>
+        </w:rPr>
+      </w:pPr>
+      <w:r>
+        <w:rPr>
+          <w:rFonts w:ascii="Arial" w:hAnsi="Arial" w:cs="Arial"/>
+          <w:sz w:val="24"/>
+          <w:szCs w:val="24"/>
+          <w:lang w:val="en-US"/>
+        </w:rPr>
+        <w:t>The minimum probability that a customer must have to be considered as</w:t>
+      </w:r>
+      <w:r>
+        <w:rPr>
+          <w:rFonts w:ascii="Arial" w:hAnsi="Arial" w:cs="Arial"/>
+          <w:sz w:val="24"/>
+          <w:szCs w:val="24"/>
+          <w:lang w:val="en-US"/>
+        </w:rPr>
+        <w:t xml:space="preserve"> the</w:t>
+      </w:r>
+      <w:r>
+        <w:rPr>
+          <w:rFonts w:ascii="Arial" w:hAnsi="Arial" w:cs="Arial"/>
+          <w:sz w:val="24"/>
+          <w:szCs w:val="24"/>
+          <w:lang w:val="en-US"/>
+        </w:rPr>
+        <w:t xml:space="preserve"> buyer is calculated as follows:</w:t>
+      </w:r>
+    </w:p>
+    <w:p>
+      <w:pPr>
+        <w:rPr>
+          <w:rFonts w:eastAsiaTheme="minorEastAsia"/>
+          <w:sz w:val="24"/>
+          <w:szCs w:val="24"/>
+          <w:lang w:val="en-US"/>
+        </w:rPr>
+      </w:pPr>
+      <m:oMathPara>
+        <m:oMath>
+          <m:r>
+            <w:rPr>
+              <w:rFonts w:ascii="Cambria Math" w:hAnsi="Cambria Math"/>
+              <w:sz w:val="24"/>
+              <w:szCs w:val="24"/>
+              <w:lang w:val="en-US"/>
+            </w:rPr>
+            <m:t>Profit Predictive Good=30</m:t>
+          </m:r>
+          <m:sSub>
+            <m:sSubPr>
+              <m:ctrlPr>
+                <w:rPr>
+                  <w:rFonts w:ascii="Cambria Math" w:hAnsi="Cambria Math"/>
+                  <w:i/>
+                  <w:sz w:val="24"/>
+                  <w:szCs w:val="24"/>
+                  <w:lang w:val="en-US"/>
+                </w:rPr>
+              </m:ctrlPr>
+            </m:sSubPr>
+            <m:e>
+              <m:r>
+                <w:rPr>
+                  <w:rFonts w:ascii="Cambria Math" w:hAnsi="Cambria Math"/>
+                  <w:sz w:val="24"/>
+                  <w:szCs w:val="24"/>
+                  <w:lang w:val="en-US"/>
+                </w:rPr>
+                <m:t>p</m:t>
+              </m:r>
+            </m:e>
+            <m:sub>
+              <m:r>
+                <w:rPr>
+                  <w:rFonts w:ascii="Cambria Math" w:hAnsi="Cambria Math"/>
+                  <w:sz w:val="24"/>
+                  <w:szCs w:val="24"/>
+                  <w:lang w:val="en-US"/>
+                </w:rPr>
+                <m:t>1</m:t>
+              </m:r>
+            </m:sub>
+          </m:sSub>
+          <m:r>
+            <w:rPr>
+              <w:rFonts w:ascii="Cambria Math" w:hAnsi="Cambria Math"/>
+              <w:sz w:val="24"/>
+              <w:szCs w:val="24"/>
+              <w:lang w:val="en-US"/>
+            </w:rPr>
+            <m:t>+</m:t>
+          </m:r>
+          <m:d>
+            <m:dPr>
+              <m:ctrlPr>
+                <w:rPr>
+                  <w:rFonts w:ascii="Cambria Math" w:hAnsi="Cambria Math"/>
+                  <w:i/>
+                  <w:sz w:val="24"/>
+                  <w:szCs w:val="24"/>
+                  <w:lang w:val="en-US"/>
+                </w:rPr>
+              </m:ctrlPr>
+            </m:dPr>
+            <m:e>
+              <m:r>
+                <w:rPr>
+                  <w:rFonts w:ascii="Cambria Math" w:hAnsi="Cambria Math"/>
+                  <w:sz w:val="24"/>
+                  <w:szCs w:val="24"/>
+                  <w:lang w:val="en-US"/>
+                </w:rPr>
+                <m:t>1-</m:t>
+              </m:r>
+              <m:sSub>
+                <m:sSubPr>
+                  <m:ctrlPr>
+                    <w:rPr>
+                      <w:rFonts w:ascii="Cambria Math" w:hAnsi="Cambria Math"/>
+                      <w:i/>
+                      <w:sz w:val="24"/>
+                      <w:szCs w:val="24"/>
+                      <w:lang w:val="en-US"/>
+                    </w:rPr>
+                  </m:ctrlPr>
+                </m:sSubPr>
+                <m:e>
+                  <m:r>
+                    <w:rPr>
+                      <w:rFonts w:ascii="Cambria Math" w:hAnsi="Cambria Math"/>
+                      <w:sz w:val="24"/>
+                      <w:szCs w:val="24"/>
+                      <w:lang w:val="en-US"/>
+                    </w:rPr>
+                    <m:t>p</m:t>
+                  </m:r>
+                </m:e>
+                <m:sub>
+                  <m:r>
+                    <w:rPr>
+                      <w:rFonts w:ascii="Cambria Math" w:hAnsi="Cambria Math"/>
+                      <w:sz w:val="24"/>
+                      <w:szCs w:val="24"/>
+                      <w:lang w:val="en-US"/>
+                    </w:rPr>
+                    <m:t>1</m:t>
+                  </m:r>
+                </m:sub>
+              </m:sSub>
+            </m:e>
+          </m:d>
+          <m:d>
+            <m:dPr>
+              <m:ctrlPr>
+                <w:rPr>
+                  <w:rFonts w:ascii="Cambria Math" w:hAnsi="Cambria Math"/>
+                  <w:i/>
+                  <w:sz w:val="24"/>
+                  <w:szCs w:val="24"/>
+                  <w:lang w:val="en-US"/>
+                </w:rPr>
+              </m:ctrlPr>
+            </m:dPr>
+            <m:e>
+              <m:r>
+                <w:rPr>
+                  <w:rFonts w:ascii="Cambria Math" w:hAnsi="Cambria Math"/>
+                  <w:sz w:val="24"/>
+                  <w:szCs w:val="24"/>
+                  <w:lang w:val="en-US"/>
+                </w:rPr>
+                <m:t>-6</m:t>
+              </m:r>
+            </m:e>
+          </m:d>
+          <m:r>
+            <w:rPr>
+              <w:rFonts w:ascii="Cambria Math" w:hAnsi="Cambria Math"/>
+              <w:sz w:val="24"/>
+              <w:szCs w:val="24"/>
+              <w:lang w:val="en-US"/>
+            </w:rPr>
+            <m:t xml:space="preserve">= </m:t>
+          </m:r>
+          <m:r>
+            <w:rPr>
+              <w:rFonts w:ascii="Cambria Math" w:hAnsi="Cambria Math"/>
+              <w:sz w:val="24"/>
+              <w:szCs w:val="24"/>
+              <w:lang w:val="en-US"/>
+            </w:rPr>
+            <m:t>30</m:t>
+          </m:r>
+          <m:sSub>
+            <m:sSubPr>
+              <m:ctrlPr>
+                <w:rPr>
+                  <w:rFonts w:ascii="Cambria Math" w:hAnsi="Cambria Math"/>
+                  <w:i/>
+                  <w:sz w:val="24"/>
+                  <w:szCs w:val="24"/>
+                  <w:lang w:val="en-US"/>
+                </w:rPr>
+              </m:ctrlPr>
+            </m:sSubPr>
+            <m:e>
+              <m:r>
+                <w:rPr>
+                  <w:rFonts w:ascii="Cambria Math" w:hAnsi="Cambria Math"/>
+                  <w:sz w:val="24"/>
+                  <w:szCs w:val="24"/>
+                  <w:lang w:val="en-US"/>
+                </w:rPr>
+                <m:t>p</m:t>
+              </m:r>
+            </m:e>
+            <m:sub>
+              <m:r>
+                <w:rPr>
+                  <w:rFonts w:ascii="Cambria Math" w:hAnsi="Cambria Math"/>
+                  <w:sz w:val="24"/>
+                  <w:szCs w:val="24"/>
+                  <w:lang w:val="en-US"/>
+                </w:rPr>
+                <m:t>1</m:t>
+              </m:r>
+            </m:sub>
+          </m:sSub>
+          <m:r>
+            <w:rPr>
+              <w:rFonts w:ascii="Cambria Math" w:hAnsi="Cambria Math"/>
+              <w:sz w:val="24"/>
+              <w:szCs w:val="24"/>
+              <w:lang w:val="en-US"/>
+            </w:rPr>
+            <m:t>-6+6</m:t>
+          </m:r>
+          <m:sSub>
+            <m:sSubPr>
+              <m:ctrlPr>
+                <w:rPr>
+                  <w:rFonts w:ascii="Cambria Math" w:hAnsi="Cambria Math"/>
+                  <w:i/>
+                  <w:sz w:val="24"/>
+                  <w:szCs w:val="24"/>
+                  <w:lang w:val="en-US"/>
+                </w:rPr>
+              </m:ctrlPr>
+            </m:sSubPr>
+            <m:e>
+              <m:r>
+                <w:rPr>
+                  <w:rFonts w:ascii="Cambria Math" w:hAnsi="Cambria Math"/>
+                  <w:sz w:val="24"/>
+                  <w:szCs w:val="24"/>
+                  <w:lang w:val="en-US"/>
+                </w:rPr>
+                <m:t>p</m:t>
+              </m:r>
+            </m:e>
+            <m:sub>
+              <m:r>
+                <w:rPr>
+                  <w:rFonts w:ascii="Cambria Math" w:hAnsi="Cambria Math"/>
+                  <w:sz w:val="24"/>
+                  <w:szCs w:val="24"/>
+                  <w:lang w:val="en-US"/>
+                </w:rPr>
+                <m:t>1</m:t>
+              </m:r>
+            </m:sub>
+          </m:sSub>
+          <m:r>
+            <w:rPr>
+              <w:rFonts w:ascii="Cambria Math" w:hAnsi="Cambria Math"/>
+              <w:sz w:val="24"/>
+              <w:szCs w:val="24"/>
+              <w:lang w:val="en-US"/>
+            </w:rPr>
+            <m:t>=36</m:t>
+          </m:r>
+          <m:sSub>
+            <m:sSubPr>
+              <m:ctrlPr>
+                <w:rPr>
+                  <w:rFonts w:ascii="Cambria Math" w:hAnsi="Cambria Math"/>
+                  <w:i/>
+                  <w:sz w:val="24"/>
+                  <w:szCs w:val="24"/>
+                  <w:lang w:val="en-US"/>
+                </w:rPr>
+              </m:ctrlPr>
+            </m:sSubPr>
+            <m:e>
+              <m:r>
+                <w:rPr>
+                  <w:rFonts w:ascii="Cambria Math" w:hAnsi="Cambria Math"/>
+                  <w:sz w:val="24"/>
+                  <w:szCs w:val="24"/>
+                  <w:lang w:val="en-US"/>
+                </w:rPr>
+                <m:t>p</m:t>
+              </m:r>
+            </m:e>
+            <m:sub>
+              <m:r>
+                <w:rPr>
+                  <w:rFonts w:ascii="Cambria Math" w:hAnsi="Cambria Math"/>
+                  <w:sz w:val="24"/>
+                  <w:szCs w:val="24"/>
+                  <w:lang w:val="en-US"/>
+                </w:rPr>
+                <m:t>1</m:t>
+              </m:r>
+            </m:sub>
+          </m:sSub>
+          <m:r>
+            <w:rPr>
+              <w:rFonts w:ascii="Cambria Math" w:hAnsi="Cambria Math"/>
+              <w:sz w:val="24"/>
+              <w:szCs w:val="24"/>
+              <w:lang w:val="en-US"/>
+            </w:rPr>
+            <m:t>-6</m:t>
+          </m:r>
+        </m:oMath>
+      </m:oMathPara>
+    </w:p>
+    <w:p>
+      <w:pPr>
+        <w:rPr>
+          <w:sz w:val="24"/>
+          <w:szCs w:val="24"/>
+          <w:lang w:val="en-US"/>
+        </w:rPr>
+      </w:pPr>
+      <m:oMathPara>
+        <m:oMath>
+          <m:r>
+            <w:rPr>
+              <w:rFonts w:ascii="Cambria Math" w:hAnsi="Cambria Math"/>
+              <w:sz w:val="24"/>
+              <w:szCs w:val="24"/>
+              <w:lang w:val="en-US"/>
+            </w:rPr>
+            <m:t>Profit Predictive Bad=0∙</m:t>
+          </m:r>
+          <m:sSub>
+            <m:sSubPr>
+              <m:ctrlPr>
+                <w:rPr>
+                  <w:rFonts w:ascii="Cambria Math" w:hAnsi="Cambria Math"/>
+                  <w:i/>
+                  <w:sz w:val="24"/>
+                  <w:szCs w:val="24"/>
+                  <w:lang w:val="en-US"/>
+                </w:rPr>
+              </m:ctrlPr>
+            </m:sSubPr>
+            <m:e>
+              <m:r>
+                <w:rPr>
+                  <w:rFonts w:ascii="Cambria Math" w:hAnsi="Cambria Math"/>
+                  <w:sz w:val="24"/>
+                  <w:szCs w:val="24"/>
+                  <w:lang w:val="en-US"/>
+                </w:rPr>
+                <m:t>p</m:t>
+              </m:r>
+            </m:e>
+            <m:sub>
+              <m:r>
+                <w:rPr>
+                  <w:rFonts w:ascii="Cambria Math" w:hAnsi="Cambria Math"/>
+                  <w:sz w:val="24"/>
+                  <w:szCs w:val="24"/>
+                  <w:lang w:val="en-US"/>
+                </w:rPr>
+                <m:t>1</m:t>
+              </m:r>
+            </m:sub>
+          </m:sSub>
+          <m:r>
+            <w:rPr>
+              <w:rFonts w:ascii="Cambria Math" w:hAnsi="Cambria Math"/>
+              <w:sz w:val="24"/>
+              <w:szCs w:val="24"/>
+              <w:lang w:val="en-US"/>
+            </w:rPr>
+            <m:t>+</m:t>
+          </m:r>
+          <m:d>
+            <m:dPr>
+              <m:ctrlPr>
+                <w:rPr>
+                  <w:rFonts w:ascii="Cambria Math" w:hAnsi="Cambria Math"/>
+                  <w:i/>
+                  <w:sz w:val="24"/>
+                  <w:szCs w:val="24"/>
+                  <w:lang w:val="en-US"/>
+                </w:rPr>
+              </m:ctrlPr>
+            </m:dPr>
+            <m:e>
+              <m:r>
+                <w:rPr>
+                  <w:rFonts w:ascii="Cambria Math" w:hAnsi="Cambria Math"/>
+                  <w:sz w:val="24"/>
+                  <w:szCs w:val="24"/>
+                  <w:lang w:val="en-US"/>
+                </w:rPr>
+                <m:t>1-</m:t>
+              </m:r>
+              <m:sSub>
+                <m:sSubPr>
+                  <m:ctrlPr>
+                    <w:rPr>
+                      <w:rFonts w:ascii="Cambria Math" w:hAnsi="Cambria Math"/>
+                      <w:i/>
+                      <w:sz w:val="24"/>
+                      <w:szCs w:val="24"/>
+                      <w:lang w:val="en-US"/>
+                    </w:rPr>
+                  </m:ctrlPr>
+                </m:sSubPr>
+                <m:e>
+                  <m:r>
+                    <w:rPr>
+                      <w:rFonts w:ascii="Cambria Math" w:hAnsi="Cambria Math"/>
+                      <w:sz w:val="24"/>
+                      <w:szCs w:val="24"/>
+                      <w:lang w:val="en-US"/>
+                    </w:rPr>
+                    <m:t>p</m:t>
+                  </m:r>
+                </m:e>
+                <m:sub>
+                  <m:r>
+                    <w:rPr>
+                      <w:rFonts w:ascii="Cambria Math" w:hAnsi="Cambria Math"/>
+                      <w:sz w:val="24"/>
+                      <w:szCs w:val="24"/>
+                      <w:lang w:val="en-US"/>
+                    </w:rPr>
+                    <m:t>1</m:t>
+                  </m:r>
+                </m:sub>
+              </m:sSub>
+            </m:e>
+          </m:d>
+          <m:r>
+            <w:rPr>
+              <w:rFonts w:ascii="Cambria Math" w:hAnsi="Cambria Math"/>
+              <w:sz w:val="24"/>
+              <w:szCs w:val="24"/>
+              <w:lang w:val="en-US"/>
+            </w:rPr>
+            <m:t>∙0=0</m:t>
+          </m:r>
+        </m:oMath>
+      </m:oMathPara>
+    </w:p>
+    <w:p>
+      <w:pPr>
+        <w:rPr>
+          <w:rFonts w:eastAsiaTheme="minorEastAsia"/>
+          <w:sz w:val="24"/>
+          <w:szCs w:val="24"/>
+          <w:lang w:val="en-US"/>
+        </w:rPr>
+      </w:pPr>
+      <m:oMathPara>
+        <m:oMath>
+          <m:r>
+            <w:rPr>
+              <w:rFonts w:ascii="Cambria Math" w:hAnsi="Cambria Math"/>
+              <w:sz w:val="24"/>
+              <w:szCs w:val="24"/>
+              <w:lang w:val="en-US"/>
+            </w:rPr>
+            <m:t xml:space="preserve">Profit Predictive Good&gt;Profit Predictive Bad </m:t>
+          </m:r>
+          <m:box>
+            <m:boxPr>
+              <m:opEmu m:val="1"/>
+              <m:ctrlPr>
+                <w:rPr>
+                  <w:rFonts w:ascii="Cambria Math" w:hAnsi="Cambria Math"/>
+                  <w:i/>
+                  <w:sz w:val="24"/>
+                  <w:szCs w:val="24"/>
+                  <w:lang w:val="en-US"/>
+                </w:rPr>
+              </m:ctrlPr>
+            </m:boxPr>
+            <m:e>
+              <m:groupChr>
+                <m:groupChrPr>
+                  <m:chr m:val="⇔"/>
+                  <m:vertJc m:val="bot"/>
+                  <m:ctrlPr>
+                    <w:rPr>
+                      <w:rFonts w:ascii="Cambria Math" w:hAnsi="Cambria Math"/>
+                      <w:i/>
+                      <w:sz w:val="24"/>
+                      <w:szCs w:val="24"/>
+                      <w:lang w:val="en-US"/>
+                    </w:rPr>
+                  </m:ctrlPr>
+                </m:groupChrPr>
+                <m:e/>
+              </m:groupChr>
+            </m:e>
+          </m:box>
+        </m:oMath>
+      </m:oMathPara>
+    </w:p>
+    <w:p>
+      <w:pPr>
+        <w:rPr>
+          <w:rFonts w:eastAsiaTheme="minorEastAsia"/>
+          <w:sz w:val="24"/>
+          <w:szCs w:val="24"/>
+          <w:lang w:val="en-US"/>
+        </w:rPr>
+      </w:pPr>
+      <m:oMathPara>
+        <m:oMath>
+          <m:box>
+            <m:boxPr>
+              <m:opEmu m:val="1"/>
+              <m:ctrlPr>
+                <w:rPr>
+                  <w:rFonts w:ascii="Cambria Math" w:hAnsi="Cambria Math"/>
+                  <w:i/>
+                  <w:sz w:val="24"/>
+                  <w:szCs w:val="24"/>
+                  <w:lang w:val="en-US"/>
+                </w:rPr>
+              </m:ctrlPr>
+            </m:boxPr>
+            <m:e>
+              <m:groupChr>
+                <m:groupChrPr>
+                  <m:chr m:val="⇔"/>
+                  <m:vertJc m:val="bot"/>
+                  <m:ctrlPr>
+                    <w:rPr>
+                      <w:rFonts w:ascii="Cambria Math" w:hAnsi="Cambria Math"/>
+                      <w:i/>
+                      <w:sz w:val="24"/>
+                      <w:szCs w:val="24"/>
+                      <w:lang w:val="en-US"/>
+                    </w:rPr>
+                  </m:ctrlPr>
+                </m:groupChrPr>
+                <m:e/>
+              </m:groupChr>
+            </m:e>
+          </m:box>
+          <m:r>
+            <w:rPr>
+              <w:rFonts w:ascii="Cambria Math" w:eastAsiaTheme="minorEastAsia" w:hAnsi="Cambria Math"/>
+              <w:sz w:val="24"/>
+              <w:szCs w:val="24"/>
+              <w:lang w:val="en-US"/>
+            </w:rPr>
+            <m:t xml:space="preserve"> </m:t>
+          </m:r>
+          <m:r>
+            <w:rPr>
+              <w:rFonts w:ascii="Cambria Math" w:hAnsi="Cambria Math"/>
+              <w:sz w:val="24"/>
+              <w:szCs w:val="24"/>
+              <w:lang w:val="en-US"/>
+            </w:rPr>
+            <m:t>36</m:t>
+          </m:r>
+          <m:sSub>
+            <m:sSubPr>
+              <m:ctrlPr>
+                <w:rPr>
+                  <w:rFonts w:ascii="Cambria Math" w:hAnsi="Cambria Math"/>
+                  <w:i/>
+                  <w:sz w:val="24"/>
+                  <w:szCs w:val="24"/>
+                  <w:lang w:val="en-US"/>
+                </w:rPr>
+              </m:ctrlPr>
+            </m:sSubPr>
+            <m:e>
+              <m:r>
+                <w:rPr>
+                  <w:rFonts w:ascii="Cambria Math" w:hAnsi="Cambria Math"/>
+                  <w:sz w:val="24"/>
+                  <w:szCs w:val="24"/>
+                  <w:lang w:val="en-US"/>
+                </w:rPr>
+                <m:t>p</m:t>
+              </m:r>
+            </m:e>
+            <m:sub>
+              <m:r>
+                <w:rPr>
+                  <w:rFonts w:ascii="Cambria Math" w:hAnsi="Cambria Math"/>
+                  <w:sz w:val="24"/>
+                  <w:szCs w:val="24"/>
+                  <w:lang w:val="en-US"/>
+                </w:rPr>
+                <m:t>1</m:t>
+              </m:r>
+            </m:sub>
+          </m:sSub>
+          <m:r>
+            <w:rPr>
+              <w:rFonts w:ascii="Cambria Math" w:hAnsi="Cambria Math"/>
+              <w:sz w:val="24"/>
+              <w:szCs w:val="24"/>
+              <w:lang w:val="en-US"/>
+            </w:rPr>
+            <m:t>-6</m:t>
+          </m:r>
+          <m:r>
+            <w:rPr>
+              <w:rFonts w:ascii="Cambria Math" w:hAnsi="Cambria Math"/>
+              <w:sz w:val="24"/>
+              <w:szCs w:val="24"/>
+              <w:lang w:val="en-US"/>
+            </w:rPr>
+            <m:t xml:space="preserve">&gt;0 </m:t>
+          </m:r>
+          <m:groupChr>
+            <m:groupChrPr>
+              <m:chr m:val="⇔"/>
+              <m:vertJc m:val="bot"/>
+              <m:ctrlPr>
+                <w:rPr>
+                  <w:rFonts w:ascii="Cambria Math" w:hAnsi="Cambria Math"/>
+                  <w:i/>
+                  <w:sz w:val="24"/>
+                  <w:szCs w:val="24"/>
+                  <w:lang w:val="en-US"/>
+                </w:rPr>
+              </m:ctrlPr>
+            </m:groupChrPr>
+            <m:e/>
+          </m:groupChr>
+          <m:r>
+            <w:rPr>
+              <w:rFonts w:ascii="Cambria Math" w:hAnsi="Cambria Math"/>
+              <w:sz w:val="24"/>
+              <w:szCs w:val="24"/>
+              <w:lang w:val="en-US"/>
+            </w:rPr>
+            <m:t xml:space="preserve"> </m:t>
+          </m:r>
+        </m:oMath>
+      </m:oMathPara>
+    </w:p>
+    <w:p>
+      <w:pPr>
+        <w:rPr>
+          <w:rFonts w:eastAsiaTheme="minorEastAsia"/>
+          <w:sz w:val="24"/>
+          <w:szCs w:val="24"/>
+          <w:lang w:val="en-US"/>
+        </w:rPr>
+      </w:pPr>
+      <m:oMathPara>
+        <m:oMath>
+          <m:box>
+            <m:boxPr>
+              <m:opEmu m:val="1"/>
+              <m:ctrlPr>
+                <w:rPr>
+                  <w:rFonts w:ascii="Cambria Math" w:hAnsi="Cambria Math"/>
+                  <w:i/>
+                  <w:sz w:val="24"/>
+                  <w:szCs w:val="24"/>
+                  <w:lang w:val="en-US"/>
+                </w:rPr>
+              </m:ctrlPr>
+            </m:boxPr>
+            <m:e>
+              <m:groupChr>
+                <m:groupChrPr>
+                  <m:chr m:val="⇔"/>
+                  <m:vertJc m:val="bot"/>
+                  <m:ctrlPr>
+                    <w:rPr>
+                      <w:rFonts w:ascii="Cambria Math" w:hAnsi="Cambria Math"/>
+                      <w:i/>
+                      <w:sz w:val="24"/>
+                      <w:szCs w:val="24"/>
+                      <w:lang w:val="en-US"/>
+                    </w:rPr>
+                  </m:ctrlPr>
+                </m:groupChrPr>
+                <m:e/>
+              </m:groupChr>
+            </m:e>
+          </m:box>
+          <m:sSub>
+            <m:sSubPr>
+              <m:ctrlPr>
+                <w:rPr>
+                  <w:rFonts w:ascii="Cambria Math" w:hAnsi="Cambria Math"/>
+                  <w:i/>
+                  <w:sz w:val="24"/>
+                  <w:szCs w:val="24"/>
+                  <w:lang w:val="en-US"/>
+                </w:rPr>
+              </m:ctrlPr>
+            </m:sSubPr>
+            <m:e>
+              <m:r>
+                <w:rPr>
+                  <w:rFonts w:ascii="Cambria Math" w:hAnsi="Cambria Math"/>
+                  <w:sz w:val="24"/>
+                  <w:szCs w:val="24"/>
+                  <w:lang w:val="en-US"/>
+                </w:rPr>
+                <m:t>p</m:t>
+              </m:r>
+            </m:e>
+            <m:sub>
+              <m:r>
+                <w:rPr>
+                  <w:rFonts w:ascii="Cambria Math" w:hAnsi="Cambria Math"/>
+                  <w:sz w:val="24"/>
+                  <w:szCs w:val="24"/>
+                  <w:lang w:val="en-US"/>
+                </w:rPr>
+                <m:t>1</m:t>
+              </m:r>
+            </m:sub>
+          </m:sSub>
+          <m:r>
+            <w:rPr>
+              <w:rFonts w:ascii="Cambria Math" w:hAnsi="Cambria Math"/>
+              <w:sz w:val="24"/>
+              <w:szCs w:val="24"/>
+              <w:lang w:val="en-US"/>
+            </w:rPr>
+            <m:t xml:space="preserve">&gt; </m:t>
+          </m:r>
+          <m:f>
+            <m:fPr>
+              <m:ctrlPr>
+                <w:rPr>
+                  <w:rFonts w:ascii="Cambria Math" w:hAnsi="Cambria Math"/>
+                  <w:i/>
+                  <w:sz w:val="24"/>
+                  <w:szCs w:val="24"/>
+                  <w:lang w:val="en-US"/>
+                </w:rPr>
+              </m:ctrlPr>
+            </m:fPr>
+            <m:num>
+              <m:r>
+                <w:rPr>
+                  <w:rFonts w:ascii="Cambria Math" w:hAnsi="Cambria Math"/>
+                  <w:sz w:val="24"/>
+                  <w:szCs w:val="24"/>
+                  <w:lang w:val="en-US"/>
+                </w:rPr>
+                <m:t>6</m:t>
+              </m:r>
+            </m:num>
+            <m:den>
+              <m:r>
+                <w:rPr>
+                  <w:rFonts w:ascii="Cambria Math" w:hAnsi="Cambria Math"/>
+                  <w:sz w:val="24"/>
+                  <w:szCs w:val="24"/>
+                  <w:lang w:val="en-US"/>
+                </w:rPr>
+                <m:t>36</m:t>
+              </m:r>
+            </m:den>
+          </m:f>
+          <m:r>
+            <w:rPr>
+              <w:rFonts w:ascii="Cambria Math" w:hAnsi="Cambria Math"/>
+              <w:sz w:val="24"/>
+              <w:szCs w:val="24"/>
+              <w:lang w:val="en-US"/>
+            </w:rPr>
+            <m:t xml:space="preserve"> </m:t>
+          </m:r>
+          <m:groupChr>
+            <m:groupChrPr>
+              <m:chr m:val="⇔"/>
+              <m:vertJc m:val="bot"/>
+              <m:ctrlPr>
+                <w:rPr>
+                  <w:rFonts w:ascii="Cambria Math" w:hAnsi="Cambria Math"/>
+                  <w:i/>
+                  <w:sz w:val="24"/>
+                  <w:szCs w:val="24"/>
+                  <w:lang w:val="en-US"/>
+                </w:rPr>
+              </m:ctrlPr>
+            </m:groupChrPr>
+            <m:e/>
+          </m:groupChr>
+          <m:r>
+            <w:rPr>
+              <w:rFonts w:ascii="Cambria Math" w:hAnsi="Cambria Math"/>
+              <w:sz w:val="24"/>
+              <w:szCs w:val="24"/>
+              <w:lang w:val="en-US"/>
+            </w:rPr>
+            <m:t xml:space="preserve"> </m:t>
+          </m:r>
+        </m:oMath>
+      </m:oMathPara>
+    </w:p>
+    <w:p>
+      <w:pPr>
+        <w:rPr>
+          <w:rFonts w:eastAsiaTheme="minorEastAsia"/>
+          <w:sz w:val="24"/>
+          <w:szCs w:val="24"/>
+          <w:lang w:val="en-US"/>
+        </w:rPr>
+      </w:pPr>
+      <m:oMathPara>
+        <m:oMath>
+          <m:box>
+            <m:boxPr>
+              <m:opEmu m:val="1"/>
+              <m:ctrlPr>
+                <w:rPr>
+                  <w:rFonts w:ascii="Cambria Math" w:hAnsi="Cambria Math"/>
+                  <w:i/>
+                  <w:sz w:val="24"/>
+                  <w:szCs w:val="24"/>
+                  <w:lang w:val="en-US"/>
+                </w:rPr>
+              </m:ctrlPr>
+            </m:boxPr>
+            <m:e>
+              <m:groupChr>
+                <m:groupChrPr>
+                  <m:chr m:val="⇔"/>
+                  <m:vertJc m:val="bot"/>
+                  <m:ctrlPr>
+                    <w:rPr>
+                      <w:rFonts w:ascii="Cambria Math" w:hAnsi="Cambria Math"/>
+                      <w:i/>
+                      <w:sz w:val="24"/>
+                      <w:szCs w:val="24"/>
+                      <w:lang w:val="en-US"/>
+                    </w:rPr>
+                  </m:ctrlPr>
+                </m:groupChrPr>
+                <m:e/>
+              </m:groupChr>
+            </m:e>
+          </m:box>
+          <m:r>
+            <w:rPr>
+              <w:rFonts w:ascii="Cambria Math" w:hAnsi="Cambria Math"/>
+              <w:sz w:val="24"/>
+              <w:szCs w:val="24"/>
+              <w:lang w:val="en-US"/>
+            </w:rPr>
+            <m:t xml:space="preserve"> </m:t>
+          </m:r>
+          <m:sSub>
+            <m:sSubPr>
+              <m:ctrlPr>
+                <w:rPr>
+                  <w:rFonts w:ascii="Cambria Math" w:hAnsi="Cambria Math"/>
+                  <w:i/>
+                  <w:sz w:val="24"/>
+                  <w:szCs w:val="24"/>
+                  <w:lang w:val="en-US"/>
+                </w:rPr>
+              </m:ctrlPr>
+            </m:sSubPr>
+            <m:e>
+              <m:r>
+                <w:rPr>
+                  <w:rFonts w:ascii="Cambria Math" w:hAnsi="Cambria Math"/>
+                  <w:sz w:val="24"/>
+                  <w:szCs w:val="24"/>
+                  <w:lang w:val="en-US"/>
+                </w:rPr>
+                <m:t>p</m:t>
+              </m:r>
+            </m:e>
+            <m:sub>
+              <m:r>
+                <w:rPr>
+                  <w:rFonts w:ascii="Cambria Math" w:hAnsi="Cambria Math"/>
+                  <w:sz w:val="24"/>
+                  <w:szCs w:val="24"/>
+                  <w:lang w:val="en-US"/>
+                </w:rPr>
+                <m:t>1</m:t>
+              </m:r>
+            </m:sub>
+          </m:sSub>
+          <m:r>
+            <w:rPr>
+              <w:rFonts w:ascii="Cambria Math" w:hAnsi="Cambria Math"/>
+              <w:sz w:val="24"/>
+              <w:szCs w:val="24"/>
+              <w:lang w:val="en-US"/>
+            </w:rPr>
+            <m:t>&gt;</m:t>
+          </m:r>
+          <m:r>
+            <w:rPr>
+              <w:rFonts w:ascii="Cambria Math" w:hAnsi="Cambria Math"/>
+              <w:sz w:val="24"/>
+              <w:szCs w:val="24"/>
+              <w:lang w:val="en-US"/>
+            </w:rPr>
+            <m:t xml:space="preserve"> </m:t>
+          </m:r>
+          <m:f>
+            <m:fPr>
+              <m:ctrlPr>
+                <w:rPr>
+                  <w:rFonts w:ascii="Cambria Math" w:hAnsi="Cambria Math"/>
+                  <w:i/>
+                  <w:sz w:val="24"/>
+                  <w:szCs w:val="24"/>
+                  <w:lang w:val="en-US"/>
+                </w:rPr>
+              </m:ctrlPr>
+            </m:fPr>
+            <m:num>
+              <m:r>
+                <w:rPr>
+                  <w:rFonts w:ascii="Cambria Math" w:hAnsi="Cambria Math"/>
+                  <w:sz w:val="24"/>
+                  <w:szCs w:val="24"/>
+                  <w:lang w:val="en-US"/>
+                </w:rPr>
+                <m:t>1</m:t>
+              </m:r>
+            </m:num>
+            <m:den>
+              <m:r>
+                <w:rPr>
+                  <w:rFonts w:ascii="Cambria Math" w:hAnsi="Cambria Math"/>
+                  <w:sz w:val="24"/>
+                  <w:szCs w:val="24"/>
+                  <w:lang w:val="en-US"/>
+                </w:rPr>
+                <m:t>6</m:t>
+              </m:r>
+            </m:den>
+          </m:f>
+          <m:r>
+            <w:rPr>
+              <w:rFonts w:ascii="Cambria Math" w:hAnsi="Cambria Math"/>
+              <w:sz w:val="24"/>
+              <w:szCs w:val="24"/>
+              <w:lang w:val="en-US"/>
+            </w:rPr>
+            <m:t xml:space="preserve"> </m:t>
+          </m:r>
+          <m:groupChr>
+            <m:groupChrPr>
+              <m:chr m:val="⇔"/>
+              <m:vertJc m:val="bot"/>
+              <m:ctrlPr>
+                <w:rPr>
+                  <w:rFonts w:ascii="Cambria Math" w:hAnsi="Cambria Math"/>
+                  <w:i/>
+                  <w:sz w:val="24"/>
+                  <w:szCs w:val="24"/>
+                  <w:lang w:val="en-US"/>
+                </w:rPr>
+              </m:ctrlPr>
+            </m:groupChrPr>
+            <m:e/>
+          </m:groupChr>
+          <m:r>
+            <w:rPr>
+              <w:rFonts w:ascii="Cambria Math" w:hAnsi="Cambria Math"/>
+              <w:sz w:val="24"/>
+              <w:szCs w:val="24"/>
+              <w:lang w:val="en-US"/>
+            </w:rPr>
+            <m:t xml:space="preserve">  </m:t>
+          </m:r>
+        </m:oMath>
+      </m:oMathPara>
+    </w:p>
+    <w:p>
+      <w:pPr>
+        <w:rPr>
+          <w:sz w:val="24"/>
+          <w:szCs w:val="24"/>
+          <w:lang w:val="en-US"/>
+        </w:rPr>
+      </w:pPr>
+      <m:oMathPara>
+        <m:oMath>
+          <m:groupChr>
+            <m:groupChrPr>
+              <m:chr m:val="⇔"/>
+              <m:vertJc m:val="bot"/>
+              <m:ctrlPr>
+                <w:rPr>
+                  <w:rFonts w:ascii="Cambria Math" w:hAnsi="Cambria Math"/>
+                  <w:i/>
+                  <w:sz w:val="24"/>
+                  <w:szCs w:val="24"/>
+                  <w:lang w:val="en-US"/>
+                </w:rPr>
+              </m:ctrlPr>
+            </m:groupChrPr>
+            <m:e/>
+          </m:groupChr>
+          <m:r>
+            <w:rPr>
+              <w:rFonts w:ascii="Cambria Math" w:hAnsi="Cambria Math"/>
+              <w:sz w:val="24"/>
+              <w:szCs w:val="24"/>
+              <w:lang w:val="en-US"/>
+            </w:rPr>
+            <m:t xml:space="preserve"> </m:t>
+          </m:r>
+          <m:sSub>
+            <m:sSubPr>
+              <m:ctrlPr>
+                <w:rPr>
+                  <w:rFonts w:ascii="Cambria Math" w:hAnsi="Cambria Math"/>
+                  <w:i/>
+                  <w:sz w:val="24"/>
+                  <w:szCs w:val="24"/>
+                  <w:lang w:val="en-US"/>
+                </w:rPr>
+              </m:ctrlPr>
+            </m:sSubPr>
+            <m:e>
+              <m:r>
+                <w:rPr>
+                  <w:rFonts w:ascii="Cambria Math" w:hAnsi="Cambria Math"/>
+                  <w:sz w:val="24"/>
+                  <w:szCs w:val="24"/>
+                  <w:lang w:val="en-US"/>
+                </w:rPr>
+                <m:t>p</m:t>
+              </m:r>
+            </m:e>
+            <m:sub>
+              <m:r>
+                <w:rPr>
+                  <w:rFonts w:ascii="Cambria Math" w:hAnsi="Cambria Math"/>
+                  <w:sz w:val="24"/>
+                  <w:szCs w:val="24"/>
+                  <w:lang w:val="en-US"/>
+                </w:rPr>
+                <m:t>1</m:t>
+              </m:r>
+            </m:sub>
+          </m:sSub>
+          <m:r>
+            <w:rPr>
+              <w:rFonts w:ascii="Cambria Math" w:hAnsi="Cambria Math"/>
+              <w:sz w:val="24"/>
+              <w:szCs w:val="24"/>
+              <w:lang w:val="en-US"/>
+            </w:rPr>
+            <m:t xml:space="preserve">&gt; </m:t>
+          </m:r>
+          <m:r>
+            <w:rPr>
+              <w:rFonts w:ascii="Cambria Math" w:hAnsi="Cambria Math"/>
+              <w:sz w:val="24"/>
+              <w:szCs w:val="24"/>
+              <w:lang w:val="en-US"/>
+            </w:rPr>
+            <m:t xml:space="preserve">0,166 </m:t>
+          </m:r>
+        </m:oMath>
+      </m:oMathPara>
+    </w:p>
+    <w:p>
+      <w:pPr>
+        <w:jc w:val="both"/>
+        <w:rPr>
+          <w:rFonts w:ascii="Arial" w:hAnsi="Arial" w:cs="Arial"/>
+          <w:sz w:val="24"/>
+          <w:szCs w:val="24"/>
+          <w:lang w:val="en-US"/>
+        </w:rPr>
+      </w:pPr>
+      <w:r>
+        <w:rPr>
+          <w:rFonts w:ascii="Arial" w:hAnsi="Arial" w:cs="Arial"/>
+          <w:sz w:val="24"/>
+          <w:szCs w:val="24"/>
+          <w:lang w:val="en-US"/>
+        </w:rPr>
+        <w:t xml:space="preserve">Thus, the minimum </w:t>
+      </w:r>
+      <w:r>
+        <w:rPr>
+          <w:rFonts w:ascii="Arial" w:hAnsi="Arial" w:cs="Arial"/>
+          <w:sz w:val="24"/>
+          <w:szCs w:val="24"/>
+          <w:lang w:val="en-US"/>
+        </w:rPr>
+        <w:t xml:space="preserve">probability that a customer must have to be considered as </w:t>
+      </w:r>
+      <w:r>
+        <w:rPr>
+          <w:rFonts w:ascii="Arial" w:hAnsi="Arial" w:cs="Arial"/>
+          <w:sz w:val="24"/>
+          <w:szCs w:val="24"/>
+          <w:lang w:val="en-US"/>
+        </w:rPr>
+        <w:t xml:space="preserve">the </w:t>
+      </w:r>
+      <w:r>
+        <w:rPr>
+          <w:rFonts w:ascii="Arial" w:hAnsi="Arial" w:cs="Arial"/>
+          <w:sz w:val="24"/>
+          <w:szCs w:val="24"/>
+          <w:lang w:val="en-US"/>
+        </w:rPr>
+        <w:t>buyer is</w:t>
+      </w:r>
+      <w:r>
+        <w:rPr>
+          <w:rFonts w:ascii="Arial" w:hAnsi="Arial" w:cs="Arial"/>
+          <w:sz w:val="24"/>
+          <w:szCs w:val="24"/>
+          <w:lang w:val="en-US"/>
+        </w:rPr>
+        <w:t xml:space="preserve"> at least 16,6%.</w:t>
+      </w:r>
+    </w:p>
+    <w:p>
+      <w:pPr>
+        <w:rPr>
+          <w:sz w:val="24"/>
+          <w:szCs w:val="24"/>
+        </w:rPr>
+      </w:pPr>
+    </w:p>
+    <w:p>
+      <w:pPr>
+        <w:jc w:val="both"/>
+        <w:rPr>
+          <w:rFonts w:ascii="Arial" w:hAnsi="Arial" w:cs="Arial"/>
+          <w:sz w:val="24"/>
+          <w:szCs w:val="24"/>
+          <w:lang w:val="en-US"/>
+        </w:rPr>
+      </w:pPr>
+      <w:r>
+        <w:rPr>
+          <w:rFonts w:ascii="Arial" w:hAnsi="Arial" w:cs="Arial"/>
+          <w:sz w:val="24"/>
+          <w:szCs w:val="24"/>
+          <w:lang w:val="en-US"/>
+        </w:rPr>
+        <w:lastRenderedPageBreak/>
+        <w:t xml:space="preserve">The terminal leaves of maximal tree are </w:t>
+      </w:r>
+      <w:r>
+        <w:rPr>
+          <w:rFonts w:ascii="Arial" w:hAnsi="Arial" w:cs="Arial"/>
+          <w:sz w:val="24"/>
+          <w:szCs w:val="24"/>
+          <w:lang w:val="en-US"/>
+        </w:rPr>
+        <w:t xml:space="preserve">6 </w:t>
+      </w:r>
+      <w:r>
+        <w:rPr>
+          <w:rFonts w:ascii="Arial" w:hAnsi="Arial" w:cs="Arial"/>
+          <w:sz w:val="24"/>
+          <w:szCs w:val="24"/>
+          <w:lang w:val="en-US"/>
+        </w:rPr>
+        <w:t>according to “Pruning Error Plot”</w:t>
+      </w:r>
+      <w:r>
+        <w:rPr>
+          <w:rFonts w:ascii="Arial" w:hAnsi="Arial" w:cs="Arial"/>
+          <w:sz w:val="24"/>
+          <w:szCs w:val="24"/>
+          <w:lang w:val="en-US"/>
+        </w:rPr>
+        <w:t>.</w:t>
+      </w:r>
+      <w:r>
+        <w:rPr>
+          <w:rFonts w:ascii="Arial" w:hAnsi="Arial" w:cs="Arial"/>
+          <w:sz w:val="24"/>
+          <w:szCs w:val="24"/>
+          <w:lang w:val="en-US"/>
+        </w:rPr>
+        <w:t xml:space="preserve"> </w:t>
+      </w:r>
+      <w:r>
+        <w:rPr>
+          <w:rFonts w:ascii="Arial" w:hAnsi="Arial" w:cs="Arial"/>
+          <w:sz w:val="24"/>
+          <w:szCs w:val="24"/>
+          <w:lang w:val="en-US"/>
+        </w:rPr>
+        <w:t>It has been selected validation error so that the decision tree model does not have overfitting.</w:t>
+      </w:r>
+      <w:r>
+        <w:rPr>
+          <w:rFonts w:ascii="Arial" w:hAnsi="Arial" w:cs="Arial"/>
+          <w:sz w:val="24"/>
+          <w:szCs w:val="24"/>
+          <w:lang w:val="en-US"/>
+        </w:rPr>
+        <w:t xml:space="preserve"> </w:t>
+      </w:r>
+      <w:r>
+        <w:rPr>
+          <w:rFonts w:ascii="Arial" w:hAnsi="Arial" w:cs="Arial"/>
+          <w:sz w:val="24"/>
+          <w:szCs w:val="24"/>
+          <w:lang w:val="en-US"/>
+        </w:rPr>
+        <w:t>The misclassification rate is 0.0829 in 6 leaves</w:t>
+      </w:r>
+      <w:r>
+        <w:rPr>
+          <w:rFonts w:ascii="Arial" w:hAnsi="Arial" w:cs="Arial"/>
+          <w:sz w:val="24"/>
+          <w:szCs w:val="24"/>
+          <w:lang w:val="en-US"/>
+        </w:rPr>
+        <w:t>.</w:t>
+      </w:r>
+    </w:p>
+    <w:p>
+      <w:pPr>
+        <w:keepNext/>
+        <w:jc w:val="center"/>
+      </w:pPr>
+      <w:r>
+        <w:rPr>
+          <w:rFonts w:ascii="Arial" w:hAnsi="Arial" w:cs="Arial"/>
+          <w:sz w:val="24"/>
+          <w:szCs w:val="24"/>
+          <w:lang w:val="en-US"/>
+        </w:rPr>
+        <w:drawing>
+          <wp:inline distT="0" distB="0" distL="0" distR="0" wp14:anchorId="1B579D43" wp14:editId="578B18CC">
+            <wp:extent cx="5274310" cy="2414905"/>
+            <wp:effectExtent l="0" t="0" r="2540" b="4445"/>
+            <wp:docPr id="41" name="Εικόνα 41"/>
+            <wp:cNvGraphicFramePr>
+              <a:graphicFrameLocks xmlns:a="http://schemas.openxmlformats.org/drawingml/2006/main" noChangeAspect="1"/>
+            </wp:cNvGraphicFramePr>
+            <a:graphic xmlns:a="http://schemas.openxmlformats.org/drawingml/2006/main">
+              <a:graphicData uri="http://schemas.openxmlformats.org/drawingml/2006/picture">
+                <pic:pic xmlns:pic="http://schemas.openxmlformats.org/drawingml/2006/picture">
+                  <pic:nvPicPr>
+                    <pic:cNvPr id="1" name=""/>
+                    <pic:cNvPicPr/>
+                  </pic:nvPicPr>
+                  <pic:blipFill>
+                    <a:blip r:embed="rId49"/>
+                    <a:stretch>
+                      <a:fillRect/>
+                    </a:stretch>
+                  </pic:blipFill>
+                  <pic:spPr>
+                    <a:xfrm>
+                      <a:off x="0" y="0"/>
+                      <a:ext cx="5274310" cy="2414905"/>
+                    </a:xfrm>
+                    <a:prstGeom prst="rect">
+                      <a:avLst/>
+                    </a:prstGeom>
+                  </pic:spPr>
+                </pic:pic>
+              </a:graphicData>
+            </a:graphic>
+          </wp:inline>
+        </w:drawing>
+      </w:r>
+    </w:p>
+    <w:p>
+      <w:pPr>
+        <w:pStyle w:val="a8"/>
+        <w:jc w:val="center"/>
+        <w:rPr>
+          <w:lang w:val="en-US"/>
+        </w:rPr>
+      </w:pPr>
+      <w:r>
+        <w:rPr>
+          <w:lang w:val="en-US"/>
+        </w:rPr>
+        <w:t xml:space="preserve">Figure </w:t>
+      </w:r>
+      <w:r>
+        <w:fldChar w:fldCharType="begin"/>
+      </w:r>
+      <w:r>
+        <w:rPr>
+          <w:lang w:val="en-US"/>
+        </w:rPr>
+        <w:instrText xml:space="preserve"> SEQ Figure \* ARABIC </w:instrText>
+      </w:r>
+      <w:r>
+        <w:fldChar w:fldCharType="separate"/>
+      </w:r>
+      <w:r>
+        <w:rPr>
+          <w:noProof/>
+          <w:lang w:val="en-US"/>
+        </w:rPr>
+        <w:t>39</w:t>
+      </w:r>
+      <w:r>
+        <w:fldChar w:fldCharType="end"/>
+      </w:r>
+      <w:r>
+        <w:rPr>
+          <w:lang w:val="en-US"/>
+        </w:rPr>
+        <w:t xml:space="preserve"> Pruning Error Plot.</w:t>
+      </w:r>
+    </w:p>
+    <w:p>
+      <w:pPr>
+        <w:jc w:val="both"/>
+        <w:rPr>
+          <w:rFonts w:ascii="Arial" w:hAnsi="Arial" w:cs="Arial"/>
+          <w:sz w:val="24"/>
+          <w:szCs w:val="24"/>
+          <w:lang w:val="en-US"/>
+        </w:rPr>
+      </w:pPr>
+      <w:r>
+        <w:rPr>
+          <w:rFonts w:ascii="Arial" w:hAnsi="Arial" w:cs="Arial"/>
+          <w:sz w:val="24"/>
+          <w:szCs w:val="24"/>
+          <w:lang w:val="en-US"/>
+        </w:rPr>
+        <w:t>The</w:t>
+      </w:r>
+      <w:r>
+        <w:rPr>
+          <w:rFonts w:ascii="Arial" w:hAnsi="Arial" w:cs="Arial"/>
+          <w:sz w:val="24"/>
+          <w:szCs w:val="24"/>
+          <w:lang w:val="en-US"/>
+        </w:rPr>
+        <w:t xml:space="preserve"> KS</w:t>
+      </w:r>
+      <w:r>
+        <w:rPr>
+          <w:rFonts w:ascii="Arial" w:hAnsi="Arial" w:cs="Arial"/>
+          <w:sz w:val="24"/>
+          <w:szCs w:val="24"/>
+          <w:lang w:val="en-US"/>
+        </w:rPr>
+        <w:t xml:space="preserve"> </w:t>
+      </w:r>
+      <w:r>
+        <w:rPr>
+          <w:rFonts w:ascii="Arial" w:hAnsi="Arial" w:cs="Arial"/>
+          <w:sz w:val="24"/>
+          <w:szCs w:val="24"/>
+          <w:lang w:val="en-US"/>
+        </w:rPr>
+        <w:t>c</w:t>
+      </w:r>
+      <w:r>
+        <w:rPr>
+          <w:rFonts w:ascii="Arial" w:hAnsi="Arial" w:cs="Arial"/>
+          <w:sz w:val="24"/>
+          <w:szCs w:val="24"/>
+          <w:lang w:val="en-US"/>
+        </w:rPr>
+        <w:t xml:space="preserve">utoff reference line is drawn at the value of 1-specificity where the greatest difference between sensitivity and 1-specificity is observed for the </w:t>
+      </w:r>
+      <w:r>
+        <w:rPr>
+          <w:rFonts w:ascii="Arial" w:hAnsi="Arial" w:cs="Arial"/>
+          <w:sz w:val="24"/>
+          <w:szCs w:val="24"/>
+          <w:lang w:val="en-US"/>
+        </w:rPr>
+        <w:t>validate</w:t>
+      </w:r>
+      <w:r>
+        <w:rPr>
+          <w:rFonts w:ascii="Arial" w:hAnsi="Arial" w:cs="Arial"/>
+          <w:sz w:val="24"/>
+          <w:szCs w:val="24"/>
+          <w:lang w:val="en-US"/>
+        </w:rPr>
+        <w:t xml:space="preserve"> partition. T</w:t>
+      </w:r>
+      <w:r>
+        <w:rPr>
+          <w:rFonts w:ascii="Arial" w:hAnsi="Arial" w:cs="Arial"/>
+          <w:sz w:val="24"/>
+          <w:szCs w:val="24"/>
+          <w:lang w:val="en-US"/>
+        </w:rPr>
+        <w:t>hus</w:t>
+      </w:r>
+      <w:r>
+        <w:rPr>
+          <w:rFonts w:ascii="Arial" w:hAnsi="Arial" w:cs="Arial"/>
+          <w:sz w:val="24"/>
+          <w:szCs w:val="24"/>
+          <w:lang w:val="en-US"/>
+        </w:rPr>
+        <w:t>,</w:t>
+      </w:r>
+      <w:r>
+        <w:rPr>
+          <w:rFonts w:ascii="Arial" w:hAnsi="Arial" w:cs="Arial"/>
+          <w:sz w:val="24"/>
+          <w:szCs w:val="24"/>
+          <w:lang w:val="en-US"/>
+        </w:rPr>
+        <w:t xml:space="preserve"> the cutoff value</w:t>
+      </w:r>
+      <w:r>
+        <w:rPr>
+          <w:rFonts w:ascii="Arial" w:hAnsi="Arial" w:cs="Arial"/>
+          <w:sz w:val="24"/>
+          <w:szCs w:val="24"/>
+          <w:lang w:val="en-US"/>
+        </w:rPr>
+        <w:t xml:space="preserve"> of selected model is</w:t>
+      </w:r>
+      <w:r>
+        <w:rPr>
+          <w:rFonts w:ascii="Arial" w:hAnsi="Arial" w:cs="Arial"/>
+          <w:sz w:val="24"/>
+          <w:szCs w:val="24"/>
+          <w:lang w:val="en-US"/>
+        </w:rPr>
+        <w:t xml:space="preserve"> 0.1, where the 1-specificity value is 0.082 and the sensitivity value is 0.915</w:t>
+      </w:r>
+      <w:r>
+        <w:rPr>
+          <w:rFonts w:ascii="Arial" w:hAnsi="Arial" w:cs="Arial"/>
+          <w:sz w:val="24"/>
+          <w:szCs w:val="24"/>
+          <w:lang w:val="en-US"/>
+        </w:rPr>
+        <w:t>.</w:t>
+      </w:r>
+    </w:p>
+    <w:p>
+      <w:pPr>
+        <w:keepNext/>
+      </w:pPr>
+      <w:r>
+        <w:rPr>
+          <w:lang w:val="en-US"/>
+        </w:rPr>
+        <w:drawing>
+          <wp:inline distT="0" distB="0" distL="0" distR="0" wp14:anchorId="5A2617E8" wp14:editId="41FD9162">
+            <wp:extent cx="5761473" cy="2598420"/>
+            <wp:effectExtent l="0" t="0" r="0" b="0"/>
+            <wp:docPr id="42" name="Εικόνα 42"/>
+            <wp:cNvGraphicFramePr>
+              <a:graphicFrameLocks xmlns:a="http://schemas.openxmlformats.org/drawingml/2006/main" noChangeAspect="1"/>
+            </wp:cNvGraphicFramePr>
+            <a:graphic xmlns:a="http://schemas.openxmlformats.org/drawingml/2006/main">
+              <a:graphicData uri="http://schemas.openxmlformats.org/drawingml/2006/picture">
+                <pic:pic xmlns:pic="http://schemas.openxmlformats.org/drawingml/2006/picture">
+                  <pic:nvPicPr>
+                    <pic:cNvPr id="1" name=""/>
+                    <pic:cNvPicPr/>
+                  </pic:nvPicPr>
+                  <pic:blipFill>
+                    <a:blip r:embed="rId50"/>
+                    <a:stretch>
+                      <a:fillRect/>
+                    </a:stretch>
+                  </pic:blipFill>
+                  <pic:spPr>
+                    <a:xfrm>
+                      <a:off x="0" y="0"/>
+                      <a:ext cx="5769207" cy="2601908"/>
+                    </a:xfrm>
+                    <a:prstGeom prst="rect">
+                      <a:avLst/>
+                    </a:prstGeom>
+                  </pic:spPr>
+                </pic:pic>
+              </a:graphicData>
+            </a:graphic>
+          </wp:inline>
+        </w:drawing>
+      </w:r>
+    </w:p>
+    <w:p>
+      <w:pPr>
+        <w:pStyle w:val="a8"/>
+        <w:jc w:val="center"/>
+        <w:rPr>
+          <w:lang w:val="en-US"/>
+        </w:rPr>
+      </w:pPr>
+      <w:r>
+        <w:rPr>
+          <w:lang w:val="en-US"/>
+        </w:rPr>
+        <w:t xml:space="preserve">Figure </w:t>
+      </w:r>
+      <w:r>
+        <w:fldChar w:fldCharType="begin"/>
+      </w:r>
+      <w:r>
+        <w:rPr>
+          <w:lang w:val="en-US"/>
+        </w:rPr>
+        <w:instrText xml:space="preserve"> SEQ Figure \* ARABIC </w:instrText>
+      </w:r>
+      <w:r>
+        <w:fldChar w:fldCharType="separate"/>
+      </w:r>
+      <w:r>
+        <w:rPr>
+          <w:noProof/>
+          <w:lang w:val="en-US"/>
+        </w:rPr>
+        <w:t>40</w:t>
+      </w:r>
+      <w:r>
+        <w:fldChar w:fldCharType="end"/>
+      </w:r>
+      <w:r>
+        <w:rPr>
+          <w:lang w:val="en-US"/>
+        </w:rPr>
+        <w:t xml:space="preserve"> The ROC curve of decision tree model.</w:t>
+      </w:r>
+    </w:p>
+    <w:p>
+      <w:pPr>
+        <w:rPr>
+          <w:rFonts w:ascii="Arial" w:hAnsi="Arial" w:cs="Arial"/>
+          <w:sz w:val="24"/>
+          <w:szCs w:val="24"/>
+          <w:lang w:val="en-US"/>
+        </w:rPr>
+      </w:pPr>
+    </w:p>
+    <w:p>
+      <w:pPr>
+        <w:rPr>
+          <w:rFonts w:ascii="Arial" w:hAnsi="Arial" w:cs="Arial"/>
+          <w:sz w:val="24"/>
+          <w:szCs w:val="24"/>
+          <w:lang w:val="en-US"/>
+        </w:rPr>
+      </w:pPr>
+    </w:p>
+    <w:p>
+      <w:pPr>
+        <w:rPr>
+          <w:rFonts w:ascii="Arial" w:hAnsi="Arial" w:cs="Arial"/>
+          <w:sz w:val="24"/>
+          <w:szCs w:val="24"/>
+          <w:lang w:val="en-US"/>
+        </w:rPr>
+      </w:pPr>
+    </w:p>
+    <w:p>
+      <w:pPr>
+        <w:rPr>
+          <w:rFonts w:ascii="Arial" w:hAnsi="Arial" w:cs="Arial"/>
+          <w:sz w:val="24"/>
+          <w:szCs w:val="24"/>
+          <w:lang w:val="en-US"/>
+        </w:rPr>
+      </w:pPr>
+    </w:p>
+    <w:p>
+      <w:pPr>
+        <w:rPr>
+          <w:rFonts w:ascii="Arial" w:hAnsi="Arial" w:cs="Arial"/>
+          <w:sz w:val="24"/>
+          <w:szCs w:val="24"/>
+          <w:lang w:val="en-US"/>
+        </w:rPr>
+      </w:pPr>
+    </w:p>
+    <w:p>
+      <w:pPr>
+        <w:jc w:val="both"/>
+        <w:rPr>
+          <w:rFonts w:ascii="Arial" w:hAnsi="Arial" w:cs="Arial"/>
+          <w:sz w:val="24"/>
+          <w:szCs w:val="24"/>
+          <w:lang w:val="en-US"/>
+        </w:rPr>
+      </w:pPr>
+      <w:r>
+        <w:rPr>
+          <w:rFonts w:ascii="Arial" w:hAnsi="Arial" w:cs="Arial"/>
+          <w:sz w:val="24"/>
+          <w:szCs w:val="24"/>
+          <w:lang w:val="en-US"/>
+        </w:rPr>
+        <w:lastRenderedPageBreak/>
+        <w:t>The accuracy of the decision tree model for validation partition is 91,71% for cutoff 0.</w:t>
+      </w:r>
+      <w:r>
+        <w:rPr>
+          <w:rFonts w:ascii="Arial" w:hAnsi="Arial" w:cs="Arial"/>
+          <w:sz w:val="24"/>
+          <w:szCs w:val="24"/>
+          <w:lang w:val="en-US"/>
+        </w:rPr>
+        <w:t>1</w:t>
+      </w:r>
+      <w:r>
+        <w:rPr>
+          <w:rFonts w:ascii="Arial" w:hAnsi="Arial" w:cs="Arial"/>
+          <w:sz w:val="24"/>
+          <w:szCs w:val="24"/>
+          <w:lang w:val="en-US"/>
+        </w:rPr>
+        <w:t xml:space="preserve"> which indicates that it is a good predictive model.</w:t>
+      </w:r>
+    </w:p>
+    <w:p>
+      <w:pPr>
+        <w:keepNext/>
+      </w:pPr>
+      <w:r>
+        <w:rPr>
+          <w:rFonts w:ascii="Arial" w:hAnsi="Arial" w:cs="Arial"/>
+          <w:noProof/>
+          <w:sz w:val="24"/>
+          <w:szCs w:val="24"/>
+          <w:lang w:val="en-US"/>
+        </w:rPr>
+        <mc:AlternateContent>
+          <mc:Choice Requires="wps">
+            <w:drawing>
+              <wp:anchor distT="0" distB="0" distL="114300" distR="114300" simplePos="0" relativeHeight="251659264" behindDoc="0" locked="0" layoutInCell="1" allowOverlap="1" wp14:anchorId="31FE58EC" wp14:editId="6F52322B">
+                <wp:simplePos x="0" y="0"/>
+                <wp:positionH relativeFrom="column">
+                  <wp:posOffset>673768</wp:posOffset>
+                </wp:positionH>
+                <wp:positionV relativeFrom="paragraph">
+                  <wp:posOffset>153603</wp:posOffset>
+                </wp:positionV>
+                <wp:extent cx="172453" cy="180474"/>
+                <wp:effectExtent l="19050" t="19050" r="18415" b="10160"/>
+                <wp:wrapNone/>
+                <wp:docPr id="46" name="Οβάλ 46"/>
+                <wp:cNvGraphicFramePr/>
+                <a:graphic xmlns:a="http://schemas.openxmlformats.org/drawingml/2006/main">
+                  <a:graphicData uri="http://schemas.microsoft.com/office/word/2010/wordprocessingShape">
+                    <wps:wsp>
+                      <wps:cNvSpPr/>
+                      <wps:spPr>
+                        <a:xfrm>
+                          <a:off x="0" y="0"/>
+                          <a:ext cx="172453" cy="180474"/>
+                        </a:xfrm>
+                        <a:prstGeom prst="ellipse">
+                          <a:avLst/>
+                        </a:prstGeom>
+                        <a:noFill/>
+                        <a:ln w="38100" cap="flat" cmpd="sng" algn="ctr">
+                          <a:solidFill>
+                            <a:schemeClr val="accent1"/>
+                          </a:solidFill>
+                          <a:prstDash val="solid"/>
+                          <a:round/>
+                          <a:headEnd type="none" w="med" len="med"/>
+                          <a:tailEnd type="none" w="med" len="med"/>
+                        </a:ln>
+                      </wps:spPr>
+                      <wps:style>
+                        <a:lnRef idx="0">
+                          <a:scrgbClr r="0" g="0" b="0"/>
+                        </a:lnRef>
+                        <a:fillRef idx="0">
+                          <a:scrgbClr r="0" g="0" b="0"/>
+                        </a:fillRef>
+                        <a:effectRef idx="0">
+                          <a:scrgbClr r="0" g="0" b="0"/>
+                        </a:effectRef>
+                        <a:fontRef idx="minor">
+                          <a:schemeClr val="accent1"/>
+                        </a:fontRef>
+                      </wps:style>
+                      <wps:bodyPr rot="0" spcFirstLastPara="0" vertOverflow="overflow" horzOverflow="overflow" vert="horz" wrap="square" lIns="91440" tIns="45720" rIns="91440" bIns="45720" numCol="1" spcCol="0" rtlCol="0" fromWordArt="0" anchor="ctr" anchorCtr="0" forceAA="0" compatLnSpc="1">
+                        <a:prstTxWarp prst="textNoShape">
+                          <a:avLst/>
+                        </a:prstTxWarp>
+                        <a:noAutofit/>
+                      </wps:bodyPr>
+                    </wps:wsp>
+                  </a:graphicData>
+                </a:graphic>
+              </wp:anchor>
+            </w:drawing>
+          </mc:Choice>
+          <mc:Fallback>
+            <w:pict>
+              <v:oval w14:anchorId="5351E1DB" id="Οβάλ 46" o:spid="_x0000_s1026" style="position:absolute;margin-left:53.05pt;margin-top:12.1pt;width:13.6pt;height:14.2pt;z-index:251659264;visibility:visible;mso-wrap-style:square;mso-wrap-distance-left:9pt;mso-wrap-distance-top:0;mso-wrap-distance-right:9pt;mso-wrap-distance-bottom:0;mso-position-horizontal:absolute;mso-position-horizontal-relative:text;mso-position-vertical:absolute;mso-position-vertical-relative:text;v-text-anchor:middle" o:gfxdata="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" filled="f" strokecolor="#4472c4 [3204]" strokeweight="3pt"/>
+            </w:pict>
+          </mc:Fallback>
+        </mc:AlternateContent>
+      </w:r>
+      <w:r>
+        <w:rPr>
+          <w:rFonts w:ascii="Arial" w:hAnsi="Arial" w:cs="Arial"/>
+          <w:sz w:val="24"/>
+          <w:szCs w:val="24"/>
+          <w:lang w:val="en-US"/>
+        </w:rPr>
+        <w:drawing>
+          <wp:inline distT="0" distB="0" distL="0" distR="0" wp14:anchorId="60DDCAF3" wp14:editId="1EC3E77C">
+            <wp:extent cx="5862955" cy="2819400"/>
+            <wp:effectExtent l="0" t="0" r="4445" b="0"/>
+            <wp:docPr id="43" name="Εικόνα 43"/>
+            <wp:cNvGraphicFramePr>
+              <a:graphicFrameLocks xmlns:a="http://schemas.openxmlformats.org/drawingml/2006/main" noChangeAspect="1"/>
+            </wp:cNvGraphicFramePr>
+            <a:graphic xmlns:a="http://schemas.openxmlformats.org/drawingml/2006/main">
+              <a:graphicData uri="http://schemas.openxmlformats.org/drawingml/2006/picture">
+                <pic:pic xmlns:pic="http://schemas.openxmlformats.org/drawingml/2006/picture">
+                  <pic:nvPicPr>
+                    <pic:cNvPr id="1" name=""/>
+                    <pic:cNvPicPr/>
+                  </pic:nvPicPr>
+                  <pic:blipFill>
+                    <a:blip r:embed="rId51"/>
+                    <a:stretch>
+                      <a:fillRect/>
+                    </a:stretch>
+                  </pic:blipFill>
+                  <pic:spPr>
+                    <a:xfrm>
+                      <a:off x="0" y="0"/>
+                      <a:ext cx="5868980" cy="2822297"/>
+                    </a:xfrm>
+                    <a:prstGeom prst="rect">
+                      <a:avLst/>
+                    </a:prstGeom>
+                  </pic:spPr>
+                </pic:pic>
+              </a:graphicData>
+            </a:graphic>
+          </wp:inline>
+        </w:drawing>
+      </w:r>
+    </w:p>
+    <w:p>
+      <w:pPr>
+        <w:pStyle w:val="a8"/>
+        <w:jc w:val="center"/>
+        <w:rPr>
+          <w:rFonts w:ascii="Arial" w:hAnsi="Arial" w:cs="Arial"/>
+          <w:sz w:val="24"/>
+          <w:szCs w:val="24"/>
+          <w:lang w:val="en-US"/>
+        </w:rPr>
+      </w:pPr>
+      <w:r>
+        <w:rPr>
+          <w:lang w:val="en-US"/>
+        </w:rPr>
+        <w:t xml:space="preserve">Figure </w:t>
+      </w:r>
+      <w:r>
+        <w:fldChar w:fldCharType="begin"/>
+      </w:r>
+      <w:r>
+        <w:rPr>
+          <w:lang w:val="en-US"/>
+        </w:rPr>
+        <w:instrText xml:space="preserve"> SEQ Figure \* ARABIC </w:instrText>
+      </w:r>
+      <w:r>
+        <w:fldChar w:fldCharType="separate"/>
+      </w:r>
+      <w:r>
+        <w:rPr>
+          <w:noProof/>
+          <w:lang w:val="en-US"/>
+        </w:rPr>
+        <w:t>41</w:t>
+      </w:r>
+      <w:r>
+        <w:fldChar w:fldCharType="end"/>
+      </w:r>
+      <w:r>
+        <w:rPr>
+          <w:lang w:val="en-US"/>
+        </w:rPr>
+        <w:t xml:space="preserve"> Accuracy for the different cutoff values.</w:t>
+      </w:r>
+    </w:p>
+    <w:p>
+      <w:pPr>
+        <w:jc w:val="both"/>
+        <w:rPr>
+          <w:rFonts w:ascii="Arial" w:hAnsi="Arial" w:cs="Arial"/>
+          <w:sz w:val="24"/>
+          <w:szCs w:val="24"/>
+          <w:lang w:val="en-US"/>
+        </w:rPr>
+      </w:pPr>
+      <w:r>
+        <w:rPr>
+          <w:rFonts w:ascii="Arial" w:hAnsi="Arial" w:cs="Arial"/>
+          <w:sz w:val="24"/>
+          <w:szCs w:val="24"/>
+          <w:lang w:val="en-US"/>
+        </w:rPr>
+        <w:t xml:space="preserve">Similarly, </w:t>
+      </w:r>
+      <w:r>
+        <w:rPr>
+          <w:rFonts w:ascii="Arial" w:hAnsi="Arial" w:cs="Arial"/>
+          <w:sz w:val="24"/>
+          <w:szCs w:val="24"/>
+          <w:lang w:val="en-US"/>
+        </w:rPr>
+        <w:t>the F</w:t>
+      </w:r>
+      <w:r>
+        <w:rPr>
+          <w:rFonts w:ascii="Arial" w:hAnsi="Arial" w:cs="Arial"/>
+          <w:sz w:val="24"/>
+          <w:szCs w:val="24"/>
+          <w:lang w:val="en-US"/>
+        </w:rPr>
+        <w:t>1-score of the decision tree model for validation partition is 0.87</w:t>
+      </w:r>
+      <w:proofErr w:type="gramStart"/>
+      <w:r>
+        <w:rPr>
+          <w:rFonts w:ascii="Arial" w:hAnsi="Arial" w:cs="Arial"/>
+          <w:sz w:val="24"/>
+          <w:szCs w:val="24"/>
+          <w:lang w:val="en-US"/>
+        </w:rPr>
+        <w:t>%  for</w:t>
+      </w:r>
+      <w:proofErr w:type="gramEnd"/>
+      <w:r>
+        <w:rPr>
+          <w:rFonts w:ascii="Arial" w:hAnsi="Arial" w:cs="Arial"/>
+          <w:sz w:val="24"/>
+          <w:szCs w:val="24"/>
+          <w:lang w:val="en-US"/>
+        </w:rPr>
+        <w:t xml:space="preserve"> cutoff 0.1 which indicates that it is a good predictive model.</w:t>
+      </w:r>
+    </w:p>
+    <w:p>
+      <w:pPr>
+        <w:keepNext/>
+        <w:jc w:val="both"/>
+      </w:pPr>
+      <w:r>
+        <w:rPr>
+          <w:rFonts w:ascii="Arial" w:hAnsi="Arial" w:cs="Arial"/>
+          <w:noProof/>
+          <w:sz w:val="24"/>
+          <w:szCs w:val="24"/>
+          <w:lang w:val="en-US"/>
+        </w:rPr>
+        <mc:AlternateContent>
+          <mc:Choice Requires="wps">
+            <w:drawing>
+              <wp:anchor distT="0" distB="0" distL="114300" distR="114300" simplePos="0" relativeHeight="251661312" behindDoc="0" locked="0" layoutInCell="1" allowOverlap="1" wp14:anchorId="37DF735E" wp14:editId="35995CD2">
+                <wp:simplePos x="0" y="0"/>
+                <wp:positionH relativeFrom="column">
+                  <wp:posOffset>697832</wp:posOffset>
+                </wp:positionH>
+                <wp:positionV relativeFrom="paragraph">
+                  <wp:posOffset>237891</wp:posOffset>
+                </wp:positionV>
+                <wp:extent cx="172453" cy="180474"/>
+                <wp:effectExtent l="19050" t="19050" r="18415" b="10160"/>
+                <wp:wrapNone/>
+                <wp:docPr id="47" name="Οβάλ 47"/>
+                <wp:cNvGraphicFramePr/>
+                <a:graphic xmlns:a="http://schemas.openxmlformats.org/drawingml/2006/main">
+                  <a:graphicData uri="http://schemas.microsoft.com/office/word/2010/wordprocessingShape">
+                    <wps:wsp>
+                      <wps:cNvSpPr/>
+                      <wps:spPr>
+                        <a:xfrm>
+                          <a:off x="0" y="0"/>
+                          <a:ext cx="172453" cy="180474"/>
+                        </a:xfrm>
+                        <a:prstGeom prst="ellipse">
+                          <a:avLst/>
+                        </a:prstGeom>
+                        <a:noFill/>
+                        <a:ln w="38100" cap="flat" cmpd="sng" algn="ctr">
+                          <a:solidFill>
+                            <a:schemeClr val="accent1"/>
+                          </a:solidFill>
+                          <a:prstDash val="solid"/>
+                          <a:round/>
+                          <a:headEnd type="none" w="med" len="med"/>
+                          <a:tailEnd type="none" w="med" len="med"/>
+                        </a:ln>
+                      </wps:spPr>
+                      <wps:style>
+                        <a:lnRef idx="0">
+                          <a:scrgbClr r="0" g="0" b="0"/>
+                        </a:lnRef>
+                        <a:fillRef idx="0">
+                          <a:scrgbClr r="0" g="0" b="0"/>
+                        </a:fillRef>
+                        <a:effectRef idx="0">
+                          <a:scrgbClr r="0" g="0" b="0"/>
+                        </a:effectRef>
+                        <a:fontRef idx="minor">
+                          <a:schemeClr val="accent1"/>
+                        </a:fontRef>
+                      </wps:style>
+                      <wps:bodyPr rot="0" spcFirstLastPara="0" vertOverflow="overflow" horzOverflow="overflow" vert="horz" wrap="square" lIns="91440" tIns="45720" rIns="91440" bIns="45720" numCol="1" spcCol="0" rtlCol="0" fromWordArt="0" anchor="ctr" anchorCtr="0" forceAA="0" compatLnSpc="1">
+                        <a:prstTxWarp prst="textNoShape">
+                          <a:avLst/>
+                        </a:prstTxWarp>
+                        <a:noAutofit/>
+                      </wps:bodyPr>
+                    </wps:wsp>
+                  </a:graphicData>
+                </a:graphic>
+              </wp:anchor>
+            </w:drawing>
+          </mc:Choice>
+          <mc:Fallback>
+            <w:pict>
+              <v:oval w14:anchorId="54294DBE" id="Οβάλ 47" o:spid="_x0000_s1026" style="position:absolute;margin-left:54.95pt;margin-top:18.75pt;width:13.6pt;height:14.2pt;z-index:251661312;visibility:visible;mso-wrap-style:square;mso-wrap-distance-left:9pt;mso-wrap-distance-top:0;mso-wrap-distance-right:9pt;mso-wrap-distance-bottom:0;mso-position-horizontal:absolute;mso-position-horizontal-relative:text;mso-position-vertical:absolute;mso-position-vertical-relative:text;v-text-anchor:middle" o:gfxdata="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" filled="f" strokecolor="#4472c4 [3204]" strokeweight="3pt"/>
+            </w:pict>
+          </mc:Fallback>
+        </mc:AlternateContent>
+      </w:r>
+      <w:r>
+        <w:rPr>
+          <w:rFonts w:ascii="Arial" w:hAnsi="Arial" w:cs="Arial"/>
+          <w:sz w:val="24"/>
+          <w:szCs w:val="24"/>
+          <w:lang w:val="en-US"/>
+        </w:rPr>
+        <w:drawing>
+          <wp:inline distT="0" distB="0" distL="0" distR="0" wp14:anchorId="5A59535B" wp14:editId="464CD2F1">
+            <wp:extent cx="5956935" cy="2880360"/>
+            <wp:effectExtent l="0" t="0" r="5715" b="0"/>
+            <wp:docPr id="44" name="Εικόνα 44"/>
+            <wp:cNvGraphicFramePr>
+              <a:graphicFrameLocks xmlns:a="http://schemas.openxmlformats.org/drawingml/2006/main" noChangeAspect="1"/>
+            </wp:cNvGraphicFramePr>
+            <a:graphic xmlns:a="http://schemas.openxmlformats.org/drawingml/2006/main">
+              <a:graphicData uri="http://schemas.openxmlformats.org/drawingml/2006/picture">
+                <pic:pic xmlns:pic="http://schemas.openxmlformats.org/drawingml/2006/picture">
+                  <pic:nvPicPr>
+                    <pic:cNvPr id="1" name=""/>
+                    <pic:cNvPicPr/>
+                  </pic:nvPicPr>
+                  <pic:blipFill>
+                    <a:blip r:embed="rId52"/>
+                    <a:stretch>
+                      <a:fillRect/>
+                    </a:stretch>
+                  </pic:blipFill>
+                  <pic:spPr>
+                    <a:xfrm>
+                      <a:off x="0" y="0"/>
+                      <a:ext cx="5961128" cy="2882387"/>
+                    </a:xfrm>
+                    <a:prstGeom prst="rect">
+                      <a:avLst/>
+                    </a:prstGeom>
+                  </pic:spPr>
+                </pic:pic>
+              </a:graphicData>
+            </a:graphic>
+          </wp:inline>
+        </w:drawing>
+      </w:r>
+    </w:p>
+    <w:p>
+      <w:pPr>
+        <w:pStyle w:val="a8"/>
+        <w:jc w:val="center"/>
+        <w:rPr>
+          <w:rFonts w:ascii="Arial" w:hAnsi="Arial" w:cs="Arial"/>
+          <w:sz w:val="24"/>
+          <w:szCs w:val="24"/>
+          <w:lang w:val="en-US"/>
+        </w:rPr>
+      </w:pPr>
+      <w:r>
+        <w:rPr>
+          <w:lang w:val="en-US"/>
+        </w:rPr>
+        <w:t xml:space="preserve">Figure </w:t>
+      </w:r>
+      <w:r>
+        <w:fldChar w:fldCharType="begin"/>
+      </w:r>
+      <w:r>
+        <w:rPr>
+          <w:lang w:val="en-US"/>
+        </w:rPr>
+        <w:instrText xml:space="preserve"> SEQ Figure \* ARABIC </w:instrText>
+      </w:r>
+      <w:r>
+        <w:fldChar w:fldCharType="separate"/>
+      </w:r>
+      <w:r>
+        <w:rPr>
+          <w:noProof/>
+          <w:lang w:val="en-US"/>
+        </w:rPr>
+        <w:t>42</w:t>
+      </w:r>
+      <w:r>
+        <w:fldChar w:fldCharType="end"/>
+      </w:r>
+      <w:r>
+        <w:rPr>
+          <w:lang w:val="en-US"/>
+        </w:rPr>
+        <w:t xml:space="preserve"> F1 score for the different cutoff values.</w:t>
+      </w:r>
+    </w:p>
+    <w:p>
+      <w:pPr>
+        <w:jc w:val="both"/>
+        <w:rPr>
+          <w:rFonts w:ascii="Arial" w:hAnsi="Arial" w:cs="Arial"/>
+          <w:sz w:val="24"/>
+          <w:szCs w:val="24"/>
+          <w:lang w:val="en-US"/>
+        </w:rPr>
+      </w:pPr>
+      <w:r>
+        <w:rPr>
+          <w:rFonts w:ascii="Arial" w:hAnsi="Arial" w:cs="Arial"/>
+          <w:sz w:val="24"/>
+          <w:szCs w:val="24"/>
+          <w:lang w:val="en-US"/>
+        </w:rPr>
+        <w:t>The phenomenon that is presented with the line of the training data set is called overfitting. Overfitting exists in a machine learning model which learns the details and the noise in the training data to such an extent that it dents the performance. So, the overfitted model in production will be inaccurate in its predictions.</w:t>
+      </w:r>
+    </w:p>
+    <w:p>
+      <w:pPr>
+        <w:jc w:val="both"/>
+        <w:rPr>
+          <w:rFonts w:ascii="Arial" w:hAnsi="Arial" w:cs="Arial"/>
+          <w:sz w:val="24"/>
+          <w:szCs w:val="24"/>
+          <w:lang w:val="en-US"/>
+        </w:rPr>
+      </w:pPr>
+    </w:p>
+    <w:p>
+      <w:pPr>
+        <w:jc w:val="both"/>
+        <w:rPr>
+          <w:rFonts w:ascii="Arial" w:hAnsi="Arial" w:cs="Arial"/>
+          <w:sz w:val="24"/>
+          <w:szCs w:val="24"/>
+          <w:lang w:val="en-US"/>
+        </w:rPr>
+      </w:pPr>
+      <w:r>
+        <w:rPr>
+          <w:rFonts w:ascii="Arial" w:hAnsi="Arial" w:cs="Arial"/>
+          <w:sz w:val="24"/>
+          <w:szCs w:val="24"/>
+          <w:lang w:val="en-US"/>
+        </w:rPr>
+        <w:lastRenderedPageBreak/>
+        <w:t>The decision tree model is the following:</w:t>
+      </w:r>
+    </w:p>
+    <w:p>
+      <w:pPr>
+        <w:pStyle w:val="ab"/>
+        <w:numPr>
+          <w:ilvl w:val="0"/>
+          <w:numId w:val="1"/>
+        </w:numPr>
+        <w:jc w:val="both"/>
+        <w:rPr>
+          <w:rFonts w:ascii="Arial" w:hAnsi="Arial" w:cs="Arial"/>
+          <w:sz w:val="24"/>
+          <w:szCs w:val="24"/>
+          <w:lang w:val="en-US"/>
+        </w:rPr>
+      </w:pPr>
+      <w:r>
+        <w:rPr>
+          <w:rFonts w:ascii="Arial" w:hAnsi="Arial" w:cs="Arial"/>
+          <w:sz w:val="24"/>
+          <w:szCs w:val="24"/>
+          <w:lang w:val="en-US"/>
+        </w:rPr>
+        <w:t>age &lt; 41 or age is missing</w:t>
+      </w:r>
+    </w:p>
+    <w:p>
+      <w:pPr>
+        <w:pStyle w:val="ab"/>
+        <w:numPr>
+          <w:ilvl w:val="0"/>
+          <w:numId w:val="1"/>
+        </w:numPr>
+        <w:jc w:val="both"/>
+        <w:rPr>
+          <w:rFonts w:ascii="Arial" w:hAnsi="Arial" w:cs="Arial"/>
+          <w:sz w:val="24"/>
+          <w:szCs w:val="24"/>
+          <w:lang w:val="en-US"/>
+        </w:rPr>
+      </w:pPr>
+      <w:r>
+        <w:rPr>
+          <w:rFonts w:ascii="Arial" w:hAnsi="Arial" w:cs="Arial"/>
+          <w:sz w:val="24"/>
+          <w:szCs w:val="24"/>
+          <w:lang w:val="en-US"/>
+        </w:rPr>
+        <w:t>monetary &lt; 133 or monetary is missing</w:t>
+      </w:r>
+    </w:p>
+    <w:p>
+      <w:pPr>
+        <w:pStyle w:val="ab"/>
+        <w:numPr>
+          <w:ilvl w:val="0"/>
+          <w:numId w:val="1"/>
+        </w:numPr>
+        <w:jc w:val="both"/>
+        <w:rPr>
+          <w:rFonts w:ascii="Arial" w:hAnsi="Arial" w:cs="Arial"/>
+          <w:sz w:val="24"/>
+          <w:szCs w:val="24"/>
+          <w:lang w:val="en-US"/>
+        </w:rPr>
+      </w:pPr>
+      <w:r>
+        <w:rPr>
+          <w:rFonts w:ascii="Arial" w:hAnsi="Arial" w:cs="Arial"/>
+          <w:sz w:val="24"/>
+          <w:szCs w:val="24"/>
+          <w:lang w:val="en-US"/>
+        </w:rPr>
+        <w:t>frequency &lt; 14 or frequency is missing</w:t>
+      </w:r>
+    </w:p>
+    <w:p>
+      <w:pPr>
+        <w:pStyle w:val="ab"/>
+        <w:numPr>
+          <w:ilvl w:val="0"/>
+          <w:numId w:val="1"/>
+        </w:numPr>
+        <w:jc w:val="both"/>
+        <w:rPr>
+          <w:rFonts w:ascii="Arial" w:hAnsi="Arial" w:cs="Arial"/>
+          <w:sz w:val="24"/>
+          <w:szCs w:val="24"/>
+          <w:lang w:val="en-US"/>
+        </w:rPr>
+      </w:pPr>
+      <w:r>
+        <w:rPr>
+          <w:rFonts w:ascii="Arial" w:hAnsi="Arial" w:cs="Arial"/>
+          <w:sz w:val="24"/>
+          <w:szCs w:val="24"/>
+          <w:lang w:val="en-US"/>
+        </w:rPr>
+        <w:t>recency &lt; 7 or recency is missing</w:t>
+      </w:r>
+    </w:p>
+    <w:p>
+      <w:pPr>
+        <w:pStyle w:val="ab"/>
+        <w:numPr>
+          <w:ilvl w:val="0"/>
+          <w:numId w:val="1"/>
+        </w:numPr>
+        <w:jc w:val="both"/>
+        <w:rPr>
+          <w:rFonts w:ascii="Arial" w:hAnsi="Arial" w:cs="Arial"/>
+          <w:sz w:val="24"/>
+          <w:szCs w:val="24"/>
+          <w:lang w:val="en-US"/>
+        </w:rPr>
+      </w:pPr>
+      <m:oMath>
+        <m:sSub>
+          <m:sSubPr>
+            <m:ctrlPr>
+              <w:rPr>
+                <w:rFonts w:ascii="Cambria Math" w:hAnsi="Cambria Math" w:cs="Arial"/>
+                <w:i/>
+                <w:sz w:val="24"/>
+                <w:szCs w:val="24"/>
+                <w:lang w:val="en-US"/>
+              </w:rPr>
+            </m:ctrlPr>
+          </m:sSubPr>
+          <m:e>
+            <m:r>
+              <w:rPr>
+                <w:rFonts w:ascii="Cambria Math" w:hAnsi="Cambria Math" w:cs="Arial"/>
+                <w:sz w:val="24"/>
+                <w:szCs w:val="24"/>
+                <w:lang w:val="en-US"/>
+              </w:rPr>
+              <m:t>p</m:t>
+            </m:r>
+          </m:e>
+          <m:sub>
+            <m:r>
+              <w:rPr>
+                <w:rFonts w:ascii="Cambria Math" w:hAnsi="Cambria Math" w:cs="Arial"/>
+                <w:sz w:val="24"/>
+                <w:szCs w:val="24"/>
+                <w:lang w:val="en-US"/>
+              </w:rPr>
+              <m:t>0</m:t>
+            </m:r>
+          </m:sub>
+        </m:sSub>
+        <m:r>
+          <w:rPr>
+            <w:rFonts w:ascii="Cambria Math" w:hAnsi="Cambria Math" w:cs="Arial"/>
+            <w:sz w:val="24"/>
+            <w:szCs w:val="24"/>
+            <w:lang w:val="en-US"/>
+          </w:rPr>
+          <m:t>=42,86%</m:t>
+        </m:r>
+      </m:oMath>
+    </w:p>
+    <w:p>
+      <w:pPr>
+        <w:pStyle w:val="ab"/>
+        <w:numPr>
+          <w:ilvl w:val="0"/>
+          <w:numId w:val="1"/>
+        </w:numPr>
+        <w:jc w:val="both"/>
+        <w:rPr>
+          <w:rFonts w:ascii="Arial" w:hAnsi="Arial" w:cs="Arial"/>
+          <w:sz w:val="24"/>
+          <w:szCs w:val="24"/>
+          <w:lang w:val="en-US"/>
+        </w:rPr>
+      </w:pPr>
+      <m:oMath>
+        <m:sSub>
+          <m:sSubPr>
+            <m:ctrlPr>
+              <w:rPr>
+                <w:rFonts w:ascii="Cambria Math" w:hAnsi="Cambria Math" w:cs="Arial"/>
+                <w:i/>
+                <w:sz w:val="24"/>
+                <w:szCs w:val="24"/>
+                <w:lang w:val="en-US"/>
+              </w:rPr>
+            </m:ctrlPr>
+          </m:sSubPr>
+          <m:e>
+            <m:r>
+              <w:rPr>
+                <w:rFonts w:ascii="Cambria Math" w:hAnsi="Cambria Math" w:cs="Arial"/>
+                <w:sz w:val="24"/>
+                <w:szCs w:val="24"/>
+                <w:lang w:val="en-US"/>
+              </w:rPr>
+              <m:t>p</m:t>
+            </m:r>
+          </m:e>
+          <m:sub>
+            <m:r>
+              <w:rPr>
+                <w:rFonts w:ascii="Cambria Math" w:hAnsi="Cambria Math" w:cs="Arial"/>
+                <w:sz w:val="24"/>
+                <w:szCs w:val="24"/>
+                <w:lang w:val="en-US"/>
+              </w:rPr>
+              <m:t>1</m:t>
+            </m:r>
+          </m:sub>
+        </m:sSub>
+        <m:r>
+          <w:rPr>
+            <w:rFonts w:ascii="Cambria Math" w:hAnsi="Cambria Math" w:cs="Arial"/>
+            <w:sz w:val="24"/>
+            <w:szCs w:val="24"/>
+            <w:lang w:val="en-US"/>
+          </w:rPr>
+          <m:t>=57,14%</m:t>
+        </m:r>
+      </m:oMath>
+    </w:p>
+    <w:p>
+      <w:pPr>
+        <w:pStyle w:val="ab"/>
+        <w:numPr>
+          <w:ilvl w:val="0"/>
+          <w:numId w:val="1"/>
+        </w:numPr>
+        <w:jc w:val="both"/>
+        <w:rPr>
+          <w:rFonts w:ascii="Arial" w:hAnsi="Arial" w:cs="Arial"/>
+          <w:sz w:val="24"/>
+          <w:szCs w:val="24"/>
+          <w:lang w:val="en-US"/>
+        </w:rPr>
+      </w:pPr>
+      <w:r>
+        <w:rPr>
+          <w:rFonts w:ascii="Arial" w:hAnsi="Arial" w:cs="Arial"/>
+          <w:sz w:val="24"/>
+          <w:szCs w:val="24"/>
+          <w:lang w:val="en-US"/>
+        </w:rPr>
+        <w:t>D = 1</w:t>
+      </w:r>
+    </w:p>
+    <w:p>
+      <w:pPr>
+        <w:jc w:val="both"/>
+        <w:rPr>
+          <w:rFonts w:ascii="Arial" w:hAnsi="Arial" w:cs="Arial"/>
+          <w:sz w:val="24"/>
+          <w:szCs w:val="24"/>
+          <w:lang w:val="en-US"/>
+        </w:rPr>
+      </w:pPr>
+    </w:p>
+    <w:p>
+      <w:pPr>
+        <w:rPr>
+          <w:lang w:val="en-US"/>
+        </w:rPr>
+      </w:pPr>
+    </w:p>
+    <w:p>
+      <w:pPr>
+        <w:rPr>
+          <w:lang w:val="en-US"/>
+        </w:rPr>
+      </w:pPr>
+    </w:p>
+    <w:p>
+      <w:pPr>
+        <w:rPr>
+          <w:lang w:val="en-US"/>
+        </w:rPr>
+      </w:pPr>
+    </w:p>
+    <w:p>
+      <w:pPr>
+        <w:rPr>
+          <w:lang w:val="en-US"/>
+        </w:rPr>
+      </w:pPr>
+    </w:p>
+    <w:p>
+      <w:pPr>
+        <w:rPr>
+          <w:lang w:val="en-US"/>
+        </w:rPr>
+      </w:pPr>
+    </w:p>
+    <w:p>
+      <w:pPr>
+        <w:rPr>
+          <w:lang w:val="en-US"/>
+        </w:rPr>
+      </w:pPr>
+    </w:p>
+    <w:p>
+      <w:pPr>
+        <w:rPr>
+          <w:lang w:val="en-US"/>
+        </w:rPr>
+      </w:pPr>
+    </w:p>
+    <w:p>
+      <w:pPr>
+        <w:rPr>
+          <w:lang w:val="en-US"/>
+        </w:rPr>
+      </w:pPr>
+    </w:p>
+    <w:p>
+      <w:pPr>
+        <w:rPr>
+          <w:lang w:val="en-US"/>
+        </w:rPr>
+      </w:pPr>
+    </w:p>
+    <w:p>
+      <w:pPr>
+        <w:rPr>
+          <w:lang w:val="en-US"/>
+        </w:rPr>
+      </w:pPr>
+    </w:p>
+    <w:p>
+      <w:pPr>
+        <w:rPr>
+          <w:lang w:val="en-US"/>
+        </w:rPr>
+      </w:pPr>
+    </w:p>
+    <w:p>
+      <w:pPr>
+        <w:rPr>
+          <w:lang w:val="en-US"/>
+        </w:rPr>
+      </w:pPr>
+    </w:p>
+    <w:p>
+      <w:pPr>
+        <w:rPr>
+          <w:lang w:val="en-US"/>
+        </w:rPr>
+      </w:pPr>
+    </w:p>
+    <w:p>
+      <w:pPr>
+        <w:rPr>
+          <w:lang w:val="en-US"/>
+        </w:rPr>
+      </w:pPr>
+    </w:p>
+    <w:p>
+      <w:pPr>
+        <w:rPr>
+          <w:lang w:val="en-US"/>
+        </w:rPr>
+      </w:pPr>
+    </w:p>
+    <w:p>
+      <w:pPr>
+        <w:rPr>
+          <w:lang w:val="en-US"/>
+        </w:rPr>
+      </w:pPr>
+    </w:p>
+    <w:p>
+      <w:pPr>
+        <w:rPr>
+          <w:lang w:val="en-US"/>
+        </w:rPr>
+      </w:pPr>
+    </w:p>
+    <w:p>
+      <w:pPr>
+        <w:rPr>
+          <w:lang w:val="en-US"/>
+        </w:rPr>
+      </w:pPr>
+    </w:p>
+    <w:p>
+      <w:pPr>
+        <w:rPr>
+          <w:lang w:val="en-US"/>
+        </w:rPr>
+      </w:pPr>
+    </w:p>
+    <w:p>
+      <w:pPr>
+        <w:rPr>
+          <w:lang w:val="en-US"/>
+        </w:rPr>
+      </w:pPr>
+    </w:p>
+    <w:p>
+      <w:pPr>
+        <w:rPr>
+          <w:lang w:val="en-US"/>
+        </w:rPr>
+      </w:pPr>
+    </w:p>
+    <w:p>
+      <w:pPr>
+        <w:rPr>
+          <w:lang w:val="en-US"/>
+        </w:rPr>
+      </w:pPr>
+    </w:p>
+    <w:p>
+      <w:pPr>
+        <w:rPr>
+          <w:lang w:val="en-US"/>
+        </w:rPr>
+      </w:pPr>
+    </w:p>
+    <w:p>
+      <w:pPr>
+        <w:rPr>
+          <w:lang w:val="en-US"/>
+        </w:rPr>
+      </w:pPr>
+    </w:p>
+    <w:p>
+      <w:pPr>
+        <w:rPr>
+          <w:lang w:val="en-US"/>
+        </w:rPr>
+      </w:pPr>
+    </w:p>
+    <w:p>
+      <w:pPr>
+        <w:rPr>
+          <w:lang w:val="en-US"/>
+        </w:rPr>
+      </w:pPr>
+    </w:p>
+    <w:p>
+      <w:pPr>
+        <w:rPr>
+          <w:lang w:val="en-US"/>
+        </w:rPr>
+      </w:pPr>
+    </w:p>
+    <w:p>
+      <w:pPr>
+        <w:rPr>
+          <w:lang w:val="en-US"/>
+        </w:rPr>
+      </w:pPr>
+    </w:p>
+    <w:p>
+      <w:pPr>
+        <w:rPr>
+          <w:lang w:val="en-US"/>
+        </w:rPr>
+      </w:pPr>
+    </w:p>
+    <w:p>
+      <w:pPr>
+        <w:rPr>
+          <w:lang w:val="en-US"/>
+        </w:rPr>
+      </w:pPr>
+    </w:p>
+    <w:p>
+      <w:pPr>
+        <w:rPr>
+          <w:lang w:val="en-US"/>
+        </w:rPr>
+      </w:pPr>
+    </w:p>
+    <w:p>
+      <w:pPr>
+        <w:rPr>
+          <w:lang w:val="en-US"/>
+        </w:rPr>
+      </w:pPr>
+    </w:p>
+    <w:p>
+      <w:pPr>
+        <w:rPr>
+          <w:lang w:val="en-US"/>
+        </w:rPr>
+      </w:pPr>
+    </w:p>
+    <w:p>
+      <w:pPr>
+        <w:rPr>
+          <w:lang w:val="en-US"/>
+        </w:rPr>
+      </w:pPr>
+    </w:p>
+    <w:p>
+      <w:pPr>
+        <w:rPr>
+          <w:lang w:val="en-US"/>
+        </w:rPr>
+      </w:pPr>
+    </w:p>
+    <w:p>
+      <w:pPr>
+        <w:rPr>
+          <w:lang w:val="en-US"/>
+        </w:rPr>
+      </w:pPr>
+    </w:p>
+    <w:p>
+      <w:pPr>
+        <w:rPr>
+          <w:lang w:val="en-US"/>
+        </w:rPr>
+      </w:pPr>
+    </w:p>
+    <w:p>
+      <w:pPr>
         <w:rPr>
           <w:lang w:val="en-US"/>
         </w:rPr>
@@ -6271,12 +10802,12 @@
           <w:lang w:val="en-US"/>
         </w:rPr>
       </w:pPr>
-      <w:bookmarkStart w:id="3" w:name="_Toc125714447"/>
-      <w:r>
-        <w:rPr>
-          <w:lang w:val="en-US"/>
-        </w:rPr>
-        <w:t>Conclusions</w:t>
+      <w:bookmarkStart w:id="3" w:name="_Toc125714449"/>
+      <w:r>
+        <w:rPr>
+          <w:lang w:val="en-US"/>
+        </w:rPr>
+        <w:t>Appendix</w:t>
       </w:r>
       <w:bookmarkEnd w:id="3"/>
     </w:p>
@@ -6294,460 +10825,8 @@
         </w:rPr>
       </w:pPr>
     </w:p>
-    <w:p>
-      <w:pPr>
-        <w:rPr>
-          <w:lang w:val="en-US"/>
-        </w:rPr>
-      </w:pPr>
-    </w:p>
-    <w:p>
-      <w:pPr>
-        <w:rPr>
-          <w:lang w:val="en-US"/>
-        </w:rPr>
-      </w:pPr>
-    </w:p>
-    <w:p>
-      <w:pPr>
-        <w:rPr>
-          <w:lang w:val="en-US"/>
-        </w:rPr>
-      </w:pPr>
-    </w:p>
-    <w:p>
-      <w:pPr>
-        <w:rPr>
-          <w:lang w:val="en-US"/>
-        </w:rPr>
-      </w:pPr>
-    </w:p>
-    <w:p>
-      <w:pPr>
-        <w:rPr>
-          <w:lang w:val="en-US"/>
-        </w:rPr>
-      </w:pPr>
-    </w:p>
-    <w:p>
-      <w:pPr>
-        <w:rPr>
-          <w:lang w:val="en-US"/>
-        </w:rPr>
-      </w:pPr>
-    </w:p>
-    <w:p>
-      <w:pPr>
-        <w:rPr>
-          <w:lang w:val="en-US"/>
-        </w:rPr>
-      </w:pPr>
-    </w:p>
-    <w:p>
-      <w:pPr>
-        <w:rPr>
-          <w:lang w:val="en-US"/>
-        </w:rPr>
-      </w:pPr>
-    </w:p>
-    <w:p>
-      <w:pPr>
-        <w:rPr>
-          <w:lang w:val="en-US"/>
-        </w:rPr>
-      </w:pPr>
-    </w:p>
-    <w:p>
-      <w:pPr>
-        <w:rPr>
-          <w:lang w:val="en-US"/>
-        </w:rPr>
-      </w:pPr>
-    </w:p>
-    <w:p>
-      <w:pPr>
-        <w:rPr>
-          <w:lang w:val="en-US"/>
-        </w:rPr>
-      </w:pPr>
-    </w:p>
-    <w:p>
-      <w:pPr>
-        <w:rPr>
-          <w:lang w:val="en-US"/>
-        </w:rPr>
-      </w:pPr>
-    </w:p>
-    <w:p>
-      <w:pPr>
-        <w:rPr>
-          <w:lang w:val="en-US"/>
-        </w:rPr>
-      </w:pPr>
-    </w:p>
-    <w:p>
-      <w:pPr>
-        <w:rPr>
-          <w:lang w:val="en-US"/>
-        </w:rPr>
-      </w:pPr>
-    </w:p>
-    <w:p>
-      <w:pPr>
-        <w:rPr>
-          <w:lang w:val="en-US"/>
-        </w:rPr>
-      </w:pPr>
-    </w:p>
-    <w:p>
-      <w:pPr>
-        <w:rPr>
-          <w:lang w:val="en-US"/>
-        </w:rPr>
-      </w:pPr>
-    </w:p>
-    <w:p>
-      <w:pPr>
-        <w:rPr>
-          <w:lang w:val="en-US"/>
-        </w:rPr>
-      </w:pPr>
-    </w:p>
-    <w:p>
-      <w:pPr>
-        <w:rPr>
-          <w:lang w:val="en-US"/>
-        </w:rPr>
-      </w:pPr>
-    </w:p>
-    <w:p>
-      <w:pPr>
-        <w:rPr>
-          <w:lang w:val="en-US"/>
-        </w:rPr>
-      </w:pPr>
-    </w:p>
-    <w:p>
-      <w:pPr>
-        <w:rPr>
-          <w:lang w:val="en-US"/>
-        </w:rPr>
-      </w:pPr>
-    </w:p>
-    <w:p>
-      <w:pPr>
-        <w:rPr>
-          <w:lang w:val="en-US"/>
-        </w:rPr>
-      </w:pPr>
-    </w:p>
-    <w:p>
-      <w:pPr>
-        <w:rPr>
-          <w:lang w:val="en-US"/>
-        </w:rPr>
-      </w:pPr>
-    </w:p>
-    <w:p>
-      <w:pPr>
-        <w:rPr>
-          <w:lang w:val="en-US"/>
-        </w:rPr>
-      </w:pPr>
-    </w:p>
-    <w:p>
-      <w:pPr>
-        <w:rPr>
-          <w:lang w:val="en-US"/>
-        </w:rPr>
-      </w:pPr>
-    </w:p>
-    <w:p>
-      <w:pPr>
-        <w:rPr>
-          <w:lang w:val="en-US"/>
-        </w:rPr>
-      </w:pPr>
-    </w:p>
-    <w:p>
-      <w:pPr>
-        <w:rPr>
-          <w:lang w:val="en-US"/>
-        </w:rPr>
-      </w:pPr>
-    </w:p>
-    <w:p>
-      <w:pPr>
-        <w:rPr>
-          <w:lang w:val="en-US"/>
-        </w:rPr>
-      </w:pPr>
-    </w:p>
-    <w:p>
-      <w:pPr>
-        <w:rPr>
-          <w:lang w:val="en-US"/>
-        </w:rPr>
-      </w:pPr>
-    </w:p>
-    <w:p>
-      <w:pPr>
-        <w:pStyle w:val="1"/>
-        <w:rPr>
-          <w:lang w:val="en-US"/>
-        </w:rPr>
-      </w:pPr>
-      <w:bookmarkStart w:id="4" w:name="_Toc125714448"/>
-      <w:r>
-        <w:rPr>
-          <w:lang w:val="en-US"/>
-        </w:rPr>
-        <w:t>Recommendations</w:t>
-      </w:r>
-      <w:bookmarkEnd w:id="4"/>
-    </w:p>
-    <w:p>
-      <w:pPr>
-        <w:rPr>
-          <w:lang w:val="en-US"/>
-        </w:rPr>
-      </w:pPr>
-    </w:p>
-    <w:p>
-      <w:pPr>
-        <w:rPr>
-          <w:lang w:val="en-US"/>
-        </w:rPr>
-      </w:pPr>
-    </w:p>
-    <w:p>
-      <w:pPr>
-        <w:rPr>
-          <w:lang w:val="en-US"/>
-        </w:rPr>
-      </w:pPr>
-    </w:p>
-    <w:p>
-      <w:pPr>
-        <w:rPr>
-          <w:lang w:val="en-US"/>
-        </w:rPr>
-      </w:pPr>
-    </w:p>
-    <w:p>
-      <w:pPr>
-        <w:rPr>
-          <w:lang w:val="en-US"/>
-        </w:rPr>
-      </w:pPr>
-    </w:p>
-    <w:p>
-      <w:pPr>
-        <w:rPr>
-          <w:lang w:val="en-US"/>
-        </w:rPr>
-      </w:pPr>
-    </w:p>
-    <w:p>
-      <w:pPr>
-        <w:rPr>
-          <w:lang w:val="en-US"/>
-        </w:rPr>
-      </w:pPr>
-    </w:p>
-    <w:p>
-      <w:pPr>
-        <w:rPr>
-          <w:lang w:val="en-US"/>
-        </w:rPr>
-      </w:pPr>
-    </w:p>
-    <w:p>
-      <w:pPr>
-        <w:rPr>
-          <w:lang w:val="en-US"/>
-        </w:rPr>
-      </w:pPr>
-    </w:p>
-    <w:p>
-      <w:pPr>
-        <w:rPr>
-          <w:lang w:val="en-US"/>
-        </w:rPr>
-      </w:pPr>
-    </w:p>
-    <w:p>
-      <w:pPr>
-        <w:rPr>
-          <w:lang w:val="en-US"/>
-        </w:rPr>
-      </w:pPr>
-    </w:p>
-    <w:p>
-      <w:pPr>
-        <w:rPr>
-          <w:lang w:val="en-US"/>
-        </w:rPr>
-      </w:pPr>
-    </w:p>
-    <w:p>
-      <w:pPr>
-        <w:rPr>
-          <w:lang w:val="en-US"/>
-        </w:rPr>
-      </w:pPr>
-    </w:p>
-    <w:p>
-      <w:pPr>
-        <w:rPr>
-          <w:lang w:val="en-US"/>
-        </w:rPr>
-      </w:pPr>
-    </w:p>
-    <w:p>
-      <w:pPr>
-        <w:rPr>
-          <w:lang w:val="en-US"/>
-        </w:rPr>
-      </w:pPr>
-    </w:p>
-    <w:p>
-      <w:pPr>
-        <w:rPr>
-          <w:lang w:val="en-US"/>
-        </w:rPr>
-      </w:pPr>
-    </w:p>
-    <w:p>
-      <w:pPr>
-        <w:rPr>
-          <w:lang w:val="en-US"/>
-        </w:rPr>
-      </w:pPr>
-    </w:p>
-    <w:p>
-      <w:pPr>
-        <w:rPr>
-          <w:lang w:val="en-US"/>
-        </w:rPr>
-      </w:pPr>
-    </w:p>
-    <w:p>
-      <w:pPr>
-        <w:rPr>
-          <w:lang w:val="en-US"/>
-        </w:rPr>
-      </w:pPr>
-    </w:p>
-    <w:p>
-      <w:pPr>
-        <w:rPr>
-          <w:lang w:val="en-US"/>
-        </w:rPr>
-      </w:pPr>
-    </w:p>
-    <w:p>
-      <w:pPr>
-        <w:rPr>
-          <w:lang w:val="en-US"/>
-        </w:rPr>
-      </w:pPr>
-    </w:p>
-    <w:p>
-      <w:pPr>
-        <w:rPr>
-          <w:lang w:val="en-US"/>
-        </w:rPr>
-      </w:pPr>
-    </w:p>
-    <w:p>
-      <w:pPr>
-        <w:rPr>
-          <w:lang w:val="en-US"/>
-        </w:rPr>
-      </w:pPr>
-    </w:p>
-    <w:p>
-      <w:pPr>
-        <w:rPr>
-          <w:lang w:val="en-US"/>
-        </w:rPr>
-      </w:pPr>
-    </w:p>
-    <w:p>
-      <w:pPr>
-        <w:rPr>
-          <w:lang w:val="en-US"/>
-        </w:rPr>
-      </w:pPr>
-    </w:p>
-    <w:p>
-      <w:pPr>
-        <w:rPr>
-          <w:lang w:val="en-US"/>
-        </w:rPr>
-      </w:pPr>
-    </w:p>
-    <w:p>
-      <w:pPr>
-        <w:rPr>
-          <w:lang w:val="en-US"/>
-        </w:rPr>
-      </w:pPr>
-    </w:p>
-    <w:p>
-      <w:pPr>
-        <w:rPr>
-          <w:lang w:val="en-US"/>
-        </w:rPr>
-      </w:pPr>
-    </w:p>
-    <w:p>
-      <w:pPr>
-        <w:rPr>
-          <w:lang w:val="en-US"/>
-        </w:rPr>
-      </w:pPr>
-    </w:p>
-    <w:p>
-      <w:pPr>
-        <w:rPr>
-          <w:lang w:val="en-US"/>
-        </w:rPr>
-      </w:pPr>
-    </w:p>
-    <w:p>
-      <w:pPr>
-        <w:pStyle w:val="1"/>
-        <w:rPr>
-          <w:lang w:val="en-US"/>
-        </w:rPr>
-      </w:pPr>
-      <w:bookmarkStart w:id="5" w:name="_Toc125714449"/>
-      <w:r>
-        <w:rPr>
-          <w:lang w:val="en-US"/>
-        </w:rPr>
-        <w:t>Appendix</w:t>
-      </w:r>
-      <w:bookmarkEnd w:id="5"/>
-    </w:p>
-    <w:p>
-      <w:pPr>
-        <w:rPr>
-          <w:lang w:val="en-US"/>
-        </w:rPr>
-      </w:pPr>
-    </w:p>
-    <w:p>
-      <w:pPr>
-        <w:rPr>
-          <w:lang w:val="en-US"/>
-        </w:rPr>
-      </w:pPr>
-    </w:p>
     <w:sectPr>
-      <w:footerReference w:type="default" r:id="rId36"/>
+      <w:footerReference w:type="default" r:id="rId53"/>
       <w:pgSz w:w="11906" w:h="16838"/>
       <w:pgMar w:top="1440" w:right="1800" w:bottom="1440" w:left="1800" w:header="708" w:footer="708" w:gutter="0"/>
       <w:pgNumType w:start="0"/>
@@ -6849,6 +10928,100 @@
     </w:p>
   </w:footnote>
 </w:footnotes>
+</file>
+
+<file path=word/numbering.xml><?xml version="1.0" encoding="utf-8"?>
+<w:numbering xmlns:wpc="http://schemas.microsoft.com/office/word/2010/wordprocessingCanvas" xmlns:cx="http://schemas.microsoft.com/office/drawing/2014/chartex" xmlns:cx1="http://schemas.microsoft.com/office/drawing/2015/9/8/chartex" xmlns:cx2="http://schemas.microsoft.com/office/drawing/2015/10/21/chartex" xmlns:cx3="http://schemas.microsoft.com/office/drawing/2016/5/9/chartex" xmlns:cx4="http://schemas.microsoft.com/office/drawing/2016/5/10/chartex" xmlns:cx5="http://schemas.microsoft.com/office/drawing/2016/5/11/chartex" xmlns:cx6="http://schemas.microsoft.com/office/drawing/2016/5/12/chartex" xmlns:cx7="http://schemas.microsoft.com/office/drawing/2016/5/13/chartex" xmlns:cx8="http://schemas.microsoft.com/office/drawing/2016/5/14/chartex" xmlns:mc="http://schemas.openxmlformats.org/markup-compatibility/2006" xmlns:aink="http://schemas.microsoft.com/office/drawing/2016/ink" xmlns:am3d="http://schemas.microsoft.com/office/drawing/2017/model3d" xmlns:o="urn:schemas-microsoft-com:office:office" xmlns:oel="http://schemas.microsoft.com/office/2019/extlst" xmlns:r="http://schemas.openxmlformats.org/officeDocument/2006/relationships" xmlns:m="http://schemas.openxmlformats.org/officeDocument/2006/math" xmlns:v="urn:schemas-microsoft-com:vml" xmlns:wp14="http://schemas.microsoft.com/office/word/2010/wordprocessingDrawing" xmlns:wp="http://schemas.openxmlformats.org/drawingml/2006/wordprocessingDrawing" xmlns:w10="urn:schemas-microsoft-com:office:word" xmlns:w="http://schemas.openxmlformats.org/wordprocessingml/2006/main" xmlns:w14="http://schemas.microsoft.com/office/word/2010/wordml" xmlns:w15="http://schemas.microsoft.com/office/word/2012/wordml" xmlns:w16cex="http://schemas.microsoft.com/office/word/2018/wordml/cex" xmlns:w16cid="http://schemas.microsoft.com/office/word/2016/wordml/cid" xmlns:w16="http://schemas.microsoft.com/office/word/2018/wordml" xmlns:w16sdtdh="http://schemas.microsoft.com/office/word/2020/wordml/sdtdatahash" xmlns:w16se="http://schemas.microsoft.com/office/word/2015/wordml/symex" xmlns:wpg="http://schemas.microsoft.com/office/word/2010/wordprocessingGroup" xmlns:wpi="http://schemas.microsoft.com/office/word/2010/wordprocessingInk" xmlns:wne="http://schemas.microsoft.com/office/word/2006/wordml" xmlns:wps="http://schemas.microsoft.com/office/word/2010/wordprocessingShape" mc:Ignorable="w14 w15 w16se w16cid w16 w16cex w16sdtdh wp14">
+  <w:abstractNum w:abstractNumId="0" w15:restartNumberingAfterBreak="0">
+    <w:nsid w:val="6C1A7E49"/>
+    <w:multiLevelType w:val="hybridMultilevel"/>
+    <w:tmpl w:val="2E5613EE"/>
+    <w:lvl w:ilvl="0" w:tplc="0408000F">
+      <w:start w:val="1"/>
+      <w:numFmt w:val="decimal"/>
+      <w:lvlText w:val="%1."/>
+      <w:lvlJc w:val="left"/>
+      <w:pPr>
+        <w:ind w:left="720" w:hanging="360"/>
+      </w:pPr>
+    </w:lvl>
+    <w:lvl w:ilvl="1" w:tplc="04080019" w:tentative="1">
+      <w:start w:val="1"/>
+      <w:numFmt w:val="lowerLetter"/>
+      <w:lvlText w:val="%2."/>
+      <w:lvlJc w:val="left"/>
+      <w:pPr>
+        <w:ind w:left="1440" w:hanging="360"/>
+      </w:pPr>
+    </w:lvl>
+    <w:lvl w:ilvl="2" w:tplc="0408001B" w:tentative="1">
+      <w:start w:val="1"/>
+      <w:numFmt w:val="lowerRoman"/>
+      <w:lvlText w:val="%3."/>
+      <w:lvlJc w:val="right"/>
+      <w:pPr>
+        <w:ind w:left="2160" w:hanging="180"/>
+      </w:pPr>
+    </w:lvl>
+    <w:lvl w:ilvl="3" w:tplc="0408000F" w:tentative="1">
+      <w:start w:val="1"/>
+      <w:numFmt w:val="decimal"/>
+      <w:lvlText w:val="%4."/>
+      <w:lvlJc w:val="left"/>
+      <w:pPr>
+        <w:ind w:left="2880" w:hanging="360"/>
+      </w:pPr>
+    </w:lvl>
+    <w:lvl w:ilvl="4" w:tplc="04080019" w:tentative="1">
+      <w:start w:val="1"/>
+      <w:numFmt w:val="lowerLetter"/>
+      <w:lvlText w:val="%5."/>
+      <w:lvlJc w:val="left"/>
+      <w:pPr>
+        <w:ind w:left="3600" w:hanging="360"/>
+      </w:pPr>
+    </w:lvl>
+    <w:lvl w:ilvl="5" w:tplc="0408001B" w:tentative="1">
+      <w:start w:val="1"/>
+      <w:numFmt w:val="lowerRoman"/>
+      <w:lvlText w:val="%6."/>
+      <w:lvlJc w:val="right"/>
+      <w:pPr>
+        <w:ind w:left="4320" w:hanging="180"/>
+      </w:pPr>
+    </w:lvl>
+    <w:lvl w:ilvl="6" w:tplc="0408000F" w:tentative="1">
+      <w:start w:val="1"/>
+      <w:numFmt w:val="decimal"/>
+      <w:lvlText w:val="%7."/>
+      <w:lvlJc w:val="left"/>
+      <w:pPr>
+        <w:ind w:left="5040" w:hanging="360"/>
+      </w:pPr>
+    </w:lvl>
+    <w:lvl w:ilvl="7" w:tplc="04080019" w:tentative="1">
+      <w:start w:val="1"/>
+      <w:numFmt w:val="lowerLetter"/>
+      <w:lvlText w:val="%8."/>
+      <w:lvlJc w:val="left"/>
+      <w:pPr>
+        <w:ind w:left="5760" w:hanging="360"/>
+      </w:pPr>
+    </w:lvl>
+    <w:lvl w:ilvl="8" w:tplc="0408001B" w:tentative="1">
+      <w:start w:val="1"/>
+      <w:numFmt w:val="lowerRoman"/>
+      <w:lvlText w:val="%9."/>
+      <w:lvlJc w:val="right"/>
+      <w:pPr>
+        <w:ind w:left="6480" w:hanging="180"/>
+      </w:pPr>
+    </w:lvl>
+  </w:abstractNum>
+  <w:num w:numId="1" w16cid:durableId="1921139668">
+    <w:abstractNumId w:val="0"/>
+  </w:num>
+</w:numbering>
 </file>
 
 <file path=word/styles.xml><?xml version="1.0" encoding="utf-8"?>
@@ -7454,6 +11627,27 @@
       <w:bCs/>
     </w:rPr>
   </w:style>
+  <w:style w:type="character" w:styleId="aa">
+    <w:name w:val="Placeholder Text"/>
+    <w:basedOn w:val="a0"/>
+    <w:uiPriority w:val="99"/>
+    <w:semiHidden/>
+    <w:rsid w:val="006154D2"/>
+    <w:rPr>
+      <w:color w:val="808080"/>
+    </w:rPr>
+  </w:style>
+  <w:style w:type="paragraph" w:styleId="ab">
+    <w:name w:val="List Paragraph"/>
+    <w:basedOn w:val="a"/>
+    <w:uiPriority w:val="34"/>
+    <w:qFormat/>
+    <w:rsid w:val="003D5B82"/>
+    <w:pPr>
+      <w:ind w:left="720"/>
+      <w:contextualSpacing/>
+    </w:pPr>
+  </w:style>
 </w:styles>
 </file>
 
